--- a/Progress 1/URS des.docx
+++ b/Progress 1/URS des.docx
@@ -1,6 +1,6 @@
 
 <file path=word/document.xml><?xml version="1.0" encoding="utf-8"?>
-<w:document xmlns:ve="http://schemas.openxmlformats.org/markup-compatibility/2006" xmlns:o="urn:schemas-microsoft-com:office:office" xmlns:r="http://schemas.openxmlformats.org/officeDocument/2006/relationships" xmlns:m="http://schemas.openxmlformats.org/officeDocument/2006/math" xmlns:v="urn:schemas-microsoft-com:vml" xmlns:wp="http://schemas.openxmlformats.org/drawingml/2006/wordprocessingDrawing" xmlns:w10="urn:schemas-microsoft-com:office:word" xmlns:w="http://schemas.openxmlformats.org/wordprocessingml/2006/main" xmlns:wne="http://schemas.microsoft.com/office/word/2006/wordml">
+<w:document xmlns:wpc="http://schemas.microsoft.com/office/word/2010/wordprocessingCanvas" xmlns:mo="http://schemas.microsoft.com/office/mac/office/2008/main" xmlns:mc="http://schemas.openxmlformats.org/markup-compatibility/2006" xmlns:mv="urn:schemas-microsoft-com:mac:vml" xmlns:o="urn:schemas-microsoft-com:office:office" xmlns:r="http://schemas.openxmlformats.org/officeDocument/2006/relationships" xmlns:m="http://schemas.openxmlformats.org/officeDocument/2006/math" xmlns:v="urn:schemas-microsoft-com:vml" xmlns:wp14="http://schemas.microsoft.com/office/word/2010/wordprocessingDrawing" xmlns:wp="http://schemas.openxmlformats.org/drawingml/2006/wordprocessingDrawing" xmlns:w10="urn:schemas-microsoft-com:office:word" xmlns:w="http://schemas.openxmlformats.org/wordprocessingml/2006/main" xmlns:w14="http://schemas.microsoft.com/office/word/2010/wordml" xmlns:wpg="http://schemas.microsoft.com/office/word/2010/wordprocessingGroup" xmlns:wpi="http://schemas.microsoft.com/office/word/2010/wordprocessingInk" xmlns:wne="http://schemas.microsoft.com/office/word/2006/wordml" xmlns:wps="http://schemas.microsoft.com/office/word/2010/wordprocessingShape" mc:Ignorable="w14 wp14">
   <w:body>
     <w:p>
       <w:pPr>
@@ -8,17 +8,68 @@
           <w:rFonts w:ascii="Times New Roman" w:hAnsi="Times New Roman" w:cs="Times New Roman"/>
           <w:b/>
           <w:bCs/>
-          <w:sz w:val="28"/>
-        </w:rPr>
-      </w:pPr>
-      <w:r>
-        <w:rPr>
-          <w:rFonts w:ascii="Times New Roman" w:hAnsi="Times New Roman" w:cs="Times New Roman"/>
-          <w:b/>
-          <w:bCs/>
-          <w:sz w:val="28"/>
-        </w:rPr>
-        <w:t>[URS-1]: The admin can add help information which includes name, address, phone number, and coordinate location.</w:t>
+          <w:sz w:val="32"/>
+          <w:szCs w:val="32"/>
+        </w:rPr>
+      </w:pPr>
+      <w:r>
+        <w:rPr>
+          <w:rFonts w:ascii="Times New Roman" w:hAnsi="Times New Roman" w:cs="Times New Roman"/>
+          <w:b/>
+          <w:bCs/>
+          <w:sz w:val="32"/>
+          <w:szCs w:val="32"/>
+        </w:rPr>
+        <w:t>• Feature 5</w:t>
+      </w:r>
+    </w:p>
+    <w:p>
+      <w:pPr>
+        <w:rPr>
+          <w:rFonts w:ascii="Times New Roman" w:hAnsi="Times New Roman" w:cs="Times New Roman"/>
+          <w:b/>
+          <w:bCs/>
+          <w:sz w:val="28"/>
+        </w:rPr>
+      </w:pPr>
+    </w:p>
+    <w:p>
+      <w:pPr>
+        <w:rPr>
+          <w:rFonts w:ascii="Times New Roman" w:hAnsi="Times New Roman" w:cs="Times New Roman"/>
+          <w:b/>
+          <w:bCs/>
+          <w:sz w:val="28"/>
+        </w:rPr>
+      </w:pPr>
+      <w:r>
+        <w:rPr>
+          <w:rFonts w:ascii="Times New Roman" w:hAnsi="Times New Roman" w:cs="Times New Roman"/>
+          <w:b/>
+          <w:bCs/>
+          <w:sz w:val="28"/>
+        </w:rPr>
+        <w:t xml:space="preserve">[URS-1]: The admin can add help </w:t>
+      </w:r>
+      <w:proofErr w:type="gramStart"/>
+      <w:r>
+        <w:rPr>
+          <w:rFonts w:ascii="Times New Roman" w:hAnsi="Times New Roman" w:cs="Times New Roman"/>
+          <w:b/>
+          <w:bCs/>
+          <w:sz w:val="28"/>
+        </w:rPr>
+        <w:t>information which</w:t>
+      </w:r>
+      <w:proofErr w:type="gramEnd"/>
+      <w:r>
+        <w:rPr>
+          <w:rFonts w:ascii="Times New Roman" w:hAnsi="Times New Roman" w:cs="Times New Roman"/>
+          <w:b/>
+          <w:bCs/>
+          <w:sz w:val="28"/>
+        </w:rPr>
+        <w:t xml:space="preserve"> includes name, address, phone number, and coordinate location.</w:t>
       </w:r>
     </w:p>
     <w:p>
@@ -132,7 +183,7 @@
         <w:tblW w:w="9671" w:type="dxa"/>
         <w:jc w:val="center"/>
         <w:tblInd w:w="335" w:type="dxa"/>
-        <w:tblLook w:val="04A0"/>
+        <w:tblLook w:val="04A0" w:firstRow="1" w:lastRow="0" w:firstColumn="1" w:lastColumn="0" w:noHBand="0" w:noVBand="1"/>
       </w:tblPr>
       <w:tblGrid>
         <w:gridCol w:w="1283"/>
@@ -1375,6 +1426,7 @@
           <w:rFonts w:ascii="Times New Roman" w:hAnsi="Times New Roman" w:cs="Times New Roman"/>
           <w:sz w:val="28"/>
         </w:rPr>
+        <w:lastRenderedPageBreak/>
         <w:t>The system checks UI formats.</w:t>
       </w:r>
     </w:p>
@@ -1462,72 +1514,236 @@
           <w:bCs/>
           <w:sz w:val="28"/>
         </w:rPr>
+        <w:t>Alternative flow A, the validation error</w:t>
+      </w:r>
+    </w:p>
+    <w:p>
+      <w:pPr>
+        <w:ind w:firstLine="720"/>
+        <w:rPr>
+          <w:rFonts w:ascii="Times New Roman" w:hAnsi="Times New Roman" w:cs="Times New Roman"/>
+          <w:sz w:val="28"/>
+        </w:rPr>
+      </w:pPr>
+      <w:r>
+        <w:rPr>
+          <w:rFonts w:ascii="Times New Roman" w:hAnsi="Times New Roman" w:cs="Times New Roman"/>
+          <w:sz w:val="28"/>
+        </w:rPr>
+        <w:t xml:space="preserve">A.4 If the UI formats are received incorrect information, the system should </w:t>
+      </w:r>
+      <w:r>
+        <w:rPr>
+          <w:rFonts w:ascii="Times New Roman" w:hAnsi="Times New Roman" w:cs="Times New Roman"/>
+          <w:sz w:val="28"/>
+        </w:rPr>
+        <w:t>provide the error message. A</w:t>
+      </w:r>
+      <w:r>
+        <w:rPr>
+          <w:rFonts w:ascii="Times New Roman" w:hAnsi="Times New Roman" w:cs="Times New Roman"/>
+          <w:sz w:val="28"/>
+        </w:rPr>
+        <w:t>fter that, the system will go back to step 3</w:t>
+      </w:r>
+      <w:r>
+        <w:rPr>
+          <w:rFonts w:ascii="Times New Roman" w:hAnsi="Times New Roman" w:cs="Times New Roman"/>
+          <w:sz w:val="28"/>
+        </w:rPr>
+        <w:t xml:space="preserve">. </w:t>
+      </w:r>
+    </w:p>
+    <w:p>
+      <w:pPr>
+        <w:rPr>
+          <w:rFonts w:ascii="Times New Roman" w:hAnsi="Times New Roman" w:cs="Times New Roman"/>
+          <w:sz w:val="28"/>
+        </w:rPr>
+      </w:pPr>
+    </w:p>
+    <w:p>
+      <w:pPr>
+        <w:rPr>
+          <w:rFonts w:ascii="Times New Roman" w:hAnsi="Times New Roman" w:cs="Times New Roman"/>
+          <w:sz w:val="28"/>
+        </w:rPr>
+      </w:pPr>
+    </w:p>
+    <w:p>
+      <w:pPr>
+        <w:rPr>
+          <w:rFonts w:ascii="Times New Roman" w:hAnsi="Times New Roman" w:cs="Times New Roman"/>
+          <w:sz w:val="28"/>
+        </w:rPr>
+      </w:pPr>
+    </w:p>
+    <w:p>
+      <w:pPr>
+        <w:rPr>
+          <w:rFonts w:ascii="Times New Roman" w:hAnsi="Times New Roman" w:cs="Times New Roman"/>
+          <w:sz w:val="28"/>
+        </w:rPr>
+      </w:pPr>
+    </w:p>
+    <w:p>
+      <w:pPr>
+        <w:rPr>
+          <w:rFonts w:ascii="Times New Roman" w:hAnsi="Times New Roman" w:cs="Times New Roman"/>
+          <w:sz w:val="28"/>
+        </w:rPr>
+      </w:pPr>
+    </w:p>
+    <w:p>
+      <w:pPr>
+        <w:rPr>
+          <w:rFonts w:ascii="Times New Roman" w:hAnsi="Times New Roman" w:cs="Times New Roman"/>
+          <w:sz w:val="28"/>
+        </w:rPr>
+      </w:pPr>
+    </w:p>
+    <w:p>
+      <w:pPr>
+        <w:rPr>
+          <w:rFonts w:ascii="Times New Roman" w:hAnsi="Times New Roman" w:cs="Times New Roman"/>
+          <w:sz w:val="28"/>
+        </w:rPr>
+      </w:pPr>
+    </w:p>
+    <w:p>
+      <w:pPr>
+        <w:rPr>
+          <w:rFonts w:ascii="Times New Roman" w:hAnsi="Times New Roman" w:cs="Times New Roman"/>
+          <w:sz w:val="28"/>
+        </w:rPr>
+      </w:pPr>
+    </w:p>
+    <w:p>
+      <w:pPr>
+        <w:rPr>
+          <w:rFonts w:ascii="Times New Roman" w:hAnsi="Times New Roman" w:cs="Times New Roman"/>
+          <w:sz w:val="28"/>
+        </w:rPr>
+      </w:pPr>
+    </w:p>
+    <w:p>
+      <w:pPr>
+        <w:rPr>
+          <w:rFonts w:ascii="Times New Roman" w:hAnsi="Times New Roman" w:cs="Times New Roman"/>
+          <w:sz w:val="28"/>
+        </w:rPr>
+      </w:pPr>
+    </w:p>
+    <w:p>
+      <w:pPr>
+        <w:rPr>
+          <w:rFonts w:ascii="Times New Roman" w:hAnsi="Times New Roman" w:cs="Times New Roman"/>
+          <w:sz w:val="28"/>
+        </w:rPr>
+      </w:pPr>
+    </w:p>
+    <w:p>
+      <w:pPr>
+        <w:rPr>
+          <w:rFonts w:ascii="Times New Roman" w:hAnsi="Times New Roman" w:cs="Times New Roman"/>
+          <w:sz w:val="28"/>
+        </w:rPr>
+      </w:pPr>
+    </w:p>
+    <w:p>
+      <w:pPr>
+        <w:rPr>
+          <w:rFonts w:ascii="Times New Roman" w:hAnsi="Times New Roman" w:cs="Times New Roman"/>
+          <w:sz w:val="28"/>
+        </w:rPr>
+      </w:pPr>
+    </w:p>
+    <w:p>
+      <w:pPr>
+        <w:rPr>
+          <w:rFonts w:ascii="Times New Roman" w:hAnsi="Times New Roman" w:cs="Times New Roman"/>
+          <w:sz w:val="28"/>
+        </w:rPr>
+      </w:pPr>
+    </w:p>
+    <w:p>
+      <w:pPr>
+        <w:rPr>
+          <w:rFonts w:ascii="Times New Roman" w:hAnsi="Times New Roman" w:cs="Times New Roman"/>
+          <w:sz w:val="28"/>
+        </w:rPr>
+      </w:pPr>
+    </w:p>
+    <w:p>
+      <w:pPr>
+        <w:rPr>
+          <w:rFonts w:ascii="Times New Roman" w:hAnsi="Times New Roman" w:cs="Times New Roman"/>
+          <w:sz w:val="28"/>
+        </w:rPr>
+      </w:pPr>
+    </w:p>
+    <w:p>
+      <w:pPr>
+        <w:rPr>
+          <w:rFonts w:ascii="Times New Roman" w:hAnsi="Times New Roman" w:cs="Times New Roman"/>
+          <w:sz w:val="28"/>
+        </w:rPr>
+      </w:pPr>
+    </w:p>
+    <w:p>
+      <w:pPr>
+        <w:rPr>
+          <w:rFonts w:ascii="Times New Roman" w:hAnsi="Times New Roman" w:cs="Times New Roman"/>
+          <w:sz w:val="28"/>
+        </w:rPr>
+      </w:pPr>
+    </w:p>
+    <w:p>
+      <w:pPr>
+        <w:rPr>
+          <w:rFonts w:ascii="Times New Roman" w:hAnsi="Times New Roman" w:cs="Times New Roman"/>
+          <w:sz w:val="28"/>
+        </w:rPr>
+      </w:pPr>
+    </w:p>
+    <w:p>
+      <w:pPr>
+        <w:rPr>
+          <w:rFonts w:ascii="Times New Roman" w:hAnsi="Times New Roman" w:cs="Times New Roman"/>
+          <w:b/>
+          <w:bCs/>
+          <w:sz w:val="28"/>
+        </w:rPr>
+      </w:pPr>
+      <w:r>
+        <w:rPr>
+          <w:rFonts w:ascii="Times New Roman" w:hAnsi="Times New Roman" w:cs="Times New Roman"/>
+          <w:b/>
+          <w:bCs/>
+          <w:sz w:val="28"/>
+        </w:rPr>
         <w:lastRenderedPageBreak/>
-        <w:t>Alternative flow A, the validation error</w:t>
-      </w:r>
-    </w:p>
-    <w:p>
-      <w:pPr>
-        <w:ind w:firstLine="720"/>
-        <w:rPr>
-          <w:rFonts w:ascii="Times New Roman" w:hAnsi="Times New Roman" w:cs="Times New Roman"/>
-          <w:sz w:val="28"/>
-        </w:rPr>
-      </w:pPr>
-      <w:r>
-        <w:rPr>
-          <w:rFonts w:ascii="Times New Roman" w:hAnsi="Times New Roman" w:cs="Times New Roman"/>
-          <w:sz w:val="28"/>
-        </w:rPr>
-        <w:t xml:space="preserve">A.4 If the UI formats are received incorrect information, the system should </w:t>
-      </w:r>
-      <w:r>
-        <w:rPr>
-          <w:rFonts w:ascii="Times New Roman" w:hAnsi="Times New Roman" w:cs="Times New Roman"/>
-          <w:sz w:val="28"/>
-        </w:rPr>
-        <w:t>provide the error message. A</w:t>
-      </w:r>
-      <w:r>
-        <w:rPr>
-          <w:rFonts w:ascii="Times New Roman" w:hAnsi="Times New Roman" w:cs="Times New Roman"/>
-          <w:sz w:val="28"/>
-        </w:rPr>
-        <w:t>fter that, the system will go back to step 3</w:t>
-      </w:r>
-      <w:r>
-        <w:rPr>
-          <w:rFonts w:ascii="Times New Roman" w:hAnsi="Times New Roman" w:cs="Times New Roman"/>
-          <w:sz w:val="28"/>
-        </w:rPr>
-        <w:t xml:space="preserve">. </w:t>
-      </w:r>
-    </w:p>
-    <w:p>
-      <w:pPr>
-        <w:rPr>
-          <w:rFonts w:ascii="Times New Roman" w:hAnsi="Times New Roman" w:cs="Times New Roman"/>
-          <w:sz w:val="28"/>
-        </w:rPr>
-      </w:pPr>
-    </w:p>
-    <w:p>
-      <w:pPr>
-        <w:rPr>
-          <w:rFonts w:ascii="Times New Roman" w:hAnsi="Times New Roman" w:cs="Times New Roman"/>
-          <w:b/>
-          <w:bCs/>
-          <w:sz w:val="28"/>
-        </w:rPr>
-      </w:pPr>
-      <w:r>
-        <w:rPr>
-          <w:rFonts w:ascii="Times New Roman" w:hAnsi="Times New Roman" w:cs="Times New Roman"/>
-          <w:b/>
-          <w:bCs/>
-          <w:sz w:val="28"/>
-        </w:rPr>
-        <w:t>[URS-2]: The admin can edit help information which includes address, phone number, name, and coordinate location.</w:t>
+        <w:t xml:space="preserve">[URS-2]: The admin can edit help </w:t>
+      </w:r>
+      <w:proofErr w:type="gramStart"/>
+      <w:r>
+        <w:rPr>
+          <w:rFonts w:ascii="Times New Roman" w:hAnsi="Times New Roman" w:cs="Times New Roman"/>
+          <w:b/>
+          <w:bCs/>
+          <w:sz w:val="28"/>
+        </w:rPr>
+        <w:t>information which</w:t>
+      </w:r>
+      <w:proofErr w:type="gramEnd"/>
+      <w:r>
+        <w:rPr>
+          <w:rFonts w:ascii="Times New Roman" w:hAnsi="Times New Roman" w:cs="Times New Roman"/>
+          <w:b/>
+          <w:bCs/>
+          <w:sz w:val="28"/>
+        </w:rPr>
+        <w:t xml:space="preserve"> includes address, phone number, name, and coordinate location.</w:t>
       </w:r>
     </w:p>
     <w:p>
@@ -1652,7 +1868,7 @@
         <w:tblW w:w="9671" w:type="dxa"/>
         <w:jc w:val="center"/>
         <w:tblInd w:w="335" w:type="dxa"/>
-        <w:tblLook w:val="04A0"/>
+        <w:tblLook w:val="04A0" w:firstRow="1" w:lastRow="0" w:firstColumn="1" w:lastColumn="0" w:noHBand="0" w:noVBand="1"/>
       </w:tblPr>
       <w:tblGrid>
         <w:gridCol w:w="1283"/>
@@ -2950,7 +3166,6 @@
           <w:rFonts w:ascii="Times New Roman" w:hAnsi="Times New Roman" w:cs="Times New Roman"/>
           <w:sz w:val="28"/>
         </w:rPr>
-        <w:lastRenderedPageBreak/>
         <w:t>The system shows the information of help location that admin selected.</w:t>
       </w:r>
     </w:p>
@@ -3039,6 +3254,7 @@
           <w:rFonts w:ascii="Times New Roman" w:hAnsi="Times New Roman" w:cs="Times New Roman"/>
           <w:sz w:val="28"/>
         </w:rPr>
+        <w:lastRenderedPageBreak/>
         <w:t>The system checks UI formats.</w:t>
       </w:r>
     </w:p>
@@ -3155,16 +3371,204 @@
           <w:rFonts w:ascii="Times New Roman" w:hAnsi="Times New Roman" w:cs="Times New Roman"/>
           <w:b/>
           <w:bCs/>
-          <w:sz w:val="28"/>
-        </w:rPr>
-      </w:pPr>
-      <w:r>
-        <w:rPr>
-          <w:rFonts w:ascii="Times New Roman" w:hAnsi="Times New Roman" w:cs="Times New Roman"/>
-          <w:b/>
-          <w:bCs/>
-          <w:sz w:val="28"/>
-        </w:rPr>
+          <w:sz w:val="30"/>
+          <w:szCs w:val="30"/>
+        </w:rPr>
+      </w:pPr>
+    </w:p>
+    <w:p>
+      <w:pPr>
+        <w:rPr>
+          <w:rFonts w:ascii="Times New Roman" w:hAnsi="Times New Roman" w:cs="Times New Roman"/>
+          <w:b/>
+          <w:bCs/>
+          <w:sz w:val="30"/>
+          <w:szCs w:val="30"/>
+        </w:rPr>
+      </w:pPr>
+    </w:p>
+    <w:p>
+      <w:pPr>
+        <w:rPr>
+          <w:rFonts w:ascii="Times New Roman" w:hAnsi="Times New Roman" w:cs="Times New Roman"/>
+          <w:b/>
+          <w:bCs/>
+          <w:sz w:val="30"/>
+          <w:szCs w:val="30"/>
+        </w:rPr>
+      </w:pPr>
+    </w:p>
+    <w:p>
+      <w:pPr>
+        <w:rPr>
+          <w:rFonts w:ascii="Times New Roman" w:hAnsi="Times New Roman" w:cs="Times New Roman"/>
+          <w:b/>
+          <w:bCs/>
+          <w:sz w:val="30"/>
+          <w:szCs w:val="30"/>
+        </w:rPr>
+      </w:pPr>
+    </w:p>
+    <w:p>
+      <w:pPr>
+        <w:rPr>
+          <w:rFonts w:ascii="Times New Roman" w:hAnsi="Times New Roman" w:cs="Times New Roman"/>
+          <w:b/>
+          <w:bCs/>
+          <w:sz w:val="30"/>
+          <w:szCs w:val="30"/>
+        </w:rPr>
+      </w:pPr>
+    </w:p>
+    <w:p>
+      <w:pPr>
+        <w:rPr>
+          <w:rFonts w:ascii="Times New Roman" w:hAnsi="Times New Roman" w:cs="Times New Roman"/>
+          <w:b/>
+          <w:bCs/>
+          <w:sz w:val="30"/>
+          <w:szCs w:val="30"/>
+        </w:rPr>
+      </w:pPr>
+    </w:p>
+    <w:p>
+      <w:pPr>
+        <w:rPr>
+          <w:rFonts w:ascii="Times New Roman" w:hAnsi="Times New Roman" w:cs="Times New Roman"/>
+          <w:b/>
+          <w:bCs/>
+          <w:sz w:val="30"/>
+          <w:szCs w:val="30"/>
+        </w:rPr>
+      </w:pPr>
+    </w:p>
+    <w:p>
+      <w:pPr>
+        <w:rPr>
+          <w:rFonts w:ascii="Times New Roman" w:hAnsi="Times New Roman" w:cs="Times New Roman"/>
+          <w:b/>
+          <w:bCs/>
+          <w:sz w:val="30"/>
+          <w:szCs w:val="30"/>
+        </w:rPr>
+      </w:pPr>
+    </w:p>
+    <w:p>
+      <w:pPr>
+        <w:rPr>
+          <w:rFonts w:ascii="Times New Roman" w:hAnsi="Times New Roman" w:cs="Times New Roman"/>
+          <w:b/>
+          <w:bCs/>
+          <w:sz w:val="30"/>
+          <w:szCs w:val="30"/>
+        </w:rPr>
+      </w:pPr>
+    </w:p>
+    <w:p>
+      <w:pPr>
+        <w:rPr>
+          <w:rFonts w:ascii="Times New Roman" w:hAnsi="Times New Roman" w:cs="Times New Roman"/>
+          <w:b/>
+          <w:bCs/>
+          <w:sz w:val="30"/>
+          <w:szCs w:val="30"/>
+        </w:rPr>
+      </w:pPr>
+    </w:p>
+    <w:p>
+      <w:pPr>
+        <w:rPr>
+          <w:rFonts w:ascii="Times New Roman" w:hAnsi="Times New Roman" w:cs="Times New Roman"/>
+          <w:b/>
+          <w:bCs/>
+          <w:sz w:val="30"/>
+          <w:szCs w:val="30"/>
+        </w:rPr>
+      </w:pPr>
+    </w:p>
+    <w:p>
+      <w:pPr>
+        <w:rPr>
+          <w:rFonts w:ascii="Times New Roman" w:hAnsi="Times New Roman" w:cs="Times New Roman"/>
+          <w:b/>
+          <w:bCs/>
+          <w:sz w:val="30"/>
+          <w:szCs w:val="30"/>
+        </w:rPr>
+      </w:pPr>
+    </w:p>
+    <w:p>
+      <w:pPr>
+        <w:rPr>
+          <w:rFonts w:ascii="Times New Roman" w:hAnsi="Times New Roman" w:cs="Times New Roman"/>
+          <w:b/>
+          <w:bCs/>
+          <w:sz w:val="30"/>
+          <w:szCs w:val="30"/>
+        </w:rPr>
+      </w:pPr>
+    </w:p>
+    <w:p>
+      <w:pPr>
+        <w:rPr>
+          <w:rFonts w:ascii="Times New Roman" w:hAnsi="Times New Roman" w:cs="Times New Roman"/>
+          <w:b/>
+          <w:bCs/>
+          <w:sz w:val="30"/>
+          <w:szCs w:val="30"/>
+        </w:rPr>
+      </w:pPr>
+    </w:p>
+    <w:p>
+      <w:pPr>
+        <w:rPr>
+          <w:rFonts w:ascii="Times New Roman" w:hAnsi="Times New Roman" w:cs="Times New Roman"/>
+          <w:b/>
+          <w:bCs/>
+          <w:sz w:val="30"/>
+          <w:szCs w:val="30"/>
+        </w:rPr>
+      </w:pPr>
+    </w:p>
+    <w:p>
+      <w:pPr>
+        <w:rPr>
+          <w:rFonts w:ascii="Times New Roman" w:hAnsi="Times New Roman" w:cs="Times New Roman"/>
+          <w:b/>
+          <w:bCs/>
+          <w:sz w:val="30"/>
+          <w:szCs w:val="30"/>
+        </w:rPr>
+      </w:pPr>
+    </w:p>
+    <w:p>
+      <w:pPr>
+        <w:rPr>
+          <w:rFonts w:ascii="Times New Roman" w:hAnsi="Times New Roman" w:cs="Times New Roman"/>
+          <w:b/>
+          <w:bCs/>
+          <w:sz w:val="30"/>
+          <w:szCs w:val="30"/>
+        </w:rPr>
+      </w:pPr>
+    </w:p>
+    <w:p>
+      <w:pPr>
+        <w:rPr>
+          <w:rFonts w:ascii="Times New Roman" w:hAnsi="Times New Roman" w:cs="Times New Roman"/>
+          <w:b/>
+          <w:bCs/>
+          <w:sz w:val="28"/>
+        </w:rPr>
+      </w:pPr>
+      <w:r>
+        <w:rPr>
+          <w:rFonts w:ascii="Times New Roman" w:hAnsi="Times New Roman" w:cs="Times New Roman"/>
+          <w:b/>
+          <w:bCs/>
+          <w:sz w:val="28"/>
+        </w:rPr>
+        <w:lastRenderedPageBreak/>
         <w:t>[URS-3]: The admin can remove help location.</w:t>
       </w:r>
     </w:p>
@@ -3561,7 +3965,6 @@
           <w:bCs/>
           <w:sz w:val="28"/>
         </w:rPr>
-        <w:lastRenderedPageBreak/>
         <w:t>Alternative flow A, the validation error</w:t>
       </w:r>
     </w:p>
@@ -3598,16 +4001,94 @@
           <w:rFonts w:ascii="Times New Roman" w:hAnsi="Times New Roman" w:cs="Times New Roman"/>
           <w:b/>
           <w:bCs/>
-          <w:sz w:val="28"/>
-        </w:rPr>
-      </w:pPr>
-      <w:r>
-        <w:rPr>
-          <w:rFonts w:ascii="Times New Roman" w:hAnsi="Times New Roman" w:cs="Times New Roman"/>
-          <w:b/>
-          <w:bCs/>
-          <w:sz w:val="28"/>
-        </w:rPr>
+          <w:sz w:val="30"/>
+          <w:szCs w:val="30"/>
+        </w:rPr>
+      </w:pPr>
+    </w:p>
+    <w:p>
+      <w:pPr>
+        <w:rPr>
+          <w:rFonts w:ascii="Times New Roman" w:hAnsi="Times New Roman" w:cs="Times New Roman"/>
+          <w:b/>
+          <w:bCs/>
+          <w:sz w:val="30"/>
+          <w:szCs w:val="30"/>
+        </w:rPr>
+      </w:pPr>
+    </w:p>
+    <w:p>
+      <w:pPr>
+        <w:rPr>
+          <w:rFonts w:ascii="Times New Roman" w:hAnsi="Times New Roman" w:cs="Times New Roman"/>
+          <w:b/>
+          <w:bCs/>
+          <w:sz w:val="30"/>
+          <w:szCs w:val="30"/>
+        </w:rPr>
+      </w:pPr>
+    </w:p>
+    <w:p>
+      <w:pPr>
+        <w:rPr>
+          <w:rFonts w:ascii="Times New Roman" w:hAnsi="Times New Roman" w:cs="Times New Roman"/>
+          <w:b/>
+          <w:bCs/>
+          <w:sz w:val="30"/>
+          <w:szCs w:val="30"/>
+        </w:rPr>
+      </w:pPr>
+    </w:p>
+    <w:p>
+      <w:pPr>
+        <w:rPr>
+          <w:rFonts w:ascii="Times New Roman" w:hAnsi="Times New Roman" w:cs="Times New Roman"/>
+          <w:b/>
+          <w:bCs/>
+          <w:sz w:val="30"/>
+          <w:szCs w:val="30"/>
+        </w:rPr>
+      </w:pPr>
+    </w:p>
+    <w:p>
+      <w:pPr>
+        <w:rPr>
+          <w:rFonts w:ascii="Times New Roman" w:hAnsi="Times New Roman" w:cs="Times New Roman"/>
+          <w:b/>
+          <w:bCs/>
+          <w:sz w:val="30"/>
+          <w:szCs w:val="30"/>
+        </w:rPr>
+      </w:pPr>
+    </w:p>
+    <w:p>
+      <w:pPr>
+        <w:rPr>
+          <w:rFonts w:ascii="Times New Roman" w:hAnsi="Times New Roman" w:cs="Times New Roman"/>
+          <w:b/>
+          <w:bCs/>
+          <w:sz w:val="30"/>
+          <w:szCs w:val="30"/>
+        </w:rPr>
+      </w:pPr>
+    </w:p>
+    <w:p>
+      <w:pPr>
+        <w:rPr>
+          <w:rFonts w:ascii="Times New Roman" w:hAnsi="Times New Roman" w:cs="Times New Roman"/>
+          <w:b/>
+          <w:bCs/>
+          <w:sz w:val="28"/>
+        </w:rPr>
+      </w:pPr>
+      <w:r>
+        <w:rPr>
+          <w:rFonts w:ascii="Times New Roman" w:hAnsi="Times New Roman" w:cs="Times New Roman"/>
+          <w:b/>
+          <w:bCs/>
+          <w:sz w:val="28"/>
+        </w:rPr>
+        <w:lastRenderedPageBreak/>
         <w:t>[URS-4]: The admin can view help information of each help place.</w:t>
       </w:r>
     </w:p>
@@ -3950,13 +4431,124 @@
           <w:sz w:val="28"/>
         </w:rPr>
       </w:pPr>
-      <w:r>
-        <w:rPr>
-          <w:rFonts w:ascii="Times New Roman" w:hAnsi="Times New Roman" w:cs="Times New Roman"/>
-          <w:b/>
-          <w:bCs/>
-          <w:sz w:val="28"/>
-        </w:rPr>
+    </w:p>
+    <w:p>
+      <w:pPr>
+        <w:rPr>
+          <w:rFonts w:ascii="Times New Roman" w:hAnsi="Times New Roman" w:cs="Times New Roman"/>
+          <w:b/>
+          <w:bCs/>
+          <w:sz w:val="28"/>
+        </w:rPr>
+      </w:pPr>
+    </w:p>
+    <w:p>
+      <w:pPr>
+        <w:rPr>
+          <w:rFonts w:ascii="Times New Roman" w:hAnsi="Times New Roman" w:cs="Times New Roman"/>
+          <w:b/>
+          <w:bCs/>
+          <w:sz w:val="28"/>
+        </w:rPr>
+      </w:pPr>
+    </w:p>
+    <w:p>
+      <w:pPr>
+        <w:rPr>
+          <w:rFonts w:ascii="Times New Roman" w:hAnsi="Times New Roman" w:cs="Times New Roman"/>
+          <w:b/>
+          <w:bCs/>
+          <w:sz w:val="28"/>
+        </w:rPr>
+      </w:pPr>
+    </w:p>
+    <w:p>
+      <w:pPr>
+        <w:rPr>
+          <w:rFonts w:ascii="Times New Roman" w:hAnsi="Times New Roman" w:cs="Times New Roman"/>
+          <w:b/>
+          <w:bCs/>
+          <w:sz w:val="28"/>
+        </w:rPr>
+      </w:pPr>
+    </w:p>
+    <w:p>
+      <w:pPr>
+        <w:rPr>
+          <w:rFonts w:ascii="Times New Roman" w:hAnsi="Times New Roman" w:cs="Times New Roman"/>
+          <w:b/>
+          <w:bCs/>
+          <w:sz w:val="28"/>
+        </w:rPr>
+      </w:pPr>
+    </w:p>
+    <w:p>
+      <w:pPr>
+        <w:rPr>
+          <w:rFonts w:ascii="Times New Roman" w:hAnsi="Times New Roman" w:cs="Times New Roman"/>
+          <w:b/>
+          <w:bCs/>
+          <w:sz w:val="28"/>
+        </w:rPr>
+      </w:pPr>
+    </w:p>
+    <w:p>
+      <w:pPr>
+        <w:rPr>
+          <w:rFonts w:ascii="Times New Roman" w:hAnsi="Times New Roman" w:cs="Times New Roman"/>
+          <w:b/>
+          <w:bCs/>
+          <w:sz w:val="28"/>
+        </w:rPr>
+      </w:pPr>
+    </w:p>
+    <w:p>
+      <w:pPr>
+        <w:rPr>
+          <w:rFonts w:ascii="Times New Roman" w:hAnsi="Times New Roman" w:cs="Times New Roman"/>
+          <w:b/>
+          <w:bCs/>
+          <w:sz w:val="28"/>
+        </w:rPr>
+      </w:pPr>
+    </w:p>
+    <w:p>
+      <w:pPr>
+        <w:rPr>
+          <w:rFonts w:ascii="Times New Roman" w:hAnsi="Times New Roman" w:cs="Times New Roman"/>
+          <w:b/>
+          <w:bCs/>
+          <w:sz w:val="28"/>
+        </w:rPr>
+      </w:pPr>
+    </w:p>
+    <w:p>
+      <w:pPr>
+        <w:rPr>
+          <w:rFonts w:ascii="Times New Roman" w:hAnsi="Times New Roman" w:cs="Times New Roman"/>
+          <w:b/>
+          <w:bCs/>
+          <w:sz w:val="28"/>
+        </w:rPr>
+      </w:pPr>
+    </w:p>
+    <w:p>
+      <w:pPr>
+        <w:rPr>
+          <w:rFonts w:ascii="Times New Roman" w:hAnsi="Times New Roman" w:cs="Times New Roman"/>
+          <w:b/>
+          <w:bCs/>
+          <w:sz w:val="28"/>
+        </w:rPr>
+      </w:pPr>
+      <w:r>
+        <w:rPr>
+          <w:rFonts w:ascii="Times New Roman" w:hAnsi="Times New Roman" w:cs="Times New Roman"/>
+          <w:b/>
+          <w:bCs/>
+          <w:sz w:val="28"/>
+        </w:rPr>
+        <w:lastRenderedPageBreak/>
         <w:t>[URS-5]: The admin can browse the help location by help place categories which are police station, highway police station, hospital, and garage.</w:t>
       </w:r>
     </w:p>
@@ -4153,7 +4745,6 @@
           <w:bCs/>
           <w:sz w:val="28"/>
         </w:rPr>
-        <w:lastRenderedPageBreak/>
         <w:t>Flow of Execution</w:t>
       </w:r>
     </w:p>
@@ -4320,13 +4911,114 @@
         </w:rPr>
         <w:t xml:space="preserve"> </w:t>
       </w:r>
-      <w:r>
-        <w:rPr>
-          <w:rFonts w:ascii="Times New Roman" w:hAnsi="Times New Roman" w:cs="Times New Roman"/>
-          <w:b/>
-          <w:bCs/>
-          <w:sz w:val="28"/>
-        </w:rPr>
+    </w:p>
+    <w:p>
+      <w:pPr>
+        <w:rPr>
+          <w:rFonts w:ascii="Times New Roman" w:hAnsi="Times New Roman" w:cs="Times New Roman"/>
+          <w:b/>
+          <w:bCs/>
+          <w:sz w:val="28"/>
+        </w:rPr>
+      </w:pPr>
+    </w:p>
+    <w:p>
+      <w:pPr>
+        <w:rPr>
+          <w:rFonts w:ascii="Times New Roman" w:hAnsi="Times New Roman" w:cs="Times New Roman"/>
+          <w:b/>
+          <w:bCs/>
+          <w:sz w:val="28"/>
+        </w:rPr>
+      </w:pPr>
+    </w:p>
+    <w:p>
+      <w:pPr>
+        <w:rPr>
+          <w:rFonts w:ascii="Times New Roman" w:hAnsi="Times New Roman" w:cs="Times New Roman"/>
+          <w:b/>
+          <w:bCs/>
+          <w:sz w:val="28"/>
+        </w:rPr>
+      </w:pPr>
+    </w:p>
+    <w:p>
+      <w:pPr>
+        <w:rPr>
+          <w:rFonts w:ascii="Times New Roman" w:hAnsi="Times New Roman" w:cs="Times New Roman"/>
+          <w:b/>
+          <w:bCs/>
+          <w:sz w:val="28"/>
+        </w:rPr>
+      </w:pPr>
+    </w:p>
+    <w:p>
+      <w:pPr>
+        <w:rPr>
+          <w:rFonts w:ascii="Times New Roman" w:hAnsi="Times New Roman" w:cs="Times New Roman"/>
+          <w:b/>
+          <w:bCs/>
+          <w:sz w:val="28"/>
+        </w:rPr>
+      </w:pPr>
+    </w:p>
+    <w:p>
+      <w:pPr>
+        <w:rPr>
+          <w:rFonts w:ascii="Times New Roman" w:hAnsi="Times New Roman" w:cs="Times New Roman"/>
+          <w:b/>
+          <w:bCs/>
+          <w:sz w:val="28"/>
+        </w:rPr>
+      </w:pPr>
+    </w:p>
+    <w:p>
+      <w:pPr>
+        <w:rPr>
+          <w:rFonts w:ascii="Times New Roman" w:hAnsi="Times New Roman" w:cs="Times New Roman"/>
+          <w:b/>
+          <w:bCs/>
+          <w:sz w:val="28"/>
+        </w:rPr>
+      </w:pPr>
+    </w:p>
+    <w:p>
+      <w:pPr>
+        <w:rPr>
+          <w:rFonts w:ascii="Times New Roman" w:hAnsi="Times New Roman" w:cs="Times New Roman"/>
+          <w:b/>
+          <w:bCs/>
+          <w:sz w:val="28"/>
+        </w:rPr>
+      </w:pPr>
+    </w:p>
+    <w:p>
+      <w:pPr>
+        <w:rPr>
+          <w:rFonts w:ascii="Times New Roman" w:hAnsi="Times New Roman" w:cs="Times New Roman"/>
+          <w:b/>
+          <w:bCs/>
+          <w:sz w:val="28"/>
+        </w:rPr>
+      </w:pPr>
+    </w:p>
+    <w:p>
+      <w:pPr>
+        <w:rPr>
+          <w:rFonts w:ascii="Times New Roman" w:hAnsi="Times New Roman" w:cs="Times New Roman"/>
+          <w:b/>
+          <w:bCs/>
+          <w:sz w:val="28"/>
+        </w:rPr>
+      </w:pPr>
+      <w:r>
+        <w:rPr>
+          <w:rFonts w:ascii="Times New Roman" w:hAnsi="Times New Roman" w:cs="Times New Roman"/>
+          <w:b/>
+          <w:bCs/>
+          <w:sz w:val="28"/>
+        </w:rPr>
+        <w:lastRenderedPageBreak/>
         <w:t>[URS-6]: The admin can browse the help location by province of Thailand.</w:t>
       </w:r>
     </w:p>
@@ -4746,6 +5438,3338 @@
     <w:p>
       <w:pPr>
         <w:rPr>
+          <w:b/>
+          <w:bCs/>
+          <w:sz w:val="28"/>
+        </w:rPr>
+      </w:pPr>
+    </w:p>
+    <w:p>
+      <w:pPr>
+        <w:rPr>
+          <w:b/>
+          <w:bCs/>
+          <w:sz w:val="28"/>
+        </w:rPr>
+      </w:pPr>
+    </w:p>
+    <w:p>
+      <w:pPr>
+        <w:rPr>
+          <w:b/>
+          <w:bCs/>
+          <w:sz w:val="28"/>
+        </w:rPr>
+      </w:pPr>
+    </w:p>
+    <w:p>
+      <w:pPr>
+        <w:rPr>
+          <w:b/>
+          <w:bCs/>
+          <w:sz w:val="28"/>
+        </w:rPr>
+      </w:pPr>
+    </w:p>
+    <w:p>
+      <w:pPr>
+        <w:rPr>
+          <w:b/>
+          <w:bCs/>
+          <w:sz w:val="28"/>
+        </w:rPr>
+      </w:pPr>
+    </w:p>
+    <w:p>
+      <w:pPr>
+        <w:rPr>
+          <w:b/>
+          <w:bCs/>
+          <w:sz w:val="28"/>
+        </w:rPr>
+      </w:pPr>
+    </w:p>
+    <w:p>
+      <w:pPr>
+        <w:rPr>
+          <w:b/>
+          <w:bCs/>
+          <w:sz w:val="28"/>
+        </w:rPr>
+      </w:pPr>
+    </w:p>
+    <w:p>
+      <w:pPr>
+        <w:rPr>
+          <w:b/>
+          <w:bCs/>
+          <w:sz w:val="28"/>
+        </w:rPr>
+      </w:pPr>
+    </w:p>
+    <w:p>
+      <w:pPr>
+        <w:rPr>
+          <w:b/>
+          <w:bCs/>
+          <w:sz w:val="28"/>
+        </w:rPr>
+      </w:pPr>
+    </w:p>
+    <w:p>
+      <w:pPr>
+        <w:rPr>
+          <w:b/>
+          <w:bCs/>
+          <w:sz w:val="28"/>
+        </w:rPr>
+      </w:pPr>
+    </w:p>
+    <w:p>
+      <w:pPr>
+        <w:rPr>
+          <w:b/>
+          <w:bCs/>
+          <w:sz w:val="28"/>
+        </w:rPr>
+      </w:pPr>
+      <w:bookmarkStart w:id="0" w:name="_GoBack"/>
+      <w:bookmarkEnd w:id="0"/>
+    </w:p>
+    <w:p>
+      <w:pPr>
+        <w:rPr>
+          <w:rFonts w:ascii="Times New Roman" w:hAnsi="Times New Roman" w:cs="Times New Roman"/>
+          <w:b/>
+          <w:bCs/>
+          <w:sz w:val="32"/>
+          <w:szCs w:val="32"/>
+        </w:rPr>
+      </w:pPr>
+      <w:r>
+        <w:rPr>
+          <w:rFonts w:ascii="Times New Roman" w:hAnsi="Times New Roman" w:cs="Times New Roman"/>
+          <w:b/>
+          <w:bCs/>
+          <w:sz w:val="32"/>
+          <w:szCs w:val="32"/>
+        </w:rPr>
+        <w:lastRenderedPageBreak/>
+        <w:t>• Feature 1</w:t>
+      </w:r>
+    </w:p>
+    <w:p>
+      <w:pPr>
+        <w:rPr>
+          <w:rFonts w:ascii="Times New Roman" w:hAnsi="Times New Roman" w:cs="Times New Roman"/>
+          <w:b/>
+          <w:bCs/>
+          <w:sz w:val="32"/>
+          <w:szCs w:val="32"/>
+        </w:rPr>
+      </w:pPr>
+    </w:p>
+    <w:p>
+      <w:pPr>
+        <w:rPr>
+          <w:rFonts w:ascii="Times New Roman" w:hAnsi="Times New Roman" w:cs="Times New Roman"/>
+          <w:b/>
+          <w:sz w:val="28"/>
+        </w:rPr>
+      </w:pPr>
+      <w:r>
+        <w:rPr>
+          <w:rFonts w:ascii="Times New Roman" w:hAnsi="Times New Roman" w:cs="Times New Roman"/>
+          <w:b/>
+          <w:sz w:val="28"/>
+        </w:rPr>
+        <w:t>[URS-7]: The user can view the online map with their current location.</w:t>
+      </w:r>
+    </w:p>
+    <w:p>
+      <w:pPr>
+        <w:ind w:firstLine="720"/>
+        <w:rPr>
+          <w:rFonts w:ascii="Times New Roman" w:hAnsi="Times New Roman" w:cs="Times New Roman"/>
+          <w:sz w:val="28"/>
+        </w:rPr>
+      </w:pPr>
+      <w:r>
+        <w:rPr>
+          <w:rFonts w:ascii="Times New Roman" w:hAnsi="Times New Roman" w:cs="Times New Roman"/>
+          <w:sz w:val="28"/>
+        </w:rPr>
+        <w:t>The user can view the online map with their current location on the online map page.</w:t>
+      </w:r>
+    </w:p>
+    <w:p>
+      <w:pPr>
+        <w:rPr>
+          <w:rFonts w:ascii="Times New Roman" w:hAnsi="Times New Roman" w:cs="Times New Roman"/>
+          <w:b/>
+          <w:bCs/>
+          <w:sz w:val="28"/>
+        </w:rPr>
+      </w:pPr>
+      <w:r>
+        <w:rPr>
+          <w:rFonts w:ascii="Times New Roman" w:hAnsi="Times New Roman" w:cs="Times New Roman"/>
+          <w:b/>
+          <w:bCs/>
+          <w:sz w:val="28"/>
+        </w:rPr>
+        <w:t>Prerequisite</w:t>
+      </w:r>
+    </w:p>
+    <w:p>
+      <w:pPr>
+        <w:rPr>
+          <w:rFonts w:ascii="Times New Roman" w:hAnsi="Times New Roman" w:cs="Times New Roman"/>
+          <w:sz w:val="28"/>
+        </w:rPr>
+      </w:pPr>
+      <w:r>
+        <w:rPr>
+          <w:rFonts w:ascii="Times New Roman" w:hAnsi="Times New Roman" w:cs="Times New Roman"/>
+          <w:b/>
+          <w:bCs/>
+          <w:sz w:val="28"/>
+        </w:rPr>
+        <w:tab/>
+      </w:r>
+      <w:r>
+        <w:rPr>
+          <w:rFonts w:ascii="Times New Roman" w:hAnsi="Times New Roman" w:cs="Times New Roman"/>
+          <w:sz w:val="28"/>
+        </w:rPr>
+        <w:t>The user has to turn on GPS and enter to the online map page.</w:t>
+      </w:r>
+    </w:p>
+    <w:p>
+      <w:pPr>
+        <w:rPr>
+          <w:rFonts w:ascii="Times New Roman" w:hAnsi="Times New Roman" w:cs="Times New Roman"/>
+          <w:b/>
+          <w:bCs/>
+          <w:sz w:val="28"/>
+        </w:rPr>
+      </w:pPr>
+      <w:r>
+        <w:rPr>
+          <w:rFonts w:ascii="Times New Roman" w:hAnsi="Times New Roman" w:cs="Times New Roman"/>
+          <w:b/>
+          <w:bCs/>
+          <w:sz w:val="28"/>
+        </w:rPr>
+        <w:t>Input and Output</w:t>
+      </w:r>
+    </w:p>
+    <w:tbl>
+      <w:tblPr>
+        <w:tblW w:w="9671" w:type="dxa"/>
+        <w:jc w:val="center"/>
+        <w:tblInd w:w="335" w:type="dxa"/>
+        <w:tblLook w:val="04A0" w:firstRow="1" w:lastRow="0" w:firstColumn="1" w:lastColumn="0" w:noHBand="0" w:noVBand="1"/>
+      </w:tblPr>
+      <w:tblGrid>
+        <w:gridCol w:w="1283"/>
+        <w:gridCol w:w="2363"/>
+        <w:gridCol w:w="2060"/>
+        <w:gridCol w:w="2011"/>
+        <w:gridCol w:w="1954"/>
+      </w:tblGrid>
+      <w:tr>
+        <w:trPr>
+          <w:trHeight w:val="499"/>
+          <w:jc w:val="center"/>
+        </w:trPr>
+        <w:tc>
+          <w:tcPr>
+            <w:tcW w:w="1283" w:type="dxa"/>
+            <w:tcBorders>
+              <w:top w:val="single" w:sz="4" w:space="0" w:color="auto"/>
+              <w:left w:val="single" w:sz="4" w:space="0" w:color="auto"/>
+              <w:bottom w:val="single" w:sz="4" w:space="0" w:color="auto"/>
+              <w:right w:val="single" w:sz="4" w:space="0" w:color="auto"/>
+            </w:tcBorders>
+            <w:shd w:val="clear" w:color="auto" w:fill="auto"/>
+            <w:vAlign w:val="center"/>
+            <w:hideMark/>
+          </w:tcPr>
+          <w:p>
+            <w:pPr>
+              <w:spacing w:after="0" w:line="240" w:lineRule="auto"/>
+              <w:jc w:val="center"/>
+              <w:rPr>
+                <w:rFonts w:ascii="Times New Roman" w:eastAsia="Times New Roman" w:hAnsi="Times New Roman" w:cs="Times New Roman"/>
+                <w:b/>
+                <w:bCs/>
+                <w:sz w:val="28"/>
+              </w:rPr>
+            </w:pPr>
+            <w:r>
+              <w:rPr>
+                <w:rFonts w:ascii="Times New Roman" w:eastAsia="Times New Roman" w:hAnsi="Times New Roman" w:cs="Times New Roman"/>
+                <w:b/>
+                <w:bCs/>
+                <w:sz w:val="28"/>
+              </w:rPr>
+              <w:t>Name</w:t>
+            </w:r>
+          </w:p>
+        </w:tc>
+        <w:tc>
+          <w:tcPr>
+            <w:tcW w:w="2363" w:type="dxa"/>
+            <w:tcBorders>
+              <w:top w:val="single" w:sz="4" w:space="0" w:color="auto"/>
+              <w:left w:val="nil"/>
+              <w:bottom w:val="single" w:sz="4" w:space="0" w:color="auto"/>
+              <w:right w:val="single" w:sz="4" w:space="0" w:color="auto"/>
+            </w:tcBorders>
+            <w:shd w:val="clear" w:color="auto" w:fill="auto"/>
+            <w:vAlign w:val="center"/>
+            <w:hideMark/>
+          </w:tcPr>
+          <w:p>
+            <w:pPr>
+              <w:spacing w:after="0" w:line="240" w:lineRule="auto"/>
+              <w:jc w:val="center"/>
+              <w:rPr>
+                <w:rFonts w:ascii="Times New Roman" w:eastAsia="Times New Roman" w:hAnsi="Times New Roman" w:cs="Times New Roman"/>
+                <w:b/>
+                <w:bCs/>
+                <w:sz w:val="28"/>
+              </w:rPr>
+            </w:pPr>
+            <w:r>
+              <w:rPr>
+                <w:rFonts w:ascii="Times New Roman" w:eastAsia="Times New Roman" w:hAnsi="Times New Roman" w:cs="Times New Roman"/>
+                <w:b/>
+                <w:bCs/>
+                <w:sz w:val="28"/>
+              </w:rPr>
+              <w:t>Description</w:t>
+            </w:r>
+          </w:p>
+        </w:tc>
+        <w:tc>
+          <w:tcPr>
+            <w:tcW w:w="2060" w:type="dxa"/>
+            <w:tcBorders>
+              <w:top w:val="single" w:sz="4" w:space="0" w:color="auto"/>
+              <w:left w:val="nil"/>
+              <w:bottom w:val="single" w:sz="4" w:space="0" w:color="auto"/>
+              <w:right w:val="single" w:sz="4" w:space="0" w:color="auto"/>
+            </w:tcBorders>
+            <w:shd w:val="clear" w:color="auto" w:fill="auto"/>
+            <w:vAlign w:val="center"/>
+            <w:hideMark/>
+          </w:tcPr>
+          <w:p>
+            <w:pPr>
+              <w:spacing w:after="0" w:line="240" w:lineRule="auto"/>
+              <w:jc w:val="center"/>
+              <w:rPr>
+                <w:rFonts w:ascii="Times New Roman" w:eastAsia="Times New Roman" w:hAnsi="Times New Roman" w:cs="Times New Roman"/>
+                <w:b/>
+                <w:bCs/>
+                <w:sz w:val="28"/>
+              </w:rPr>
+            </w:pPr>
+            <w:r>
+              <w:rPr>
+                <w:rFonts w:ascii="Times New Roman" w:eastAsia="Times New Roman" w:hAnsi="Times New Roman" w:cs="Times New Roman"/>
+                <w:b/>
+                <w:bCs/>
+                <w:sz w:val="28"/>
+              </w:rPr>
+              <w:t>Example</w:t>
+            </w:r>
+          </w:p>
+        </w:tc>
+        <w:tc>
+          <w:tcPr>
+            <w:tcW w:w="2011" w:type="dxa"/>
+            <w:tcBorders>
+              <w:top w:val="single" w:sz="4" w:space="0" w:color="auto"/>
+              <w:left w:val="nil"/>
+              <w:bottom w:val="single" w:sz="4" w:space="0" w:color="auto"/>
+              <w:right w:val="single" w:sz="4" w:space="0" w:color="auto"/>
+            </w:tcBorders>
+            <w:shd w:val="clear" w:color="auto" w:fill="auto"/>
+            <w:vAlign w:val="center"/>
+            <w:hideMark/>
+          </w:tcPr>
+          <w:p>
+            <w:pPr>
+              <w:spacing w:after="0" w:line="240" w:lineRule="auto"/>
+              <w:jc w:val="center"/>
+              <w:rPr>
+                <w:rFonts w:ascii="Times New Roman" w:eastAsia="Times New Roman" w:hAnsi="Times New Roman" w:cs="Times New Roman"/>
+                <w:b/>
+                <w:bCs/>
+                <w:sz w:val="28"/>
+              </w:rPr>
+            </w:pPr>
+            <w:r>
+              <w:rPr>
+                <w:rFonts w:ascii="Times New Roman" w:eastAsia="Times New Roman" w:hAnsi="Times New Roman" w:cs="Times New Roman"/>
+                <w:b/>
+                <w:bCs/>
+                <w:sz w:val="28"/>
+              </w:rPr>
+              <w:t>Remarks</w:t>
+            </w:r>
+          </w:p>
+        </w:tc>
+        <w:tc>
+          <w:tcPr>
+            <w:tcW w:w="1954" w:type="dxa"/>
+            <w:tcBorders>
+              <w:top w:val="single" w:sz="4" w:space="0" w:color="auto"/>
+              <w:left w:val="nil"/>
+              <w:bottom w:val="single" w:sz="4" w:space="0" w:color="auto"/>
+              <w:right w:val="single" w:sz="4" w:space="0" w:color="auto"/>
+            </w:tcBorders>
+            <w:vAlign w:val="center"/>
+          </w:tcPr>
+          <w:p>
+            <w:pPr>
+              <w:spacing w:after="0" w:line="240" w:lineRule="auto"/>
+              <w:jc w:val="center"/>
+              <w:rPr>
+                <w:rFonts w:ascii="Times New Roman" w:eastAsia="Times New Roman" w:hAnsi="Times New Roman" w:cs="Times New Roman"/>
+                <w:b/>
+                <w:bCs/>
+                <w:sz w:val="28"/>
+              </w:rPr>
+            </w:pPr>
+            <w:r>
+              <w:rPr>
+                <w:rFonts w:ascii="Times New Roman" w:eastAsia="Times New Roman" w:hAnsi="Times New Roman" w:cs="Times New Roman"/>
+                <w:b/>
+                <w:bCs/>
+                <w:sz w:val="28"/>
+              </w:rPr>
+              <w:t>Output</w:t>
+            </w:r>
+          </w:p>
+        </w:tc>
+      </w:tr>
+      <w:tr>
+        <w:trPr>
+          <w:trHeight w:val="800"/>
+          <w:jc w:val="center"/>
+        </w:trPr>
+        <w:tc>
+          <w:tcPr>
+            <w:tcW w:w="1283" w:type="dxa"/>
+            <w:tcBorders>
+              <w:top w:val="nil"/>
+              <w:left w:val="single" w:sz="4" w:space="0" w:color="auto"/>
+              <w:bottom w:val="single" w:sz="4" w:space="0" w:color="auto"/>
+              <w:right w:val="single" w:sz="4" w:space="0" w:color="auto"/>
+            </w:tcBorders>
+            <w:shd w:val="clear" w:color="auto" w:fill="auto"/>
+            <w:vAlign w:val="center"/>
+            <w:hideMark/>
+          </w:tcPr>
+          <w:p>
+            <w:pPr>
+              <w:spacing w:after="0" w:line="240" w:lineRule="auto"/>
+              <w:jc w:val="center"/>
+              <w:rPr>
+                <w:rFonts w:ascii="Times New Roman" w:eastAsia="Times New Roman" w:hAnsi="Times New Roman" w:cs="Times New Roman"/>
+                <w:sz w:val="28"/>
+              </w:rPr>
+            </w:pPr>
+            <w:r>
+              <w:rPr>
+                <w:rFonts w:ascii="Times New Roman" w:eastAsia="Times New Roman" w:hAnsi="Times New Roman" w:cs="Times New Roman"/>
+                <w:sz w:val="28"/>
+              </w:rPr>
+              <w:t>Current location</w:t>
+            </w:r>
+          </w:p>
+        </w:tc>
+        <w:tc>
+          <w:tcPr>
+            <w:tcW w:w="2363" w:type="dxa"/>
+            <w:tcBorders>
+              <w:top w:val="nil"/>
+              <w:left w:val="nil"/>
+              <w:bottom w:val="single" w:sz="4" w:space="0" w:color="auto"/>
+              <w:right w:val="single" w:sz="4" w:space="0" w:color="auto"/>
+            </w:tcBorders>
+            <w:shd w:val="clear" w:color="auto" w:fill="auto"/>
+            <w:hideMark/>
+          </w:tcPr>
+          <w:p>
+            <w:pPr>
+              <w:spacing w:after="0" w:line="240" w:lineRule="auto"/>
+              <w:rPr>
+                <w:rFonts w:ascii="Times New Roman" w:eastAsia="Times New Roman" w:hAnsi="Times New Roman" w:cs="Times New Roman"/>
+                <w:sz w:val="28"/>
+              </w:rPr>
+            </w:pPr>
+            <w:r>
+              <w:rPr>
+                <w:rFonts w:ascii="Times New Roman" w:eastAsia="Times New Roman" w:hAnsi="Times New Roman" w:cs="Times New Roman"/>
+                <w:sz w:val="28"/>
+              </w:rPr>
+              <w:t>The current location of the user show by latitude and longitude.</w:t>
+            </w:r>
+          </w:p>
+        </w:tc>
+        <w:tc>
+          <w:tcPr>
+            <w:tcW w:w="2060" w:type="dxa"/>
+            <w:tcBorders>
+              <w:top w:val="nil"/>
+              <w:left w:val="nil"/>
+              <w:bottom w:val="single" w:sz="4" w:space="0" w:color="auto"/>
+              <w:right w:val="single" w:sz="4" w:space="0" w:color="auto"/>
+            </w:tcBorders>
+            <w:shd w:val="clear" w:color="auto" w:fill="auto"/>
+            <w:hideMark/>
+          </w:tcPr>
+          <w:p>
+            <w:pPr>
+              <w:spacing w:after="0" w:line="240" w:lineRule="auto"/>
+              <w:rPr>
+                <w:rFonts w:ascii="Times New Roman" w:eastAsia="Times New Roman" w:hAnsi="Times New Roman" w:cs="Times New Roman"/>
+                <w:sz w:val="28"/>
+              </w:rPr>
+            </w:pPr>
+            <w:r>
+              <w:rPr>
+                <w:rFonts w:ascii="Times New Roman" w:hAnsi="Times New Roman" w:cs="Times New Roman"/>
+                <w:sz w:val="28"/>
+              </w:rPr>
+              <w:t>18.809011, 99.218742</w:t>
+            </w:r>
+          </w:p>
+        </w:tc>
+        <w:tc>
+          <w:tcPr>
+            <w:tcW w:w="2011" w:type="dxa"/>
+            <w:tcBorders>
+              <w:top w:val="nil"/>
+              <w:left w:val="nil"/>
+              <w:bottom w:val="single" w:sz="4" w:space="0" w:color="auto"/>
+              <w:right w:val="single" w:sz="4" w:space="0" w:color="auto"/>
+            </w:tcBorders>
+            <w:shd w:val="clear" w:color="auto" w:fill="auto"/>
+            <w:hideMark/>
+          </w:tcPr>
+          <w:p>
+            <w:pPr>
+              <w:spacing w:after="0" w:line="240" w:lineRule="auto"/>
+              <w:rPr>
+                <w:rFonts w:ascii="Times New Roman" w:eastAsia="Times New Roman" w:hAnsi="Times New Roman" w:cs="Times New Roman"/>
+                <w:sz w:val="28"/>
+              </w:rPr>
+            </w:pPr>
+            <w:r>
+              <w:rPr>
+                <w:rFonts w:ascii="Times New Roman" w:eastAsia="Times New Roman" w:hAnsi="Times New Roman" w:cs="Times New Roman"/>
+                <w:sz w:val="28"/>
+              </w:rPr>
+              <w:t xml:space="preserve">The format of current location must be </w:t>
+            </w:r>
+            <w:r>
+              <w:rPr>
+                <w:rFonts w:ascii="Times New Roman" w:hAnsi="Times New Roman" w:cs="Times New Roman"/>
+                <w:sz w:val="28"/>
+              </w:rPr>
+              <w:t>decimal number of degrees.</w:t>
+            </w:r>
+          </w:p>
+        </w:tc>
+        <w:tc>
+          <w:tcPr>
+            <w:tcW w:w="1954" w:type="dxa"/>
+            <w:tcBorders>
+              <w:top w:val="nil"/>
+              <w:left w:val="nil"/>
+              <w:bottom w:val="single" w:sz="4" w:space="0" w:color="auto"/>
+              <w:right w:val="single" w:sz="4" w:space="0" w:color="auto"/>
+            </w:tcBorders>
+          </w:tcPr>
+          <w:p>
+            <w:pPr>
+              <w:rPr>
+                <w:rFonts w:ascii="Times New Roman" w:eastAsia="Times New Roman" w:hAnsi="Times New Roman" w:cs="Times New Roman"/>
+                <w:sz w:val="28"/>
+              </w:rPr>
+            </w:pPr>
+            <w:r>
+              <w:rPr>
+                <w:rFonts w:ascii="Times New Roman" w:eastAsia="Times New Roman" w:hAnsi="Times New Roman" w:cs="Times New Roman"/>
+                <w:sz w:val="28"/>
+              </w:rPr>
+              <w:t>The online map is shown with the current location of the user.</w:t>
+            </w:r>
+          </w:p>
+        </w:tc>
+      </w:tr>
+    </w:tbl>
+    <w:p>
+      <w:pPr>
+        <w:rPr>
+          <w:rFonts w:ascii="Times New Roman" w:hAnsi="Times New Roman" w:cs="Times New Roman"/>
+          <w:b/>
+          <w:bCs/>
+          <w:sz w:val="28"/>
+        </w:rPr>
+      </w:pPr>
+    </w:p>
+    <w:p>
+      <w:pPr>
+        <w:rPr>
+          <w:rFonts w:ascii="Times New Roman" w:hAnsi="Times New Roman" w:cs="Times New Roman"/>
+          <w:b/>
+          <w:bCs/>
+          <w:sz w:val="28"/>
+        </w:rPr>
+      </w:pPr>
+      <w:r>
+        <w:rPr>
+          <w:rFonts w:ascii="Times New Roman" w:hAnsi="Times New Roman" w:cs="Times New Roman"/>
+          <w:b/>
+          <w:bCs/>
+          <w:sz w:val="28"/>
+        </w:rPr>
+        <w:t>Flow of Execution</w:t>
+      </w:r>
+    </w:p>
+    <w:p>
+      <w:pPr>
+        <w:pStyle w:val="ListParagraph"/>
+        <w:numPr>
+          <w:ilvl w:val="0"/>
+          <w:numId w:val="15"/>
+        </w:numPr>
+        <w:rPr>
+          <w:rFonts w:ascii="Times New Roman" w:hAnsi="Times New Roman" w:cs="Times New Roman"/>
+          <w:b/>
+          <w:bCs/>
+          <w:sz w:val="28"/>
+        </w:rPr>
+      </w:pPr>
+      <w:r>
+        <w:rPr>
+          <w:rFonts w:ascii="Times New Roman" w:hAnsi="Times New Roman" w:cs="Times New Roman"/>
+          <w:sz w:val="28"/>
+        </w:rPr>
+        <w:t>The user enters to the online map.</w:t>
+      </w:r>
+    </w:p>
+    <w:p>
+      <w:pPr>
+        <w:pStyle w:val="ListParagraph"/>
+        <w:numPr>
+          <w:ilvl w:val="0"/>
+          <w:numId w:val="15"/>
+        </w:numPr>
+        <w:rPr>
+          <w:rFonts w:ascii="Times New Roman" w:hAnsi="Times New Roman" w:cs="Times New Roman"/>
+          <w:sz w:val="28"/>
+        </w:rPr>
+      </w:pPr>
+      <w:r>
+        <w:rPr>
+          <w:rFonts w:ascii="Times New Roman" w:hAnsi="Times New Roman" w:cs="Times New Roman"/>
+          <w:sz w:val="28"/>
+        </w:rPr>
+        <w:t>The system obtains the latitude and longitude of the user’s current location.</w:t>
+      </w:r>
+    </w:p>
+    <w:p>
+      <w:pPr>
+        <w:pStyle w:val="ListParagraph"/>
+        <w:numPr>
+          <w:ilvl w:val="0"/>
+          <w:numId w:val="15"/>
+        </w:numPr>
+        <w:rPr>
+          <w:rFonts w:ascii="Times New Roman" w:hAnsi="Times New Roman" w:cs="Times New Roman"/>
+          <w:sz w:val="28"/>
+        </w:rPr>
+      </w:pPr>
+      <w:r>
+        <w:rPr>
+          <w:rFonts w:ascii="Times New Roman" w:hAnsi="Times New Roman" w:cs="Times New Roman"/>
+          <w:sz w:val="28"/>
+        </w:rPr>
+        <w:t>The system provides online map UI, which shows online map with the user’s current location.</w:t>
+      </w:r>
+    </w:p>
+    <w:p>
+      <w:pPr>
+        <w:rPr>
+          <w:rFonts w:ascii="Times New Roman" w:hAnsi="Times New Roman" w:cs="Times New Roman"/>
+          <w:sz w:val="28"/>
+        </w:rPr>
+      </w:pPr>
+    </w:p>
+    <w:p>
+      <w:pPr>
+        <w:rPr>
+          <w:rFonts w:ascii="Times New Roman" w:hAnsi="Times New Roman" w:cs="Times New Roman"/>
+          <w:sz w:val="28"/>
+        </w:rPr>
+      </w:pPr>
+    </w:p>
+    <w:p>
+      <w:pPr>
+        <w:rPr>
+          <w:rFonts w:ascii="Times New Roman" w:hAnsi="Times New Roman" w:cs="Times New Roman"/>
+          <w:sz w:val="28"/>
+        </w:rPr>
+      </w:pPr>
+    </w:p>
+    <w:p>
+      <w:pPr>
+        <w:rPr>
+          <w:rFonts w:ascii="Times New Roman" w:hAnsi="Times New Roman" w:cs="Times New Roman"/>
+          <w:sz w:val="28"/>
+        </w:rPr>
+      </w:pPr>
+    </w:p>
+    <w:p>
+      <w:pPr>
+        <w:rPr>
+          <w:rFonts w:ascii="Times New Roman" w:hAnsi="Times New Roman" w:cs="Times New Roman"/>
+          <w:sz w:val="28"/>
+        </w:rPr>
+      </w:pPr>
+    </w:p>
+    <w:p>
+      <w:pPr>
+        <w:rPr>
+          <w:rFonts w:ascii="Times New Roman" w:hAnsi="Times New Roman" w:cs="Times New Roman"/>
+          <w:sz w:val="28"/>
+        </w:rPr>
+      </w:pPr>
+    </w:p>
+    <w:p>
+      <w:pPr>
+        <w:rPr>
+          <w:rFonts w:ascii="Times New Roman" w:hAnsi="Times New Roman" w:cs="Times New Roman"/>
+          <w:b/>
+          <w:sz w:val="28"/>
+        </w:rPr>
+      </w:pPr>
+      <w:r>
+        <w:rPr>
+          <w:rFonts w:ascii="Times New Roman" w:hAnsi="Times New Roman" w:cs="Times New Roman"/>
+          <w:b/>
+          <w:sz w:val="28"/>
+        </w:rPr>
+        <w:lastRenderedPageBreak/>
+        <w:t>[URS-8]: The user can view the offline map with their current location.</w:t>
+      </w:r>
+    </w:p>
+    <w:p>
+      <w:pPr>
+        <w:ind w:firstLine="720"/>
+        <w:rPr>
+          <w:rFonts w:ascii="Times New Roman" w:hAnsi="Times New Roman" w:cs="Times New Roman"/>
+          <w:sz w:val="28"/>
+        </w:rPr>
+      </w:pPr>
+      <w:r>
+        <w:rPr>
+          <w:rFonts w:ascii="Times New Roman" w:hAnsi="Times New Roman" w:cs="Times New Roman"/>
+          <w:sz w:val="28"/>
+        </w:rPr>
+        <w:t>The user can view the offline map with their current location on the offline map page.</w:t>
+      </w:r>
+    </w:p>
+    <w:p>
+      <w:pPr>
+        <w:rPr>
+          <w:rFonts w:ascii="Times New Roman" w:hAnsi="Times New Roman" w:cs="Times New Roman"/>
+          <w:b/>
+          <w:bCs/>
+          <w:sz w:val="28"/>
+        </w:rPr>
+      </w:pPr>
+      <w:r>
+        <w:rPr>
+          <w:rFonts w:ascii="Times New Roman" w:hAnsi="Times New Roman" w:cs="Times New Roman"/>
+          <w:b/>
+          <w:bCs/>
+          <w:sz w:val="28"/>
+        </w:rPr>
+        <w:t>Prerequisite</w:t>
+      </w:r>
+    </w:p>
+    <w:p>
+      <w:pPr>
+        <w:rPr>
+          <w:rFonts w:ascii="Times New Roman" w:hAnsi="Times New Roman" w:cs="Times New Roman"/>
+          <w:sz w:val="28"/>
+        </w:rPr>
+      </w:pPr>
+      <w:r>
+        <w:rPr>
+          <w:rFonts w:ascii="Times New Roman" w:hAnsi="Times New Roman" w:cs="Times New Roman"/>
+          <w:b/>
+          <w:bCs/>
+          <w:sz w:val="28"/>
+        </w:rPr>
+        <w:tab/>
+      </w:r>
+      <w:r>
+        <w:rPr>
+          <w:rFonts w:ascii="Times New Roman" w:hAnsi="Times New Roman" w:cs="Times New Roman"/>
+          <w:sz w:val="28"/>
+        </w:rPr>
+        <w:t>The user has to turn on GPS and enter to the offline map page.</w:t>
+      </w:r>
+    </w:p>
+    <w:p>
+      <w:pPr>
+        <w:rPr>
+          <w:rFonts w:ascii="Times New Roman" w:hAnsi="Times New Roman" w:cs="Times New Roman"/>
+          <w:sz w:val="28"/>
+        </w:rPr>
+      </w:pPr>
+      <w:r>
+        <w:rPr>
+          <w:rFonts w:ascii="Times New Roman" w:hAnsi="Times New Roman" w:cs="Times New Roman"/>
+          <w:sz w:val="28"/>
+        </w:rPr>
+        <w:tab/>
+        <w:t xml:space="preserve">The user has to download Thailand map from </w:t>
+      </w:r>
+      <w:proofErr w:type="spellStart"/>
+      <w:r>
+        <w:rPr>
+          <w:rFonts w:ascii="Times New Roman" w:hAnsi="Times New Roman" w:cs="Times New Roman"/>
+          <w:sz w:val="28"/>
+        </w:rPr>
+        <w:t>MapsWithMe</w:t>
+      </w:r>
+      <w:proofErr w:type="spellEnd"/>
+      <w:r>
+        <w:rPr>
+          <w:rFonts w:ascii="Times New Roman" w:hAnsi="Times New Roman" w:cs="Times New Roman"/>
+          <w:sz w:val="28"/>
+        </w:rPr>
+        <w:t xml:space="preserve"> application.</w:t>
+      </w:r>
+    </w:p>
+    <w:p>
+      <w:pPr>
+        <w:rPr>
+          <w:rFonts w:ascii="Times New Roman" w:hAnsi="Times New Roman" w:cs="Times New Roman"/>
+          <w:sz w:val="28"/>
+        </w:rPr>
+      </w:pPr>
+      <w:r>
+        <w:rPr>
+          <w:rFonts w:ascii="Times New Roman" w:hAnsi="Times New Roman" w:cs="Times New Roman"/>
+          <w:sz w:val="28"/>
+        </w:rPr>
+        <w:tab/>
+        <w:t xml:space="preserve">The user installs </w:t>
+      </w:r>
+      <w:proofErr w:type="spellStart"/>
+      <w:r>
+        <w:rPr>
+          <w:rFonts w:ascii="Times New Roman" w:hAnsi="Times New Roman" w:cs="Times New Roman"/>
+          <w:sz w:val="28"/>
+        </w:rPr>
+        <w:t>MapsWithMe</w:t>
+      </w:r>
+      <w:proofErr w:type="spellEnd"/>
+      <w:r>
+        <w:rPr>
+          <w:rFonts w:ascii="Times New Roman" w:hAnsi="Times New Roman" w:cs="Times New Roman"/>
+          <w:sz w:val="28"/>
+        </w:rPr>
+        <w:t xml:space="preserve"> application on their device.</w:t>
+      </w:r>
+    </w:p>
+    <w:p>
+      <w:pPr>
+        <w:rPr>
+          <w:rFonts w:ascii="Times New Roman" w:hAnsi="Times New Roman" w:cs="Times New Roman"/>
+          <w:b/>
+          <w:bCs/>
+          <w:sz w:val="28"/>
+        </w:rPr>
+      </w:pPr>
+      <w:r>
+        <w:rPr>
+          <w:rFonts w:ascii="Times New Roman" w:hAnsi="Times New Roman" w:cs="Times New Roman"/>
+          <w:b/>
+          <w:bCs/>
+          <w:sz w:val="28"/>
+        </w:rPr>
+        <w:t>Input and Output</w:t>
+      </w:r>
+    </w:p>
+    <w:tbl>
+      <w:tblPr>
+        <w:tblW w:w="9671" w:type="dxa"/>
+        <w:jc w:val="center"/>
+        <w:tblInd w:w="335" w:type="dxa"/>
+        <w:tblLook w:val="04A0" w:firstRow="1" w:lastRow="0" w:firstColumn="1" w:lastColumn="0" w:noHBand="0" w:noVBand="1"/>
+      </w:tblPr>
+      <w:tblGrid>
+        <w:gridCol w:w="1283"/>
+        <w:gridCol w:w="2363"/>
+        <w:gridCol w:w="2060"/>
+        <w:gridCol w:w="2011"/>
+        <w:gridCol w:w="1954"/>
+      </w:tblGrid>
+      <w:tr>
+        <w:trPr>
+          <w:trHeight w:val="499"/>
+          <w:jc w:val="center"/>
+        </w:trPr>
+        <w:tc>
+          <w:tcPr>
+            <w:tcW w:w="1283" w:type="dxa"/>
+            <w:tcBorders>
+              <w:top w:val="single" w:sz="4" w:space="0" w:color="auto"/>
+              <w:left w:val="single" w:sz="4" w:space="0" w:color="auto"/>
+              <w:bottom w:val="single" w:sz="4" w:space="0" w:color="auto"/>
+              <w:right w:val="single" w:sz="4" w:space="0" w:color="auto"/>
+            </w:tcBorders>
+            <w:shd w:val="clear" w:color="auto" w:fill="auto"/>
+            <w:vAlign w:val="center"/>
+            <w:hideMark/>
+          </w:tcPr>
+          <w:p>
+            <w:pPr>
+              <w:spacing w:after="0" w:line="240" w:lineRule="auto"/>
+              <w:jc w:val="center"/>
+              <w:rPr>
+                <w:rFonts w:ascii="Times New Roman" w:eastAsia="Times New Roman" w:hAnsi="Times New Roman" w:cs="Times New Roman"/>
+                <w:b/>
+                <w:bCs/>
+                <w:sz w:val="28"/>
+              </w:rPr>
+            </w:pPr>
+            <w:r>
+              <w:rPr>
+                <w:rFonts w:ascii="Times New Roman" w:eastAsia="Times New Roman" w:hAnsi="Times New Roman" w:cs="Times New Roman"/>
+                <w:b/>
+                <w:bCs/>
+                <w:sz w:val="28"/>
+              </w:rPr>
+              <w:t>Name</w:t>
+            </w:r>
+          </w:p>
+        </w:tc>
+        <w:tc>
+          <w:tcPr>
+            <w:tcW w:w="2363" w:type="dxa"/>
+            <w:tcBorders>
+              <w:top w:val="single" w:sz="4" w:space="0" w:color="auto"/>
+              <w:left w:val="nil"/>
+              <w:bottom w:val="single" w:sz="4" w:space="0" w:color="auto"/>
+              <w:right w:val="single" w:sz="4" w:space="0" w:color="auto"/>
+            </w:tcBorders>
+            <w:shd w:val="clear" w:color="auto" w:fill="auto"/>
+            <w:vAlign w:val="center"/>
+            <w:hideMark/>
+          </w:tcPr>
+          <w:p>
+            <w:pPr>
+              <w:spacing w:after="0" w:line="240" w:lineRule="auto"/>
+              <w:jc w:val="center"/>
+              <w:rPr>
+                <w:rFonts w:ascii="Times New Roman" w:eastAsia="Times New Roman" w:hAnsi="Times New Roman" w:cs="Times New Roman"/>
+                <w:b/>
+                <w:bCs/>
+                <w:sz w:val="28"/>
+              </w:rPr>
+            </w:pPr>
+            <w:r>
+              <w:rPr>
+                <w:rFonts w:ascii="Times New Roman" w:eastAsia="Times New Roman" w:hAnsi="Times New Roman" w:cs="Times New Roman"/>
+                <w:b/>
+                <w:bCs/>
+                <w:sz w:val="28"/>
+              </w:rPr>
+              <w:t>Description</w:t>
+            </w:r>
+          </w:p>
+        </w:tc>
+        <w:tc>
+          <w:tcPr>
+            <w:tcW w:w="2060" w:type="dxa"/>
+            <w:tcBorders>
+              <w:top w:val="single" w:sz="4" w:space="0" w:color="auto"/>
+              <w:left w:val="nil"/>
+              <w:bottom w:val="single" w:sz="4" w:space="0" w:color="auto"/>
+              <w:right w:val="single" w:sz="4" w:space="0" w:color="auto"/>
+            </w:tcBorders>
+            <w:shd w:val="clear" w:color="auto" w:fill="auto"/>
+            <w:vAlign w:val="center"/>
+            <w:hideMark/>
+          </w:tcPr>
+          <w:p>
+            <w:pPr>
+              <w:spacing w:after="0" w:line="240" w:lineRule="auto"/>
+              <w:jc w:val="center"/>
+              <w:rPr>
+                <w:rFonts w:ascii="Times New Roman" w:eastAsia="Times New Roman" w:hAnsi="Times New Roman" w:cs="Times New Roman"/>
+                <w:b/>
+                <w:bCs/>
+                <w:sz w:val="28"/>
+              </w:rPr>
+            </w:pPr>
+            <w:r>
+              <w:rPr>
+                <w:rFonts w:ascii="Times New Roman" w:eastAsia="Times New Roman" w:hAnsi="Times New Roman" w:cs="Times New Roman"/>
+                <w:b/>
+                <w:bCs/>
+                <w:sz w:val="28"/>
+              </w:rPr>
+              <w:t>Example</w:t>
+            </w:r>
+          </w:p>
+        </w:tc>
+        <w:tc>
+          <w:tcPr>
+            <w:tcW w:w="2011" w:type="dxa"/>
+            <w:tcBorders>
+              <w:top w:val="single" w:sz="4" w:space="0" w:color="auto"/>
+              <w:left w:val="nil"/>
+              <w:bottom w:val="single" w:sz="4" w:space="0" w:color="auto"/>
+              <w:right w:val="single" w:sz="4" w:space="0" w:color="auto"/>
+            </w:tcBorders>
+            <w:shd w:val="clear" w:color="auto" w:fill="auto"/>
+            <w:vAlign w:val="center"/>
+            <w:hideMark/>
+          </w:tcPr>
+          <w:p>
+            <w:pPr>
+              <w:spacing w:after="0" w:line="240" w:lineRule="auto"/>
+              <w:jc w:val="center"/>
+              <w:rPr>
+                <w:rFonts w:ascii="Times New Roman" w:eastAsia="Times New Roman" w:hAnsi="Times New Roman" w:cs="Times New Roman"/>
+                <w:b/>
+                <w:bCs/>
+                <w:sz w:val="28"/>
+              </w:rPr>
+            </w:pPr>
+            <w:r>
+              <w:rPr>
+                <w:rFonts w:ascii="Times New Roman" w:eastAsia="Times New Roman" w:hAnsi="Times New Roman" w:cs="Times New Roman"/>
+                <w:b/>
+                <w:bCs/>
+                <w:sz w:val="28"/>
+              </w:rPr>
+              <w:t>Remarks</w:t>
+            </w:r>
+          </w:p>
+        </w:tc>
+        <w:tc>
+          <w:tcPr>
+            <w:tcW w:w="1954" w:type="dxa"/>
+            <w:tcBorders>
+              <w:top w:val="single" w:sz="4" w:space="0" w:color="auto"/>
+              <w:left w:val="nil"/>
+              <w:bottom w:val="single" w:sz="4" w:space="0" w:color="auto"/>
+              <w:right w:val="single" w:sz="4" w:space="0" w:color="auto"/>
+            </w:tcBorders>
+            <w:vAlign w:val="center"/>
+          </w:tcPr>
+          <w:p>
+            <w:pPr>
+              <w:spacing w:after="0" w:line="240" w:lineRule="auto"/>
+              <w:jc w:val="center"/>
+              <w:rPr>
+                <w:rFonts w:ascii="Times New Roman" w:eastAsia="Times New Roman" w:hAnsi="Times New Roman" w:cs="Times New Roman"/>
+                <w:b/>
+                <w:bCs/>
+                <w:sz w:val="28"/>
+              </w:rPr>
+            </w:pPr>
+            <w:r>
+              <w:rPr>
+                <w:rFonts w:ascii="Times New Roman" w:eastAsia="Times New Roman" w:hAnsi="Times New Roman" w:cs="Times New Roman"/>
+                <w:b/>
+                <w:bCs/>
+                <w:sz w:val="28"/>
+              </w:rPr>
+              <w:t>Output</w:t>
+            </w:r>
+          </w:p>
+        </w:tc>
+      </w:tr>
+      <w:tr>
+        <w:trPr>
+          <w:trHeight w:val="800"/>
+          <w:jc w:val="center"/>
+        </w:trPr>
+        <w:tc>
+          <w:tcPr>
+            <w:tcW w:w="1283" w:type="dxa"/>
+            <w:tcBorders>
+              <w:top w:val="nil"/>
+              <w:left w:val="single" w:sz="4" w:space="0" w:color="auto"/>
+              <w:bottom w:val="single" w:sz="4" w:space="0" w:color="auto"/>
+              <w:right w:val="single" w:sz="4" w:space="0" w:color="auto"/>
+            </w:tcBorders>
+            <w:shd w:val="clear" w:color="auto" w:fill="auto"/>
+            <w:vAlign w:val="center"/>
+            <w:hideMark/>
+          </w:tcPr>
+          <w:p>
+            <w:pPr>
+              <w:spacing w:after="0" w:line="240" w:lineRule="auto"/>
+              <w:jc w:val="center"/>
+              <w:rPr>
+                <w:rFonts w:ascii="Times New Roman" w:eastAsia="Times New Roman" w:hAnsi="Times New Roman" w:cs="Times New Roman"/>
+                <w:sz w:val="28"/>
+              </w:rPr>
+            </w:pPr>
+            <w:r>
+              <w:rPr>
+                <w:rFonts w:ascii="Times New Roman" w:eastAsia="Times New Roman" w:hAnsi="Times New Roman" w:cs="Times New Roman"/>
+                <w:sz w:val="28"/>
+              </w:rPr>
+              <w:t>Current location</w:t>
+            </w:r>
+          </w:p>
+        </w:tc>
+        <w:tc>
+          <w:tcPr>
+            <w:tcW w:w="2363" w:type="dxa"/>
+            <w:tcBorders>
+              <w:top w:val="nil"/>
+              <w:left w:val="nil"/>
+              <w:bottom w:val="single" w:sz="4" w:space="0" w:color="auto"/>
+              <w:right w:val="single" w:sz="4" w:space="0" w:color="auto"/>
+            </w:tcBorders>
+            <w:shd w:val="clear" w:color="auto" w:fill="auto"/>
+            <w:hideMark/>
+          </w:tcPr>
+          <w:p>
+            <w:pPr>
+              <w:spacing w:after="0" w:line="240" w:lineRule="auto"/>
+              <w:rPr>
+                <w:rFonts w:ascii="Times New Roman" w:eastAsia="Times New Roman" w:hAnsi="Times New Roman" w:cs="Times New Roman"/>
+                <w:sz w:val="28"/>
+              </w:rPr>
+            </w:pPr>
+            <w:r>
+              <w:rPr>
+                <w:rFonts w:ascii="Times New Roman" w:eastAsia="Times New Roman" w:hAnsi="Times New Roman" w:cs="Times New Roman"/>
+                <w:sz w:val="28"/>
+              </w:rPr>
+              <w:t>The current location of the user show by latitude and longitude.</w:t>
+            </w:r>
+          </w:p>
+        </w:tc>
+        <w:tc>
+          <w:tcPr>
+            <w:tcW w:w="2060" w:type="dxa"/>
+            <w:tcBorders>
+              <w:top w:val="nil"/>
+              <w:left w:val="nil"/>
+              <w:bottom w:val="single" w:sz="4" w:space="0" w:color="auto"/>
+              <w:right w:val="single" w:sz="4" w:space="0" w:color="auto"/>
+            </w:tcBorders>
+            <w:shd w:val="clear" w:color="auto" w:fill="auto"/>
+            <w:hideMark/>
+          </w:tcPr>
+          <w:p>
+            <w:pPr>
+              <w:spacing w:after="0" w:line="240" w:lineRule="auto"/>
+              <w:rPr>
+                <w:rFonts w:ascii="Times New Roman" w:eastAsia="Times New Roman" w:hAnsi="Times New Roman" w:cs="Times New Roman"/>
+                <w:sz w:val="28"/>
+              </w:rPr>
+            </w:pPr>
+            <w:r>
+              <w:rPr>
+                <w:rFonts w:ascii="Times New Roman" w:hAnsi="Times New Roman" w:cs="Times New Roman"/>
+                <w:sz w:val="28"/>
+              </w:rPr>
+              <w:t>18.809011, 99.218742</w:t>
+            </w:r>
+          </w:p>
+        </w:tc>
+        <w:tc>
+          <w:tcPr>
+            <w:tcW w:w="2011" w:type="dxa"/>
+            <w:tcBorders>
+              <w:top w:val="nil"/>
+              <w:left w:val="nil"/>
+              <w:bottom w:val="single" w:sz="4" w:space="0" w:color="auto"/>
+              <w:right w:val="single" w:sz="4" w:space="0" w:color="auto"/>
+            </w:tcBorders>
+            <w:shd w:val="clear" w:color="auto" w:fill="auto"/>
+            <w:hideMark/>
+          </w:tcPr>
+          <w:p>
+            <w:pPr>
+              <w:spacing w:after="0" w:line="240" w:lineRule="auto"/>
+              <w:rPr>
+                <w:rFonts w:ascii="Times New Roman" w:eastAsia="Times New Roman" w:hAnsi="Times New Roman" w:cs="Times New Roman"/>
+                <w:sz w:val="28"/>
+              </w:rPr>
+            </w:pPr>
+            <w:r>
+              <w:rPr>
+                <w:rFonts w:ascii="Times New Roman" w:eastAsia="Times New Roman" w:hAnsi="Times New Roman" w:cs="Times New Roman"/>
+                <w:sz w:val="28"/>
+              </w:rPr>
+              <w:t xml:space="preserve">The format of current location must be </w:t>
+            </w:r>
+            <w:r>
+              <w:rPr>
+                <w:rFonts w:ascii="Times New Roman" w:hAnsi="Times New Roman" w:cs="Times New Roman"/>
+                <w:sz w:val="28"/>
+              </w:rPr>
+              <w:t>decimal number of degrees.</w:t>
+            </w:r>
+          </w:p>
+        </w:tc>
+        <w:tc>
+          <w:tcPr>
+            <w:tcW w:w="1954" w:type="dxa"/>
+            <w:tcBorders>
+              <w:top w:val="nil"/>
+              <w:left w:val="nil"/>
+              <w:bottom w:val="single" w:sz="4" w:space="0" w:color="auto"/>
+              <w:right w:val="single" w:sz="4" w:space="0" w:color="auto"/>
+            </w:tcBorders>
+          </w:tcPr>
+          <w:p>
+            <w:pPr>
+              <w:rPr>
+                <w:rFonts w:ascii="Times New Roman" w:eastAsia="Times New Roman" w:hAnsi="Times New Roman" w:cs="Times New Roman"/>
+                <w:sz w:val="28"/>
+              </w:rPr>
+            </w:pPr>
+            <w:r>
+              <w:rPr>
+                <w:rFonts w:ascii="Times New Roman" w:eastAsia="Times New Roman" w:hAnsi="Times New Roman" w:cs="Times New Roman"/>
+                <w:sz w:val="28"/>
+              </w:rPr>
+              <w:t>The offline map is shown with the current location of the user.</w:t>
+            </w:r>
+          </w:p>
+        </w:tc>
+      </w:tr>
+    </w:tbl>
+    <w:p>
+      <w:pPr>
+        <w:rPr>
+          <w:rFonts w:ascii="Times New Roman" w:hAnsi="Times New Roman" w:cs="Times New Roman"/>
+          <w:b/>
+          <w:bCs/>
+          <w:sz w:val="28"/>
+        </w:rPr>
+      </w:pPr>
+    </w:p>
+    <w:p>
+      <w:pPr>
+        <w:rPr>
+          <w:rFonts w:ascii="Times New Roman" w:hAnsi="Times New Roman" w:cs="Times New Roman"/>
+          <w:b/>
+          <w:bCs/>
+          <w:sz w:val="28"/>
+        </w:rPr>
+      </w:pPr>
+      <w:r>
+        <w:rPr>
+          <w:rFonts w:ascii="Times New Roman" w:hAnsi="Times New Roman" w:cs="Times New Roman"/>
+          <w:b/>
+          <w:bCs/>
+          <w:sz w:val="28"/>
+        </w:rPr>
+        <w:t>Flow of Execution</w:t>
+      </w:r>
+    </w:p>
+    <w:p>
+      <w:pPr>
+        <w:pStyle w:val="ListParagraph"/>
+        <w:numPr>
+          <w:ilvl w:val="0"/>
+          <w:numId w:val="8"/>
+        </w:numPr>
+        <w:rPr>
+          <w:rFonts w:ascii="Times New Roman" w:hAnsi="Times New Roman" w:cs="Times New Roman"/>
+          <w:sz w:val="28"/>
+        </w:rPr>
+      </w:pPr>
+      <w:r>
+        <w:rPr>
+          <w:rFonts w:ascii="Times New Roman" w:hAnsi="Times New Roman" w:cs="Times New Roman"/>
+          <w:sz w:val="28"/>
+        </w:rPr>
+        <w:t>The user enters to the offline map.</w:t>
+      </w:r>
+    </w:p>
+    <w:p>
+      <w:pPr>
+        <w:pStyle w:val="ListParagraph"/>
+        <w:numPr>
+          <w:ilvl w:val="0"/>
+          <w:numId w:val="8"/>
+        </w:numPr>
+        <w:rPr>
+          <w:rFonts w:ascii="Times New Roman" w:hAnsi="Times New Roman" w:cs="Times New Roman"/>
+          <w:sz w:val="28"/>
+        </w:rPr>
+      </w:pPr>
+      <w:r>
+        <w:rPr>
+          <w:rFonts w:ascii="Times New Roman" w:hAnsi="Times New Roman" w:cs="Times New Roman"/>
+          <w:sz w:val="28"/>
+        </w:rPr>
+        <w:t>The system obtains the latitude and longitude of the user’s current location.</w:t>
+      </w:r>
+    </w:p>
+    <w:p>
+      <w:pPr>
+        <w:pStyle w:val="ListParagraph"/>
+        <w:numPr>
+          <w:ilvl w:val="0"/>
+          <w:numId w:val="8"/>
+        </w:numPr>
+        <w:rPr>
+          <w:rFonts w:ascii="Times New Roman" w:hAnsi="Times New Roman" w:cs="Times New Roman"/>
+          <w:sz w:val="28"/>
+        </w:rPr>
+      </w:pPr>
+      <w:r>
+        <w:rPr>
+          <w:rFonts w:ascii="Times New Roman" w:hAnsi="Times New Roman" w:cs="Times New Roman"/>
+          <w:sz w:val="28"/>
+        </w:rPr>
+        <w:t>The system provides offline map UI, which shows offline map with the user’s current location.</w:t>
+      </w:r>
+    </w:p>
+    <w:p>
+      <w:pPr>
+        <w:rPr>
+          <w:rFonts w:ascii="Times New Roman" w:hAnsi="Times New Roman" w:cs="Times New Roman"/>
+          <w:sz w:val="28"/>
+        </w:rPr>
+      </w:pPr>
+    </w:p>
+    <w:p>
+      <w:pPr>
+        <w:rPr>
+          <w:rFonts w:ascii="Times New Roman" w:hAnsi="Times New Roman" w:cs="Times New Roman"/>
+          <w:sz w:val="28"/>
+        </w:rPr>
+      </w:pPr>
+    </w:p>
+    <w:p>
+      <w:pPr>
+        <w:rPr>
+          <w:rFonts w:ascii="Times New Roman" w:hAnsi="Times New Roman" w:cs="Times New Roman"/>
+          <w:sz w:val="28"/>
+        </w:rPr>
+      </w:pPr>
+    </w:p>
+    <w:p>
+      <w:pPr>
+        <w:rPr>
+          <w:rFonts w:ascii="Times New Roman" w:hAnsi="Times New Roman" w:cs="Times New Roman"/>
+          <w:sz w:val="28"/>
+        </w:rPr>
+      </w:pPr>
+    </w:p>
+    <w:p>
+      <w:pPr>
+        <w:rPr>
+          <w:rFonts w:ascii="Times New Roman" w:hAnsi="Times New Roman" w:cs="Times New Roman"/>
+          <w:sz w:val="28"/>
+        </w:rPr>
+      </w:pPr>
+    </w:p>
+    <w:p>
+      <w:pPr>
+        <w:rPr>
+          <w:rFonts w:ascii="Times New Roman" w:hAnsi="Times New Roman" w:cs="Times New Roman"/>
+          <w:sz w:val="28"/>
+        </w:rPr>
+      </w:pPr>
+    </w:p>
+    <w:p>
+      <w:pPr>
+        <w:rPr>
+          <w:rFonts w:ascii="Times New Roman" w:hAnsi="Times New Roman" w:cs="Times New Roman"/>
+          <w:b/>
+          <w:sz w:val="28"/>
+        </w:rPr>
+      </w:pPr>
+      <w:r>
+        <w:rPr>
+          <w:rFonts w:ascii="Times New Roman" w:hAnsi="Times New Roman" w:cs="Times New Roman"/>
+          <w:b/>
+          <w:sz w:val="28"/>
+        </w:rPr>
+        <w:lastRenderedPageBreak/>
+        <w:t>[URS-9]: The user can view the location of help place in online map.</w:t>
+      </w:r>
+    </w:p>
+    <w:p>
+      <w:pPr>
+        <w:ind w:firstLine="720"/>
+        <w:rPr>
+          <w:rFonts w:ascii="Times New Roman" w:hAnsi="Times New Roman" w:cs="Times New Roman"/>
+          <w:sz w:val="28"/>
+        </w:rPr>
+      </w:pPr>
+      <w:r>
+        <w:rPr>
+          <w:rFonts w:ascii="Times New Roman" w:hAnsi="Times New Roman" w:cs="Times New Roman"/>
+          <w:sz w:val="28"/>
+        </w:rPr>
+        <w:t>The user can view the location of help place on the online map page.</w:t>
+      </w:r>
+    </w:p>
+    <w:p>
+      <w:pPr>
+        <w:rPr>
+          <w:rFonts w:ascii="Times New Roman" w:hAnsi="Times New Roman" w:cs="Times New Roman"/>
+          <w:b/>
+          <w:bCs/>
+          <w:sz w:val="28"/>
+        </w:rPr>
+      </w:pPr>
+      <w:r>
+        <w:rPr>
+          <w:rFonts w:ascii="Times New Roman" w:hAnsi="Times New Roman" w:cs="Times New Roman"/>
+          <w:b/>
+          <w:bCs/>
+          <w:sz w:val="28"/>
+        </w:rPr>
+        <w:t>Prerequisite</w:t>
+      </w:r>
+    </w:p>
+    <w:p>
+      <w:pPr>
+        <w:rPr>
+          <w:rFonts w:ascii="Times New Roman" w:hAnsi="Times New Roman" w:cs="Times New Roman"/>
+          <w:sz w:val="28"/>
+        </w:rPr>
+      </w:pPr>
+      <w:r>
+        <w:rPr>
+          <w:rFonts w:ascii="Times New Roman" w:hAnsi="Times New Roman" w:cs="Times New Roman"/>
+          <w:b/>
+          <w:bCs/>
+          <w:sz w:val="28"/>
+        </w:rPr>
+        <w:tab/>
+      </w:r>
+      <w:r>
+        <w:rPr>
+          <w:rFonts w:ascii="Times New Roman" w:hAnsi="Times New Roman" w:cs="Times New Roman"/>
+          <w:sz w:val="28"/>
+        </w:rPr>
+        <w:t xml:space="preserve">The user has to connect with the </w:t>
+      </w:r>
+      <w:proofErr w:type="gramStart"/>
+      <w:r>
+        <w:rPr>
+          <w:rFonts w:ascii="Times New Roman" w:hAnsi="Times New Roman" w:cs="Times New Roman"/>
+          <w:sz w:val="28"/>
+        </w:rPr>
+        <w:t>internet</w:t>
+      </w:r>
+      <w:proofErr w:type="gramEnd"/>
+      <w:r>
+        <w:rPr>
+          <w:rFonts w:ascii="Times New Roman" w:hAnsi="Times New Roman" w:cs="Times New Roman"/>
+          <w:sz w:val="28"/>
+        </w:rPr>
+        <w:t xml:space="preserve"> and enter to the online map page. </w:t>
+      </w:r>
+    </w:p>
+    <w:p>
+      <w:pPr>
+        <w:rPr>
+          <w:rFonts w:ascii="Times New Roman" w:hAnsi="Times New Roman" w:cs="Times New Roman"/>
+          <w:b/>
+          <w:bCs/>
+          <w:sz w:val="28"/>
+        </w:rPr>
+      </w:pPr>
+      <w:r>
+        <w:rPr>
+          <w:rFonts w:ascii="Times New Roman" w:hAnsi="Times New Roman" w:cs="Times New Roman"/>
+          <w:b/>
+          <w:bCs/>
+          <w:sz w:val="28"/>
+        </w:rPr>
+        <w:t>Input and Output</w:t>
+      </w:r>
+    </w:p>
+    <w:p>
+      <w:pPr>
+        <w:ind w:firstLine="720"/>
+        <w:rPr>
+          <w:rFonts w:ascii="Times New Roman" w:hAnsi="Times New Roman" w:cs="Times New Roman"/>
+          <w:bCs/>
+          <w:sz w:val="28"/>
+        </w:rPr>
+      </w:pPr>
+      <w:r>
+        <w:rPr>
+          <w:rFonts w:ascii="Times New Roman" w:hAnsi="Times New Roman" w:cs="Times New Roman"/>
+          <w:b/>
+          <w:bCs/>
+          <w:sz w:val="28"/>
+        </w:rPr>
+        <w:t>Input:</w:t>
+      </w:r>
+      <w:r>
+        <w:rPr>
+          <w:rFonts w:ascii="Times New Roman" w:hAnsi="Times New Roman" w:cs="Times New Roman"/>
+          <w:bCs/>
+          <w:sz w:val="28"/>
+        </w:rPr>
+        <w:t xml:space="preserve"> The user enters to the online map.</w:t>
+      </w:r>
+    </w:p>
+    <w:p>
+      <w:pPr>
+        <w:ind w:firstLine="720"/>
+        <w:rPr>
+          <w:rFonts w:ascii="Times New Roman" w:hAnsi="Times New Roman" w:cs="Times New Roman"/>
+          <w:bCs/>
+          <w:sz w:val="28"/>
+        </w:rPr>
+      </w:pPr>
+      <w:r>
+        <w:rPr>
+          <w:rFonts w:ascii="Times New Roman" w:hAnsi="Times New Roman" w:cs="Times New Roman"/>
+          <w:b/>
+          <w:bCs/>
+          <w:sz w:val="28"/>
+        </w:rPr>
+        <w:t>Output:</w:t>
+      </w:r>
+      <w:r>
+        <w:rPr>
+          <w:rFonts w:ascii="Times New Roman" w:hAnsi="Times New Roman" w:cs="Times New Roman"/>
+          <w:bCs/>
+          <w:sz w:val="28"/>
+        </w:rPr>
+        <w:t xml:space="preserve"> The help location shows on the online map.</w:t>
+      </w:r>
+    </w:p>
+    <w:p>
+      <w:pPr>
+        <w:rPr>
+          <w:rFonts w:ascii="Times New Roman" w:hAnsi="Times New Roman" w:cs="Times New Roman"/>
+          <w:b/>
+          <w:bCs/>
+          <w:sz w:val="28"/>
+        </w:rPr>
+      </w:pPr>
+      <w:r>
+        <w:rPr>
+          <w:rFonts w:ascii="Times New Roman" w:hAnsi="Times New Roman" w:cs="Times New Roman"/>
+          <w:b/>
+          <w:bCs/>
+          <w:sz w:val="28"/>
+        </w:rPr>
+        <w:t>Flow of Execution</w:t>
+      </w:r>
+    </w:p>
+    <w:p>
+      <w:pPr>
+        <w:pStyle w:val="ListParagraph"/>
+        <w:numPr>
+          <w:ilvl w:val="0"/>
+          <w:numId w:val="9"/>
+        </w:numPr>
+        <w:rPr>
+          <w:rFonts w:ascii="Times New Roman" w:hAnsi="Times New Roman" w:cs="Times New Roman"/>
+          <w:sz w:val="28"/>
+        </w:rPr>
+      </w:pPr>
+      <w:r>
+        <w:rPr>
+          <w:rFonts w:ascii="Times New Roman" w:hAnsi="Times New Roman" w:cs="Times New Roman"/>
+          <w:sz w:val="28"/>
+        </w:rPr>
+        <w:t>The user enters to the online map.</w:t>
+      </w:r>
+    </w:p>
+    <w:p>
+      <w:pPr>
+        <w:pStyle w:val="ListParagraph"/>
+        <w:numPr>
+          <w:ilvl w:val="0"/>
+          <w:numId w:val="9"/>
+        </w:numPr>
+        <w:rPr>
+          <w:rFonts w:ascii="Times New Roman" w:hAnsi="Times New Roman" w:cs="Times New Roman"/>
+          <w:sz w:val="28"/>
+        </w:rPr>
+      </w:pPr>
+      <w:r>
+        <w:rPr>
+          <w:rFonts w:ascii="Times New Roman" w:hAnsi="Times New Roman" w:cs="Times New Roman"/>
+          <w:sz w:val="28"/>
+        </w:rPr>
+        <w:t>The system obtains the latitude and longitude of the user’s current location.</w:t>
+      </w:r>
+    </w:p>
+    <w:p>
+      <w:pPr>
+        <w:pStyle w:val="ListParagraph"/>
+        <w:numPr>
+          <w:ilvl w:val="0"/>
+          <w:numId w:val="9"/>
+        </w:numPr>
+        <w:rPr>
+          <w:rFonts w:ascii="Times New Roman" w:hAnsi="Times New Roman" w:cs="Times New Roman"/>
+          <w:sz w:val="28"/>
+        </w:rPr>
+      </w:pPr>
+      <w:r>
+        <w:rPr>
+          <w:rFonts w:ascii="Times New Roman" w:hAnsi="Times New Roman" w:cs="Times New Roman"/>
+          <w:sz w:val="28"/>
+        </w:rPr>
+        <w:t>The system provides online map UI, which shows the location of each help place around the user on the map.</w:t>
+      </w:r>
+    </w:p>
+    <w:p>
+      <w:pPr>
+        <w:pStyle w:val="ListParagraph"/>
+        <w:ind w:left="1080"/>
+        <w:rPr>
+          <w:rFonts w:ascii="Times New Roman" w:hAnsi="Times New Roman" w:cs="Times New Roman"/>
+          <w:sz w:val="28"/>
+        </w:rPr>
+      </w:pPr>
+    </w:p>
+    <w:p>
+      <w:pPr>
+        <w:rPr>
+          <w:rFonts w:ascii="Times New Roman" w:hAnsi="Times New Roman" w:cs="Times New Roman"/>
+          <w:sz w:val="28"/>
+        </w:rPr>
+      </w:pPr>
+    </w:p>
+    <w:p>
+      <w:pPr>
+        <w:rPr>
+          <w:rFonts w:ascii="Times New Roman" w:hAnsi="Times New Roman" w:cs="Times New Roman"/>
+          <w:sz w:val="28"/>
+        </w:rPr>
+      </w:pPr>
+    </w:p>
+    <w:p>
+      <w:pPr>
+        <w:rPr>
+          <w:rFonts w:ascii="Times New Roman" w:hAnsi="Times New Roman" w:cs="Times New Roman"/>
+          <w:sz w:val="28"/>
+        </w:rPr>
+      </w:pPr>
+    </w:p>
+    <w:p>
+      <w:pPr>
+        <w:rPr>
+          <w:rFonts w:ascii="Times New Roman" w:hAnsi="Times New Roman" w:cs="Times New Roman"/>
+          <w:sz w:val="28"/>
+        </w:rPr>
+      </w:pPr>
+    </w:p>
+    <w:p>
+      <w:pPr>
+        <w:rPr>
+          <w:rFonts w:ascii="Times New Roman" w:hAnsi="Times New Roman" w:cs="Times New Roman"/>
+          <w:sz w:val="28"/>
+        </w:rPr>
+      </w:pPr>
+    </w:p>
+    <w:p>
+      <w:pPr>
+        <w:rPr>
+          <w:rFonts w:ascii="Times New Roman" w:hAnsi="Times New Roman" w:cs="Times New Roman"/>
+          <w:sz w:val="28"/>
+        </w:rPr>
+      </w:pPr>
+    </w:p>
+    <w:p>
+      <w:pPr>
+        <w:rPr>
+          <w:rFonts w:ascii="Times New Roman" w:hAnsi="Times New Roman" w:cs="Times New Roman"/>
+          <w:sz w:val="28"/>
+        </w:rPr>
+      </w:pPr>
+    </w:p>
+    <w:p>
+      <w:pPr>
+        <w:rPr>
+          <w:rFonts w:ascii="Times New Roman" w:hAnsi="Times New Roman" w:cs="Times New Roman"/>
+          <w:sz w:val="28"/>
+        </w:rPr>
+      </w:pPr>
+    </w:p>
+    <w:p>
+      <w:pPr>
+        <w:rPr>
+          <w:rFonts w:ascii="Times New Roman" w:hAnsi="Times New Roman" w:cs="Times New Roman"/>
+          <w:sz w:val="28"/>
+        </w:rPr>
+      </w:pPr>
+    </w:p>
+    <w:p>
+      <w:pPr>
+        <w:rPr>
+          <w:rFonts w:ascii="Times New Roman" w:hAnsi="Times New Roman" w:cs="Times New Roman"/>
+          <w:sz w:val="28"/>
+        </w:rPr>
+      </w:pPr>
+    </w:p>
+    <w:p>
+      <w:pPr>
+        <w:rPr>
+          <w:rFonts w:ascii="Times New Roman" w:hAnsi="Times New Roman" w:cs="Times New Roman"/>
+          <w:sz w:val="28"/>
+        </w:rPr>
+      </w:pPr>
+    </w:p>
+    <w:p>
+      <w:pPr>
+        <w:rPr>
+          <w:rFonts w:ascii="Times New Roman" w:hAnsi="Times New Roman" w:cs="Times New Roman"/>
+          <w:sz w:val="28"/>
+        </w:rPr>
+      </w:pPr>
+    </w:p>
+    <w:p>
+      <w:pPr>
+        <w:rPr>
+          <w:rFonts w:ascii="Times New Roman" w:hAnsi="Times New Roman" w:cs="Times New Roman"/>
+          <w:b/>
+          <w:sz w:val="28"/>
+        </w:rPr>
+      </w:pPr>
+      <w:r>
+        <w:rPr>
+          <w:rFonts w:ascii="Times New Roman" w:hAnsi="Times New Roman" w:cs="Times New Roman"/>
+          <w:b/>
+          <w:sz w:val="28"/>
+        </w:rPr>
+        <w:lastRenderedPageBreak/>
+        <w:t>[URS-10]: The user can view the location of help place in offline map.</w:t>
+      </w:r>
+    </w:p>
+    <w:p>
+      <w:pPr>
+        <w:ind w:firstLine="720"/>
+        <w:rPr>
+          <w:rFonts w:ascii="Times New Roman" w:hAnsi="Times New Roman" w:cs="Times New Roman"/>
+          <w:sz w:val="28"/>
+        </w:rPr>
+      </w:pPr>
+      <w:r>
+        <w:rPr>
+          <w:rFonts w:ascii="Times New Roman" w:hAnsi="Times New Roman" w:cs="Times New Roman"/>
+          <w:sz w:val="28"/>
+        </w:rPr>
+        <w:t>The user can view the location of each help place on the offline map page.</w:t>
+      </w:r>
+    </w:p>
+    <w:p>
+      <w:pPr>
+        <w:rPr>
+          <w:rFonts w:ascii="Times New Roman" w:hAnsi="Times New Roman" w:cs="Times New Roman"/>
+          <w:b/>
+          <w:bCs/>
+          <w:sz w:val="28"/>
+        </w:rPr>
+      </w:pPr>
+      <w:r>
+        <w:rPr>
+          <w:rFonts w:ascii="Times New Roman" w:hAnsi="Times New Roman" w:cs="Times New Roman"/>
+          <w:b/>
+          <w:bCs/>
+          <w:sz w:val="28"/>
+        </w:rPr>
+        <w:t>Prerequisite</w:t>
+      </w:r>
+    </w:p>
+    <w:p>
+      <w:pPr>
+        <w:rPr>
+          <w:rFonts w:ascii="Times New Roman" w:hAnsi="Times New Roman" w:cs="Times New Roman"/>
+          <w:sz w:val="28"/>
+        </w:rPr>
+      </w:pPr>
+      <w:r>
+        <w:rPr>
+          <w:rFonts w:ascii="Times New Roman" w:hAnsi="Times New Roman" w:cs="Times New Roman"/>
+          <w:b/>
+          <w:bCs/>
+          <w:sz w:val="28"/>
+        </w:rPr>
+        <w:tab/>
+      </w:r>
+      <w:r>
+        <w:rPr>
+          <w:rFonts w:ascii="Times New Roman" w:hAnsi="Times New Roman" w:cs="Times New Roman"/>
+          <w:sz w:val="28"/>
+        </w:rPr>
+        <w:t xml:space="preserve">The user enters to the offline map page. </w:t>
+      </w:r>
+    </w:p>
+    <w:p>
+      <w:pPr>
+        <w:rPr>
+          <w:rFonts w:ascii="Times New Roman" w:hAnsi="Times New Roman" w:cs="Times New Roman"/>
+          <w:sz w:val="28"/>
+        </w:rPr>
+      </w:pPr>
+      <w:r>
+        <w:rPr>
+          <w:rFonts w:ascii="Times New Roman" w:hAnsi="Times New Roman" w:cs="Times New Roman"/>
+          <w:sz w:val="28"/>
+        </w:rPr>
+        <w:tab/>
+        <w:t>There is information of help place, which is loaded, on the user device.</w:t>
+      </w:r>
+    </w:p>
+    <w:p>
+      <w:pPr>
+        <w:rPr>
+          <w:rFonts w:ascii="Times New Roman" w:hAnsi="Times New Roman" w:cs="Times New Roman"/>
+          <w:b/>
+          <w:bCs/>
+          <w:sz w:val="28"/>
+        </w:rPr>
+      </w:pPr>
+      <w:r>
+        <w:rPr>
+          <w:rFonts w:ascii="Times New Roman" w:hAnsi="Times New Roman" w:cs="Times New Roman"/>
+          <w:b/>
+          <w:bCs/>
+          <w:sz w:val="28"/>
+        </w:rPr>
+        <w:t>Input and Output</w:t>
+      </w:r>
+    </w:p>
+    <w:p>
+      <w:pPr>
+        <w:ind w:firstLine="720"/>
+        <w:rPr>
+          <w:rFonts w:ascii="Times New Roman" w:hAnsi="Times New Roman" w:cs="Times New Roman"/>
+          <w:bCs/>
+          <w:sz w:val="28"/>
+        </w:rPr>
+      </w:pPr>
+      <w:r>
+        <w:rPr>
+          <w:rFonts w:ascii="Times New Roman" w:hAnsi="Times New Roman" w:cs="Times New Roman"/>
+          <w:b/>
+          <w:bCs/>
+          <w:sz w:val="28"/>
+        </w:rPr>
+        <w:t>Input:</w:t>
+      </w:r>
+      <w:r>
+        <w:rPr>
+          <w:rFonts w:ascii="Times New Roman" w:hAnsi="Times New Roman" w:cs="Times New Roman"/>
+          <w:bCs/>
+          <w:sz w:val="28"/>
+        </w:rPr>
+        <w:t xml:space="preserve"> The user enters to the offline map.</w:t>
+      </w:r>
+    </w:p>
+    <w:p>
+      <w:pPr>
+        <w:ind w:firstLine="720"/>
+        <w:rPr>
+          <w:rFonts w:ascii="Times New Roman" w:hAnsi="Times New Roman" w:cs="Times New Roman"/>
+          <w:bCs/>
+          <w:sz w:val="28"/>
+        </w:rPr>
+      </w:pPr>
+      <w:r>
+        <w:rPr>
+          <w:rFonts w:ascii="Times New Roman" w:hAnsi="Times New Roman" w:cs="Times New Roman"/>
+          <w:b/>
+          <w:bCs/>
+          <w:sz w:val="28"/>
+        </w:rPr>
+        <w:t>Output:</w:t>
+      </w:r>
+      <w:r>
+        <w:rPr>
+          <w:rFonts w:ascii="Times New Roman" w:hAnsi="Times New Roman" w:cs="Times New Roman"/>
+          <w:bCs/>
+          <w:sz w:val="28"/>
+        </w:rPr>
+        <w:t xml:space="preserve"> The help location shows on the offline map.</w:t>
+      </w:r>
+    </w:p>
+    <w:p>
+      <w:pPr>
+        <w:rPr>
+          <w:rFonts w:ascii="Times New Roman" w:hAnsi="Times New Roman" w:cs="Times New Roman"/>
+          <w:b/>
+          <w:bCs/>
+          <w:sz w:val="28"/>
+        </w:rPr>
+      </w:pPr>
+      <w:r>
+        <w:rPr>
+          <w:rFonts w:ascii="Times New Roman" w:hAnsi="Times New Roman" w:cs="Times New Roman"/>
+          <w:b/>
+          <w:bCs/>
+          <w:sz w:val="28"/>
+        </w:rPr>
+        <w:t>Flow of Execution</w:t>
+      </w:r>
+    </w:p>
+    <w:p>
+      <w:pPr>
+        <w:pStyle w:val="ListParagraph"/>
+        <w:numPr>
+          <w:ilvl w:val="0"/>
+          <w:numId w:val="10"/>
+        </w:numPr>
+        <w:rPr>
+          <w:rFonts w:ascii="Times New Roman" w:hAnsi="Times New Roman" w:cs="Times New Roman"/>
+          <w:sz w:val="28"/>
+        </w:rPr>
+      </w:pPr>
+      <w:r>
+        <w:rPr>
+          <w:rFonts w:ascii="Times New Roman" w:hAnsi="Times New Roman" w:cs="Times New Roman"/>
+          <w:sz w:val="28"/>
+        </w:rPr>
+        <w:t>The user enters to the offline map.</w:t>
+      </w:r>
+    </w:p>
+    <w:p>
+      <w:pPr>
+        <w:pStyle w:val="ListParagraph"/>
+        <w:numPr>
+          <w:ilvl w:val="0"/>
+          <w:numId w:val="10"/>
+        </w:numPr>
+        <w:rPr>
+          <w:rFonts w:ascii="Times New Roman" w:hAnsi="Times New Roman" w:cs="Times New Roman"/>
+          <w:sz w:val="28"/>
+        </w:rPr>
+      </w:pPr>
+      <w:r>
+        <w:rPr>
+          <w:rFonts w:ascii="Times New Roman" w:hAnsi="Times New Roman" w:cs="Times New Roman"/>
+          <w:sz w:val="28"/>
+        </w:rPr>
+        <w:t>The system retrieves the loaded help information from the user’s device.</w:t>
+      </w:r>
+    </w:p>
+    <w:p>
+      <w:pPr>
+        <w:pStyle w:val="ListParagraph"/>
+        <w:numPr>
+          <w:ilvl w:val="0"/>
+          <w:numId w:val="10"/>
+        </w:numPr>
+        <w:rPr>
+          <w:rFonts w:ascii="Times New Roman" w:hAnsi="Times New Roman" w:cs="Times New Roman"/>
+          <w:sz w:val="28"/>
+        </w:rPr>
+      </w:pPr>
+      <w:r>
+        <w:rPr>
+          <w:rFonts w:ascii="Times New Roman" w:hAnsi="Times New Roman" w:cs="Times New Roman"/>
+          <w:sz w:val="28"/>
+        </w:rPr>
+        <w:t>The system provides offline map UI, which shows the location of each help place around the user on the offline map.</w:t>
+      </w:r>
+    </w:p>
+    <w:p>
+      <w:pPr>
+        <w:pStyle w:val="ListParagraph"/>
+        <w:ind w:left="1080"/>
+        <w:rPr>
+          <w:rFonts w:ascii="Times New Roman" w:hAnsi="Times New Roman" w:cs="Times New Roman"/>
+          <w:sz w:val="28"/>
+        </w:rPr>
+      </w:pPr>
+    </w:p>
+    <w:p>
+      <w:pPr>
+        <w:rPr>
+          <w:rFonts w:ascii="Times New Roman" w:hAnsi="Times New Roman" w:cs="Times New Roman"/>
+          <w:sz w:val="28"/>
+        </w:rPr>
+      </w:pPr>
+    </w:p>
+    <w:p>
+      <w:pPr>
+        <w:rPr>
+          <w:rFonts w:ascii="Times New Roman" w:hAnsi="Times New Roman" w:cs="Times New Roman"/>
+          <w:sz w:val="28"/>
+        </w:rPr>
+      </w:pPr>
+    </w:p>
+    <w:p>
+      <w:pPr>
+        <w:rPr>
+          <w:rFonts w:ascii="Times New Roman" w:hAnsi="Times New Roman" w:cs="Times New Roman"/>
+          <w:sz w:val="28"/>
+        </w:rPr>
+      </w:pPr>
+    </w:p>
+    <w:p>
+      <w:pPr>
+        <w:rPr>
+          <w:rFonts w:ascii="Times New Roman" w:hAnsi="Times New Roman" w:cs="Times New Roman"/>
+          <w:sz w:val="28"/>
+        </w:rPr>
+      </w:pPr>
+    </w:p>
+    <w:p>
+      <w:pPr>
+        <w:rPr>
+          <w:rFonts w:ascii="Times New Roman" w:hAnsi="Times New Roman" w:cs="Times New Roman"/>
+          <w:sz w:val="28"/>
+        </w:rPr>
+      </w:pPr>
+    </w:p>
+    <w:p>
+      <w:pPr>
+        <w:rPr>
+          <w:rFonts w:ascii="Times New Roman" w:hAnsi="Times New Roman" w:cs="Times New Roman"/>
+          <w:sz w:val="28"/>
+        </w:rPr>
+      </w:pPr>
+    </w:p>
+    <w:p>
+      <w:pPr>
+        <w:rPr>
+          <w:rFonts w:ascii="Times New Roman" w:hAnsi="Times New Roman" w:cs="Times New Roman"/>
+          <w:sz w:val="28"/>
+        </w:rPr>
+      </w:pPr>
+    </w:p>
+    <w:p>
+      <w:pPr>
+        <w:rPr>
+          <w:rFonts w:ascii="Times New Roman" w:hAnsi="Times New Roman" w:cs="Times New Roman"/>
+          <w:sz w:val="28"/>
+        </w:rPr>
+      </w:pPr>
+    </w:p>
+    <w:p>
+      <w:pPr>
+        <w:rPr>
+          <w:rFonts w:ascii="Times New Roman" w:hAnsi="Times New Roman" w:cs="Times New Roman"/>
+          <w:sz w:val="28"/>
+        </w:rPr>
+      </w:pPr>
+    </w:p>
+    <w:p>
+      <w:pPr>
+        <w:rPr>
+          <w:rFonts w:ascii="Times New Roman" w:hAnsi="Times New Roman" w:cs="Times New Roman"/>
+          <w:sz w:val="28"/>
+        </w:rPr>
+      </w:pPr>
+    </w:p>
+    <w:p>
+      <w:pPr>
+        <w:rPr>
+          <w:rFonts w:ascii="Times New Roman" w:hAnsi="Times New Roman" w:cs="Times New Roman"/>
+          <w:b/>
+          <w:sz w:val="28"/>
+        </w:rPr>
+      </w:pPr>
+      <w:r>
+        <w:rPr>
+          <w:rFonts w:ascii="Times New Roman" w:hAnsi="Times New Roman" w:cs="Times New Roman"/>
+          <w:b/>
+          <w:sz w:val="28"/>
+        </w:rPr>
+        <w:lastRenderedPageBreak/>
+        <w:t>[URS-11]: The user can view help information of each help place in online map.</w:t>
+      </w:r>
+    </w:p>
+    <w:p>
+      <w:pPr>
+        <w:ind w:firstLine="720"/>
+        <w:rPr>
+          <w:rFonts w:ascii="Times New Roman" w:hAnsi="Times New Roman" w:cs="Times New Roman"/>
+          <w:sz w:val="28"/>
+        </w:rPr>
+      </w:pPr>
+      <w:r>
+        <w:rPr>
+          <w:rFonts w:ascii="Times New Roman" w:hAnsi="Times New Roman" w:cs="Times New Roman"/>
+          <w:sz w:val="28"/>
+        </w:rPr>
+        <w:t>The user can view the help information of each help place on the online map page. The help information is name, phone number and address of help place.</w:t>
+      </w:r>
+    </w:p>
+    <w:p>
+      <w:pPr>
+        <w:rPr>
+          <w:rFonts w:ascii="Times New Roman" w:hAnsi="Times New Roman" w:cs="Times New Roman"/>
+          <w:b/>
+          <w:bCs/>
+          <w:sz w:val="28"/>
+        </w:rPr>
+      </w:pPr>
+      <w:r>
+        <w:rPr>
+          <w:rFonts w:ascii="Times New Roman" w:hAnsi="Times New Roman" w:cs="Times New Roman"/>
+          <w:b/>
+          <w:bCs/>
+          <w:sz w:val="28"/>
+        </w:rPr>
+        <w:t>Prerequisite</w:t>
+      </w:r>
+    </w:p>
+    <w:p>
+      <w:pPr>
+        <w:rPr>
+          <w:rFonts w:ascii="Times New Roman" w:hAnsi="Times New Roman" w:cs="Times New Roman"/>
+          <w:sz w:val="28"/>
+        </w:rPr>
+      </w:pPr>
+      <w:r>
+        <w:rPr>
+          <w:rFonts w:ascii="Times New Roman" w:hAnsi="Times New Roman" w:cs="Times New Roman"/>
+          <w:b/>
+          <w:bCs/>
+          <w:sz w:val="28"/>
+        </w:rPr>
+        <w:tab/>
+      </w:r>
+      <w:r>
+        <w:rPr>
+          <w:rFonts w:ascii="Times New Roman" w:hAnsi="Times New Roman" w:cs="Times New Roman"/>
+          <w:sz w:val="28"/>
+        </w:rPr>
+        <w:t xml:space="preserve">The user enters to the online map page, which shows the location of help place. </w:t>
+      </w:r>
+    </w:p>
+    <w:p>
+      <w:pPr>
+        <w:rPr>
+          <w:rFonts w:ascii="Times New Roman" w:hAnsi="Times New Roman" w:cs="Times New Roman"/>
+          <w:b/>
+          <w:bCs/>
+          <w:sz w:val="28"/>
+        </w:rPr>
+      </w:pPr>
+      <w:r>
+        <w:rPr>
+          <w:rFonts w:ascii="Times New Roman" w:hAnsi="Times New Roman" w:cs="Times New Roman"/>
+          <w:b/>
+          <w:bCs/>
+          <w:sz w:val="28"/>
+        </w:rPr>
+        <w:t>Input and Output</w:t>
+      </w:r>
+    </w:p>
+    <w:p>
+      <w:pPr>
+        <w:ind w:firstLine="720"/>
+        <w:rPr>
+          <w:rFonts w:ascii="Times New Roman" w:hAnsi="Times New Roman" w:cs="Times New Roman"/>
+          <w:bCs/>
+          <w:sz w:val="28"/>
+        </w:rPr>
+      </w:pPr>
+      <w:r>
+        <w:rPr>
+          <w:rFonts w:ascii="Times New Roman" w:hAnsi="Times New Roman" w:cs="Times New Roman"/>
+          <w:b/>
+          <w:bCs/>
+          <w:sz w:val="28"/>
+        </w:rPr>
+        <w:t>Input:</w:t>
+      </w:r>
+      <w:r>
+        <w:rPr>
+          <w:rFonts w:ascii="Times New Roman" w:hAnsi="Times New Roman" w:cs="Times New Roman"/>
+          <w:bCs/>
+          <w:sz w:val="28"/>
+        </w:rPr>
+        <w:t xml:space="preserve"> The user selects the help place they want to view the information.</w:t>
+      </w:r>
+    </w:p>
+    <w:p>
+      <w:pPr>
+        <w:ind w:firstLine="720"/>
+        <w:rPr>
+          <w:rFonts w:ascii="Times New Roman" w:hAnsi="Times New Roman" w:cs="Times New Roman"/>
+          <w:sz w:val="28"/>
+        </w:rPr>
+      </w:pPr>
+      <w:r>
+        <w:rPr>
+          <w:rFonts w:ascii="Times New Roman" w:hAnsi="Times New Roman" w:cs="Times New Roman"/>
+          <w:b/>
+          <w:bCs/>
+          <w:sz w:val="28"/>
+        </w:rPr>
+        <w:t>Output:</w:t>
+      </w:r>
+      <w:r>
+        <w:rPr>
+          <w:rFonts w:ascii="Times New Roman" w:hAnsi="Times New Roman" w:cs="Times New Roman"/>
+          <w:bCs/>
+          <w:sz w:val="28"/>
+        </w:rPr>
+        <w:t xml:space="preserve"> The help information </w:t>
+      </w:r>
+      <w:r>
+        <w:rPr>
+          <w:rFonts w:ascii="Times New Roman" w:hAnsi="Times New Roman" w:cs="Times New Roman"/>
+          <w:sz w:val="28"/>
+        </w:rPr>
+        <w:t>of the selected help place, which is name, phone number and address of help place.</w:t>
+      </w:r>
+    </w:p>
+    <w:p>
+      <w:pPr>
+        <w:rPr>
+          <w:rFonts w:ascii="Times New Roman" w:hAnsi="Times New Roman" w:cs="Times New Roman"/>
+          <w:b/>
+          <w:bCs/>
+          <w:sz w:val="28"/>
+        </w:rPr>
+      </w:pPr>
+      <w:r>
+        <w:rPr>
+          <w:rFonts w:ascii="Times New Roman" w:hAnsi="Times New Roman" w:cs="Times New Roman"/>
+          <w:b/>
+          <w:bCs/>
+          <w:sz w:val="28"/>
+        </w:rPr>
+        <w:t>Flow of Execution</w:t>
+      </w:r>
+    </w:p>
+    <w:p>
+      <w:pPr>
+        <w:pStyle w:val="ListParagraph"/>
+        <w:numPr>
+          <w:ilvl w:val="0"/>
+          <w:numId w:val="11"/>
+        </w:numPr>
+        <w:rPr>
+          <w:rFonts w:ascii="Times New Roman" w:hAnsi="Times New Roman" w:cs="Times New Roman"/>
+          <w:sz w:val="28"/>
+        </w:rPr>
+      </w:pPr>
+      <w:r>
+        <w:rPr>
+          <w:rFonts w:ascii="Times New Roman" w:hAnsi="Times New Roman" w:cs="Times New Roman"/>
+          <w:sz w:val="28"/>
+        </w:rPr>
+        <w:t>The user selects the help place they want to see information on the online map page.</w:t>
+      </w:r>
+    </w:p>
+    <w:p>
+      <w:pPr>
+        <w:pStyle w:val="ListParagraph"/>
+        <w:numPr>
+          <w:ilvl w:val="0"/>
+          <w:numId w:val="11"/>
+        </w:numPr>
+        <w:rPr>
+          <w:rFonts w:ascii="Times New Roman" w:hAnsi="Times New Roman" w:cs="Times New Roman"/>
+          <w:sz w:val="28"/>
+        </w:rPr>
+      </w:pPr>
+      <w:r>
+        <w:rPr>
+          <w:rFonts w:ascii="Times New Roman" w:hAnsi="Times New Roman" w:cs="Times New Roman"/>
+          <w:sz w:val="28"/>
+        </w:rPr>
+        <w:t>The system retrieves the help information from the system database.</w:t>
+      </w:r>
+    </w:p>
+    <w:p>
+      <w:pPr>
+        <w:pStyle w:val="ListParagraph"/>
+        <w:numPr>
+          <w:ilvl w:val="0"/>
+          <w:numId w:val="11"/>
+        </w:numPr>
+        <w:rPr>
+          <w:rFonts w:ascii="Times New Roman" w:hAnsi="Times New Roman" w:cs="Times New Roman"/>
+          <w:sz w:val="28"/>
+        </w:rPr>
+      </w:pPr>
+      <w:r>
+        <w:rPr>
+          <w:rFonts w:ascii="Times New Roman" w:hAnsi="Times New Roman" w:cs="Times New Roman"/>
+          <w:sz w:val="28"/>
+        </w:rPr>
+        <w:t>The system provides information UI to show the help information, which are name, phone number and address.</w:t>
+      </w:r>
+    </w:p>
+    <w:p>
+      <w:pPr>
+        <w:rPr>
+          <w:rFonts w:ascii="Times New Roman" w:hAnsi="Times New Roman" w:cs="Times New Roman"/>
+          <w:sz w:val="28"/>
+        </w:rPr>
+      </w:pPr>
+    </w:p>
+    <w:p>
+      <w:pPr>
+        <w:rPr>
+          <w:rFonts w:ascii="Times New Roman" w:hAnsi="Times New Roman" w:cs="Times New Roman"/>
+          <w:sz w:val="28"/>
+        </w:rPr>
+      </w:pPr>
+    </w:p>
+    <w:p>
+      <w:pPr>
+        <w:rPr>
+          <w:rFonts w:ascii="Times New Roman" w:hAnsi="Times New Roman" w:cs="Times New Roman"/>
+          <w:sz w:val="28"/>
+        </w:rPr>
+      </w:pPr>
+    </w:p>
+    <w:p>
+      <w:pPr>
+        <w:rPr>
+          <w:rFonts w:ascii="Times New Roman" w:hAnsi="Times New Roman" w:cs="Times New Roman"/>
+          <w:sz w:val="28"/>
+        </w:rPr>
+      </w:pPr>
+    </w:p>
+    <w:p>
+      <w:pPr>
+        <w:rPr>
+          <w:rFonts w:ascii="Times New Roman" w:hAnsi="Times New Roman" w:cs="Times New Roman"/>
+          <w:sz w:val="28"/>
+        </w:rPr>
+      </w:pPr>
+    </w:p>
+    <w:p>
+      <w:pPr>
+        <w:rPr>
+          <w:rFonts w:ascii="Times New Roman" w:hAnsi="Times New Roman" w:cs="Times New Roman"/>
+          <w:sz w:val="28"/>
+        </w:rPr>
+      </w:pPr>
+    </w:p>
+    <w:p>
+      <w:pPr>
+        <w:rPr>
+          <w:rFonts w:ascii="Times New Roman" w:hAnsi="Times New Roman" w:cs="Times New Roman"/>
+          <w:sz w:val="28"/>
+        </w:rPr>
+      </w:pPr>
+    </w:p>
+    <w:p>
+      <w:pPr>
+        <w:rPr>
+          <w:rFonts w:ascii="Times New Roman" w:hAnsi="Times New Roman" w:cs="Times New Roman"/>
+          <w:sz w:val="28"/>
+        </w:rPr>
+      </w:pPr>
+    </w:p>
+    <w:p>
+      <w:pPr>
+        <w:rPr>
+          <w:rFonts w:ascii="Times New Roman" w:hAnsi="Times New Roman" w:cs="Times New Roman"/>
+          <w:sz w:val="28"/>
+        </w:rPr>
+      </w:pPr>
+    </w:p>
+    <w:p>
+      <w:pPr>
+        <w:rPr>
+          <w:rFonts w:ascii="Times New Roman" w:hAnsi="Times New Roman" w:cs="Times New Roman"/>
+          <w:b/>
+          <w:sz w:val="28"/>
+        </w:rPr>
+      </w:pPr>
+      <w:r>
+        <w:rPr>
+          <w:rFonts w:ascii="Times New Roman" w:hAnsi="Times New Roman" w:cs="Times New Roman"/>
+          <w:b/>
+          <w:sz w:val="28"/>
+        </w:rPr>
+        <w:lastRenderedPageBreak/>
+        <w:t>[URS-12]: The user can view help information of each help place in offline map.</w:t>
+      </w:r>
+    </w:p>
+    <w:p>
+      <w:pPr>
+        <w:ind w:firstLine="720"/>
+        <w:rPr>
+          <w:rFonts w:ascii="Times New Roman" w:hAnsi="Times New Roman" w:cs="Times New Roman"/>
+          <w:sz w:val="28"/>
+        </w:rPr>
+      </w:pPr>
+      <w:r>
+        <w:rPr>
+          <w:rFonts w:ascii="Times New Roman" w:hAnsi="Times New Roman" w:cs="Times New Roman"/>
+          <w:sz w:val="28"/>
+        </w:rPr>
+        <w:t>The user can view the help information of each help place on the offline map page. The help information is name, phone number and address of help place.</w:t>
+      </w:r>
+    </w:p>
+    <w:p>
+      <w:pPr>
+        <w:rPr>
+          <w:rFonts w:ascii="Times New Roman" w:hAnsi="Times New Roman" w:cs="Times New Roman"/>
+          <w:b/>
+          <w:bCs/>
+          <w:sz w:val="28"/>
+        </w:rPr>
+      </w:pPr>
+      <w:r>
+        <w:rPr>
+          <w:rFonts w:ascii="Times New Roman" w:hAnsi="Times New Roman" w:cs="Times New Roman"/>
+          <w:b/>
+          <w:bCs/>
+          <w:sz w:val="28"/>
+        </w:rPr>
+        <w:t>Prerequisite</w:t>
+      </w:r>
+    </w:p>
+    <w:p>
+      <w:pPr>
+        <w:rPr>
+          <w:rFonts w:ascii="Times New Roman" w:hAnsi="Times New Roman" w:cs="Times New Roman"/>
+          <w:sz w:val="28"/>
+        </w:rPr>
+      </w:pPr>
+      <w:r>
+        <w:rPr>
+          <w:rFonts w:ascii="Times New Roman" w:hAnsi="Times New Roman" w:cs="Times New Roman"/>
+          <w:b/>
+          <w:bCs/>
+          <w:sz w:val="28"/>
+        </w:rPr>
+        <w:tab/>
+      </w:r>
+      <w:r>
+        <w:rPr>
+          <w:rFonts w:ascii="Times New Roman" w:hAnsi="Times New Roman" w:cs="Times New Roman"/>
+          <w:sz w:val="28"/>
+        </w:rPr>
+        <w:t xml:space="preserve">The user enters to the offline map page, which shows the location of help place. </w:t>
+      </w:r>
+    </w:p>
+    <w:p>
+      <w:pPr>
+        <w:rPr>
+          <w:rFonts w:ascii="Times New Roman" w:hAnsi="Times New Roman" w:cs="Times New Roman"/>
+          <w:sz w:val="28"/>
+        </w:rPr>
+      </w:pPr>
+      <w:r>
+        <w:rPr>
+          <w:rFonts w:ascii="Times New Roman" w:hAnsi="Times New Roman" w:cs="Times New Roman"/>
+          <w:sz w:val="28"/>
+        </w:rPr>
+        <w:tab/>
+        <w:t>There is information of help place, which is loaded, on the user device.</w:t>
+      </w:r>
+    </w:p>
+    <w:p>
+      <w:pPr>
+        <w:rPr>
+          <w:rFonts w:ascii="Times New Roman" w:hAnsi="Times New Roman" w:cs="Times New Roman"/>
+          <w:b/>
+          <w:bCs/>
+          <w:sz w:val="28"/>
+        </w:rPr>
+      </w:pPr>
+      <w:r>
+        <w:rPr>
+          <w:rFonts w:ascii="Times New Roman" w:hAnsi="Times New Roman" w:cs="Times New Roman"/>
+          <w:b/>
+          <w:bCs/>
+          <w:sz w:val="28"/>
+        </w:rPr>
+        <w:t>Input and Output</w:t>
+      </w:r>
+    </w:p>
+    <w:p>
+      <w:pPr>
+        <w:ind w:firstLine="720"/>
+        <w:rPr>
+          <w:rFonts w:ascii="Times New Roman" w:hAnsi="Times New Roman" w:cs="Times New Roman"/>
+          <w:bCs/>
+          <w:sz w:val="28"/>
+        </w:rPr>
+      </w:pPr>
+      <w:r>
+        <w:rPr>
+          <w:rFonts w:ascii="Times New Roman" w:hAnsi="Times New Roman" w:cs="Times New Roman"/>
+          <w:b/>
+          <w:bCs/>
+          <w:sz w:val="28"/>
+        </w:rPr>
+        <w:t>Input:</w:t>
+      </w:r>
+      <w:r>
+        <w:rPr>
+          <w:rFonts w:ascii="Times New Roman" w:hAnsi="Times New Roman" w:cs="Times New Roman"/>
+          <w:bCs/>
+          <w:sz w:val="28"/>
+        </w:rPr>
+        <w:t xml:space="preserve"> The user selects the help place they want to view the information.</w:t>
+      </w:r>
+    </w:p>
+    <w:p>
+      <w:pPr>
+        <w:ind w:firstLine="720"/>
+        <w:rPr>
+          <w:rFonts w:ascii="Times New Roman" w:hAnsi="Times New Roman" w:cs="Times New Roman"/>
+          <w:sz w:val="28"/>
+        </w:rPr>
+      </w:pPr>
+      <w:r>
+        <w:rPr>
+          <w:rFonts w:ascii="Times New Roman" w:hAnsi="Times New Roman" w:cs="Times New Roman"/>
+          <w:b/>
+          <w:bCs/>
+          <w:sz w:val="28"/>
+        </w:rPr>
+        <w:t>Output:</w:t>
+      </w:r>
+      <w:r>
+        <w:rPr>
+          <w:rFonts w:ascii="Times New Roman" w:hAnsi="Times New Roman" w:cs="Times New Roman"/>
+          <w:bCs/>
+          <w:sz w:val="28"/>
+        </w:rPr>
+        <w:t xml:space="preserve"> The help information </w:t>
+      </w:r>
+      <w:r>
+        <w:rPr>
+          <w:rFonts w:ascii="Times New Roman" w:hAnsi="Times New Roman" w:cs="Times New Roman"/>
+          <w:sz w:val="28"/>
+        </w:rPr>
+        <w:t>of the selected help place, which is name, phone number and address of help place.</w:t>
+      </w:r>
+    </w:p>
+    <w:p>
+      <w:pPr>
+        <w:rPr>
+          <w:rFonts w:ascii="Times New Roman" w:hAnsi="Times New Roman" w:cs="Times New Roman"/>
+          <w:b/>
+          <w:bCs/>
+          <w:sz w:val="28"/>
+        </w:rPr>
+      </w:pPr>
+      <w:r>
+        <w:rPr>
+          <w:rFonts w:ascii="Times New Roman" w:hAnsi="Times New Roman" w:cs="Times New Roman"/>
+          <w:b/>
+          <w:bCs/>
+          <w:sz w:val="28"/>
+        </w:rPr>
+        <w:t>Flow of Execution</w:t>
+      </w:r>
+    </w:p>
+    <w:p>
+      <w:pPr>
+        <w:pStyle w:val="ListParagraph"/>
+        <w:numPr>
+          <w:ilvl w:val="0"/>
+          <w:numId w:val="12"/>
+        </w:numPr>
+        <w:rPr>
+          <w:rFonts w:ascii="Times New Roman" w:hAnsi="Times New Roman" w:cs="Times New Roman"/>
+          <w:sz w:val="28"/>
+        </w:rPr>
+      </w:pPr>
+      <w:r>
+        <w:rPr>
+          <w:rFonts w:ascii="Times New Roman" w:hAnsi="Times New Roman" w:cs="Times New Roman"/>
+          <w:sz w:val="28"/>
+        </w:rPr>
+        <w:t>The user selects the help place they want to see information.</w:t>
+      </w:r>
+    </w:p>
+    <w:p>
+      <w:pPr>
+        <w:pStyle w:val="ListParagraph"/>
+        <w:numPr>
+          <w:ilvl w:val="0"/>
+          <w:numId w:val="12"/>
+        </w:numPr>
+        <w:rPr>
+          <w:rFonts w:ascii="Times New Roman" w:hAnsi="Times New Roman" w:cs="Times New Roman"/>
+          <w:sz w:val="28"/>
+        </w:rPr>
+      </w:pPr>
+      <w:r>
+        <w:rPr>
+          <w:rFonts w:ascii="Times New Roman" w:hAnsi="Times New Roman" w:cs="Times New Roman"/>
+          <w:sz w:val="28"/>
+        </w:rPr>
+        <w:t>The system retrieves the loaded help information from the user’s device.</w:t>
+      </w:r>
+    </w:p>
+    <w:p>
+      <w:pPr>
+        <w:pStyle w:val="ListParagraph"/>
+        <w:numPr>
+          <w:ilvl w:val="0"/>
+          <w:numId w:val="12"/>
+        </w:numPr>
+        <w:rPr>
+          <w:rFonts w:ascii="Times New Roman" w:hAnsi="Times New Roman" w:cs="Times New Roman"/>
+          <w:sz w:val="28"/>
+        </w:rPr>
+      </w:pPr>
+      <w:r>
+        <w:rPr>
+          <w:rFonts w:ascii="Times New Roman" w:hAnsi="Times New Roman" w:cs="Times New Roman"/>
+          <w:sz w:val="28"/>
+        </w:rPr>
+        <w:t>The system provides information UI to show the help information, which are name, phone number and address.</w:t>
+      </w:r>
+    </w:p>
+    <w:p>
+      <w:pPr>
+        <w:rPr>
+          <w:rFonts w:ascii="Times New Roman" w:hAnsi="Times New Roman" w:cs="Times New Roman"/>
+          <w:sz w:val="28"/>
+        </w:rPr>
+      </w:pPr>
+    </w:p>
+    <w:p>
+      <w:pPr>
+        <w:rPr>
+          <w:rFonts w:ascii="Times New Roman" w:hAnsi="Times New Roman" w:cs="Times New Roman"/>
+          <w:sz w:val="28"/>
+        </w:rPr>
+      </w:pPr>
+    </w:p>
+    <w:p>
+      <w:pPr>
+        <w:rPr>
+          <w:rFonts w:ascii="Times New Roman" w:hAnsi="Times New Roman" w:cs="Times New Roman"/>
+          <w:sz w:val="28"/>
+        </w:rPr>
+      </w:pPr>
+    </w:p>
+    <w:p>
+      <w:pPr>
+        <w:rPr>
+          <w:rFonts w:ascii="Times New Roman" w:hAnsi="Times New Roman" w:cs="Times New Roman"/>
+          <w:sz w:val="28"/>
+        </w:rPr>
+      </w:pPr>
+    </w:p>
+    <w:p>
+      <w:pPr>
+        <w:rPr>
+          <w:rFonts w:ascii="Times New Roman" w:hAnsi="Times New Roman" w:cs="Times New Roman"/>
+          <w:sz w:val="28"/>
+        </w:rPr>
+      </w:pPr>
+    </w:p>
+    <w:p>
+      <w:pPr>
+        <w:rPr>
+          <w:rFonts w:ascii="Times New Roman" w:hAnsi="Times New Roman" w:cs="Times New Roman"/>
+          <w:sz w:val="28"/>
+        </w:rPr>
+      </w:pPr>
+    </w:p>
+    <w:p>
+      <w:pPr>
+        <w:rPr>
+          <w:rFonts w:ascii="Times New Roman" w:hAnsi="Times New Roman" w:cs="Times New Roman"/>
+          <w:sz w:val="28"/>
+        </w:rPr>
+      </w:pPr>
+    </w:p>
+    <w:p>
+      <w:pPr>
+        <w:rPr>
+          <w:rFonts w:ascii="Times New Roman" w:hAnsi="Times New Roman" w:cs="Times New Roman"/>
+          <w:sz w:val="28"/>
+        </w:rPr>
+      </w:pPr>
+    </w:p>
+    <w:p>
+      <w:pPr>
+        <w:rPr>
+          <w:rFonts w:ascii="Times New Roman" w:hAnsi="Times New Roman" w:cs="Times New Roman"/>
+          <w:sz w:val="28"/>
+        </w:rPr>
+      </w:pPr>
+    </w:p>
+    <w:p>
+      <w:pPr>
+        <w:rPr>
+          <w:rFonts w:ascii="Times New Roman" w:hAnsi="Times New Roman" w:cs="Times New Roman"/>
+          <w:b/>
+          <w:sz w:val="28"/>
+        </w:rPr>
+      </w:pPr>
+      <w:r>
+        <w:rPr>
+          <w:rFonts w:ascii="Times New Roman" w:hAnsi="Times New Roman" w:cs="Times New Roman"/>
+          <w:b/>
+          <w:sz w:val="28"/>
+        </w:rPr>
+        <w:lastRenderedPageBreak/>
+        <w:t>[URS-13]: The user can make emergency call to each help place in online map.</w:t>
+      </w:r>
+    </w:p>
+    <w:p>
+      <w:pPr>
+        <w:ind w:firstLine="720"/>
+        <w:rPr>
+          <w:rFonts w:ascii="Times New Roman" w:hAnsi="Times New Roman" w:cs="Times New Roman"/>
+          <w:sz w:val="28"/>
+        </w:rPr>
+      </w:pPr>
+      <w:r>
+        <w:rPr>
+          <w:rFonts w:ascii="Times New Roman" w:hAnsi="Times New Roman" w:cs="Times New Roman"/>
+          <w:sz w:val="28"/>
+        </w:rPr>
+        <w:t xml:space="preserve">The user can call to each help place directly on the online map page. </w:t>
+      </w:r>
+    </w:p>
+    <w:p>
+      <w:pPr>
+        <w:rPr>
+          <w:rFonts w:ascii="Times New Roman" w:hAnsi="Times New Roman" w:cs="Times New Roman"/>
+          <w:b/>
+          <w:bCs/>
+          <w:sz w:val="28"/>
+        </w:rPr>
+      </w:pPr>
+      <w:r>
+        <w:rPr>
+          <w:rFonts w:ascii="Times New Roman" w:hAnsi="Times New Roman" w:cs="Times New Roman"/>
+          <w:b/>
+          <w:bCs/>
+          <w:sz w:val="28"/>
+        </w:rPr>
+        <w:t>Prerequisite</w:t>
+      </w:r>
+    </w:p>
+    <w:p>
+      <w:pPr>
+        <w:rPr>
+          <w:rFonts w:ascii="Times New Roman" w:hAnsi="Times New Roman" w:cs="Times New Roman"/>
+          <w:sz w:val="28"/>
+        </w:rPr>
+      </w:pPr>
+      <w:r>
+        <w:rPr>
+          <w:rFonts w:ascii="Times New Roman" w:hAnsi="Times New Roman" w:cs="Times New Roman"/>
+          <w:b/>
+          <w:bCs/>
+          <w:sz w:val="28"/>
+        </w:rPr>
+        <w:tab/>
+      </w:r>
+      <w:r>
+        <w:rPr>
+          <w:rFonts w:ascii="Times New Roman" w:hAnsi="Times New Roman" w:cs="Times New Roman"/>
+          <w:sz w:val="28"/>
+        </w:rPr>
+        <w:t xml:space="preserve">The user enters to the online map page, which shows the location of help place. </w:t>
+      </w:r>
+    </w:p>
+    <w:p>
+      <w:pPr>
+        <w:rPr>
+          <w:rFonts w:ascii="Times New Roman" w:hAnsi="Times New Roman" w:cs="Times New Roman"/>
+          <w:b/>
+          <w:bCs/>
+          <w:sz w:val="28"/>
+        </w:rPr>
+      </w:pPr>
+      <w:r>
+        <w:rPr>
+          <w:rFonts w:ascii="Times New Roman" w:hAnsi="Times New Roman" w:cs="Times New Roman"/>
+          <w:b/>
+          <w:bCs/>
+          <w:sz w:val="28"/>
+        </w:rPr>
+        <w:t>Input and Output</w:t>
+      </w:r>
+    </w:p>
+    <w:p>
+      <w:pPr>
+        <w:ind w:firstLine="720"/>
+        <w:rPr>
+          <w:rFonts w:ascii="Times New Roman" w:hAnsi="Times New Roman" w:cs="Times New Roman"/>
+          <w:bCs/>
+          <w:sz w:val="28"/>
+        </w:rPr>
+      </w:pPr>
+      <w:r>
+        <w:rPr>
+          <w:rFonts w:ascii="Times New Roman" w:hAnsi="Times New Roman" w:cs="Times New Roman"/>
+          <w:b/>
+          <w:bCs/>
+          <w:sz w:val="28"/>
+        </w:rPr>
+        <w:t>Input:</w:t>
+      </w:r>
+      <w:r>
+        <w:rPr>
+          <w:rFonts w:ascii="Times New Roman" w:hAnsi="Times New Roman" w:cs="Times New Roman"/>
+          <w:bCs/>
+          <w:sz w:val="28"/>
+        </w:rPr>
+        <w:t xml:space="preserve"> The user selects the help place they want to make a call.</w:t>
+      </w:r>
+    </w:p>
+    <w:p>
+      <w:pPr>
+        <w:ind w:firstLine="720"/>
+        <w:rPr>
+          <w:rFonts w:ascii="Times New Roman" w:hAnsi="Times New Roman" w:cs="Times New Roman"/>
+          <w:sz w:val="28"/>
+        </w:rPr>
+      </w:pPr>
+      <w:r>
+        <w:rPr>
+          <w:rFonts w:ascii="Times New Roman" w:hAnsi="Times New Roman" w:cs="Times New Roman"/>
+          <w:b/>
+          <w:bCs/>
+          <w:sz w:val="28"/>
+        </w:rPr>
+        <w:t>Output:</w:t>
+      </w:r>
+      <w:r>
+        <w:rPr>
+          <w:rFonts w:ascii="Times New Roman" w:hAnsi="Times New Roman" w:cs="Times New Roman"/>
+          <w:bCs/>
+          <w:sz w:val="28"/>
+        </w:rPr>
+        <w:t xml:space="preserve"> The system connects to call system of the device and make a call to the selected help place.</w:t>
+      </w:r>
+    </w:p>
+    <w:p>
+      <w:pPr>
+        <w:rPr>
+          <w:rFonts w:ascii="Times New Roman" w:hAnsi="Times New Roman" w:cs="Times New Roman"/>
+          <w:b/>
+          <w:bCs/>
+          <w:sz w:val="28"/>
+        </w:rPr>
+      </w:pPr>
+      <w:r>
+        <w:rPr>
+          <w:rFonts w:ascii="Times New Roman" w:hAnsi="Times New Roman" w:cs="Times New Roman"/>
+          <w:b/>
+          <w:bCs/>
+          <w:sz w:val="28"/>
+        </w:rPr>
+        <w:t>Flow of Execution</w:t>
+      </w:r>
+    </w:p>
+    <w:p>
+      <w:pPr>
+        <w:pStyle w:val="ListParagraph"/>
+        <w:numPr>
+          <w:ilvl w:val="0"/>
+          <w:numId w:val="13"/>
+        </w:numPr>
+        <w:rPr>
+          <w:rFonts w:ascii="Times New Roman" w:hAnsi="Times New Roman" w:cs="Times New Roman"/>
+          <w:sz w:val="28"/>
+        </w:rPr>
+      </w:pPr>
+      <w:r>
+        <w:rPr>
+          <w:rFonts w:ascii="Times New Roman" w:hAnsi="Times New Roman" w:cs="Times New Roman"/>
+          <w:sz w:val="28"/>
+        </w:rPr>
+        <w:t>The user selects the help place they want to call.</w:t>
+      </w:r>
+    </w:p>
+    <w:p>
+      <w:pPr>
+        <w:pStyle w:val="ListParagraph"/>
+        <w:numPr>
+          <w:ilvl w:val="0"/>
+          <w:numId w:val="13"/>
+        </w:numPr>
+        <w:rPr>
+          <w:rFonts w:ascii="Times New Roman" w:hAnsi="Times New Roman" w:cs="Times New Roman"/>
+          <w:sz w:val="28"/>
+        </w:rPr>
+      </w:pPr>
+      <w:r>
+        <w:rPr>
+          <w:rFonts w:ascii="Times New Roman" w:hAnsi="Times New Roman" w:cs="Times New Roman"/>
+          <w:sz w:val="28"/>
+        </w:rPr>
+        <w:t>The system provides the call UI.</w:t>
+      </w:r>
+    </w:p>
+    <w:p>
+      <w:pPr>
+        <w:pStyle w:val="ListParagraph"/>
+        <w:numPr>
+          <w:ilvl w:val="0"/>
+          <w:numId w:val="13"/>
+        </w:numPr>
+        <w:rPr>
+          <w:rFonts w:ascii="Times New Roman" w:hAnsi="Times New Roman" w:cs="Times New Roman"/>
+          <w:sz w:val="28"/>
+        </w:rPr>
+      </w:pPr>
+      <w:r>
+        <w:rPr>
+          <w:rFonts w:ascii="Times New Roman" w:hAnsi="Times New Roman" w:cs="Times New Roman"/>
+          <w:sz w:val="28"/>
+        </w:rPr>
+        <w:t>The user selects to call.</w:t>
+      </w:r>
+    </w:p>
+    <w:p>
+      <w:pPr>
+        <w:pStyle w:val="ListParagraph"/>
+        <w:numPr>
+          <w:ilvl w:val="0"/>
+          <w:numId w:val="13"/>
+        </w:numPr>
+        <w:rPr>
+          <w:rFonts w:ascii="Times New Roman" w:hAnsi="Times New Roman" w:cs="Times New Roman"/>
+          <w:sz w:val="28"/>
+        </w:rPr>
+      </w:pPr>
+      <w:r>
+        <w:rPr>
+          <w:rFonts w:ascii="Times New Roman" w:hAnsi="Times New Roman" w:cs="Times New Roman"/>
+          <w:sz w:val="28"/>
+        </w:rPr>
+        <w:t>The system</w:t>
+      </w:r>
+      <w:r>
+        <w:rPr>
+          <w:rFonts w:ascii="Times New Roman" w:hAnsi="Times New Roman" w:cs="Times New Roman"/>
+          <w:bCs/>
+          <w:sz w:val="28"/>
+        </w:rPr>
+        <w:t xml:space="preserve"> call to the selected help place.</w:t>
+      </w:r>
+    </w:p>
+    <w:p>
+      <w:pPr>
+        <w:pStyle w:val="ListParagraph"/>
+        <w:ind w:left="1080"/>
+        <w:rPr>
+          <w:rFonts w:ascii="Times New Roman" w:hAnsi="Times New Roman" w:cs="Times New Roman"/>
+          <w:sz w:val="28"/>
+        </w:rPr>
+      </w:pPr>
+    </w:p>
+    <w:p>
+      <w:pPr>
+        <w:rPr>
+          <w:rFonts w:ascii="Times New Roman" w:hAnsi="Times New Roman" w:cs="Times New Roman"/>
+          <w:sz w:val="28"/>
+        </w:rPr>
+      </w:pPr>
+    </w:p>
+    <w:p>
+      <w:pPr>
+        <w:rPr>
+          <w:rFonts w:ascii="Times New Roman" w:hAnsi="Times New Roman" w:cs="Times New Roman"/>
+          <w:sz w:val="28"/>
+        </w:rPr>
+      </w:pPr>
+    </w:p>
+    <w:p>
+      <w:pPr>
+        <w:rPr>
+          <w:rFonts w:ascii="Times New Roman" w:hAnsi="Times New Roman" w:cs="Times New Roman"/>
+          <w:sz w:val="28"/>
+        </w:rPr>
+      </w:pPr>
+    </w:p>
+    <w:p>
+      <w:pPr>
+        <w:rPr>
+          <w:rFonts w:ascii="Times New Roman" w:hAnsi="Times New Roman" w:cs="Times New Roman"/>
+          <w:sz w:val="28"/>
+        </w:rPr>
+      </w:pPr>
+    </w:p>
+    <w:p>
+      <w:pPr>
+        <w:rPr>
+          <w:rFonts w:ascii="Times New Roman" w:hAnsi="Times New Roman" w:cs="Times New Roman"/>
+          <w:sz w:val="28"/>
+        </w:rPr>
+      </w:pPr>
+    </w:p>
+    <w:p>
+      <w:pPr>
+        <w:rPr>
+          <w:rFonts w:ascii="Times New Roman" w:hAnsi="Times New Roman" w:cs="Times New Roman"/>
+          <w:sz w:val="28"/>
+        </w:rPr>
+      </w:pPr>
+    </w:p>
+    <w:p>
+      <w:pPr>
+        <w:rPr>
+          <w:rFonts w:ascii="Times New Roman" w:hAnsi="Times New Roman" w:cs="Times New Roman"/>
+          <w:sz w:val="28"/>
+        </w:rPr>
+      </w:pPr>
+    </w:p>
+    <w:p>
+      <w:pPr>
+        <w:rPr>
+          <w:rFonts w:ascii="Times New Roman" w:hAnsi="Times New Roman" w:cs="Times New Roman"/>
+          <w:sz w:val="28"/>
+        </w:rPr>
+      </w:pPr>
+    </w:p>
+    <w:p>
+      <w:pPr>
+        <w:rPr>
+          <w:rFonts w:ascii="Times New Roman" w:hAnsi="Times New Roman" w:cs="Times New Roman"/>
+          <w:sz w:val="28"/>
+        </w:rPr>
+      </w:pPr>
+    </w:p>
+    <w:p>
+      <w:pPr>
+        <w:rPr>
+          <w:rFonts w:ascii="Times New Roman" w:hAnsi="Times New Roman" w:cs="Times New Roman"/>
+          <w:sz w:val="28"/>
+        </w:rPr>
+      </w:pPr>
+    </w:p>
+    <w:p>
+      <w:pPr>
+        <w:rPr>
+          <w:rFonts w:ascii="Times New Roman" w:hAnsi="Times New Roman" w:cs="Times New Roman"/>
+          <w:b/>
+          <w:sz w:val="28"/>
+        </w:rPr>
+      </w:pPr>
+      <w:r>
+        <w:rPr>
+          <w:rFonts w:ascii="Times New Roman" w:hAnsi="Times New Roman" w:cs="Times New Roman"/>
+          <w:b/>
+          <w:sz w:val="28"/>
+        </w:rPr>
+        <w:lastRenderedPageBreak/>
+        <w:t>[URS-14]: The user can make emergency call to each help place in offline map.</w:t>
+      </w:r>
+    </w:p>
+    <w:p>
+      <w:pPr>
+        <w:ind w:firstLine="720"/>
+        <w:rPr>
+          <w:rFonts w:ascii="Times New Roman" w:hAnsi="Times New Roman" w:cs="Times New Roman"/>
+          <w:sz w:val="28"/>
+        </w:rPr>
+      </w:pPr>
+      <w:r>
+        <w:rPr>
+          <w:rFonts w:ascii="Times New Roman" w:hAnsi="Times New Roman" w:cs="Times New Roman"/>
+          <w:sz w:val="28"/>
+        </w:rPr>
+        <w:t xml:space="preserve">The user can call to each help place directly on the offline map page. </w:t>
+      </w:r>
+    </w:p>
+    <w:p>
+      <w:pPr>
+        <w:rPr>
+          <w:rFonts w:ascii="Times New Roman" w:hAnsi="Times New Roman" w:cs="Times New Roman"/>
+          <w:b/>
+          <w:bCs/>
+          <w:sz w:val="28"/>
+        </w:rPr>
+      </w:pPr>
+      <w:r>
+        <w:rPr>
+          <w:rFonts w:ascii="Times New Roman" w:hAnsi="Times New Roman" w:cs="Times New Roman"/>
+          <w:b/>
+          <w:bCs/>
+          <w:sz w:val="28"/>
+        </w:rPr>
+        <w:t>Prerequisite</w:t>
+      </w:r>
+    </w:p>
+    <w:p>
+      <w:pPr>
+        <w:rPr>
+          <w:rFonts w:ascii="Times New Roman" w:hAnsi="Times New Roman" w:cs="Times New Roman"/>
+          <w:sz w:val="28"/>
+        </w:rPr>
+      </w:pPr>
+      <w:r>
+        <w:rPr>
+          <w:rFonts w:ascii="Times New Roman" w:hAnsi="Times New Roman" w:cs="Times New Roman"/>
+          <w:b/>
+          <w:bCs/>
+          <w:sz w:val="28"/>
+        </w:rPr>
+        <w:tab/>
+      </w:r>
+      <w:r>
+        <w:rPr>
+          <w:rFonts w:ascii="Times New Roman" w:hAnsi="Times New Roman" w:cs="Times New Roman"/>
+          <w:sz w:val="28"/>
+        </w:rPr>
+        <w:t xml:space="preserve">The user enters to the offline map page, which shows the location of help place. </w:t>
+      </w:r>
+    </w:p>
+    <w:p>
+      <w:pPr>
+        <w:rPr>
+          <w:rFonts w:ascii="Times New Roman" w:hAnsi="Times New Roman" w:cs="Times New Roman"/>
+          <w:sz w:val="28"/>
+        </w:rPr>
+      </w:pPr>
+      <w:r>
+        <w:rPr>
+          <w:rFonts w:ascii="Times New Roman" w:hAnsi="Times New Roman" w:cs="Times New Roman"/>
+          <w:sz w:val="28"/>
+        </w:rPr>
+        <w:tab/>
+        <w:t>There is information of help place, which is loaded, on the user device.</w:t>
+      </w:r>
+    </w:p>
+    <w:p>
+      <w:pPr>
+        <w:rPr>
+          <w:rFonts w:ascii="Times New Roman" w:hAnsi="Times New Roman" w:cs="Times New Roman"/>
+          <w:b/>
+          <w:bCs/>
+          <w:sz w:val="28"/>
+        </w:rPr>
+      </w:pPr>
+      <w:r>
+        <w:rPr>
+          <w:rFonts w:ascii="Times New Roman" w:hAnsi="Times New Roman" w:cs="Times New Roman"/>
+          <w:b/>
+          <w:bCs/>
+          <w:sz w:val="28"/>
+        </w:rPr>
+        <w:t>Input and Output</w:t>
+      </w:r>
+    </w:p>
+    <w:p>
+      <w:pPr>
+        <w:ind w:firstLine="720"/>
+        <w:rPr>
+          <w:rFonts w:ascii="Times New Roman" w:hAnsi="Times New Roman" w:cs="Times New Roman"/>
+          <w:bCs/>
+          <w:sz w:val="28"/>
+        </w:rPr>
+      </w:pPr>
+      <w:r>
+        <w:rPr>
+          <w:rFonts w:ascii="Times New Roman" w:hAnsi="Times New Roman" w:cs="Times New Roman"/>
+          <w:b/>
+          <w:bCs/>
+          <w:sz w:val="28"/>
+        </w:rPr>
+        <w:t>Input:</w:t>
+      </w:r>
+      <w:r>
+        <w:rPr>
+          <w:rFonts w:ascii="Times New Roman" w:hAnsi="Times New Roman" w:cs="Times New Roman"/>
+          <w:bCs/>
+          <w:sz w:val="28"/>
+        </w:rPr>
+        <w:t xml:space="preserve"> The user selects the help place they want to make a call.</w:t>
+      </w:r>
+    </w:p>
+    <w:p>
+      <w:pPr>
+        <w:ind w:firstLine="720"/>
+        <w:rPr>
+          <w:rFonts w:ascii="Times New Roman" w:hAnsi="Times New Roman" w:cs="Times New Roman"/>
+          <w:sz w:val="28"/>
+        </w:rPr>
+      </w:pPr>
+      <w:r>
+        <w:rPr>
+          <w:rFonts w:ascii="Times New Roman" w:hAnsi="Times New Roman" w:cs="Times New Roman"/>
+          <w:b/>
+          <w:bCs/>
+          <w:sz w:val="28"/>
+        </w:rPr>
+        <w:t>Output:</w:t>
+      </w:r>
+      <w:r>
+        <w:rPr>
+          <w:rFonts w:ascii="Times New Roman" w:hAnsi="Times New Roman" w:cs="Times New Roman"/>
+          <w:bCs/>
+          <w:sz w:val="28"/>
+        </w:rPr>
+        <w:t xml:space="preserve"> The system connects to call system of the device and make a call to the selected help place.</w:t>
+      </w:r>
+    </w:p>
+    <w:p>
+      <w:pPr>
+        <w:rPr>
+          <w:rFonts w:ascii="Times New Roman" w:hAnsi="Times New Roman" w:cs="Times New Roman"/>
+          <w:b/>
+          <w:bCs/>
+          <w:sz w:val="28"/>
+        </w:rPr>
+      </w:pPr>
+      <w:r>
+        <w:rPr>
+          <w:rFonts w:ascii="Times New Roman" w:hAnsi="Times New Roman" w:cs="Times New Roman"/>
+          <w:b/>
+          <w:bCs/>
+          <w:sz w:val="28"/>
+        </w:rPr>
+        <w:t>Flow of Execution</w:t>
+      </w:r>
+    </w:p>
+    <w:p>
+      <w:pPr>
+        <w:pStyle w:val="ListParagraph"/>
+        <w:numPr>
+          <w:ilvl w:val="0"/>
+          <w:numId w:val="14"/>
+        </w:numPr>
+        <w:rPr>
+          <w:rFonts w:ascii="Times New Roman" w:hAnsi="Times New Roman" w:cs="Times New Roman"/>
+          <w:sz w:val="28"/>
+        </w:rPr>
+      </w:pPr>
+      <w:r>
+        <w:rPr>
+          <w:rFonts w:ascii="Times New Roman" w:hAnsi="Times New Roman" w:cs="Times New Roman"/>
+          <w:sz w:val="28"/>
+        </w:rPr>
+        <w:t>The user selects the help place they want to call.</w:t>
+      </w:r>
+    </w:p>
+    <w:p>
+      <w:pPr>
+        <w:pStyle w:val="ListParagraph"/>
+        <w:numPr>
+          <w:ilvl w:val="0"/>
+          <w:numId w:val="14"/>
+        </w:numPr>
+        <w:rPr>
+          <w:rFonts w:ascii="Times New Roman" w:hAnsi="Times New Roman" w:cs="Times New Roman"/>
+          <w:sz w:val="28"/>
+        </w:rPr>
+      </w:pPr>
+      <w:r>
+        <w:rPr>
+          <w:rFonts w:ascii="Times New Roman" w:hAnsi="Times New Roman" w:cs="Times New Roman"/>
+          <w:sz w:val="28"/>
+        </w:rPr>
+        <w:t>The system retrieves the loaded help information from the user’s device.</w:t>
+      </w:r>
+    </w:p>
+    <w:p>
+      <w:pPr>
+        <w:pStyle w:val="ListParagraph"/>
+        <w:numPr>
+          <w:ilvl w:val="0"/>
+          <w:numId w:val="14"/>
+        </w:numPr>
+        <w:rPr>
+          <w:rFonts w:ascii="Times New Roman" w:hAnsi="Times New Roman" w:cs="Times New Roman"/>
+          <w:sz w:val="28"/>
+        </w:rPr>
+      </w:pPr>
+      <w:r>
+        <w:rPr>
+          <w:rFonts w:ascii="Times New Roman" w:hAnsi="Times New Roman" w:cs="Times New Roman"/>
+          <w:sz w:val="28"/>
+        </w:rPr>
+        <w:t>The system provides the call UI.</w:t>
+      </w:r>
+    </w:p>
+    <w:p>
+      <w:pPr>
+        <w:pStyle w:val="ListParagraph"/>
+        <w:numPr>
+          <w:ilvl w:val="0"/>
+          <w:numId w:val="14"/>
+        </w:numPr>
+        <w:rPr>
+          <w:rFonts w:ascii="Times New Roman" w:hAnsi="Times New Roman" w:cs="Times New Roman"/>
+          <w:sz w:val="28"/>
+        </w:rPr>
+      </w:pPr>
+      <w:r>
+        <w:rPr>
+          <w:rFonts w:ascii="Times New Roman" w:hAnsi="Times New Roman" w:cs="Times New Roman"/>
+          <w:sz w:val="28"/>
+        </w:rPr>
+        <w:t>The user selects to call.</w:t>
+      </w:r>
+    </w:p>
+    <w:p>
+      <w:pPr>
+        <w:pStyle w:val="ListParagraph"/>
+        <w:numPr>
+          <w:ilvl w:val="0"/>
+          <w:numId w:val="14"/>
+        </w:numPr>
+        <w:rPr>
+          <w:rFonts w:ascii="Times New Roman" w:hAnsi="Times New Roman" w:cs="Times New Roman"/>
+          <w:sz w:val="28"/>
+        </w:rPr>
+      </w:pPr>
+      <w:r>
+        <w:rPr>
+          <w:rFonts w:ascii="Times New Roman" w:hAnsi="Times New Roman" w:cs="Times New Roman"/>
+          <w:sz w:val="28"/>
+        </w:rPr>
+        <w:t>The system</w:t>
+      </w:r>
+      <w:r>
+        <w:rPr>
+          <w:rFonts w:ascii="Times New Roman" w:hAnsi="Times New Roman" w:cs="Times New Roman"/>
+          <w:bCs/>
+          <w:sz w:val="28"/>
+        </w:rPr>
+        <w:t xml:space="preserve"> call to the selected help place.</w:t>
+      </w:r>
+    </w:p>
+    <w:p>
+      <w:pPr>
+        <w:pStyle w:val="ListParagraph"/>
+        <w:ind w:left="1080"/>
+        <w:rPr>
+          <w:rFonts w:ascii="Times New Roman" w:hAnsi="Times New Roman" w:cs="Times New Roman"/>
+          <w:sz w:val="28"/>
+        </w:rPr>
+      </w:pPr>
+    </w:p>
+    <w:p>
+      <w:pPr>
+        <w:rPr>
+          <w:rFonts w:ascii="Times New Roman" w:hAnsi="Times New Roman" w:cs="Times New Roman"/>
           <w:b/>
           <w:bCs/>
           <w:sz w:val="28"/>
@@ -4772,8 +8796,97 @@
 </file>
 
 <file path=word/numbering.xml><?xml version="1.0" encoding="utf-8"?>
-<w:numbering xmlns:ve="http://schemas.openxmlformats.org/markup-compatibility/2006" xmlns:o="urn:schemas-microsoft-com:office:office" xmlns:r="http://schemas.openxmlformats.org/officeDocument/2006/relationships" xmlns:m="http://schemas.openxmlformats.org/officeDocument/2006/math" xmlns:v="urn:schemas-microsoft-com:vml" xmlns:wp="http://schemas.openxmlformats.org/drawingml/2006/wordprocessingDrawing" xmlns:w10="urn:schemas-microsoft-com:office:word" xmlns:w="http://schemas.openxmlformats.org/wordprocessingml/2006/main" xmlns:wne="http://schemas.microsoft.com/office/word/2006/wordml">
+<w:numbering xmlns:wpc="http://schemas.microsoft.com/office/word/2010/wordprocessingCanvas" xmlns:mo="http://schemas.microsoft.com/office/mac/office/2008/main" xmlns:mc="http://schemas.openxmlformats.org/markup-compatibility/2006" xmlns:mv="urn:schemas-microsoft-com:mac:vml" xmlns:o="urn:schemas-microsoft-com:office:office" xmlns:r="http://schemas.openxmlformats.org/officeDocument/2006/relationships" xmlns:m="http://schemas.openxmlformats.org/officeDocument/2006/math" xmlns:v="urn:schemas-microsoft-com:vml" xmlns:wp14="http://schemas.microsoft.com/office/word/2010/wordprocessingDrawing" xmlns:wp="http://schemas.openxmlformats.org/drawingml/2006/wordprocessingDrawing" xmlns:w10="urn:schemas-microsoft-com:office:word" xmlns:w="http://schemas.openxmlformats.org/wordprocessingml/2006/main" xmlns:w14="http://schemas.microsoft.com/office/word/2010/wordml" xmlns:wpg="http://schemas.microsoft.com/office/word/2010/wordprocessingGroup" xmlns:wpi="http://schemas.microsoft.com/office/word/2010/wordprocessingInk" xmlns:wne="http://schemas.microsoft.com/office/word/2006/wordml" xmlns:wps="http://schemas.microsoft.com/office/word/2010/wordprocessingShape" mc:Ignorable="w14 wp14">
   <w:abstractNum w:abstractNumId="0">
+    <w:nsid w:val="147173FF"/>
+    <w:multiLevelType w:val="hybridMultilevel"/>
+    <w:tmpl w:val="303A7C62"/>
+    <w:lvl w:ilvl="0" w:tplc="77C8D0C8">
+      <w:start w:val="1"/>
+      <w:numFmt w:val="decimal"/>
+      <w:lvlText w:val="%1."/>
+      <w:lvlJc w:val="left"/>
+      <w:pPr>
+        <w:ind w:left="1080" w:hanging="360"/>
+      </w:pPr>
+      <w:rPr>
+        <w:rFonts w:hint="default"/>
+      </w:rPr>
+    </w:lvl>
+    <w:lvl w:ilvl="1" w:tplc="04090019" w:tentative="1">
+      <w:start w:val="1"/>
+      <w:numFmt w:val="lowerLetter"/>
+      <w:lvlText w:val="%2."/>
+      <w:lvlJc w:val="left"/>
+      <w:pPr>
+        <w:ind w:left="1800" w:hanging="360"/>
+      </w:pPr>
+    </w:lvl>
+    <w:lvl w:ilvl="2" w:tplc="0409001B" w:tentative="1">
+      <w:start w:val="1"/>
+      <w:numFmt w:val="lowerRoman"/>
+      <w:lvlText w:val="%3."/>
+      <w:lvlJc w:val="right"/>
+      <w:pPr>
+        <w:ind w:left="2520" w:hanging="180"/>
+      </w:pPr>
+    </w:lvl>
+    <w:lvl w:ilvl="3" w:tplc="0409000F" w:tentative="1">
+      <w:start w:val="1"/>
+      <w:numFmt w:val="decimal"/>
+      <w:lvlText w:val="%4."/>
+      <w:lvlJc w:val="left"/>
+      <w:pPr>
+        <w:ind w:left="3240" w:hanging="360"/>
+      </w:pPr>
+    </w:lvl>
+    <w:lvl w:ilvl="4" w:tplc="04090019" w:tentative="1">
+      <w:start w:val="1"/>
+      <w:numFmt w:val="lowerLetter"/>
+      <w:lvlText w:val="%5."/>
+      <w:lvlJc w:val="left"/>
+      <w:pPr>
+        <w:ind w:left="3960" w:hanging="360"/>
+      </w:pPr>
+    </w:lvl>
+    <w:lvl w:ilvl="5" w:tplc="0409001B" w:tentative="1">
+      <w:start w:val="1"/>
+      <w:numFmt w:val="lowerRoman"/>
+      <w:lvlText w:val="%6."/>
+      <w:lvlJc w:val="right"/>
+      <w:pPr>
+        <w:ind w:left="4680" w:hanging="180"/>
+      </w:pPr>
+    </w:lvl>
+    <w:lvl w:ilvl="6" w:tplc="0409000F" w:tentative="1">
+      <w:start w:val="1"/>
+      <w:numFmt w:val="decimal"/>
+      <w:lvlText w:val="%7."/>
+      <w:lvlJc w:val="left"/>
+      <w:pPr>
+        <w:ind w:left="5400" w:hanging="360"/>
+      </w:pPr>
+    </w:lvl>
+    <w:lvl w:ilvl="7" w:tplc="04090019" w:tentative="1">
+      <w:start w:val="1"/>
+      <w:numFmt w:val="lowerLetter"/>
+      <w:lvlText w:val="%8."/>
+      <w:lvlJc w:val="left"/>
+      <w:pPr>
+        <w:ind w:left="6120" w:hanging="360"/>
+      </w:pPr>
+    </w:lvl>
+    <w:lvl w:ilvl="8" w:tplc="0409001B" w:tentative="1">
+      <w:start w:val="1"/>
+      <w:numFmt w:val="lowerRoman"/>
+      <w:lvlText w:val="%9."/>
+      <w:lvlJc w:val="right"/>
+      <w:pPr>
+        <w:ind w:left="6840" w:hanging="180"/>
+      </w:pPr>
+    </w:lvl>
+  </w:abstractNum>
+  <w:abstractNum w:abstractNumId="1">
     <w:nsid w:val="18202F68"/>
     <w:multiLevelType w:val="hybridMultilevel"/>
     <w:tmpl w:val="303A7C62"/>
@@ -4862,7 +8975,96 @@
       </w:pPr>
     </w:lvl>
   </w:abstractNum>
-  <w:abstractNum w:abstractNumId="1">
+  <w:abstractNum w:abstractNumId="2">
+    <w:nsid w:val="1BC32C3D"/>
+    <w:multiLevelType w:val="hybridMultilevel"/>
+    <w:tmpl w:val="303A7C62"/>
+    <w:lvl w:ilvl="0" w:tplc="77C8D0C8">
+      <w:start w:val="1"/>
+      <w:numFmt w:val="decimal"/>
+      <w:lvlText w:val="%1."/>
+      <w:lvlJc w:val="left"/>
+      <w:pPr>
+        <w:ind w:left="1080" w:hanging="360"/>
+      </w:pPr>
+      <w:rPr>
+        <w:rFonts w:hint="default"/>
+      </w:rPr>
+    </w:lvl>
+    <w:lvl w:ilvl="1" w:tplc="04090019" w:tentative="1">
+      <w:start w:val="1"/>
+      <w:numFmt w:val="lowerLetter"/>
+      <w:lvlText w:val="%2."/>
+      <w:lvlJc w:val="left"/>
+      <w:pPr>
+        <w:ind w:left="1800" w:hanging="360"/>
+      </w:pPr>
+    </w:lvl>
+    <w:lvl w:ilvl="2" w:tplc="0409001B" w:tentative="1">
+      <w:start w:val="1"/>
+      <w:numFmt w:val="lowerRoman"/>
+      <w:lvlText w:val="%3."/>
+      <w:lvlJc w:val="right"/>
+      <w:pPr>
+        <w:ind w:left="2520" w:hanging="180"/>
+      </w:pPr>
+    </w:lvl>
+    <w:lvl w:ilvl="3" w:tplc="0409000F" w:tentative="1">
+      <w:start w:val="1"/>
+      <w:numFmt w:val="decimal"/>
+      <w:lvlText w:val="%4."/>
+      <w:lvlJc w:val="left"/>
+      <w:pPr>
+        <w:ind w:left="3240" w:hanging="360"/>
+      </w:pPr>
+    </w:lvl>
+    <w:lvl w:ilvl="4" w:tplc="04090019" w:tentative="1">
+      <w:start w:val="1"/>
+      <w:numFmt w:val="lowerLetter"/>
+      <w:lvlText w:val="%5."/>
+      <w:lvlJc w:val="left"/>
+      <w:pPr>
+        <w:ind w:left="3960" w:hanging="360"/>
+      </w:pPr>
+    </w:lvl>
+    <w:lvl w:ilvl="5" w:tplc="0409001B" w:tentative="1">
+      <w:start w:val="1"/>
+      <w:numFmt w:val="lowerRoman"/>
+      <w:lvlText w:val="%6."/>
+      <w:lvlJc w:val="right"/>
+      <w:pPr>
+        <w:ind w:left="4680" w:hanging="180"/>
+      </w:pPr>
+    </w:lvl>
+    <w:lvl w:ilvl="6" w:tplc="0409000F" w:tentative="1">
+      <w:start w:val="1"/>
+      <w:numFmt w:val="decimal"/>
+      <w:lvlText w:val="%7."/>
+      <w:lvlJc w:val="left"/>
+      <w:pPr>
+        <w:ind w:left="5400" w:hanging="360"/>
+      </w:pPr>
+    </w:lvl>
+    <w:lvl w:ilvl="7" w:tplc="04090019" w:tentative="1">
+      <w:start w:val="1"/>
+      <w:numFmt w:val="lowerLetter"/>
+      <w:lvlText w:val="%8."/>
+      <w:lvlJc w:val="left"/>
+      <w:pPr>
+        <w:ind w:left="6120" w:hanging="360"/>
+      </w:pPr>
+    </w:lvl>
+    <w:lvl w:ilvl="8" w:tplc="0409001B" w:tentative="1">
+      <w:start w:val="1"/>
+      <w:numFmt w:val="lowerRoman"/>
+      <w:lvlText w:val="%9."/>
+      <w:lvlJc w:val="right"/>
+      <w:pPr>
+        <w:ind w:left="6840" w:hanging="180"/>
+      </w:pPr>
+    </w:lvl>
+  </w:abstractNum>
+  <w:abstractNum w:abstractNumId="3">
     <w:nsid w:val="24576062"/>
     <w:multiLevelType w:val="hybridMultilevel"/>
     <w:tmpl w:val="37562F04"/>
@@ -4951,7 +9153,7 @@
       </w:pPr>
     </w:lvl>
   </w:abstractNum>
-  <w:abstractNum w:abstractNumId="2">
+  <w:abstractNum w:abstractNumId="4">
     <w:nsid w:val="395A67DA"/>
     <w:multiLevelType w:val="hybridMultilevel"/>
     <w:tmpl w:val="303A7C62"/>
@@ -5040,7 +9242,185 @@
       </w:pPr>
     </w:lvl>
   </w:abstractNum>
-  <w:abstractNum w:abstractNumId="3">
+  <w:abstractNum w:abstractNumId="5">
+    <w:nsid w:val="4265675D"/>
+    <w:multiLevelType w:val="hybridMultilevel"/>
+    <w:tmpl w:val="303A7C62"/>
+    <w:lvl w:ilvl="0" w:tplc="77C8D0C8">
+      <w:start w:val="1"/>
+      <w:numFmt w:val="decimal"/>
+      <w:lvlText w:val="%1."/>
+      <w:lvlJc w:val="left"/>
+      <w:pPr>
+        <w:ind w:left="1080" w:hanging="360"/>
+      </w:pPr>
+      <w:rPr>
+        <w:rFonts w:hint="default"/>
+      </w:rPr>
+    </w:lvl>
+    <w:lvl w:ilvl="1" w:tplc="04090019" w:tentative="1">
+      <w:start w:val="1"/>
+      <w:numFmt w:val="lowerLetter"/>
+      <w:lvlText w:val="%2."/>
+      <w:lvlJc w:val="left"/>
+      <w:pPr>
+        <w:ind w:left="1800" w:hanging="360"/>
+      </w:pPr>
+    </w:lvl>
+    <w:lvl w:ilvl="2" w:tplc="0409001B" w:tentative="1">
+      <w:start w:val="1"/>
+      <w:numFmt w:val="lowerRoman"/>
+      <w:lvlText w:val="%3."/>
+      <w:lvlJc w:val="right"/>
+      <w:pPr>
+        <w:ind w:left="2520" w:hanging="180"/>
+      </w:pPr>
+    </w:lvl>
+    <w:lvl w:ilvl="3" w:tplc="0409000F" w:tentative="1">
+      <w:start w:val="1"/>
+      <w:numFmt w:val="decimal"/>
+      <w:lvlText w:val="%4."/>
+      <w:lvlJc w:val="left"/>
+      <w:pPr>
+        <w:ind w:left="3240" w:hanging="360"/>
+      </w:pPr>
+    </w:lvl>
+    <w:lvl w:ilvl="4" w:tplc="04090019" w:tentative="1">
+      <w:start w:val="1"/>
+      <w:numFmt w:val="lowerLetter"/>
+      <w:lvlText w:val="%5."/>
+      <w:lvlJc w:val="left"/>
+      <w:pPr>
+        <w:ind w:left="3960" w:hanging="360"/>
+      </w:pPr>
+    </w:lvl>
+    <w:lvl w:ilvl="5" w:tplc="0409001B" w:tentative="1">
+      <w:start w:val="1"/>
+      <w:numFmt w:val="lowerRoman"/>
+      <w:lvlText w:val="%6."/>
+      <w:lvlJc w:val="right"/>
+      <w:pPr>
+        <w:ind w:left="4680" w:hanging="180"/>
+      </w:pPr>
+    </w:lvl>
+    <w:lvl w:ilvl="6" w:tplc="0409000F" w:tentative="1">
+      <w:start w:val="1"/>
+      <w:numFmt w:val="decimal"/>
+      <w:lvlText w:val="%7."/>
+      <w:lvlJc w:val="left"/>
+      <w:pPr>
+        <w:ind w:left="5400" w:hanging="360"/>
+      </w:pPr>
+    </w:lvl>
+    <w:lvl w:ilvl="7" w:tplc="04090019" w:tentative="1">
+      <w:start w:val="1"/>
+      <w:numFmt w:val="lowerLetter"/>
+      <w:lvlText w:val="%8."/>
+      <w:lvlJc w:val="left"/>
+      <w:pPr>
+        <w:ind w:left="6120" w:hanging="360"/>
+      </w:pPr>
+    </w:lvl>
+    <w:lvl w:ilvl="8" w:tplc="0409001B" w:tentative="1">
+      <w:start w:val="1"/>
+      <w:numFmt w:val="lowerRoman"/>
+      <w:lvlText w:val="%9."/>
+      <w:lvlJc w:val="right"/>
+      <w:pPr>
+        <w:ind w:left="6840" w:hanging="180"/>
+      </w:pPr>
+    </w:lvl>
+  </w:abstractNum>
+  <w:abstractNum w:abstractNumId="6">
+    <w:nsid w:val="49323BAE"/>
+    <w:multiLevelType w:val="hybridMultilevel"/>
+    <w:tmpl w:val="303A7C62"/>
+    <w:lvl w:ilvl="0" w:tplc="77C8D0C8">
+      <w:start w:val="1"/>
+      <w:numFmt w:val="decimal"/>
+      <w:lvlText w:val="%1."/>
+      <w:lvlJc w:val="left"/>
+      <w:pPr>
+        <w:ind w:left="1080" w:hanging="360"/>
+      </w:pPr>
+      <w:rPr>
+        <w:rFonts w:hint="default"/>
+      </w:rPr>
+    </w:lvl>
+    <w:lvl w:ilvl="1" w:tplc="04090019" w:tentative="1">
+      <w:start w:val="1"/>
+      <w:numFmt w:val="lowerLetter"/>
+      <w:lvlText w:val="%2."/>
+      <w:lvlJc w:val="left"/>
+      <w:pPr>
+        <w:ind w:left="1800" w:hanging="360"/>
+      </w:pPr>
+    </w:lvl>
+    <w:lvl w:ilvl="2" w:tplc="0409001B" w:tentative="1">
+      <w:start w:val="1"/>
+      <w:numFmt w:val="lowerRoman"/>
+      <w:lvlText w:val="%3."/>
+      <w:lvlJc w:val="right"/>
+      <w:pPr>
+        <w:ind w:left="2520" w:hanging="180"/>
+      </w:pPr>
+    </w:lvl>
+    <w:lvl w:ilvl="3" w:tplc="0409000F" w:tentative="1">
+      <w:start w:val="1"/>
+      <w:numFmt w:val="decimal"/>
+      <w:lvlText w:val="%4."/>
+      <w:lvlJc w:val="left"/>
+      <w:pPr>
+        <w:ind w:left="3240" w:hanging="360"/>
+      </w:pPr>
+    </w:lvl>
+    <w:lvl w:ilvl="4" w:tplc="04090019" w:tentative="1">
+      <w:start w:val="1"/>
+      <w:numFmt w:val="lowerLetter"/>
+      <w:lvlText w:val="%5."/>
+      <w:lvlJc w:val="left"/>
+      <w:pPr>
+        <w:ind w:left="3960" w:hanging="360"/>
+      </w:pPr>
+    </w:lvl>
+    <w:lvl w:ilvl="5" w:tplc="0409001B" w:tentative="1">
+      <w:start w:val="1"/>
+      <w:numFmt w:val="lowerRoman"/>
+      <w:lvlText w:val="%6."/>
+      <w:lvlJc w:val="right"/>
+      <w:pPr>
+        <w:ind w:left="4680" w:hanging="180"/>
+      </w:pPr>
+    </w:lvl>
+    <w:lvl w:ilvl="6" w:tplc="0409000F" w:tentative="1">
+      <w:start w:val="1"/>
+      <w:numFmt w:val="decimal"/>
+      <w:lvlText w:val="%7."/>
+      <w:lvlJc w:val="left"/>
+      <w:pPr>
+        <w:ind w:left="5400" w:hanging="360"/>
+      </w:pPr>
+    </w:lvl>
+    <w:lvl w:ilvl="7" w:tplc="04090019" w:tentative="1">
+      <w:start w:val="1"/>
+      <w:numFmt w:val="lowerLetter"/>
+      <w:lvlText w:val="%8."/>
+      <w:lvlJc w:val="left"/>
+      <w:pPr>
+        <w:ind w:left="6120" w:hanging="360"/>
+      </w:pPr>
+    </w:lvl>
+    <w:lvl w:ilvl="8" w:tplc="0409001B" w:tentative="1">
+      <w:start w:val="1"/>
+      <w:numFmt w:val="lowerRoman"/>
+      <w:lvlText w:val="%9."/>
+      <w:lvlJc w:val="right"/>
+      <w:pPr>
+        <w:ind w:left="6840" w:hanging="180"/>
+      </w:pPr>
+    </w:lvl>
+  </w:abstractNum>
+  <w:abstractNum w:abstractNumId="7">
     <w:nsid w:val="51E870AC"/>
     <w:multiLevelType w:val="hybridMultilevel"/>
     <w:tmpl w:val="303A7C62"/>
@@ -5129,7 +9509,185 @@
       </w:pPr>
     </w:lvl>
   </w:abstractNum>
-  <w:abstractNum w:abstractNumId="4">
+  <w:abstractNum w:abstractNumId="8">
+    <w:nsid w:val="58C94E7D"/>
+    <w:multiLevelType w:val="hybridMultilevel"/>
+    <w:tmpl w:val="303A7C62"/>
+    <w:lvl w:ilvl="0" w:tplc="77C8D0C8">
+      <w:start w:val="1"/>
+      <w:numFmt w:val="decimal"/>
+      <w:lvlText w:val="%1."/>
+      <w:lvlJc w:val="left"/>
+      <w:pPr>
+        <w:ind w:left="1080" w:hanging="360"/>
+      </w:pPr>
+      <w:rPr>
+        <w:rFonts w:hint="default"/>
+      </w:rPr>
+    </w:lvl>
+    <w:lvl w:ilvl="1" w:tplc="04090019" w:tentative="1">
+      <w:start w:val="1"/>
+      <w:numFmt w:val="lowerLetter"/>
+      <w:lvlText w:val="%2."/>
+      <w:lvlJc w:val="left"/>
+      <w:pPr>
+        <w:ind w:left="1800" w:hanging="360"/>
+      </w:pPr>
+    </w:lvl>
+    <w:lvl w:ilvl="2" w:tplc="0409001B" w:tentative="1">
+      <w:start w:val="1"/>
+      <w:numFmt w:val="lowerRoman"/>
+      <w:lvlText w:val="%3."/>
+      <w:lvlJc w:val="right"/>
+      <w:pPr>
+        <w:ind w:left="2520" w:hanging="180"/>
+      </w:pPr>
+    </w:lvl>
+    <w:lvl w:ilvl="3" w:tplc="0409000F" w:tentative="1">
+      <w:start w:val="1"/>
+      <w:numFmt w:val="decimal"/>
+      <w:lvlText w:val="%4."/>
+      <w:lvlJc w:val="left"/>
+      <w:pPr>
+        <w:ind w:left="3240" w:hanging="360"/>
+      </w:pPr>
+    </w:lvl>
+    <w:lvl w:ilvl="4" w:tplc="04090019" w:tentative="1">
+      <w:start w:val="1"/>
+      <w:numFmt w:val="lowerLetter"/>
+      <w:lvlText w:val="%5."/>
+      <w:lvlJc w:val="left"/>
+      <w:pPr>
+        <w:ind w:left="3960" w:hanging="360"/>
+      </w:pPr>
+    </w:lvl>
+    <w:lvl w:ilvl="5" w:tplc="0409001B" w:tentative="1">
+      <w:start w:val="1"/>
+      <w:numFmt w:val="lowerRoman"/>
+      <w:lvlText w:val="%6."/>
+      <w:lvlJc w:val="right"/>
+      <w:pPr>
+        <w:ind w:left="4680" w:hanging="180"/>
+      </w:pPr>
+    </w:lvl>
+    <w:lvl w:ilvl="6" w:tplc="0409000F" w:tentative="1">
+      <w:start w:val="1"/>
+      <w:numFmt w:val="decimal"/>
+      <w:lvlText w:val="%7."/>
+      <w:lvlJc w:val="left"/>
+      <w:pPr>
+        <w:ind w:left="5400" w:hanging="360"/>
+      </w:pPr>
+    </w:lvl>
+    <w:lvl w:ilvl="7" w:tplc="04090019" w:tentative="1">
+      <w:start w:val="1"/>
+      <w:numFmt w:val="lowerLetter"/>
+      <w:lvlText w:val="%8."/>
+      <w:lvlJc w:val="left"/>
+      <w:pPr>
+        <w:ind w:left="6120" w:hanging="360"/>
+      </w:pPr>
+    </w:lvl>
+    <w:lvl w:ilvl="8" w:tplc="0409001B" w:tentative="1">
+      <w:start w:val="1"/>
+      <w:numFmt w:val="lowerRoman"/>
+      <w:lvlText w:val="%9."/>
+      <w:lvlJc w:val="right"/>
+      <w:pPr>
+        <w:ind w:left="6840" w:hanging="180"/>
+      </w:pPr>
+    </w:lvl>
+  </w:abstractNum>
+  <w:abstractNum w:abstractNumId="9">
+    <w:nsid w:val="59224692"/>
+    <w:multiLevelType w:val="hybridMultilevel"/>
+    <w:tmpl w:val="303A7C62"/>
+    <w:lvl w:ilvl="0" w:tplc="77C8D0C8">
+      <w:start w:val="1"/>
+      <w:numFmt w:val="decimal"/>
+      <w:lvlText w:val="%1."/>
+      <w:lvlJc w:val="left"/>
+      <w:pPr>
+        <w:ind w:left="1080" w:hanging="360"/>
+      </w:pPr>
+      <w:rPr>
+        <w:rFonts w:hint="default"/>
+      </w:rPr>
+    </w:lvl>
+    <w:lvl w:ilvl="1" w:tplc="04090019" w:tentative="1">
+      <w:start w:val="1"/>
+      <w:numFmt w:val="lowerLetter"/>
+      <w:lvlText w:val="%2."/>
+      <w:lvlJc w:val="left"/>
+      <w:pPr>
+        <w:ind w:left="1800" w:hanging="360"/>
+      </w:pPr>
+    </w:lvl>
+    <w:lvl w:ilvl="2" w:tplc="0409001B" w:tentative="1">
+      <w:start w:val="1"/>
+      <w:numFmt w:val="lowerRoman"/>
+      <w:lvlText w:val="%3."/>
+      <w:lvlJc w:val="right"/>
+      <w:pPr>
+        <w:ind w:left="2520" w:hanging="180"/>
+      </w:pPr>
+    </w:lvl>
+    <w:lvl w:ilvl="3" w:tplc="0409000F" w:tentative="1">
+      <w:start w:val="1"/>
+      <w:numFmt w:val="decimal"/>
+      <w:lvlText w:val="%4."/>
+      <w:lvlJc w:val="left"/>
+      <w:pPr>
+        <w:ind w:left="3240" w:hanging="360"/>
+      </w:pPr>
+    </w:lvl>
+    <w:lvl w:ilvl="4" w:tplc="04090019" w:tentative="1">
+      <w:start w:val="1"/>
+      <w:numFmt w:val="lowerLetter"/>
+      <w:lvlText w:val="%5."/>
+      <w:lvlJc w:val="left"/>
+      <w:pPr>
+        <w:ind w:left="3960" w:hanging="360"/>
+      </w:pPr>
+    </w:lvl>
+    <w:lvl w:ilvl="5" w:tplc="0409001B" w:tentative="1">
+      <w:start w:val="1"/>
+      <w:numFmt w:val="lowerRoman"/>
+      <w:lvlText w:val="%6."/>
+      <w:lvlJc w:val="right"/>
+      <w:pPr>
+        <w:ind w:left="4680" w:hanging="180"/>
+      </w:pPr>
+    </w:lvl>
+    <w:lvl w:ilvl="6" w:tplc="0409000F" w:tentative="1">
+      <w:start w:val="1"/>
+      <w:numFmt w:val="decimal"/>
+      <w:lvlText w:val="%7."/>
+      <w:lvlJc w:val="left"/>
+      <w:pPr>
+        <w:ind w:left="5400" w:hanging="360"/>
+      </w:pPr>
+    </w:lvl>
+    <w:lvl w:ilvl="7" w:tplc="04090019" w:tentative="1">
+      <w:start w:val="1"/>
+      <w:numFmt w:val="lowerLetter"/>
+      <w:lvlText w:val="%8."/>
+      <w:lvlJc w:val="left"/>
+      <w:pPr>
+        <w:ind w:left="6120" w:hanging="360"/>
+      </w:pPr>
+    </w:lvl>
+    <w:lvl w:ilvl="8" w:tplc="0409001B" w:tentative="1">
+      <w:start w:val="1"/>
+      <w:numFmt w:val="lowerRoman"/>
+      <w:lvlText w:val="%9."/>
+      <w:lvlJc w:val="right"/>
+      <w:pPr>
+        <w:ind w:left="6840" w:hanging="180"/>
+      </w:pPr>
+    </w:lvl>
+  </w:abstractNum>
+  <w:abstractNum w:abstractNumId="10">
     <w:nsid w:val="59456ECA"/>
     <w:multiLevelType w:val="hybridMultilevel"/>
     <w:tmpl w:val="303A7C62"/>
@@ -5218,7 +9776,185 @@
       </w:pPr>
     </w:lvl>
   </w:abstractNum>
-  <w:abstractNum w:abstractNumId="5">
+  <w:abstractNum w:abstractNumId="11">
+    <w:nsid w:val="63D940CA"/>
+    <w:multiLevelType w:val="hybridMultilevel"/>
+    <w:tmpl w:val="1F94B0AC"/>
+    <w:lvl w:ilvl="0" w:tplc="62642988">
+      <w:start w:val="1"/>
+      <w:numFmt w:val="decimal"/>
+      <w:lvlText w:val="%1."/>
+      <w:lvlJc w:val="left"/>
+      <w:pPr>
+        <w:ind w:left="720" w:hanging="360"/>
+      </w:pPr>
+      <w:rPr>
+        <w:b w:val="0"/>
+      </w:rPr>
+    </w:lvl>
+    <w:lvl w:ilvl="1" w:tplc="04090019" w:tentative="1">
+      <w:start w:val="1"/>
+      <w:numFmt w:val="lowerLetter"/>
+      <w:lvlText w:val="%2."/>
+      <w:lvlJc w:val="left"/>
+      <w:pPr>
+        <w:ind w:left="1440" w:hanging="360"/>
+      </w:pPr>
+    </w:lvl>
+    <w:lvl w:ilvl="2" w:tplc="0409001B" w:tentative="1">
+      <w:start w:val="1"/>
+      <w:numFmt w:val="lowerRoman"/>
+      <w:lvlText w:val="%3."/>
+      <w:lvlJc w:val="right"/>
+      <w:pPr>
+        <w:ind w:left="2160" w:hanging="180"/>
+      </w:pPr>
+    </w:lvl>
+    <w:lvl w:ilvl="3" w:tplc="0409000F" w:tentative="1">
+      <w:start w:val="1"/>
+      <w:numFmt w:val="decimal"/>
+      <w:lvlText w:val="%4."/>
+      <w:lvlJc w:val="left"/>
+      <w:pPr>
+        <w:ind w:left="2880" w:hanging="360"/>
+      </w:pPr>
+    </w:lvl>
+    <w:lvl w:ilvl="4" w:tplc="04090019" w:tentative="1">
+      <w:start w:val="1"/>
+      <w:numFmt w:val="lowerLetter"/>
+      <w:lvlText w:val="%5."/>
+      <w:lvlJc w:val="left"/>
+      <w:pPr>
+        <w:ind w:left="3600" w:hanging="360"/>
+      </w:pPr>
+    </w:lvl>
+    <w:lvl w:ilvl="5" w:tplc="0409001B" w:tentative="1">
+      <w:start w:val="1"/>
+      <w:numFmt w:val="lowerRoman"/>
+      <w:lvlText w:val="%6."/>
+      <w:lvlJc w:val="right"/>
+      <w:pPr>
+        <w:ind w:left="4320" w:hanging="180"/>
+      </w:pPr>
+    </w:lvl>
+    <w:lvl w:ilvl="6" w:tplc="0409000F" w:tentative="1">
+      <w:start w:val="1"/>
+      <w:numFmt w:val="decimal"/>
+      <w:lvlText w:val="%7."/>
+      <w:lvlJc w:val="left"/>
+      <w:pPr>
+        <w:ind w:left="5040" w:hanging="360"/>
+      </w:pPr>
+    </w:lvl>
+    <w:lvl w:ilvl="7" w:tplc="04090019" w:tentative="1">
+      <w:start w:val="1"/>
+      <w:numFmt w:val="lowerLetter"/>
+      <w:lvlText w:val="%8."/>
+      <w:lvlJc w:val="left"/>
+      <w:pPr>
+        <w:ind w:left="5760" w:hanging="360"/>
+      </w:pPr>
+    </w:lvl>
+    <w:lvl w:ilvl="8" w:tplc="0409001B" w:tentative="1">
+      <w:start w:val="1"/>
+      <w:numFmt w:val="lowerRoman"/>
+      <w:lvlText w:val="%9."/>
+      <w:lvlJc w:val="right"/>
+      <w:pPr>
+        <w:ind w:left="6480" w:hanging="180"/>
+      </w:pPr>
+    </w:lvl>
+  </w:abstractNum>
+  <w:abstractNum w:abstractNumId="12">
+    <w:nsid w:val="74B17BFA"/>
+    <w:multiLevelType w:val="hybridMultilevel"/>
+    <w:tmpl w:val="303A7C62"/>
+    <w:lvl w:ilvl="0" w:tplc="77C8D0C8">
+      <w:start w:val="1"/>
+      <w:numFmt w:val="decimal"/>
+      <w:lvlText w:val="%1."/>
+      <w:lvlJc w:val="left"/>
+      <w:pPr>
+        <w:ind w:left="1080" w:hanging="360"/>
+      </w:pPr>
+      <w:rPr>
+        <w:rFonts w:hint="default"/>
+      </w:rPr>
+    </w:lvl>
+    <w:lvl w:ilvl="1" w:tplc="04090019" w:tentative="1">
+      <w:start w:val="1"/>
+      <w:numFmt w:val="lowerLetter"/>
+      <w:lvlText w:val="%2."/>
+      <w:lvlJc w:val="left"/>
+      <w:pPr>
+        <w:ind w:left="1800" w:hanging="360"/>
+      </w:pPr>
+    </w:lvl>
+    <w:lvl w:ilvl="2" w:tplc="0409001B" w:tentative="1">
+      <w:start w:val="1"/>
+      <w:numFmt w:val="lowerRoman"/>
+      <w:lvlText w:val="%3."/>
+      <w:lvlJc w:val="right"/>
+      <w:pPr>
+        <w:ind w:left="2520" w:hanging="180"/>
+      </w:pPr>
+    </w:lvl>
+    <w:lvl w:ilvl="3" w:tplc="0409000F" w:tentative="1">
+      <w:start w:val="1"/>
+      <w:numFmt w:val="decimal"/>
+      <w:lvlText w:val="%4."/>
+      <w:lvlJc w:val="left"/>
+      <w:pPr>
+        <w:ind w:left="3240" w:hanging="360"/>
+      </w:pPr>
+    </w:lvl>
+    <w:lvl w:ilvl="4" w:tplc="04090019" w:tentative="1">
+      <w:start w:val="1"/>
+      <w:numFmt w:val="lowerLetter"/>
+      <w:lvlText w:val="%5."/>
+      <w:lvlJc w:val="left"/>
+      <w:pPr>
+        <w:ind w:left="3960" w:hanging="360"/>
+      </w:pPr>
+    </w:lvl>
+    <w:lvl w:ilvl="5" w:tplc="0409001B" w:tentative="1">
+      <w:start w:val="1"/>
+      <w:numFmt w:val="lowerRoman"/>
+      <w:lvlText w:val="%6."/>
+      <w:lvlJc w:val="right"/>
+      <w:pPr>
+        <w:ind w:left="4680" w:hanging="180"/>
+      </w:pPr>
+    </w:lvl>
+    <w:lvl w:ilvl="6" w:tplc="0409000F" w:tentative="1">
+      <w:start w:val="1"/>
+      <w:numFmt w:val="decimal"/>
+      <w:lvlText w:val="%7."/>
+      <w:lvlJc w:val="left"/>
+      <w:pPr>
+        <w:ind w:left="5400" w:hanging="360"/>
+      </w:pPr>
+    </w:lvl>
+    <w:lvl w:ilvl="7" w:tplc="04090019" w:tentative="1">
+      <w:start w:val="1"/>
+      <w:numFmt w:val="lowerLetter"/>
+      <w:lvlText w:val="%8."/>
+      <w:lvlJc w:val="left"/>
+      <w:pPr>
+        <w:ind w:left="6120" w:hanging="360"/>
+      </w:pPr>
+    </w:lvl>
+    <w:lvl w:ilvl="8" w:tplc="0409001B" w:tentative="1">
+      <w:start w:val="1"/>
+      <w:numFmt w:val="lowerRoman"/>
+      <w:lvlText w:val="%9."/>
+      <w:lvlJc w:val="right"/>
+      <w:pPr>
+        <w:ind w:left="6840" w:hanging="180"/>
+      </w:pPr>
+    </w:lvl>
+  </w:abstractNum>
+  <w:abstractNum w:abstractNumId="13">
     <w:nsid w:val="7DE20C6D"/>
     <w:multiLevelType w:val="hybridMultilevel"/>
     <w:tmpl w:val="303A7C62"/>
@@ -5307,7 +10043,7 @@
       </w:pPr>
     </w:lvl>
   </w:abstractNum>
-  <w:abstractNum w:abstractNumId="6">
+  <w:abstractNum w:abstractNumId="14">
     <w:nsid w:val="7E4D1A34"/>
     <w:multiLevelType w:val="hybridMultilevel"/>
     <w:tmpl w:val="303A7C62"/>
@@ -5397,31 +10133,55 @@
     </w:lvl>
   </w:abstractNum>
   <w:num w:numId="1">
+    <w:abstractNumId w:val="3"/>
+  </w:num>
+  <w:num w:numId="2">
+    <w:abstractNumId w:val="10"/>
+  </w:num>
+  <w:num w:numId="3">
     <w:abstractNumId w:val="1"/>
   </w:num>
-  <w:num w:numId="2">
+  <w:num w:numId="4">
+    <w:abstractNumId w:val="13"/>
+  </w:num>
+  <w:num w:numId="5">
+    <w:abstractNumId w:val="14"/>
+  </w:num>
+  <w:num w:numId="6">
+    <w:abstractNumId w:val="7"/>
+  </w:num>
+  <w:num w:numId="7">
     <w:abstractNumId w:val="4"/>
   </w:num>
-  <w:num w:numId="3">
+  <w:num w:numId="8">
+    <w:abstractNumId w:val="6"/>
+  </w:num>
+  <w:num w:numId="9">
+    <w:abstractNumId w:val="8"/>
+  </w:num>
+  <w:num w:numId="10">
     <w:abstractNumId w:val="0"/>
   </w:num>
-  <w:num w:numId="4">
+  <w:num w:numId="11">
+    <w:abstractNumId w:val="2"/>
+  </w:num>
+  <w:num w:numId="12">
     <w:abstractNumId w:val="5"/>
   </w:num>
-  <w:num w:numId="5">
-    <w:abstractNumId w:val="6"/>
+  <w:num w:numId="13">
+    <w:abstractNumId w:val="9"/>
   </w:num>
-  <w:num w:numId="6">
-    <w:abstractNumId w:val="3"/>
+  <w:num w:numId="14">
+    <w:abstractNumId w:val="12"/>
   </w:num>
-  <w:num w:numId="7">
-    <w:abstractNumId w:val="2"/>
+  <w:num w:numId="15">
+    <w:abstractNumId w:val="11"/>
   </w:num>
 </w:numbering>
 </file>
 
 <file path=word/styles.xml><?xml version="1.0" encoding="utf-8"?>
-<w:styles xmlns:r="http://schemas.openxmlformats.org/officeDocument/2006/relationships" xmlns:w="http://schemas.openxmlformats.org/wordprocessingml/2006/main">
+<w:styles xmlns:mc="http://schemas.openxmlformats.org/markup-compatibility/2006" xmlns:r="http://schemas.openxmlformats.org/officeDocument/2006/relationships" xmlns:w="http://schemas.openxmlformats.org/wordprocessingml/2006/main" xmlns:w14="http://schemas.microsoft.com/office/word/2010/wordml" mc:Ignorable="w14">
   <w:docDefaults>
     <w:rPrDefault>
       <w:rPr>
@@ -5437,7 +10197,7 @@
       </w:pPr>
     </w:pPrDefault>
   </w:docDefaults>
-  <w:latentStyles w:defLockedState="0" w:defUIPriority="99" w:defSemiHidden="1" w:defUnhideWhenUsed="1" w:defQFormat="0" w:count="267">
+  <w:latentStyles w:defLockedState="0" w:defUIPriority="99" w:defSemiHidden="1" w:defUnhideWhenUsed="1" w:defQFormat="0" w:count="276">
     <w:lsdException w:name="Normal" w:semiHidden="0" w:uiPriority="0" w:unhideWhenUsed="0" w:qFormat="1"/>
     <w:lsdException w:name="heading 1" w:semiHidden="0" w:uiPriority="9" w:unhideWhenUsed="0" w:qFormat="1"/>
     <w:lsdException w:name="heading 2" w:uiPriority="9" w:qFormat="1"/>
@@ -5611,7 +10371,6 @@
     <w:uiPriority w:val="99"/>
     <w:semiHidden/>
     <w:unhideWhenUsed/>
-    <w:qFormat/>
     <w:tblPr>
       <w:tblInd w:w="0" w:type="dxa"/>
       <w:tblCellMar>
@@ -5664,6 +10423,192 @@
       <w:ind w:left="720"/>
       <w:contextualSpacing/>
     </w:pPr>
+  </w:style>
+</w:styles>
+</file>
+
+<file path=word/stylesWithEffects.xml><?xml version="1.0" encoding="utf-8"?>
+<w:styles xmlns:wpc="http://schemas.microsoft.com/office/word/2010/wordprocessingCanvas" xmlns:mo="http://schemas.microsoft.com/office/mac/office/2008/main" xmlns:mc="http://schemas.openxmlformats.org/markup-compatibility/2006" xmlns:mv="urn:schemas-microsoft-com:mac:vml" xmlns:o="urn:schemas-microsoft-com:office:office" xmlns:r="http://schemas.openxmlformats.org/officeDocument/2006/relationships" xmlns:m="http://schemas.openxmlformats.org/officeDocument/2006/math" xmlns:v="urn:schemas-microsoft-com:vml" xmlns:wp14="http://schemas.microsoft.com/office/word/2010/wordprocessingDrawing" xmlns:wp="http://schemas.openxmlformats.org/drawingml/2006/wordprocessingDrawing" xmlns:w10="urn:schemas-microsoft-com:office:word" xmlns:w="http://schemas.openxmlformats.org/wordprocessingml/2006/main" xmlns:w14="http://schemas.microsoft.com/office/word/2010/wordml" xmlns:wpg="http://schemas.microsoft.com/office/word/2010/wordprocessingGroup" xmlns:wpi="http://schemas.microsoft.com/office/word/2010/wordprocessingInk" xmlns:wne="http://schemas.microsoft.com/office/word/2006/wordml" xmlns:wps="http://schemas.microsoft.com/office/word/2010/wordprocessingShape" mc:Ignorable="w14 wp14">
+  <w:docDefaults>
+    <w:rPrDefault>
+      <w:rPr>
+        <w:rFonts w:asciiTheme="minorHAnsi" w:eastAsiaTheme="minorEastAsia" w:hAnsiTheme="minorHAnsi" w:cstheme="minorBidi"/>
+        <w:sz w:val="24"/>
+        <w:szCs w:val="24"/>
+        <w:lang w:val="en-US" w:eastAsia="ja-JP" w:bidi="ar-SA"/>
+      </w:rPr>
+    </w:rPrDefault>
+    <w:pPrDefault/>
+  </w:docDefaults>
+  <w:latentStyles w:defLockedState="0" w:defUIPriority="99" w:defSemiHidden="1" w:defUnhideWhenUsed="1" w:defQFormat="0" w:count="276">
+    <w:lsdException w:name="Normal" w:semiHidden="0" w:uiPriority="0" w:unhideWhenUsed="0" w:qFormat="1"/>
+    <w:lsdException w:name="heading 1" w:semiHidden="0" w:uiPriority="9" w:unhideWhenUsed="0" w:qFormat="1"/>
+    <w:lsdException w:name="heading 2" w:uiPriority="9" w:qFormat="1"/>
+    <w:lsdException w:name="heading 3" w:uiPriority="9" w:qFormat="1"/>
+    <w:lsdException w:name="heading 4" w:uiPriority="9" w:qFormat="1"/>
+    <w:lsdException w:name="heading 5" w:uiPriority="9" w:qFormat="1"/>
+    <w:lsdException w:name="heading 6" w:uiPriority="9" w:qFormat="1"/>
+    <w:lsdException w:name="heading 7" w:uiPriority="9" w:qFormat="1"/>
+    <w:lsdException w:name="heading 8" w:uiPriority="9" w:qFormat="1"/>
+    <w:lsdException w:name="heading 9" w:uiPriority="9" w:qFormat="1"/>
+    <w:lsdException w:name="toc 1" w:uiPriority="39"/>
+    <w:lsdException w:name="toc 2" w:uiPriority="39"/>
+    <w:lsdException w:name="toc 3" w:uiPriority="39"/>
+    <w:lsdException w:name="toc 4" w:uiPriority="39"/>
+    <w:lsdException w:name="toc 5" w:uiPriority="39"/>
+    <w:lsdException w:name="toc 6" w:uiPriority="39"/>
+    <w:lsdException w:name="toc 7" w:uiPriority="39"/>
+    <w:lsdException w:name="toc 8" w:uiPriority="39"/>
+    <w:lsdException w:name="toc 9" w:uiPriority="39"/>
+    <w:lsdException w:name="caption" w:uiPriority="35" w:qFormat="1"/>
+    <w:lsdException w:name="Title" w:semiHidden="0" w:uiPriority="10" w:unhideWhenUsed="0" w:qFormat="1"/>
+    <w:lsdException w:name="Default Paragraph Font" w:uiPriority="1"/>
+    <w:lsdException w:name="Subtitle" w:semiHidden="0" w:uiPriority="11" w:unhideWhenUsed="0" w:qFormat="1"/>
+    <w:lsdException w:name="Strong" w:semiHidden="0" w:uiPriority="22" w:unhideWhenUsed="0" w:qFormat="1"/>
+    <w:lsdException w:name="Emphasis" w:semiHidden="0" w:uiPriority="20" w:unhideWhenUsed="0" w:qFormat="1"/>
+    <w:lsdException w:name="Table Grid" w:semiHidden="0" w:uiPriority="59" w:unhideWhenUsed="0"/>
+    <w:lsdException w:name="Placeholder Text" w:unhideWhenUsed="0"/>
+    <w:lsdException w:name="No Spacing" w:semiHidden="0" w:uiPriority="1" w:unhideWhenUsed="0" w:qFormat="1"/>
+    <w:lsdException w:name="Light Shading" w:semiHidden="0" w:uiPriority="60" w:unhideWhenUsed="0"/>
+    <w:lsdException w:name="Light List" w:semiHidden="0" w:uiPriority="61" w:unhideWhenUsed="0"/>
+    <w:lsdException w:name="Light Grid" w:semiHidden="0" w:uiPriority="62" w:unhideWhenUsed="0"/>
+    <w:lsdException w:name="Medium Shading 1" w:semiHidden="0" w:uiPriority="63" w:unhideWhenUsed="0"/>
+    <w:lsdException w:name="Medium Shading 2" w:semiHidden="0" w:uiPriority="64" w:unhideWhenUsed="0"/>
+    <w:lsdException w:name="Medium List 1" w:semiHidden="0" w:uiPriority="65" w:unhideWhenUsed="0"/>
+    <w:lsdException w:name="Medium List 2" w:semiHidden="0" w:uiPriority="66" w:unhideWhenUsed="0"/>
+    <w:lsdException w:name="Medium Grid 1" w:semiHidden="0" w:uiPriority="67" w:unhideWhenUsed="0"/>
+    <w:lsdException w:name="Medium Grid 2" w:semiHidden="0" w:uiPriority="68" w:unhideWhenUsed="0"/>
+    <w:lsdException w:name="Medium Grid 3" w:semiHidden="0" w:uiPriority="69" w:unhideWhenUsed="0"/>
+    <w:lsdException w:name="Dark List" w:semiHidden="0" w:uiPriority="70" w:unhideWhenUsed="0"/>
+    <w:lsdException w:name="Colorful Shading" w:semiHidden="0" w:uiPriority="71" w:unhideWhenUsed="0"/>
+    <w:lsdException w:name="Colorful List" w:semiHidden="0" w:uiPriority="72" w:unhideWhenUsed="0"/>
+    <w:lsdException w:name="Colorful Grid" w:semiHidden="0" w:uiPriority="73" w:unhideWhenUsed="0"/>
+    <w:lsdException w:name="Light Shading Accent 1" w:semiHidden="0" w:uiPriority="60" w:unhideWhenUsed="0"/>
+    <w:lsdException w:name="Light List Accent 1" w:semiHidden="0" w:uiPriority="61" w:unhideWhenUsed="0"/>
+    <w:lsdException w:name="Light Grid Accent 1" w:semiHidden="0" w:uiPriority="62" w:unhideWhenUsed="0"/>
+    <w:lsdException w:name="Medium Shading 1 Accent 1" w:semiHidden="0" w:uiPriority="63" w:unhideWhenUsed="0"/>
+    <w:lsdException w:name="Medium Shading 2 Accent 1" w:semiHidden="0" w:uiPriority="64" w:unhideWhenUsed="0"/>
+    <w:lsdException w:name="Medium List 1 Accent 1" w:semiHidden="0" w:uiPriority="65" w:unhideWhenUsed="0"/>
+    <w:lsdException w:name="Revision" w:unhideWhenUsed="0"/>
+    <w:lsdException w:name="List Paragraph" w:semiHidden="0" w:uiPriority="34" w:unhideWhenUsed="0" w:qFormat="1"/>
+    <w:lsdException w:name="Quote" w:semiHidden="0" w:uiPriority="29" w:unhideWhenUsed="0" w:qFormat="1"/>
+    <w:lsdException w:name="Intense Quote" w:semiHidden="0" w:uiPriority="30" w:unhideWhenUsed="0" w:qFormat="1"/>
+    <w:lsdException w:name="Medium List 2 Accent 1" w:semiHidden="0" w:uiPriority="66" w:unhideWhenUsed="0"/>
+    <w:lsdException w:name="Medium Grid 1 Accent 1" w:semiHidden="0" w:uiPriority="67" w:unhideWhenUsed="0"/>
+    <w:lsdException w:name="Medium Grid 2 Accent 1" w:semiHidden="0" w:uiPriority="68" w:unhideWhenUsed="0"/>
+    <w:lsdException w:name="Medium Grid 3 Accent 1" w:semiHidden="0" w:uiPriority="69" w:unhideWhenUsed="0"/>
+    <w:lsdException w:name="Dark List Accent 1" w:semiHidden="0" w:uiPriority="70" w:unhideWhenUsed="0"/>
+    <w:lsdException w:name="Colorful Shading Accent 1" w:semiHidden="0" w:uiPriority="71" w:unhideWhenUsed="0"/>
+    <w:lsdException w:name="Colorful List Accent 1" w:semiHidden="0" w:uiPriority="72" w:unhideWhenUsed="0"/>
+    <w:lsdException w:name="Colorful Grid Accent 1" w:semiHidden="0" w:uiPriority="73" w:unhideWhenUsed="0"/>
+    <w:lsdException w:name="Light Shading Accent 2" w:semiHidden="0" w:uiPriority="60" w:unhideWhenUsed="0"/>
+    <w:lsdException w:name="Light List Accent 2" w:semiHidden="0" w:uiPriority="61" w:unhideWhenUsed="0"/>
+    <w:lsdException w:name="Light Grid Accent 2" w:semiHidden="0" w:uiPriority="62" w:unhideWhenUsed="0"/>
+    <w:lsdException w:name="Medium Shading 1 Accent 2" w:semiHidden="0" w:uiPriority="63" w:unhideWhenUsed="0"/>
+    <w:lsdException w:name="Medium Shading 2 Accent 2" w:semiHidden="0" w:uiPriority="64" w:unhideWhenUsed="0"/>
+    <w:lsdException w:name="Medium List 1 Accent 2" w:semiHidden="0" w:uiPriority="65" w:unhideWhenUsed="0"/>
+    <w:lsdException w:name="Medium List 2 Accent 2" w:semiHidden="0" w:uiPriority="66" w:unhideWhenUsed="0"/>
+    <w:lsdException w:name="Medium Grid 1 Accent 2" w:semiHidden="0" w:uiPriority="67" w:unhideWhenUsed="0"/>
+    <w:lsdException w:name="Medium Grid 2 Accent 2" w:semiHidden="0" w:uiPriority="68" w:unhideWhenUsed="0"/>
+    <w:lsdException w:name="Medium Grid 3 Accent 2" w:semiHidden="0" w:uiPriority="69" w:unhideWhenUsed="0"/>
+    <w:lsdException w:name="Dark List Accent 2" w:semiHidden="0" w:uiPriority="70" w:unhideWhenUsed="0"/>
+    <w:lsdException w:name="Colorful Shading Accent 2" w:semiHidden="0" w:uiPriority="71" w:unhideWhenUsed="0"/>
+    <w:lsdException w:name="Colorful List Accent 2" w:semiHidden="0" w:uiPriority="72" w:unhideWhenUsed="0"/>
+    <w:lsdException w:name="Colorful Grid Accent 2" w:semiHidden="0" w:uiPriority="73" w:unhideWhenUsed="0"/>
+    <w:lsdException w:name="Light Shading Accent 3" w:semiHidden="0" w:uiPriority="60" w:unhideWhenUsed="0"/>
+    <w:lsdException w:name="Light List Accent 3" w:semiHidden="0" w:uiPriority="61" w:unhideWhenUsed="0"/>
+    <w:lsdException w:name="Light Grid Accent 3" w:semiHidden="0" w:uiPriority="62" w:unhideWhenUsed="0"/>
+    <w:lsdException w:name="Medium Shading 1 Accent 3" w:semiHidden="0" w:uiPriority="63" w:unhideWhenUsed="0"/>
+    <w:lsdException w:name="Medium Shading 2 Accent 3" w:semiHidden="0" w:uiPriority="64" w:unhideWhenUsed="0"/>
+    <w:lsdException w:name="Medium List 1 Accent 3" w:semiHidden="0" w:uiPriority="65" w:unhideWhenUsed="0"/>
+    <w:lsdException w:name="Medium List 2 Accent 3" w:semiHidden="0" w:uiPriority="66" w:unhideWhenUsed="0"/>
+    <w:lsdException w:name="Medium Grid 1 Accent 3" w:semiHidden="0" w:uiPriority="67" w:unhideWhenUsed="0"/>
+    <w:lsdException w:name="Medium Grid 2 Accent 3" w:semiHidden="0" w:uiPriority="68" w:unhideWhenUsed="0"/>
+    <w:lsdException w:name="Medium Grid 3 Accent 3" w:semiHidden="0" w:uiPriority="69" w:unhideWhenUsed="0"/>
+    <w:lsdException w:name="Dark List Accent 3" w:semiHidden="0" w:uiPriority="70" w:unhideWhenUsed="0"/>
+    <w:lsdException w:name="Colorful Shading Accent 3" w:semiHidden="0" w:uiPriority="71" w:unhideWhenUsed="0"/>
+    <w:lsdException w:name="Colorful List Accent 3" w:semiHidden="0" w:uiPriority="72" w:unhideWhenUsed="0"/>
+    <w:lsdException w:name="Colorful Grid Accent 3" w:semiHidden="0" w:uiPriority="73" w:unhideWhenUsed="0"/>
+    <w:lsdException w:name="Light Shading Accent 4" w:semiHidden="0" w:uiPriority="60" w:unhideWhenUsed="0"/>
+    <w:lsdException w:name="Light List Accent 4" w:semiHidden="0" w:uiPriority="61" w:unhideWhenUsed="0"/>
+    <w:lsdException w:name="Light Grid Accent 4" w:semiHidden="0" w:uiPriority="62" w:unhideWhenUsed="0"/>
+    <w:lsdException w:name="Medium Shading 1 Accent 4" w:semiHidden="0" w:uiPriority="63" w:unhideWhenUsed="0"/>
+    <w:lsdException w:name="Medium Shading 2 Accent 4" w:semiHidden="0" w:uiPriority="64" w:unhideWhenUsed="0"/>
+    <w:lsdException w:name="Medium List 1 Accent 4" w:semiHidden="0" w:uiPriority="65" w:unhideWhenUsed="0"/>
+    <w:lsdException w:name="Medium List 2 Accent 4" w:semiHidden="0" w:uiPriority="66" w:unhideWhenUsed="0"/>
+    <w:lsdException w:name="Medium Grid 1 Accent 4" w:semiHidden="0" w:uiPriority="67" w:unhideWhenUsed="0"/>
+    <w:lsdException w:name="Medium Grid 2 Accent 4" w:semiHidden="0" w:uiPriority="68" w:unhideWhenUsed="0"/>
+    <w:lsdException w:name="Medium Grid 3 Accent 4" w:semiHidden="0" w:uiPriority="69" w:unhideWhenUsed="0"/>
+    <w:lsdException w:name="Dark List Accent 4" w:semiHidden="0" w:uiPriority="70" w:unhideWhenUsed="0"/>
+    <w:lsdException w:name="Colorful Shading Accent 4" w:semiHidden="0" w:uiPriority="71" w:unhideWhenUsed="0"/>
+    <w:lsdException w:name="Colorful List Accent 4" w:semiHidden="0" w:uiPriority="72" w:unhideWhenUsed="0"/>
+    <w:lsdException w:name="Colorful Grid Accent 4" w:semiHidden="0" w:uiPriority="73" w:unhideWhenUsed="0"/>
+    <w:lsdException w:name="Light Shading Accent 5" w:semiHidden="0" w:uiPriority="60" w:unhideWhenUsed="0"/>
+    <w:lsdException w:name="Light List Accent 5" w:semiHidden="0" w:uiPriority="61" w:unhideWhenUsed="0"/>
+    <w:lsdException w:name="Light Grid Accent 5" w:semiHidden="0" w:uiPriority="62" w:unhideWhenUsed="0"/>
+    <w:lsdException w:name="Medium Shading 1 Accent 5" w:semiHidden="0" w:uiPriority="63" w:unhideWhenUsed="0"/>
+    <w:lsdException w:name="Medium Shading 2 Accent 5" w:semiHidden="0" w:uiPriority="64" w:unhideWhenUsed="0"/>
+    <w:lsdException w:name="Medium List 1 Accent 5" w:semiHidden="0" w:uiPriority="65" w:unhideWhenUsed="0"/>
+    <w:lsdException w:name="Medium List 2 Accent 5" w:semiHidden="0" w:uiPriority="66" w:unhideWhenUsed="0"/>
+    <w:lsdException w:name="Medium Grid 1 Accent 5" w:semiHidden="0" w:uiPriority="67" w:unhideWhenUsed="0"/>
+    <w:lsdException w:name="Medium Grid 2 Accent 5" w:semiHidden="0" w:uiPriority="68" w:unhideWhenUsed="0"/>
+    <w:lsdException w:name="Medium Grid 3 Accent 5" w:semiHidden="0" w:uiPriority="69" w:unhideWhenUsed="0"/>
+    <w:lsdException w:name="Dark List Accent 5" w:semiHidden="0" w:uiPriority="70" w:unhideWhenUsed="0"/>
+    <w:lsdException w:name="Colorful Shading Accent 5" w:semiHidden="0" w:uiPriority="71" w:unhideWhenUsed="0"/>
+    <w:lsdException w:name="Colorful List Accent 5" w:semiHidden="0" w:uiPriority="72" w:unhideWhenUsed="0"/>
+    <w:lsdException w:name="Colorful Grid Accent 5" w:semiHidden="0" w:uiPriority="73" w:unhideWhenUsed="0"/>
+    <w:lsdException w:name="Light Shading Accent 6" w:semiHidden="0" w:uiPriority="60" w:unhideWhenUsed="0"/>
+    <w:lsdException w:name="Light List Accent 6" w:semiHidden="0" w:uiPriority="61" w:unhideWhenUsed="0"/>
+    <w:lsdException w:name="Light Grid Accent 6" w:semiHidden="0" w:uiPriority="62" w:unhideWhenUsed="0"/>
+    <w:lsdException w:name="Medium Shading 1 Accent 6" w:semiHidden="0" w:uiPriority="63" w:unhideWhenUsed="0"/>
+    <w:lsdException w:name="Medium Shading 2 Accent 6" w:semiHidden="0" w:uiPriority="64" w:unhideWhenUsed="0"/>
+    <w:lsdException w:name="Medium List 1 Accent 6" w:semiHidden="0" w:uiPriority="65" w:unhideWhenUsed="0"/>
+    <w:lsdException w:name="Medium List 2 Accent 6" w:semiHidden="0" w:uiPriority="66" w:unhideWhenUsed="0"/>
+    <w:lsdException w:name="Medium Grid 1 Accent 6" w:semiHidden="0" w:uiPriority="67" w:unhideWhenUsed="0"/>
+    <w:lsdException w:name="Medium Grid 2 Accent 6" w:semiHidden="0" w:uiPriority="68" w:unhideWhenUsed="0"/>
+    <w:lsdException w:name="Medium Grid 3 Accent 6" w:semiHidden="0" w:uiPriority="69" w:unhideWhenUsed="0"/>
+    <w:lsdException w:name="Dark List Accent 6" w:semiHidden="0" w:uiPriority="70" w:unhideWhenUsed="0"/>
+    <w:lsdException w:name="Colorful Shading Accent 6" w:semiHidden="0" w:uiPriority="71" w:unhideWhenUsed="0"/>
+    <w:lsdException w:name="Colorful List Accent 6" w:semiHidden="0" w:uiPriority="72" w:unhideWhenUsed="0"/>
+    <w:lsdException w:name="Colorful Grid Accent 6" w:semiHidden="0" w:uiPriority="73" w:unhideWhenUsed="0"/>
+    <w:lsdException w:name="Subtle Emphasis" w:semiHidden="0" w:uiPriority="19" w:unhideWhenUsed="0" w:qFormat="1"/>
+    <w:lsdException w:name="Intense Emphasis" w:semiHidden="0" w:uiPriority="21" w:unhideWhenUsed="0" w:qFormat="1"/>
+    <w:lsdException w:name="Subtle Reference" w:semiHidden="0" w:uiPriority="31" w:unhideWhenUsed="0" w:qFormat="1"/>
+    <w:lsdException w:name="Intense Reference" w:semiHidden="0" w:uiPriority="32" w:unhideWhenUsed="0" w:qFormat="1"/>
+    <w:lsdException w:name="Book Title" w:semiHidden="0" w:uiPriority="33" w:unhideWhenUsed="0" w:qFormat="1"/>
+    <w:lsdException w:name="Bibliography" w:uiPriority="37"/>
+    <w:lsdException w:name="TOC Heading" w:uiPriority="39" w:qFormat="1"/>
+  </w:latentStyles>
+  <w:style w:type="paragraph" w:default="1" w:styleId="Normal">
+    <w:name w:val="Normal"/>
+    <w:qFormat/>
+  </w:style>
+  <w:style w:type="character" w:default="1" w:styleId="DefaultParagraphFont">
+    <w:name w:val="Default Paragraph Font"/>
+    <w:uiPriority w:val="1"/>
+    <w:semiHidden/>
+    <w:unhideWhenUsed/>
+  </w:style>
+  <w:style w:type="table" w:default="1" w:styleId="TableNormal">
+    <w:name w:val="Normal Table"/>
+    <w:uiPriority w:val="99"/>
+    <w:semiHidden/>
+    <w:unhideWhenUsed/>
+    <w:tblPr>
+      <w:tblInd w:w="0" w:type="dxa"/>
+      <w:tblCellMar>
+        <w:top w:w="0" w:type="dxa"/>
+        <w:left w:w="108" w:type="dxa"/>
+        <w:bottom w:w="0" w:type="dxa"/>
+        <w:right w:w="108" w:type="dxa"/>
+      </w:tblCellMar>
+    </w:tblPr>
+  </w:style>
+  <w:style w:type="numbering" w:default="1" w:styleId="NoList">
+    <w:name w:val="No List"/>
+    <w:uiPriority w:val="99"/>
+    <w:semiHidden/>
+    <w:unhideWhenUsed/>
   </w:style>
 </w:styles>
 </file>

--- a/Progress 1/URS des.docx
+++ b/Progress 1/URS des.docx
@@ -20,7 +20,7 @@
           <w:sz w:val="32"/>
           <w:szCs w:val="32"/>
         </w:rPr>
-        <w:t>• Feature 5</w:t>
+        <w:t xml:space="preserve">• Feature </w:t>
       </w:r>
       <w:r>
         <w:rPr>
@@ -30,6 +30,36 @@
           <w:sz w:val="32"/>
           <w:szCs w:val="32"/>
         </w:rPr>
+        <w:t>5</w:t>
+      </w:r>
+      <w:r>
+        <w:rPr>
+          <w:rFonts w:ascii="Times New Roman" w:hAnsi="Times New Roman" w:cs="Times New Roman"/>
+          <w:b/>
+          <w:bCs/>
+          <w:sz w:val="32"/>
+          <w:szCs w:val="32"/>
+        </w:rPr>
+        <w:t xml:space="preserve">: Manage Information </w:t>
+      </w:r>
+      <w:r>
+        <w:rPr>
+          <w:rFonts w:ascii="Times New Roman" w:hAnsi="Times New Roman" w:cs="Times New Roman"/>
+          <w:b/>
+          <w:bCs/>
+          <w:sz w:val="32"/>
+          <w:szCs w:val="32"/>
+        </w:rPr>
+        <w:t>System</w:t>
+      </w:r>
+      <w:r>
+        <w:rPr>
+          <w:rFonts w:ascii="Times New Roman" w:hAnsi="Times New Roman" w:cs="Times New Roman"/>
+          <w:b/>
+          <w:bCs/>
+          <w:sz w:val="32"/>
+          <w:szCs w:val="32"/>
+        </w:rPr>
         <w:t xml:space="preserve"> </w:t>
       </w:r>
     </w:p>
@@ -59,19 +89,35 @@
           <w:bCs/>
           <w:sz w:val="28"/>
         </w:rPr>
-        <w:t xml:space="preserve">[URS-1]: The admin can add help </w:t>
-      </w:r>
-      <w:proofErr w:type="gramStart"/>
-      <w:r>
-        <w:rPr>
-          <w:rFonts w:ascii="Times New Roman" w:hAnsi="Times New Roman" w:cs="Times New Roman"/>
-          <w:b/>
-          <w:bCs/>
-          <w:sz w:val="28"/>
-        </w:rPr>
-        <w:t>information which</w:t>
-      </w:r>
-      <w:proofErr w:type="gramEnd"/>
+        <w:t>[URS-1]: The admin</w:t>
+      </w:r>
+      <w:r>
+        <w:rPr>
+          <w:rFonts w:ascii="Times New Roman" w:hAnsi="Times New Roman" w:cs="Times New Roman"/>
+          <w:b/>
+          <w:bCs/>
+          <w:sz w:val="28"/>
+        </w:rPr>
+        <w:t>istrator</w:t>
+      </w:r>
+      <w:r>
+        <w:rPr>
+          <w:rFonts w:ascii="Times New Roman" w:hAnsi="Times New Roman" w:cs="Times New Roman"/>
+          <w:b/>
+          <w:bCs/>
+          <w:sz w:val="28"/>
+        </w:rPr>
+        <w:t xml:space="preserve"> can add help </w:t>
+      </w:r>
+      <w:r>
+        <w:rPr>
+          <w:rFonts w:ascii="Times New Roman" w:hAnsi="Times New Roman" w:cs="Times New Roman"/>
+          <w:b/>
+          <w:bCs/>
+          <w:sz w:val="28"/>
+        </w:rPr>
+        <w:t>information, which</w:t>
+      </w:r>
       <w:r>
         <w:rPr>
           <w:rFonts w:ascii="Times New Roman" w:hAnsi="Times New Roman" w:cs="Times New Roman"/>
@@ -102,13 +148,27 @@
           <w:rFonts w:ascii="Times New Roman" w:hAnsi="Times New Roman"/>
           <w:sz w:val="28"/>
         </w:rPr>
-        <w:t>admin can add the</w:t>
+        <w:t>admin</w:t>
       </w:r>
       <w:r>
         <w:rPr>
           <w:rFonts w:ascii="Times New Roman" w:hAnsi="Times New Roman"/>
           <w:sz w:val="28"/>
         </w:rPr>
+        <w:t>istrator</w:t>
+      </w:r>
+      <w:r>
+        <w:rPr>
+          <w:rFonts w:ascii="Times New Roman" w:hAnsi="Times New Roman"/>
+          <w:sz w:val="28"/>
+        </w:rPr>
+        <w:t xml:space="preserve"> can add the</w:t>
+      </w:r>
+      <w:r>
+        <w:rPr>
+          <w:rFonts w:ascii="Times New Roman" w:hAnsi="Times New Roman"/>
+          <w:sz w:val="28"/>
+        </w:rPr>
         <w:t xml:space="preserve"> details of the </w:t>
       </w:r>
       <w:r>
@@ -116,14 +176,35 @@
           <w:rFonts w:ascii="Times New Roman" w:hAnsi="Times New Roman"/>
           <w:sz w:val="28"/>
         </w:rPr>
-        <w:t xml:space="preserve">help information </w:t>
-      </w:r>
-      <w:r>
-        <w:rPr>
-          <w:rFonts w:ascii="Times New Roman" w:hAnsi="Times New Roman" w:cs="Times New Roman"/>
-          <w:sz w:val="28"/>
-        </w:rPr>
-        <w:t>which includes name, address, phone number, and coordinate location.</w:t>
+        <w:t xml:space="preserve">help </w:t>
+      </w:r>
+      <w:r>
+        <w:rPr>
+          <w:rFonts w:ascii="Times New Roman" w:hAnsi="Times New Roman"/>
+          <w:sz w:val="28"/>
+        </w:rPr>
+        <w:t>information, which</w:t>
+      </w:r>
+      <w:r>
+        <w:rPr>
+          <w:rFonts w:ascii="Times New Roman" w:hAnsi="Times New Roman" w:cs="Times New Roman"/>
+          <w:sz w:val="28"/>
+        </w:rPr>
+        <w:t xml:space="preserve"> </w:t>
+      </w:r>
+      <w:r>
+        <w:rPr>
+          <w:rFonts w:ascii="Times New Roman" w:hAnsi="Times New Roman" w:cs="Times New Roman"/>
+          <w:sz w:val="28"/>
+        </w:rPr>
+        <w:t xml:space="preserve">should be real and up to date. The information </w:t>
+      </w:r>
+      <w:r>
+        <w:rPr>
+          <w:rFonts w:ascii="Times New Roman" w:hAnsi="Times New Roman" w:cs="Times New Roman"/>
+          <w:sz w:val="28"/>
+        </w:rPr>
+        <w:t>includes name, address, phone number, and coordinate location.</w:t>
       </w:r>
     </w:p>
     <w:p>
@@ -166,26 +247,40 @@
           <w:rFonts w:ascii="Times New Roman" w:hAnsi="Times New Roman" w:cs="Times New Roman"/>
           <w:sz w:val="28"/>
         </w:rPr>
-        <w:t>The admin has to enter to the system to the home page.</w:t>
-      </w:r>
-    </w:p>
-    <w:p>
-      <w:pPr>
-        <w:rPr>
-          <w:rFonts w:ascii="Times New Roman" w:hAnsi="Times New Roman" w:cs="Times New Roman"/>
-          <w:b/>
-          <w:bCs/>
-          <w:sz w:val="28"/>
-        </w:rPr>
-      </w:pPr>
-      <w:r>
-        <w:rPr>
-          <w:rFonts w:ascii="Times New Roman" w:hAnsi="Times New Roman" w:cs="Times New Roman"/>
-          <w:b/>
-          <w:bCs/>
-          <w:sz w:val="28"/>
-        </w:rPr>
-        <w:t>Input and Output</w:t>
+        <w:t>The admin</w:t>
+      </w:r>
+      <w:r>
+        <w:rPr>
+          <w:rFonts w:ascii="Times New Roman" w:hAnsi="Times New Roman" w:cs="Times New Roman"/>
+          <w:sz w:val="28"/>
+        </w:rPr>
+        <w:t>istrator</w:t>
+      </w:r>
+      <w:r>
+        <w:rPr>
+          <w:rFonts w:ascii="Times New Roman" w:hAnsi="Times New Roman" w:cs="Times New Roman"/>
+          <w:sz w:val="28"/>
+        </w:rPr>
+        <w:t xml:space="preserve"> has to enter to the system to the home page.</w:t>
+      </w:r>
+    </w:p>
+    <w:p>
+      <w:pPr>
+        <w:rPr>
+          <w:rFonts w:ascii="Times New Roman" w:hAnsi="Times New Roman" w:cs="Times New Roman"/>
+          <w:b/>
+          <w:bCs/>
+          <w:sz w:val="28"/>
+        </w:rPr>
+      </w:pPr>
+      <w:r>
+        <w:rPr>
+          <w:rFonts w:ascii="Times New Roman" w:hAnsi="Times New Roman" w:cs="Times New Roman"/>
+          <w:b/>
+          <w:bCs/>
+          <w:sz w:val="28"/>
+        </w:rPr>
+        <w:t xml:space="preserve">Input </w:t>
       </w:r>
     </w:p>
     <w:tbl>
@@ -1249,7 +1344,15 @@
                 <w:sz w:val="24"/>
                 <w:szCs w:val="24"/>
               </w:rPr>
-              <w:t>“51000”</w:t>
+              <w:t>“502</w:t>
+            </w:r>
+            <w:r>
+              <w:rPr>
+                <w:rFonts w:ascii="Times New Roman" w:eastAsia="Times New Roman" w:hAnsi="Times New Roman" w:cs="Times New Roman"/>
+                <w:sz w:val="24"/>
+                <w:szCs w:val="24"/>
+              </w:rPr>
+              <w:t>00”</w:t>
             </w:r>
           </w:p>
         </w:tc>
@@ -1639,15 +1742,7 @@
                 <w:sz w:val="24"/>
                 <w:szCs w:val="24"/>
               </w:rPr>
-              <w:t>Longitude</w:t>
-            </w:r>
-            <w:r>
-              <w:rPr>
-                <w:rFonts w:ascii="Times New Roman" w:eastAsia="Times New Roman" w:hAnsi="Times New Roman" w:cs="Times New Roman"/>
-                <w:sz w:val="24"/>
-                <w:szCs w:val="24"/>
-              </w:rPr>
-              <w:t xml:space="preserve"> should be the DD (decimal degrees) format, which base on Google maps.</w:t>
+              <w:t>Longitude should be the DD (decimal degrees) format, which base on Google maps.</w:t>
             </w:r>
           </w:p>
         </w:tc>
@@ -1709,15 +1804,116 @@
                 <w:sz w:val="24"/>
                 <w:szCs w:val="24"/>
               </w:rPr>
-              <w:t>Longitude</w:t>
-            </w:r>
-            <w:r>
-              <w:rPr>
-                <w:rFonts w:ascii="Times New Roman" w:eastAsia="Times New Roman" w:hAnsi="Times New Roman" w:cs="Times New Roman"/>
-                <w:sz w:val="24"/>
-                <w:szCs w:val="24"/>
-              </w:rPr>
-              <w:t xml:space="preserve"> should locate to the real location.</w:t>
+              <w:t>Longitude should locate to the real location.</w:t>
+            </w:r>
+          </w:p>
+        </w:tc>
+      </w:tr>
+      <w:tr>
+        <w:trPr>
+          <w:trHeight w:val="1485"/>
+          <w:jc w:val="center"/>
+        </w:trPr>
+        <w:tc>
+          <w:tcPr>
+            <w:tcW w:w="1283" w:type="dxa"/>
+            <w:tcBorders>
+              <w:top w:val="nil"/>
+              <w:left w:val="single" w:sz="4" w:space="0" w:color="auto"/>
+              <w:bottom w:val="single" w:sz="4" w:space="0" w:color="auto"/>
+              <w:right w:val="single" w:sz="4" w:space="0" w:color="auto"/>
+            </w:tcBorders>
+            <w:shd w:val="clear" w:color="auto" w:fill="auto"/>
+          </w:tcPr>
+          <w:p>
+            <w:pPr>
+              <w:jc w:val="center"/>
+              <w:rPr>
+                <w:rFonts w:ascii="Times New Roman" w:eastAsia="Times New Roman" w:hAnsi="Times New Roman" w:cs="Times New Roman"/>
+              </w:rPr>
+            </w:pPr>
+            <w:r>
+              <w:rPr>
+                <w:rFonts w:ascii="Times New Roman" w:eastAsia="Times New Roman" w:hAnsi="Times New Roman" w:cs="Times New Roman"/>
+              </w:rPr>
+              <w:t xml:space="preserve"> Category</w:t>
+            </w:r>
+          </w:p>
+        </w:tc>
+        <w:tc>
+          <w:tcPr>
+            <w:tcW w:w="2636" w:type="dxa"/>
+            <w:tcBorders>
+              <w:top w:val="nil"/>
+              <w:left w:val="nil"/>
+              <w:bottom w:val="single" w:sz="4" w:space="0" w:color="auto"/>
+              <w:right w:val="single" w:sz="4" w:space="0" w:color="auto"/>
+            </w:tcBorders>
+            <w:shd w:val="clear" w:color="auto" w:fill="auto"/>
+          </w:tcPr>
+          <w:p>
+            <w:pPr>
+              <w:rPr>
+                <w:rFonts w:ascii="Times New Roman" w:eastAsia="Times New Roman" w:hAnsi="Times New Roman" w:cs="Times New Roman"/>
+              </w:rPr>
+            </w:pPr>
+            <w:r>
+              <w:rPr>
+                <w:rFonts w:ascii="Times New Roman" w:eastAsia="Times New Roman" w:hAnsi="Times New Roman" w:cs="Times New Roman"/>
+              </w:rPr>
+              <w:t>There are four categories, which are police station, highway police station, hospital and garage.</w:t>
+            </w:r>
+          </w:p>
+        </w:tc>
+        <w:tc>
+          <w:tcPr>
+            <w:tcW w:w="2268" w:type="dxa"/>
+            <w:tcBorders>
+              <w:top w:val="nil"/>
+              <w:left w:val="nil"/>
+              <w:bottom w:val="single" w:sz="4" w:space="0" w:color="auto"/>
+              <w:right w:val="single" w:sz="4" w:space="0" w:color="auto"/>
+            </w:tcBorders>
+            <w:shd w:val="clear" w:color="auto" w:fill="auto"/>
+          </w:tcPr>
+          <w:p>
+            <w:pPr>
+              <w:rPr>
+                <w:rFonts w:ascii="Times New Roman" w:eastAsia="Times New Roman" w:hAnsi="Times New Roman" w:cs="Times New Roman"/>
+                <w:color w:val="000000" w:themeColor="text1"/>
+              </w:rPr>
+            </w:pPr>
+            <w:r>
+              <w:rPr>
+                <w:rFonts w:ascii="Times New Roman" w:eastAsia="Times New Roman" w:hAnsi="Times New Roman" w:cs="Times New Roman"/>
+                <w:color w:val="000000" w:themeColor="text1"/>
+              </w:rPr>
+              <w:t>“Hospital”</w:t>
+            </w:r>
+          </w:p>
+        </w:tc>
+        <w:tc>
+          <w:tcPr>
+            <w:tcW w:w="2202" w:type="dxa"/>
+            <w:tcBorders>
+              <w:top w:val="nil"/>
+              <w:left w:val="nil"/>
+              <w:bottom w:val="single" w:sz="4" w:space="0" w:color="auto"/>
+              <w:right w:val="single" w:sz="4" w:space="0" w:color="auto"/>
+            </w:tcBorders>
+            <w:shd w:val="clear" w:color="auto" w:fill="auto"/>
+          </w:tcPr>
+          <w:p>
+            <w:pPr>
+              <w:rPr>
+                <w:rFonts w:ascii="Times New Roman" w:eastAsia="Times New Roman" w:hAnsi="Times New Roman" w:cs="Times New Roman"/>
+              </w:rPr>
+            </w:pPr>
+            <w:r>
+              <w:rPr>
+                <w:rFonts w:ascii="Times New Roman" w:eastAsia="Times New Roman" w:hAnsi="Times New Roman" w:cs="Times New Roman"/>
+              </w:rPr>
+              <w:t>Category should base on each help place.</w:t>
             </w:r>
           </w:p>
         </w:tc>
@@ -1731,8 +1927,50 @@
           <w:sz w:val="28"/>
         </w:rPr>
       </w:pPr>
-      <w:bookmarkStart w:id="0" w:name="_GoBack"/>
-      <w:bookmarkEnd w:id="0"/>
+    </w:p>
+    <w:p>
+      <w:pPr>
+        <w:rPr>
+          <w:rFonts w:ascii="Times New Roman" w:hAnsi="Times New Roman" w:cs="Times New Roman"/>
+          <w:b/>
+          <w:bCs/>
+          <w:sz w:val="28"/>
+        </w:rPr>
+      </w:pPr>
+      <w:r>
+        <w:rPr>
+          <w:rFonts w:ascii="Times New Roman" w:hAnsi="Times New Roman" w:cs="Times New Roman"/>
+          <w:b/>
+          <w:bCs/>
+          <w:sz w:val="28"/>
+        </w:rPr>
+        <w:t>Output</w:t>
+      </w:r>
+    </w:p>
+    <w:p>
+      <w:pPr>
+        <w:rPr>
+          <w:rFonts w:ascii="Times New Roman" w:hAnsi="Times New Roman" w:cs="Times New Roman"/>
+          <w:bCs/>
+          <w:sz w:val="28"/>
+        </w:rPr>
+      </w:pPr>
+      <w:r>
+        <w:rPr>
+          <w:rFonts w:ascii="Times New Roman" w:hAnsi="Times New Roman" w:cs="Times New Roman"/>
+          <w:bCs/>
+          <w:sz w:val="28"/>
+        </w:rPr>
+        <w:tab/>
+      </w:r>
+      <w:r>
+        <w:rPr>
+          <w:rFonts w:ascii="Times New Roman" w:hAnsi="Times New Roman" w:cs="Times New Roman"/>
+          <w:bCs/>
+          <w:sz w:val="28"/>
+        </w:rPr>
+        <w:t>The new help place with its information will add into the database.</w:t>
+      </w:r>
     </w:p>
     <w:p>
       <w:pPr>
@@ -1777,6 +2015,13 @@
           <w:rFonts w:ascii="Times New Roman" w:hAnsi="Times New Roman" w:cs="Times New Roman"/>
           <w:sz w:val="28"/>
         </w:rPr>
+        <w:t>istrator</w:t>
+      </w:r>
+      <w:r>
+        <w:rPr>
+          <w:rFonts w:ascii="Times New Roman" w:hAnsi="Times New Roman" w:cs="Times New Roman"/>
+          <w:sz w:val="28"/>
+        </w:rPr>
         <w:t xml:space="preserve"> </w:t>
       </w:r>
       <w:r>
@@ -1784,7 +2029,42 @@
           <w:rFonts w:ascii="Times New Roman" w:hAnsi="Times New Roman" w:cs="Times New Roman"/>
           <w:sz w:val="28"/>
         </w:rPr>
-        <w:t>brows the home page</w:t>
+        <w:t>brows</w:t>
+      </w:r>
+      <w:r>
+        <w:rPr>
+          <w:rFonts w:ascii="Times New Roman" w:hAnsi="Times New Roman" w:cs="Times New Roman"/>
+          <w:sz w:val="28"/>
+        </w:rPr>
+        <w:t>e</w:t>
+      </w:r>
+      <w:r>
+        <w:rPr>
+          <w:rFonts w:ascii="Times New Roman" w:hAnsi="Times New Roman" w:cs="Times New Roman"/>
+          <w:sz w:val="28"/>
+        </w:rPr>
+        <w:t>s</w:t>
+      </w:r>
+      <w:r>
+        <w:rPr>
+          <w:rFonts w:ascii="Times New Roman" w:hAnsi="Times New Roman" w:cs="Times New Roman"/>
+          <w:sz w:val="28"/>
+        </w:rPr>
+        <w:t xml:space="preserve"> </w:t>
+      </w:r>
+      <w:r>
+        <w:rPr>
+          <w:rFonts w:ascii="Times New Roman" w:hAnsi="Times New Roman" w:cs="Times New Roman"/>
+          <w:sz w:val="28"/>
+        </w:rPr>
+        <w:t xml:space="preserve">to the </w:t>
+      </w:r>
+      <w:r>
+        <w:rPr>
+          <w:rFonts w:ascii="Times New Roman" w:hAnsi="Times New Roman" w:cs="Times New Roman"/>
+          <w:sz w:val="28"/>
+        </w:rPr>
+        <w:t>add information page.</w:t>
       </w:r>
     </w:p>
     <w:p>
@@ -1804,7 +2084,28 @@
           <w:rFonts w:ascii="Times New Roman" w:hAnsi="Times New Roman" w:cs="Times New Roman"/>
           <w:sz w:val="28"/>
         </w:rPr>
-        <w:t>The system provides UI for the admin add the name, address, phone number and the map with pinning to use coordinate of the help location.</w:t>
+        <w:t xml:space="preserve">The system provides UI </w:t>
+      </w:r>
+      <w:r>
+        <w:rPr>
+          <w:rFonts w:ascii="Times New Roman" w:hAnsi="Times New Roman" w:cs="Times New Roman"/>
+          <w:sz w:val="28"/>
+        </w:rPr>
+        <w:t xml:space="preserve">to add </w:t>
+      </w:r>
+      <w:r>
+        <w:rPr>
+          <w:rFonts w:ascii="Times New Roman" w:hAnsi="Times New Roman" w:cs="Times New Roman"/>
+          <w:sz w:val="28"/>
+        </w:rPr>
+        <w:t>name, address</w:t>
+      </w:r>
+      <w:r>
+        <w:rPr>
+          <w:rFonts w:ascii="Times New Roman" w:hAnsi="Times New Roman" w:cs="Times New Roman"/>
+          <w:sz w:val="28"/>
+        </w:rPr>
+        <w:t>, district, province, zip code, phone number, latitude and longitude.</w:t>
       </w:r>
     </w:p>
     <w:p>
@@ -1824,7 +2125,7 @@
           <w:rFonts w:ascii="Times New Roman" w:hAnsi="Times New Roman" w:cs="Times New Roman"/>
           <w:sz w:val="28"/>
         </w:rPr>
-        <w:t>The admin adds the information of the help location.</w:t>
+        <w:t>The system provides map UI with pinning to get latitude and longitude.</w:t>
       </w:r>
     </w:p>
     <w:p>
@@ -1844,7 +2145,21 @@
           <w:rFonts w:ascii="Times New Roman" w:hAnsi="Times New Roman" w:cs="Times New Roman"/>
           <w:sz w:val="28"/>
         </w:rPr>
-        <w:t>The system checks UI formats.</w:t>
+        <w:t>The admin</w:t>
+      </w:r>
+      <w:r>
+        <w:rPr>
+          <w:rFonts w:ascii="Times New Roman" w:hAnsi="Times New Roman" w:cs="Times New Roman"/>
+          <w:sz w:val="28"/>
+        </w:rPr>
+        <w:t>istrator</w:t>
+      </w:r>
+      <w:r>
+        <w:rPr>
+          <w:rFonts w:ascii="Times New Roman" w:hAnsi="Times New Roman" w:cs="Times New Roman"/>
+          <w:sz w:val="28"/>
+        </w:rPr>
+        <w:t xml:space="preserve"> adds the information of the help location.</w:t>
       </w:r>
     </w:p>
     <w:p>
@@ -1864,14 +2179,14 @@
           <w:rFonts w:ascii="Times New Roman" w:hAnsi="Times New Roman" w:cs="Times New Roman"/>
           <w:sz w:val="28"/>
         </w:rPr>
-        <w:t>T</w:t>
-      </w:r>
-      <w:r>
-        <w:rPr>
-          <w:rFonts w:ascii="Times New Roman" w:hAnsi="Times New Roman" w:cs="Times New Roman"/>
-          <w:sz w:val="28"/>
-        </w:rPr>
-        <w:t>he system adds the new help location into database.</w:t>
+        <w:t>The system checks the format of information</w:t>
+      </w:r>
+      <w:r>
+        <w:rPr>
+          <w:rFonts w:ascii="Times New Roman" w:hAnsi="Times New Roman" w:cs="Times New Roman"/>
+          <w:sz w:val="28"/>
+        </w:rPr>
+        <w:t>.</w:t>
       </w:r>
     </w:p>
     <w:p>
@@ -1891,6 +2206,33 @@
           <w:rFonts w:ascii="Times New Roman" w:hAnsi="Times New Roman" w:cs="Times New Roman"/>
           <w:sz w:val="28"/>
         </w:rPr>
+        <w:t>T</w:t>
+      </w:r>
+      <w:r>
+        <w:rPr>
+          <w:rFonts w:ascii="Times New Roman" w:hAnsi="Times New Roman" w:cs="Times New Roman"/>
+          <w:sz w:val="28"/>
+        </w:rPr>
+        <w:t>he system adds the new help location into database.</w:t>
+      </w:r>
+    </w:p>
+    <w:p>
+      <w:pPr>
+        <w:pStyle w:val="ListParagraph"/>
+        <w:numPr>
+          <w:ilvl w:val="0"/>
+          <w:numId w:val="2"/>
+        </w:numPr>
+        <w:rPr>
+          <w:rFonts w:ascii="Times New Roman" w:hAnsi="Times New Roman" w:cs="Times New Roman"/>
+          <w:sz w:val="28"/>
+        </w:rPr>
+      </w:pPr>
+      <w:r>
+        <w:rPr>
+          <w:rFonts w:ascii="Times New Roman" w:hAnsi="Times New Roman" w:cs="Times New Roman"/>
+          <w:sz w:val="28"/>
+        </w:rPr>
         <w:t xml:space="preserve">The </w:t>
       </w:r>
       <w:r>
@@ -1912,7 +2254,21 @@
           <w:rFonts w:ascii="Times New Roman" w:hAnsi="Times New Roman" w:cs="Times New Roman"/>
           <w:sz w:val="28"/>
         </w:rPr>
-        <w:t xml:space="preserve"> the successful adding help information page.</w:t>
+        <w:t xml:space="preserve"> the successful adding help information </w:t>
+      </w:r>
+      <w:r>
+        <w:rPr>
+          <w:rFonts w:ascii="Times New Roman" w:hAnsi="Times New Roman" w:cs="Times New Roman"/>
+          <w:sz w:val="28"/>
+        </w:rPr>
+        <w:t>UI</w:t>
+      </w:r>
+      <w:r>
+        <w:rPr>
+          <w:rFonts w:ascii="Times New Roman" w:hAnsi="Times New Roman" w:cs="Times New Roman"/>
+          <w:sz w:val="28"/>
+        </w:rPr>
+        <w:t>.</w:t>
       </w:r>
     </w:p>
     <w:p>
@@ -1947,21 +2303,107 @@
           <w:rFonts w:ascii="Times New Roman" w:hAnsi="Times New Roman" w:cs="Times New Roman"/>
           <w:sz w:val="28"/>
         </w:rPr>
-        <w:t xml:space="preserve">A.4 If the UI formats are received incorrect information, the system should </w:t>
-      </w:r>
-      <w:r>
-        <w:rPr>
-          <w:rFonts w:ascii="Times New Roman" w:hAnsi="Times New Roman" w:cs="Times New Roman"/>
-          <w:sz w:val="28"/>
-        </w:rPr>
-        <w:t>provide the error message. A</w:t>
-      </w:r>
-      <w:r>
-        <w:rPr>
-          <w:rFonts w:ascii="Times New Roman" w:hAnsi="Times New Roman" w:cs="Times New Roman"/>
-          <w:sz w:val="28"/>
-        </w:rPr>
-        <w:t>fter that, the system will go back to step 3</w:t>
+        <w:t>A.5</w:t>
+      </w:r>
+      <w:r>
+        <w:rPr>
+          <w:rFonts w:ascii="Times New Roman" w:hAnsi="Times New Roman" w:cs="Times New Roman"/>
+          <w:sz w:val="28"/>
+        </w:rPr>
+        <w:t xml:space="preserve"> </w:t>
+      </w:r>
+      <w:proofErr w:type="gramStart"/>
+      <w:r>
+        <w:rPr>
+          <w:rFonts w:ascii="Times New Roman" w:hAnsi="Times New Roman" w:cs="Times New Roman"/>
+          <w:sz w:val="28"/>
+        </w:rPr>
+        <w:t>If</w:t>
+      </w:r>
+      <w:proofErr w:type="gramEnd"/>
+      <w:r>
+        <w:rPr>
+          <w:rFonts w:ascii="Times New Roman" w:hAnsi="Times New Roman" w:cs="Times New Roman"/>
+          <w:sz w:val="28"/>
+        </w:rPr>
+        <w:t xml:space="preserve"> the </w:t>
+      </w:r>
+      <w:r>
+        <w:rPr>
+          <w:rFonts w:ascii="Times New Roman" w:hAnsi="Times New Roman" w:cs="Times New Roman"/>
+          <w:sz w:val="28"/>
+        </w:rPr>
+        <w:t>system</w:t>
+      </w:r>
+      <w:r>
+        <w:rPr>
+          <w:rFonts w:ascii="Times New Roman" w:hAnsi="Times New Roman" w:cs="Times New Roman"/>
+          <w:sz w:val="28"/>
+        </w:rPr>
+        <w:t xml:space="preserve"> are received incorrect information, the system should </w:t>
+      </w:r>
+      <w:r>
+        <w:rPr>
+          <w:rFonts w:ascii="Times New Roman" w:hAnsi="Times New Roman" w:cs="Times New Roman"/>
+          <w:sz w:val="28"/>
+        </w:rPr>
+        <w:t>provide</w:t>
+      </w:r>
+      <w:r>
+        <w:rPr>
+          <w:rFonts w:ascii="Times New Roman" w:hAnsi="Times New Roman" w:cs="Times New Roman"/>
+          <w:sz w:val="28"/>
+        </w:rPr>
+        <w:t xml:space="preserve"> UI with the</w:t>
+      </w:r>
+      <w:r>
+        <w:rPr>
+          <w:rFonts w:ascii="Times New Roman" w:hAnsi="Times New Roman" w:cs="Times New Roman"/>
+          <w:sz w:val="28"/>
+        </w:rPr>
+        <w:t xml:space="preserve"> error message</w:t>
+      </w:r>
+      <w:r>
+        <w:rPr>
+          <w:rFonts w:ascii="Times New Roman" w:hAnsi="Times New Roman" w:cs="Times New Roman"/>
+          <w:sz w:val="28"/>
+        </w:rPr>
+        <w:t xml:space="preserve"> “Incorrect information, please input again.”</w:t>
+      </w:r>
+      <w:r>
+        <w:rPr>
+          <w:rFonts w:ascii="Times New Roman" w:hAnsi="Times New Roman" w:cs="Times New Roman"/>
+          <w:sz w:val="28"/>
+        </w:rPr>
+        <w:t xml:space="preserve"> A</w:t>
+      </w:r>
+      <w:r>
+        <w:rPr>
+          <w:rFonts w:ascii="Times New Roman" w:hAnsi="Times New Roman" w:cs="Times New Roman"/>
+          <w:sz w:val="28"/>
+        </w:rPr>
+        <w:t xml:space="preserve">fter </w:t>
+      </w:r>
+      <w:r>
+        <w:rPr>
+          <w:rFonts w:ascii="Times New Roman" w:hAnsi="Times New Roman" w:cs="Times New Roman"/>
+          <w:sz w:val="28"/>
+        </w:rPr>
+        <w:t>the administrator accepts</w:t>
+      </w:r>
+      <w:r>
+        <w:rPr>
+          <w:rFonts w:ascii="Times New Roman" w:hAnsi="Times New Roman" w:cs="Times New Roman"/>
+          <w:sz w:val="28"/>
+        </w:rPr>
+        <w:t>, the system will go back</w:t>
+      </w:r>
+      <w:r>
+        <w:rPr>
+          <w:rFonts w:ascii="Times New Roman" w:hAnsi="Times New Roman" w:cs="Times New Roman"/>
+          <w:sz w:val="28"/>
+        </w:rPr>
+        <w:t xml:space="preserve"> to step 2</w:t>
       </w:r>
       <w:r>
         <w:rPr>
@@ -2023,135 +2465,48 @@
       <w:pPr>
         <w:rPr>
           <w:rFonts w:ascii="Times New Roman" w:hAnsi="Times New Roman" w:cs="Times New Roman"/>
-          <w:sz w:val="28"/>
-        </w:rPr>
-      </w:pPr>
-    </w:p>
-    <w:p>
-      <w:pPr>
-        <w:rPr>
-          <w:rFonts w:ascii="Times New Roman" w:hAnsi="Times New Roman" w:cs="Times New Roman"/>
-          <w:sz w:val="28"/>
-        </w:rPr>
-      </w:pPr>
-    </w:p>
-    <w:p>
-      <w:pPr>
-        <w:rPr>
-          <w:rFonts w:ascii="Times New Roman" w:hAnsi="Times New Roman" w:cs="Times New Roman"/>
-          <w:sz w:val="28"/>
-        </w:rPr>
-      </w:pPr>
-    </w:p>
-    <w:p>
-      <w:pPr>
-        <w:rPr>
-          <w:rFonts w:ascii="Times New Roman" w:hAnsi="Times New Roman" w:cs="Times New Roman"/>
-          <w:sz w:val="28"/>
-        </w:rPr>
-      </w:pPr>
-    </w:p>
-    <w:p>
-      <w:pPr>
-        <w:rPr>
-          <w:rFonts w:ascii="Times New Roman" w:hAnsi="Times New Roman" w:cs="Times New Roman"/>
-          <w:sz w:val="28"/>
-        </w:rPr>
-      </w:pPr>
-    </w:p>
-    <w:p>
-      <w:pPr>
-        <w:rPr>
-          <w:rFonts w:ascii="Times New Roman" w:hAnsi="Times New Roman" w:cs="Times New Roman"/>
-          <w:sz w:val="28"/>
-        </w:rPr>
-      </w:pPr>
-    </w:p>
-    <w:p>
-      <w:pPr>
-        <w:rPr>
-          <w:rFonts w:ascii="Times New Roman" w:hAnsi="Times New Roman" w:cs="Times New Roman"/>
-          <w:sz w:val="28"/>
-        </w:rPr>
-      </w:pPr>
-    </w:p>
-    <w:p>
-      <w:pPr>
-        <w:rPr>
-          <w:rFonts w:ascii="Times New Roman" w:hAnsi="Times New Roman" w:cs="Times New Roman"/>
-          <w:sz w:val="28"/>
-        </w:rPr>
-      </w:pPr>
-    </w:p>
-    <w:p>
-      <w:pPr>
-        <w:rPr>
-          <w:rFonts w:ascii="Times New Roman" w:hAnsi="Times New Roman" w:cs="Times New Roman"/>
-          <w:sz w:val="28"/>
-        </w:rPr>
-      </w:pPr>
-    </w:p>
-    <w:p>
-      <w:pPr>
-        <w:rPr>
-          <w:rFonts w:ascii="Times New Roman" w:hAnsi="Times New Roman" w:cs="Times New Roman"/>
-          <w:sz w:val="28"/>
-        </w:rPr>
-      </w:pPr>
-    </w:p>
-    <w:p>
-      <w:pPr>
-        <w:rPr>
-          <w:rFonts w:ascii="Times New Roman" w:hAnsi="Times New Roman" w:cs="Times New Roman"/>
-          <w:sz w:val="28"/>
-        </w:rPr>
-      </w:pPr>
-    </w:p>
-    <w:p>
-      <w:pPr>
-        <w:rPr>
-          <w:rFonts w:ascii="Times New Roman" w:hAnsi="Times New Roman" w:cs="Times New Roman"/>
-          <w:sz w:val="28"/>
-        </w:rPr>
-      </w:pPr>
-    </w:p>
-    <w:p>
-      <w:pPr>
-        <w:rPr>
-          <w:rFonts w:ascii="Times New Roman" w:hAnsi="Times New Roman" w:cs="Times New Roman"/>
-          <w:sz w:val="28"/>
-        </w:rPr>
-      </w:pPr>
-    </w:p>
-    <w:p>
-      <w:pPr>
-        <w:rPr>
-          <w:rFonts w:ascii="Times New Roman" w:hAnsi="Times New Roman" w:cs="Times New Roman"/>
-          <w:b/>
-          <w:bCs/>
-          <w:sz w:val="28"/>
-        </w:rPr>
-      </w:pPr>
-      <w:r>
-        <w:rPr>
-          <w:rFonts w:ascii="Times New Roman" w:hAnsi="Times New Roman" w:cs="Times New Roman"/>
-          <w:b/>
-          <w:bCs/>
-          <w:sz w:val="28"/>
-        </w:rPr>
-        <w:t xml:space="preserve">[URS-2]: The admin can edit help </w:t>
-      </w:r>
-      <w:proofErr w:type="gramStart"/>
-      <w:r>
-        <w:rPr>
-          <w:rFonts w:ascii="Times New Roman" w:hAnsi="Times New Roman" w:cs="Times New Roman"/>
-          <w:b/>
-          <w:bCs/>
-          <w:sz w:val="28"/>
-        </w:rPr>
-        <w:t>information which</w:t>
-      </w:r>
-      <w:proofErr w:type="gramEnd"/>
+          <w:b/>
+          <w:bCs/>
+          <w:sz w:val="28"/>
+        </w:rPr>
+      </w:pPr>
+      <w:r>
+        <w:rPr>
+          <w:rFonts w:ascii="Times New Roman" w:hAnsi="Times New Roman" w:cs="Times New Roman"/>
+          <w:b/>
+          <w:bCs/>
+          <w:sz w:val="28"/>
+        </w:rPr>
+        <w:lastRenderedPageBreak/>
+        <w:t>[URS-2]: The admin</w:t>
+      </w:r>
+      <w:r>
+        <w:rPr>
+          <w:rFonts w:ascii="Times New Roman" w:hAnsi="Times New Roman" w:cs="Times New Roman"/>
+          <w:b/>
+          <w:bCs/>
+          <w:sz w:val="28"/>
+        </w:rPr>
+        <w:t>istrator</w:t>
+      </w:r>
+      <w:r>
+        <w:rPr>
+          <w:rFonts w:ascii="Times New Roman" w:hAnsi="Times New Roman" w:cs="Times New Roman"/>
+          <w:b/>
+          <w:bCs/>
+          <w:sz w:val="28"/>
+        </w:rPr>
+        <w:t xml:space="preserve"> can edit help </w:t>
+      </w:r>
+      <w:r>
+        <w:rPr>
+          <w:rFonts w:ascii="Times New Roman" w:hAnsi="Times New Roman" w:cs="Times New Roman"/>
+          <w:b/>
+          <w:bCs/>
+          <w:sz w:val="28"/>
+        </w:rPr>
+        <w:t>information, which</w:t>
+      </w:r>
       <w:r>
         <w:rPr>
           <w:rFonts w:ascii="Times New Roman" w:hAnsi="Times New Roman" w:cs="Times New Roman"/>
@@ -2191,13 +2546,27 @@
           <w:rFonts w:ascii="Times New Roman" w:hAnsi="Times New Roman"/>
           <w:sz w:val="28"/>
         </w:rPr>
-        <w:t xml:space="preserve">admin can </w:t>
+        <w:t>admin</w:t>
       </w:r>
       <w:r>
         <w:rPr>
           <w:rFonts w:ascii="Times New Roman" w:hAnsi="Times New Roman"/>
           <w:sz w:val="28"/>
         </w:rPr>
+        <w:t>istrator</w:t>
+      </w:r>
+      <w:r>
+        <w:rPr>
+          <w:rFonts w:ascii="Times New Roman" w:hAnsi="Times New Roman"/>
+          <w:sz w:val="28"/>
+        </w:rPr>
+        <w:t xml:space="preserve"> can </w:t>
+      </w:r>
+      <w:r>
+        <w:rPr>
+          <w:rFonts w:ascii="Times New Roman" w:hAnsi="Times New Roman"/>
+          <w:sz w:val="28"/>
+        </w:rPr>
         <w:t>edit</w:t>
       </w:r>
       <w:r>
@@ -2205,14 +2574,35 @@
           <w:rFonts w:ascii="Times New Roman" w:hAnsi="Times New Roman"/>
           <w:sz w:val="28"/>
         </w:rPr>
-        <w:t xml:space="preserve"> the details of the help information </w:t>
-      </w:r>
-      <w:r>
-        <w:rPr>
-          <w:rFonts w:ascii="Times New Roman" w:hAnsi="Times New Roman" w:cs="Times New Roman"/>
-          <w:sz w:val="28"/>
-        </w:rPr>
-        <w:t>which includes name, address, phone number, and coordinate location.</w:t>
+        <w:t xml:space="preserve"> the details of the help </w:t>
+      </w:r>
+      <w:r>
+        <w:rPr>
+          <w:rFonts w:ascii="Times New Roman" w:hAnsi="Times New Roman"/>
+          <w:sz w:val="28"/>
+        </w:rPr>
+        <w:t>information, which</w:t>
+      </w:r>
+      <w:r>
+        <w:rPr>
+          <w:rFonts w:ascii="Times New Roman" w:hAnsi="Times New Roman" w:cs="Times New Roman"/>
+          <w:sz w:val="28"/>
+        </w:rPr>
+        <w:t xml:space="preserve"> </w:t>
+      </w:r>
+      <w:r>
+        <w:rPr>
+          <w:rFonts w:ascii="Times New Roman" w:hAnsi="Times New Roman" w:cs="Times New Roman"/>
+          <w:sz w:val="28"/>
+        </w:rPr>
+        <w:t xml:space="preserve">should be real and up to date. The information </w:t>
+      </w:r>
+      <w:r>
+        <w:rPr>
+          <w:rFonts w:ascii="Times New Roman" w:hAnsi="Times New Roman" w:cs="Times New Roman"/>
+          <w:sz w:val="28"/>
+        </w:rPr>
+        <w:t>includes name, address, phone number, and coordinate location.</w:t>
       </w:r>
     </w:p>
     <w:p>
@@ -2238,8 +2628,6 @@
       <w:pPr>
         <w:rPr>
           <w:rFonts w:ascii="Times New Roman" w:hAnsi="Times New Roman" w:cs="Times New Roman"/>
-          <w:b/>
-          <w:bCs/>
           <w:sz w:val="28"/>
         </w:rPr>
       </w:pPr>
@@ -2257,41 +2645,72 @@
           <w:rFonts w:ascii="Times New Roman" w:hAnsi="Times New Roman" w:cs="Times New Roman"/>
           <w:sz w:val="28"/>
         </w:rPr>
-        <w:t>The admin has to enter to the system to the home page.</w:t>
-      </w:r>
-    </w:p>
-    <w:p>
-      <w:pPr>
-        <w:rPr>
-          <w:rFonts w:ascii="Times New Roman" w:hAnsi="Times New Roman" w:cs="Times New Roman"/>
-          <w:b/>
-          <w:bCs/>
-          <w:sz w:val="28"/>
-        </w:rPr>
-      </w:pPr>
-      <w:r>
-        <w:rPr>
-          <w:rFonts w:ascii="Times New Roman" w:hAnsi="Times New Roman" w:cs="Times New Roman"/>
-          <w:b/>
-          <w:bCs/>
-          <w:sz w:val="28"/>
-        </w:rPr>
-        <w:t>Input and Output</w:t>
+        <w:t>The admin</w:t>
+      </w:r>
+      <w:r>
+        <w:rPr>
+          <w:rFonts w:ascii="Times New Roman" w:hAnsi="Times New Roman" w:cs="Times New Roman"/>
+          <w:sz w:val="28"/>
+        </w:rPr>
+        <w:t>istrator</w:t>
+      </w:r>
+      <w:r>
+        <w:rPr>
+          <w:rFonts w:ascii="Times New Roman" w:hAnsi="Times New Roman" w:cs="Times New Roman"/>
+          <w:sz w:val="28"/>
+        </w:rPr>
+        <w:t xml:space="preserve"> has to enter to the system to the home page.</w:t>
+      </w:r>
+    </w:p>
+    <w:p>
+      <w:pPr>
+        <w:rPr>
+          <w:rFonts w:ascii="Times New Roman" w:hAnsi="Times New Roman" w:cs="Times New Roman"/>
+          <w:b/>
+          <w:bCs/>
+          <w:sz w:val="28"/>
+        </w:rPr>
+      </w:pPr>
+      <w:r>
+        <w:rPr>
+          <w:rFonts w:ascii="Times New Roman" w:hAnsi="Times New Roman" w:cs="Times New Roman"/>
+          <w:sz w:val="28"/>
+        </w:rPr>
+        <w:tab/>
+        <w:t>The administrator has to choose the help place, where they want to edit.</w:t>
+      </w:r>
+    </w:p>
+    <w:p>
+      <w:pPr>
+        <w:rPr>
+          <w:rFonts w:ascii="Times New Roman" w:hAnsi="Times New Roman" w:cs="Times New Roman"/>
+          <w:b/>
+          <w:bCs/>
+          <w:sz w:val="28"/>
+        </w:rPr>
+      </w:pPr>
+      <w:r>
+        <w:rPr>
+          <w:rFonts w:ascii="Times New Roman" w:hAnsi="Times New Roman" w:cs="Times New Roman"/>
+          <w:b/>
+          <w:bCs/>
+          <w:sz w:val="28"/>
+        </w:rPr>
+        <w:t>Input</w:t>
       </w:r>
     </w:p>
     <w:tbl>
       <w:tblPr>
-        <w:tblW w:w="9671" w:type="dxa"/>
+        <w:tblW w:w="8389" w:type="dxa"/>
         <w:jc w:val="center"/>
         <w:tblInd w:w="335" w:type="dxa"/>
         <w:tblLook w:val="04A0" w:firstRow="1" w:lastRow="0" w:firstColumn="1" w:lastColumn="0" w:noHBand="0" w:noVBand="1"/>
       </w:tblPr>
       <w:tblGrid>
         <w:gridCol w:w="1283"/>
-        <w:gridCol w:w="2363"/>
-        <w:gridCol w:w="1922"/>
-        <w:gridCol w:w="1985"/>
-        <w:gridCol w:w="2118"/>
+        <w:gridCol w:w="2636"/>
+        <w:gridCol w:w="2268"/>
+        <w:gridCol w:w="2202"/>
       </w:tblGrid>
       <w:tr>
         <w:trPr>
@@ -2337,7 +2756,7 @@
         </w:tc>
         <w:tc>
           <w:tcPr>
-            <w:tcW w:w="2363" w:type="dxa"/>
+            <w:tcW w:w="2636" w:type="dxa"/>
             <w:tcBorders>
               <w:top w:val="single" w:sz="4" w:space="0" w:color="auto"/>
               <w:left w:val="nil"/>
@@ -2374,7 +2793,7 @@
         </w:tc>
         <w:tc>
           <w:tcPr>
-            <w:tcW w:w="1922" w:type="dxa"/>
+            <w:tcW w:w="2268" w:type="dxa"/>
             <w:tcBorders>
               <w:top w:val="single" w:sz="4" w:space="0" w:color="auto"/>
               <w:left w:val="nil"/>
@@ -2411,7 +2830,7 @@
         </w:tc>
         <w:tc>
           <w:tcPr>
-            <w:tcW w:w="1985" w:type="dxa"/>
+            <w:tcW w:w="2202" w:type="dxa"/>
             <w:tcBorders>
               <w:top w:val="single" w:sz="4" w:space="0" w:color="auto"/>
               <w:left w:val="nil"/>
@@ -2443,41 +2862,6 @@
                 <w:szCs w:val="24"/>
               </w:rPr>
               <w:t>Remarks</w:t>
-            </w:r>
-          </w:p>
-        </w:tc>
-        <w:tc>
-          <w:tcPr>
-            <w:tcW w:w="2118" w:type="dxa"/>
-            <w:tcBorders>
-              <w:top w:val="single" w:sz="4" w:space="0" w:color="auto"/>
-              <w:left w:val="nil"/>
-              <w:bottom w:val="single" w:sz="4" w:space="0" w:color="auto"/>
-              <w:right w:val="single" w:sz="4" w:space="0" w:color="auto"/>
-            </w:tcBorders>
-            <w:vAlign w:val="center"/>
-          </w:tcPr>
-          <w:p>
-            <w:pPr>
-              <w:spacing w:after="0" w:line="240" w:lineRule="auto"/>
-              <w:jc w:val="center"/>
-              <w:rPr>
-                <w:rFonts w:ascii="Times New Roman" w:eastAsia="Times New Roman" w:hAnsi="Times New Roman" w:cs="Times New Roman"/>
-                <w:b/>
-                <w:bCs/>
-                <w:sz w:val="24"/>
-                <w:szCs w:val="24"/>
-              </w:rPr>
-            </w:pPr>
-            <w:r>
-              <w:rPr>
-                <w:rFonts w:ascii="Times New Roman" w:eastAsia="Times New Roman" w:hAnsi="Times New Roman" w:cs="Times New Roman"/>
-                <w:b/>
-                <w:bCs/>
-                <w:sz w:val="24"/>
-                <w:szCs w:val="24"/>
-              </w:rPr>
-              <w:t>Output</w:t>
             </w:r>
           </w:p>
         </w:tc>
@@ -2521,7 +2905,7 @@
         </w:tc>
         <w:tc>
           <w:tcPr>
-            <w:tcW w:w="2363" w:type="dxa"/>
+            <w:tcW w:w="2636" w:type="dxa"/>
             <w:tcBorders>
               <w:top w:val="nil"/>
               <w:left w:val="nil"/>
@@ -2576,7 +2960,7 @@
         </w:tc>
         <w:tc>
           <w:tcPr>
-            <w:tcW w:w="1922" w:type="dxa"/>
+            <w:tcW w:w="2268" w:type="dxa"/>
             <w:tcBorders>
               <w:top w:val="nil"/>
               <w:left w:val="nil"/>
@@ -2603,13 +2987,23 @@
               </w:rPr>
               <w:t>"</w:t>
             </w:r>
-            <w:r>
-              <w:rPr>
-                <w:rFonts w:ascii="Times New Roman" w:eastAsia="Times New Roman" w:hAnsi="Times New Roman" w:cs="Times New Roman"/>
-                <w:sz w:val="24"/>
-                <w:szCs w:val="24"/>
-              </w:rPr>
-              <w:t>Bangkok Hospital</w:t>
+            <w:proofErr w:type="spellStart"/>
+            <w:r>
+              <w:rPr>
+                <w:rFonts w:ascii="Times New Roman" w:eastAsia="Times New Roman" w:hAnsi="Times New Roman" w:cs="Times New Roman"/>
+                <w:sz w:val="24"/>
+                <w:szCs w:val="24"/>
+              </w:rPr>
+              <w:t>Chiangmai</w:t>
+            </w:r>
+            <w:proofErr w:type="spellEnd"/>
+            <w:r>
+              <w:rPr>
+                <w:rFonts w:ascii="Times New Roman" w:eastAsia="Times New Roman" w:hAnsi="Times New Roman" w:cs="Times New Roman"/>
+                <w:sz w:val="24"/>
+                <w:szCs w:val="24"/>
+              </w:rPr>
+              <w:t xml:space="preserve"> Ram Hospital</w:t>
             </w:r>
             <w:r>
               <w:rPr>
@@ -2623,7 +3017,7 @@
         </w:tc>
         <w:tc>
           <w:tcPr>
-            <w:tcW w:w="1985" w:type="dxa"/>
+            <w:tcW w:w="2202" w:type="dxa"/>
             <w:tcBorders>
               <w:top w:val="nil"/>
               <w:left w:val="nil"/>
@@ -2650,33 +3044,13 @@
               </w:rPr>
               <w:t>The word can be numeric, character or special alphabet</w:t>
             </w:r>
-          </w:p>
-        </w:tc>
-        <w:tc>
-          <w:tcPr>
-            <w:tcW w:w="2118" w:type="dxa"/>
-            <w:tcBorders>
-              <w:top w:val="nil"/>
-              <w:left w:val="nil"/>
-              <w:bottom w:val="single" w:sz="4" w:space="0" w:color="auto"/>
-              <w:right w:val="single" w:sz="4" w:space="0" w:color="auto"/>
-            </w:tcBorders>
-          </w:tcPr>
-          <w:p>
-            <w:pPr>
-              <w:rPr>
-                <w:rFonts w:ascii="Times New Roman" w:eastAsia="Times New Roman" w:hAnsi="Times New Roman" w:cs="Times New Roman"/>
-                <w:sz w:val="24"/>
-                <w:szCs w:val="24"/>
-              </w:rPr>
-            </w:pPr>
-            <w:r>
-              <w:rPr>
-                <w:rFonts w:ascii="Times New Roman" w:eastAsia="Times New Roman" w:hAnsi="Times New Roman" w:cs="Times New Roman"/>
-                <w:sz w:val="24"/>
-                <w:szCs w:val="24"/>
-              </w:rPr>
-              <w:t>Existing name of the help place will change to the new information</w:t>
+            <w:r>
+              <w:rPr>
+                <w:rFonts w:ascii="Times New Roman" w:eastAsia="Times New Roman" w:hAnsi="Times New Roman" w:cs="Times New Roman"/>
+                <w:sz w:val="24"/>
+                <w:szCs w:val="24"/>
+              </w:rPr>
+              <w:t>.</w:t>
             </w:r>
           </w:p>
         </w:tc>
@@ -2720,7 +3094,7 @@
         </w:tc>
         <w:tc>
           <w:tcPr>
-            <w:tcW w:w="2363" w:type="dxa"/>
+            <w:tcW w:w="2636" w:type="dxa"/>
             <w:tcBorders>
               <w:top w:val="nil"/>
               <w:left w:val="nil"/>
@@ -2745,29 +3119,65 @@
                 <w:sz w:val="24"/>
                 <w:szCs w:val="24"/>
               </w:rPr>
-              <w:t xml:space="preserve">Address should be real information. The length should </w:t>
-            </w:r>
-            <w:r>
-              <w:rPr>
-                <w:rFonts w:ascii="Times New Roman" w:eastAsia="Times New Roman" w:hAnsi="Times New Roman" w:cs="Times New Roman"/>
-                <w:sz w:val="24"/>
-                <w:szCs w:val="24"/>
-              </w:rPr>
-              <w:t xml:space="preserve">be 0-60  </w:t>
-            </w:r>
-            <w:r>
-              <w:rPr>
-                <w:rFonts w:ascii="Times New Roman" w:eastAsia="Times New Roman" w:hAnsi="Times New Roman" w:cs="Times New Roman"/>
-                <w:sz w:val="24"/>
-                <w:szCs w:val="24"/>
-              </w:rPr>
-              <w:t xml:space="preserve"> characters.</w:t>
+              <w:t xml:space="preserve">Address should be real information. The </w:t>
+            </w:r>
+            <w:proofErr w:type="gramStart"/>
+            <w:r>
+              <w:rPr>
+                <w:rFonts w:ascii="Times New Roman" w:eastAsia="Times New Roman" w:hAnsi="Times New Roman" w:cs="Times New Roman"/>
+                <w:sz w:val="24"/>
+                <w:szCs w:val="24"/>
+              </w:rPr>
+              <w:t>length</w:t>
+            </w:r>
+            <w:proofErr w:type="gramEnd"/>
+            <w:r>
+              <w:rPr>
+                <w:rFonts w:ascii="Times New Roman" w:eastAsia="Times New Roman" w:hAnsi="Times New Roman" w:cs="Times New Roman"/>
+                <w:sz w:val="24"/>
+                <w:szCs w:val="24"/>
+              </w:rPr>
+              <w:t xml:space="preserve"> should </w:t>
+            </w:r>
+            <w:r>
+              <w:rPr>
+                <w:rFonts w:ascii="Times New Roman" w:eastAsia="Times New Roman" w:hAnsi="Times New Roman" w:cs="Times New Roman"/>
+                <w:sz w:val="24"/>
+                <w:szCs w:val="24"/>
+              </w:rPr>
+              <w:t xml:space="preserve">be </w:t>
+            </w:r>
+            <w:proofErr w:type="gramStart"/>
+            <w:r>
+              <w:rPr>
+                <w:rFonts w:ascii="Times New Roman" w:eastAsia="Times New Roman" w:hAnsi="Times New Roman" w:cs="Times New Roman"/>
+                <w:sz w:val="24"/>
+                <w:szCs w:val="24"/>
+              </w:rPr>
+              <w:t xml:space="preserve">0-20  </w:t>
+            </w:r>
+            <w:r>
+              <w:rPr>
+                <w:rFonts w:ascii="Times New Roman" w:eastAsia="Times New Roman" w:hAnsi="Times New Roman" w:cs="Times New Roman"/>
+                <w:sz w:val="24"/>
+                <w:szCs w:val="24"/>
+              </w:rPr>
+              <w:t xml:space="preserve"> characters</w:t>
+            </w:r>
+            <w:proofErr w:type="gramEnd"/>
+            <w:r>
+              <w:rPr>
+                <w:rFonts w:ascii="Times New Roman" w:eastAsia="Times New Roman" w:hAnsi="Times New Roman" w:cs="Times New Roman"/>
+                <w:sz w:val="24"/>
+                <w:szCs w:val="24"/>
+              </w:rPr>
+              <w:t>.</w:t>
             </w:r>
           </w:p>
         </w:tc>
         <w:tc>
           <w:tcPr>
-            <w:tcW w:w="1922" w:type="dxa"/>
+            <w:tcW w:w="2268" w:type="dxa"/>
             <w:tcBorders>
               <w:top w:val="nil"/>
               <w:left w:val="single" w:sz="4" w:space="0" w:color="auto"/>
@@ -2796,179 +3206,37 @@
             </w:r>
             <w:r>
               <w:rPr>
-                <w:rFonts w:ascii="Times New Roman" w:hAnsi="Times New Roman" w:cs="Times New Roman"/>
-                <w:color w:val="000000"/>
-                <w:sz w:val="24"/>
-                <w:szCs w:val="24"/>
-                <w:shd w:val="clear" w:color="auto" w:fill="F9F9F9"/>
-              </w:rPr>
-              <w:t xml:space="preserve"> 2 </w:t>
+                <w:rFonts w:ascii="Times New Roman" w:eastAsia="Times New Roman" w:hAnsi="Times New Roman" w:cs="Times New Roman"/>
+                <w:sz w:val="24"/>
+                <w:szCs w:val="24"/>
+              </w:rPr>
+              <w:t xml:space="preserve">8 </w:t>
             </w:r>
             <w:proofErr w:type="spellStart"/>
             <w:r>
               <w:rPr>
-                <w:rFonts w:ascii="Times New Roman" w:hAnsi="Times New Roman" w:cs="Times New Roman"/>
-                <w:color w:val="000000"/>
-                <w:sz w:val="24"/>
-                <w:szCs w:val="24"/>
-                <w:shd w:val="clear" w:color="auto" w:fill="F9F9F9"/>
-              </w:rPr>
-              <w:t>Soi</w:t>
+                <w:rFonts w:ascii="Times New Roman" w:eastAsia="Times New Roman" w:hAnsi="Times New Roman" w:cs="Times New Roman"/>
+                <w:sz w:val="24"/>
+                <w:szCs w:val="24"/>
+              </w:rPr>
+              <w:t>Bo</w:t>
+            </w:r>
+            <w:r>
+              <w:rPr>
+                <w:rFonts w:ascii="Times New Roman" w:eastAsia="Times New Roman" w:hAnsi="Times New Roman" w:cs="Times New Roman"/>
+                <w:sz w:val="24"/>
+                <w:szCs w:val="24"/>
+              </w:rPr>
+              <w:t>onreungrit</w:t>
             </w:r>
             <w:proofErr w:type="spellEnd"/>
             <w:r>
               <w:rPr>
-                <w:rFonts w:ascii="Times New Roman" w:hAnsi="Times New Roman" w:cs="Times New Roman"/>
-                <w:color w:val="000000"/>
-                <w:sz w:val="24"/>
-                <w:szCs w:val="24"/>
-                <w:shd w:val="clear" w:color="auto" w:fill="F9F9F9"/>
-              </w:rPr>
-              <w:t xml:space="preserve"> </w:t>
-            </w:r>
-            <w:proofErr w:type="spellStart"/>
-            <w:r>
-              <w:rPr>
-                <w:rFonts w:ascii="Times New Roman" w:hAnsi="Times New Roman" w:cs="Times New Roman"/>
-                <w:color w:val="000000"/>
-                <w:sz w:val="24"/>
-                <w:szCs w:val="24"/>
-                <w:shd w:val="clear" w:color="auto" w:fill="F9F9F9"/>
-              </w:rPr>
-              <w:t>Soonvijai</w:t>
-            </w:r>
-            <w:proofErr w:type="spellEnd"/>
-            <w:r>
-              <w:rPr>
-                <w:rFonts w:ascii="Times New Roman" w:hAnsi="Times New Roman" w:cs="Times New Roman"/>
-                <w:color w:val="000000"/>
-                <w:sz w:val="24"/>
-                <w:szCs w:val="24"/>
-                <w:shd w:val="clear" w:color="auto" w:fill="F9F9F9"/>
-              </w:rPr>
-              <w:t xml:space="preserve"> 7, New </w:t>
-            </w:r>
-            <w:proofErr w:type="spellStart"/>
-            <w:r>
-              <w:rPr>
-                <w:rFonts w:ascii="Times New Roman" w:hAnsi="Times New Roman" w:cs="Times New Roman"/>
-                <w:color w:val="000000"/>
-                <w:sz w:val="24"/>
-                <w:szCs w:val="24"/>
-                <w:shd w:val="clear" w:color="auto" w:fill="F9F9F9"/>
-              </w:rPr>
-              <w:t>Petchburi</w:t>
-            </w:r>
-            <w:proofErr w:type="spellEnd"/>
-            <w:r>
-              <w:rPr>
-                <w:rFonts w:ascii="Times New Roman" w:hAnsi="Times New Roman" w:cs="Times New Roman"/>
-                <w:color w:val="000000"/>
-                <w:sz w:val="24"/>
-                <w:szCs w:val="24"/>
-                <w:shd w:val="clear" w:color="auto" w:fill="F9F9F9"/>
-              </w:rPr>
-              <w:t xml:space="preserve"> Road</w:t>
-            </w:r>
-            <w:r>
-              <w:rPr>
-                <w:rFonts w:ascii="Times New Roman" w:hAnsi="Times New Roman" w:cs="Times New Roman"/>
-                <w:color w:val="000000"/>
-                <w:sz w:val="24"/>
-                <w:szCs w:val="24"/>
-              </w:rPr>
-              <w:t xml:space="preserve"> </w:t>
-            </w:r>
-            <w:proofErr w:type="spellStart"/>
-            <w:r>
-              <w:rPr>
-                <w:rFonts w:ascii="Times New Roman" w:hAnsi="Times New Roman" w:cs="Times New Roman"/>
-                <w:color w:val="000000"/>
-                <w:sz w:val="24"/>
-                <w:szCs w:val="24"/>
-                <w:shd w:val="clear" w:color="auto" w:fill="F9F9F9"/>
-              </w:rPr>
-              <w:t>Bangkapi</w:t>
-            </w:r>
-            <w:proofErr w:type="spellEnd"/>
-            <w:r>
-              <w:rPr>
-                <w:rFonts w:ascii="Times New Roman" w:hAnsi="Times New Roman" w:cs="Times New Roman"/>
-                <w:color w:val="000000"/>
-                <w:sz w:val="24"/>
-                <w:szCs w:val="24"/>
-                <w:shd w:val="clear" w:color="auto" w:fill="F9F9F9"/>
-              </w:rPr>
-              <w:t xml:space="preserve">, </w:t>
-            </w:r>
-            <w:proofErr w:type="spellStart"/>
-            <w:r>
-              <w:rPr>
-                <w:rFonts w:ascii="Times New Roman" w:hAnsi="Times New Roman" w:cs="Times New Roman"/>
-                <w:color w:val="000000"/>
-                <w:sz w:val="24"/>
-                <w:szCs w:val="24"/>
-                <w:shd w:val="clear" w:color="auto" w:fill="F9F9F9"/>
-              </w:rPr>
-              <w:t>Huay</w:t>
-            </w:r>
-            <w:proofErr w:type="spellEnd"/>
-            <w:r>
-              <w:rPr>
-                <w:rFonts w:ascii="Times New Roman" w:hAnsi="Times New Roman" w:cs="Times New Roman"/>
-                <w:color w:val="000000"/>
-                <w:sz w:val="24"/>
-                <w:szCs w:val="24"/>
-                <w:shd w:val="clear" w:color="auto" w:fill="F9F9F9"/>
-              </w:rPr>
-              <w:t xml:space="preserve"> </w:t>
-            </w:r>
-            <w:proofErr w:type="spellStart"/>
-            <w:r>
-              <w:rPr>
-                <w:rFonts w:ascii="Times New Roman" w:hAnsi="Times New Roman" w:cs="Times New Roman"/>
-                <w:color w:val="000000"/>
-                <w:sz w:val="24"/>
-                <w:szCs w:val="24"/>
-                <w:shd w:val="clear" w:color="auto" w:fill="F9F9F9"/>
-              </w:rPr>
-              <w:t>Khwang</w:t>
-            </w:r>
-            <w:proofErr w:type="spellEnd"/>
-            <w:r>
-              <w:rPr>
-                <w:rFonts w:ascii="Times New Roman" w:hAnsi="Times New Roman" w:cs="Times New Roman"/>
-                <w:color w:val="000000"/>
-                <w:sz w:val="24"/>
-                <w:szCs w:val="24"/>
-              </w:rPr>
-              <w:br/>
-            </w:r>
-            <w:r>
-              <w:rPr>
-                <w:rFonts w:ascii="Times New Roman" w:hAnsi="Times New Roman" w:cs="Times New Roman"/>
-                <w:color w:val="000000"/>
-                <w:sz w:val="24"/>
-                <w:szCs w:val="24"/>
-                <w:shd w:val="clear" w:color="auto" w:fill="F9F9F9"/>
-              </w:rPr>
-              <w:t>Bangkok</w:t>
-            </w:r>
-            <w:r>
-              <w:rPr>
-                <w:rFonts w:ascii="Times New Roman" w:eastAsia="Times New Roman" w:hAnsi="Times New Roman" w:cs="Times New Roman"/>
-                <w:sz w:val="24"/>
-                <w:szCs w:val="24"/>
-              </w:rPr>
-              <w:t xml:space="preserve"> </w:t>
-            </w:r>
-            <w:r>
-              <w:rPr>
-                <w:rFonts w:ascii="Times New Roman" w:eastAsia="Times New Roman" w:hAnsi="Times New Roman" w:cs="Times New Roman"/>
-                <w:sz w:val="24"/>
-                <w:szCs w:val="24"/>
-              </w:rPr>
-              <w:t>"</w:t>
+                <w:rFonts w:ascii="Times New Roman" w:eastAsia="Times New Roman" w:hAnsi="Times New Roman" w:cs="Times New Roman"/>
+                <w:sz w:val="24"/>
+                <w:szCs w:val="24"/>
+              </w:rPr>
+              <w:t xml:space="preserve"> Rd”</w:t>
             </w:r>
           </w:p>
           <w:p>
@@ -2984,7 +3252,7 @@
         </w:tc>
         <w:tc>
           <w:tcPr>
-            <w:tcW w:w="1985" w:type="dxa"/>
+            <w:tcW w:w="2202" w:type="dxa"/>
             <w:tcBorders>
               <w:top w:val="nil"/>
               <w:left w:val="nil"/>
@@ -3009,7 +3277,7 @@
                 <w:sz w:val="24"/>
                 <w:szCs w:val="24"/>
               </w:rPr>
-              <w:t>Address should be the real information</w:t>
+              <w:t>Address should be the real information.</w:t>
             </w:r>
             <w:r>
               <w:rPr>
@@ -3018,18 +3286,122 @@
                 <w:szCs w:val="24"/>
               </w:rPr>
               <w:t> </w:t>
+            </w:r>
+          </w:p>
+        </w:tc>
+      </w:tr>
+      <w:tr>
+        <w:trPr>
+          <w:trHeight w:val="1140"/>
+          <w:jc w:val="center"/>
+        </w:trPr>
+        <w:tc>
+          <w:tcPr>
+            <w:tcW w:w="1283" w:type="dxa"/>
+            <w:tcBorders>
+              <w:top w:val="nil"/>
+              <w:left w:val="single" w:sz="4" w:space="0" w:color="auto"/>
+              <w:bottom w:val="single" w:sz="4" w:space="0" w:color="auto"/>
+              <w:right w:val="single" w:sz="4" w:space="0" w:color="auto"/>
+            </w:tcBorders>
+            <w:shd w:val="clear" w:color="auto" w:fill="auto"/>
+          </w:tcPr>
+          <w:p>
+            <w:pPr>
+              <w:spacing w:after="0" w:line="240" w:lineRule="auto"/>
+              <w:jc w:val="center"/>
+              <w:rPr>
+                <w:rFonts w:ascii="Times New Roman" w:eastAsia="Times New Roman" w:hAnsi="Times New Roman" w:cs="Times New Roman"/>
+                <w:sz w:val="24"/>
+                <w:szCs w:val="24"/>
+              </w:rPr>
+            </w:pPr>
+            <w:r>
+              <w:rPr>
+                <w:rFonts w:ascii="Times New Roman" w:eastAsia="Times New Roman" w:hAnsi="Times New Roman" w:cs="Times New Roman"/>
+                <w:sz w:val="24"/>
+                <w:szCs w:val="24"/>
+              </w:rPr>
+              <w:t>District</w:t>
             </w:r>
           </w:p>
         </w:tc>
         <w:tc>
           <w:tcPr>
-            <w:tcW w:w="2118" w:type="dxa"/>
+            <w:tcW w:w="2636" w:type="dxa"/>
+            <w:tcBorders>
+              <w:top w:val="single" w:sz="4" w:space="0" w:color="auto"/>
+              <w:left w:val="nil"/>
+              <w:bottom w:val="single" w:sz="4" w:space="0" w:color="auto"/>
+              <w:right w:val="single" w:sz="4" w:space="0" w:color="auto"/>
+            </w:tcBorders>
+            <w:shd w:val="clear" w:color="auto" w:fill="auto"/>
+          </w:tcPr>
+          <w:p>
+            <w:pPr>
+              <w:spacing w:after="0" w:line="240" w:lineRule="auto"/>
+              <w:rPr>
+                <w:rFonts w:ascii="Times New Roman" w:eastAsia="Times New Roman" w:hAnsi="Times New Roman" w:cs="Times New Roman"/>
+                <w:sz w:val="24"/>
+                <w:szCs w:val="24"/>
+              </w:rPr>
+            </w:pPr>
+            <w:r>
+              <w:rPr>
+                <w:rFonts w:ascii="Times New Roman" w:eastAsia="Times New Roman" w:hAnsi="Times New Roman" w:cs="Times New Roman"/>
+                <w:sz w:val="24"/>
+                <w:szCs w:val="24"/>
+              </w:rPr>
+              <w:t xml:space="preserve">District should be real information. The </w:t>
+            </w:r>
+            <w:proofErr w:type="gramStart"/>
+            <w:r>
+              <w:rPr>
+                <w:rFonts w:ascii="Times New Roman" w:eastAsia="Times New Roman" w:hAnsi="Times New Roman" w:cs="Times New Roman"/>
+                <w:sz w:val="24"/>
+                <w:szCs w:val="24"/>
+              </w:rPr>
+              <w:t>length</w:t>
+            </w:r>
+            <w:proofErr w:type="gramEnd"/>
+            <w:r>
+              <w:rPr>
+                <w:rFonts w:ascii="Times New Roman" w:eastAsia="Times New Roman" w:hAnsi="Times New Roman" w:cs="Times New Roman"/>
+                <w:sz w:val="24"/>
+                <w:szCs w:val="24"/>
+              </w:rPr>
+              <w:t xml:space="preserve"> should be </w:t>
+            </w:r>
+            <w:proofErr w:type="gramStart"/>
+            <w:r>
+              <w:rPr>
+                <w:rFonts w:ascii="Times New Roman" w:eastAsia="Times New Roman" w:hAnsi="Times New Roman" w:cs="Times New Roman"/>
+                <w:sz w:val="24"/>
+                <w:szCs w:val="24"/>
+              </w:rPr>
+              <w:t>0-20 characters</w:t>
+            </w:r>
+            <w:proofErr w:type="gramEnd"/>
+            <w:r>
+              <w:rPr>
+                <w:rFonts w:ascii="Times New Roman" w:eastAsia="Times New Roman" w:hAnsi="Times New Roman" w:cs="Times New Roman"/>
+                <w:sz w:val="24"/>
+                <w:szCs w:val="24"/>
+              </w:rPr>
+              <w:t>.</w:t>
+            </w:r>
+          </w:p>
+        </w:tc>
+        <w:tc>
+          <w:tcPr>
+            <w:tcW w:w="2268" w:type="dxa"/>
             <w:tcBorders>
               <w:top w:val="nil"/>
               <w:left w:val="nil"/>
               <w:bottom w:val="single" w:sz="4" w:space="0" w:color="auto"/>
               <w:right w:val="single" w:sz="4" w:space="0" w:color="auto"/>
             </w:tcBorders>
+            <w:shd w:val="clear" w:color="auto" w:fill="auto"/>
           </w:tcPr>
           <w:p>
             <w:pPr>
@@ -3046,23 +3418,389 @@
                 <w:sz w:val="24"/>
                 <w:szCs w:val="24"/>
               </w:rPr>
-              <w:t xml:space="preserve">Existing </w:t>
-            </w:r>
-            <w:r>
-              <w:rPr>
-                <w:rFonts w:ascii="Times New Roman" w:eastAsia="Times New Roman" w:hAnsi="Times New Roman" w:cs="Times New Roman"/>
-                <w:sz w:val="24"/>
-                <w:szCs w:val="24"/>
-              </w:rPr>
-              <w:t xml:space="preserve">address of the help place </w:t>
-            </w:r>
-            <w:r>
-              <w:rPr>
-                <w:rFonts w:ascii="Times New Roman" w:eastAsia="Times New Roman" w:hAnsi="Times New Roman" w:cs="Times New Roman"/>
-                <w:sz w:val="24"/>
-                <w:szCs w:val="24"/>
-              </w:rPr>
-              <w:t>will change to the new information</w:t>
+              <w:t>“</w:t>
+            </w:r>
+            <w:proofErr w:type="spellStart"/>
+            <w:r>
+              <w:rPr>
+                <w:rFonts w:ascii="Times New Roman" w:eastAsia="Times New Roman" w:hAnsi="Times New Roman" w:cs="Times New Roman"/>
+                <w:sz w:val="24"/>
+                <w:szCs w:val="24"/>
+              </w:rPr>
+              <w:t>Muang</w:t>
+            </w:r>
+            <w:proofErr w:type="spellEnd"/>
+            <w:r>
+              <w:rPr>
+                <w:rFonts w:ascii="Times New Roman" w:eastAsia="Times New Roman" w:hAnsi="Times New Roman" w:cs="Times New Roman"/>
+                <w:sz w:val="24"/>
+                <w:szCs w:val="24"/>
+              </w:rPr>
+              <w:t>”</w:t>
+            </w:r>
+          </w:p>
+        </w:tc>
+        <w:tc>
+          <w:tcPr>
+            <w:tcW w:w="2202" w:type="dxa"/>
+            <w:tcBorders>
+              <w:top w:val="nil"/>
+              <w:left w:val="nil"/>
+              <w:bottom w:val="single" w:sz="4" w:space="0" w:color="auto"/>
+              <w:right w:val="single" w:sz="4" w:space="0" w:color="auto"/>
+            </w:tcBorders>
+            <w:shd w:val="clear" w:color="auto" w:fill="auto"/>
+          </w:tcPr>
+          <w:p>
+            <w:pPr>
+              <w:spacing w:after="0" w:line="240" w:lineRule="auto"/>
+              <w:rPr>
+                <w:rFonts w:ascii="Times New Roman" w:eastAsia="Times New Roman" w:hAnsi="Times New Roman" w:cs="Times New Roman"/>
+                <w:sz w:val="24"/>
+                <w:szCs w:val="24"/>
+              </w:rPr>
+            </w:pPr>
+            <w:r>
+              <w:rPr>
+                <w:rFonts w:ascii="Times New Roman" w:eastAsia="Times New Roman" w:hAnsi="Times New Roman" w:cs="Times New Roman"/>
+                <w:sz w:val="24"/>
+                <w:szCs w:val="24"/>
+              </w:rPr>
+              <w:t>District should be the real information.</w:t>
+            </w:r>
+          </w:p>
+        </w:tc>
+      </w:tr>
+      <w:tr>
+        <w:trPr>
+          <w:trHeight w:val="1140"/>
+          <w:jc w:val="center"/>
+        </w:trPr>
+        <w:tc>
+          <w:tcPr>
+            <w:tcW w:w="1283" w:type="dxa"/>
+            <w:tcBorders>
+              <w:top w:val="nil"/>
+              <w:left w:val="single" w:sz="4" w:space="0" w:color="auto"/>
+              <w:bottom w:val="single" w:sz="4" w:space="0" w:color="auto"/>
+              <w:right w:val="single" w:sz="4" w:space="0" w:color="auto"/>
+            </w:tcBorders>
+            <w:shd w:val="clear" w:color="auto" w:fill="auto"/>
+          </w:tcPr>
+          <w:p>
+            <w:pPr>
+              <w:spacing w:after="0" w:line="240" w:lineRule="auto"/>
+              <w:jc w:val="center"/>
+              <w:rPr>
+                <w:rFonts w:ascii="Times New Roman" w:eastAsia="Times New Roman" w:hAnsi="Times New Roman" w:cs="Times New Roman"/>
+                <w:sz w:val="24"/>
+                <w:szCs w:val="24"/>
+              </w:rPr>
+            </w:pPr>
+            <w:r>
+              <w:rPr>
+                <w:rFonts w:ascii="Times New Roman" w:eastAsia="Times New Roman" w:hAnsi="Times New Roman" w:cs="Times New Roman"/>
+                <w:sz w:val="24"/>
+                <w:szCs w:val="24"/>
+              </w:rPr>
+              <w:t>Province</w:t>
+            </w:r>
+          </w:p>
+        </w:tc>
+        <w:tc>
+          <w:tcPr>
+            <w:tcW w:w="2636" w:type="dxa"/>
+            <w:tcBorders>
+              <w:top w:val="single" w:sz="4" w:space="0" w:color="auto"/>
+              <w:left w:val="nil"/>
+              <w:bottom w:val="single" w:sz="4" w:space="0" w:color="auto"/>
+              <w:right w:val="single" w:sz="4" w:space="0" w:color="auto"/>
+            </w:tcBorders>
+            <w:shd w:val="clear" w:color="auto" w:fill="auto"/>
+          </w:tcPr>
+          <w:p>
+            <w:pPr>
+              <w:spacing w:after="0" w:line="240" w:lineRule="auto"/>
+              <w:rPr>
+                <w:rFonts w:ascii="Times New Roman" w:eastAsia="Times New Roman" w:hAnsi="Times New Roman" w:cs="Times New Roman"/>
+                <w:sz w:val="24"/>
+                <w:szCs w:val="24"/>
+              </w:rPr>
+            </w:pPr>
+            <w:r>
+              <w:rPr>
+                <w:rFonts w:ascii="Times New Roman" w:eastAsia="Times New Roman" w:hAnsi="Times New Roman" w:cs="Times New Roman"/>
+                <w:sz w:val="24"/>
+                <w:szCs w:val="24"/>
+              </w:rPr>
+              <w:t xml:space="preserve">Province should be real information. The length should be 1-20 </w:t>
+            </w:r>
+            <w:proofErr w:type="gramStart"/>
+            <w:r>
+              <w:rPr>
+                <w:rFonts w:ascii="Times New Roman" w:eastAsia="Times New Roman" w:hAnsi="Times New Roman" w:cs="Times New Roman"/>
+                <w:sz w:val="24"/>
+                <w:szCs w:val="24"/>
+              </w:rPr>
+              <w:t>characters</w:t>
+            </w:r>
+            <w:proofErr w:type="gramEnd"/>
+            <w:r>
+              <w:rPr>
+                <w:rFonts w:ascii="Times New Roman" w:eastAsia="Times New Roman" w:hAnsi="Times New Roman" w:cs="Times New Roman"/>
+                <w:sz w:val="24"/>
+                <w:szCs w:val="24"/>
+              </w:rPr>
+              <w:t>.</w:t>
+            </w:r>
+          </w:p>
+        </w:tc>
+        <w:tc>
+          <w:tcPr>
+            <w:tcW w:w="2268" w:type="dxa"/>
+            <w:tcBorders>
+              <w:top w:val="nil"/>
+              <w:left w:val="nil"/>
+              <w:bottom w:val="single" w:sz="4" w:space="0" w:color="auto"/>
+              <w:right w:val="single" w:sz="4" w:space="0" w:color="auto"/>
+            </w:tcBorders>
+            <w:shd w:val="clear" w:color="auto" w:fill="auto"/>
+          </w:tcPr>
+          <w:p>
+            <w:pPr>
+              <w:spacing w:after="0" w:line="240" w:lineRule="auto"/>
+              <w:rPr>
+                <w:rFonts w:ascii="Times New Roman" w:eastAsia="Times New Roman" w:hAnsi="Times New Roman" w:cs="Times New Roman"/>
+                <w:sz w:val="24"/>
+                <w:szCs w:val="24"/>
+              </w:rPr>
+            </w:pPr>
+            <w:r>
+              <w:rPr>
+                <w:rFonts w:ascii="Times New Roman" w:eastAsia="Times New Roman" w:hAnsi="Times New Roman" w:cs="Times New Roman"/>
+                <w:sz w:val="24"/>
+                <w:szCs w:val="24"/>
+              </w:rPr>
+              <w:t>“Chiang Mai”</w:t>
+            </w:r>
+          </w:p>
+        </w:tc>
+        <w:tc>
+          <w:tcPr>
+            <w:tcW w:w="2202" w:type="dxa"/>
+            <w:tcBorders>
+              <w:top w:val="nil"/>
+              <w:left w:val="nil"/>
+              <w:bottom w:val="single" w:sz="4" w:space="0" w:color="auto"/>
+              <w:right w:val="single" w:sz="4" w:space="0" w:color="auto"/>
+            </w:tcBorders>
+            <w:shd w:val="clear" w:color="auto" w:fill="auto"/>
+          </w:tcPr>
+          <w:p>
+            <w:pPr>
+              <w:spacing w:after="0" w:line="240" w:lineRule="auto"/>
+              <w:rPr>
+                <w:rFonts w:ascii="Times New Roman" w:eastAsia="Times New Roman" w:hAnsi="Times New Roman" w:cs="Times New Roman"/>
+                <w:sz w:val="24"/>
+                <w:szCs w:val="24"/>
+              </w:rPr>
+            </w:pPr>
+            <w:r>
+              <w:rPr>
+                <w:rFonts w:ascii="Times New Roman" w:eastAsia="Times New Roman" w:hAnsi="Times New Roman" w:cs="Times New Roman"/>
+                <w:sz w:val="24"/>
+                <w:szCs w:val="24"/>
+              </w:rPr>
+              <w:t>Province should be the real information.</w:t>
+            </w:r>
+          </w:p>
+        </w:tc>
+      </w:tr>
+      <w:tr>
+        <w:trPr>
+          <w:trHeight w:val="1140"/>
+          <w:jc w:val="center"/>
+        </w:trPr>
+        <w:tc>
+          <w:tcPr>
+            <w:tcW w:w="1283" w:type="dxa"/>
+            <w:tcBorders>
+              <w:top w:val="nil"/>
+              <w:left w:val="single" w:sz="4" w:space="0" w:color="auto"/>
+              <w:bottom w:val="single" w:sz="4" w:space="0" w:color="auto"/>
+              <w:right w:val="single" w:sz="4" w:space="0" w:color="auto"/>
+            </w:tcBorders>
+            <w:shd w:val="clear" w:color="auto" w:fill="auto"/>
+          </w:tcPr>
+          <w:p>
+            <w:pPr>
+              <w:spacing w:after="0" w:line="240" w:lineRule="auto"/>
+              <w:jc w:val="center"/>
+              <w:rPr>
+                <w:rFonts w:ascii="Times New Roman" w:eastAsia="Times New Roman" w:hAnsi="Times New Roman" w:cs="Times New Roman"/>
+                <w:sz w:val="24"/>
+                <w:szCs w:val="24"/>
+              </w:rPr>
+            </w:pPr>
+            <w:r>
+              <w:rPr>
+                <w:rFonts w:ascii="Times New Roman" w:eastAsia="Times New Roman" w:hAnsi="Times New Roman" w:cs="Times New Roman"/>
+                <w:sz w:val="24"/>
+                <w:szCs w:val="24"/>
+              </w:rPr>
+              <w:t>Zip code</w:t>
+            </w:r>
+          </w:p>
+        </w:tc>
+        <w:tc>
+          <w:tcPr>
+            <w:tcW w:w="2636" w:type="dxa"/>
+            <w:tcBorders>
+              <w:top w:val="single" w:sz="4" w:space="0" w:color="auto"/>
+              <w:left w:val="nil"/>
+              <w:bottom w:val="single" w:sz="4" w:space="0" w:color="auto"/>
+              <w:right w:val="single" w:sz="4" w:space="0" w:color="auto"/>
+            </w:tcBorders>
+            <w:shd w:val="clear" w:color="auto" w:fill="auto"/>
+          </w:tcPr>
+          <w:p>
+            <w:pPr>
+              <w:spacing w:after="0" w:line="240" w:lineRule="auto"/>
+              <w:rPr>
+                <w:rFonts w:ascii="Times New Roman" w:eastAsia="Times New Roman" w:hAnsi="Times New Roman" w:cs="Times New Roman"/>
+                <w:sz w:val="24"/>
+                <w:szCs w:val="24"/>
+              </w:rPr>
+            </w:pPr>
+            <w:r>
+              <w:rPr>
+                <w:rFonts w:ascii="Times New Roman" w:eastAsia="Times New Roman" w:hAnsi="Times New Roman" w:cs="Times New Roman"/>
+                <w:sz w:val="24"/>
+                <w:szCs w:val="24"/>
+              </w:rPr>
+              <w:t xml:space="preserve">Zip code should be real information. The </w:t>
+            </w:r>
+            <w:proofErr w:type="gramStart"/>
+            <w:r>
+              <w:rPr>
+                <w:rFonts w:ascii="Times New Roman" w:eastAsia="Times New Roman" w:hAnsi="Times New Roman" w:cs="Times New Roman"/>
+                <w:sz w:val="24"/>
+                <w:szCs w:val="24"/>
+              </w:rPr>
+              <w:t>length</w:t>
+            </w:r>
+            <w:proofErr w:type="gramEnd"/>
+            <w:r>
+              <w:rPr>
+                <w:rFonts w:ascii="Times New Roman" w:eastAsia="Times New Roman" w:hAnsi="Times New Roman" w:cs="Times New Roman"/>
+                <w:sz w:val="24"/>
+                <w:szCs w:val="24"/>
+              </w:rPr>
+              <w:t xml:space="preserve"> should be </w:t>
+            </w:r>
+            <w:proofErr w:type="gramStart"/>
+            <w:r>
+              <w:rPr>
+                <w:rFonts w:ascii="Times New Roman" w:eastAsia="Times New Roman" w:hAnsi="Times New Roman" w:cs="Times New Roman"/>
+                <w:sz w:val="24"/>
+                <w:szCs w:val="24"/>
+              </w:rPr>
+              <w:t>0-5 characters</w:t>
+            </w:r>
+            <w:proofErr w:type="gramEnd"/>
+            <w:r>
+              <w:rPr>
+                <w:rFonts w:ascii="Times New Roman" w:eastAsia="Times New Roman" w:hAnsi="Times New Roman" w:cs="Times New Roman"/>
+                <w:sz w:val="24"/>
+                <w:szCs w:val="24"/>
+              </w:rPr>
+              <w:t>.</w:t>
+            </w:r>
+          </w:p>
+        </w:tc>
+        <w:tc>
+          <w:tcPr>
+            <w:tcW w:w="2268" w:type="dxa"/>
+            <w:tcBorders>
+              <w:top w:val="nil"/>
+              <w:left w:val="nil"/>
+              <w:bottom w:val="single" w:sz="4" w:space="0" w:color="auto"/>
+              <w:right w:val="single" w:sz="4" w:space="0" w:color="auto"/>
+            </w:tcBorders>
+            <w:shd w:val="clear" w:color="auto" w:fill="auto"/>
+          </w:tcPr>
+          <w:p>
+            <w:pPr>
+              <w:spacing w:after="0" w:line="240" w:lineRule="auto"/>
+              <w:rPr>
+                <w:rFonts w:ascii="Times New Roman" w:eastAsia="Times New Roman" w:hAnsi="Times New Roman" w:cs="Times New Roman"/>
+                <w:sz w:val="24"/>
+                <w:szCs w:val="24"/>
+              </w:rPr>
+            </w:pPr>
+            <w:r>
+              <w:rPr>
+                <w:rFonts w:ascii="Times New Roman" w:eastAsia="Times New Roman" w:hAnsi="Times New Roman" w:cs="Times New Roman"/>
+                <w:sz w:val="24"/>
+                <w:szCs w:val="24"/>
+              </w:rPr>
+              <w:t>“5</w:t>
+            </w:r>
+            <w:r>
+              <w:rPr>
+                <w:rFonts w:ascii="Times New Roman" w:eastAsia="Times New Roman" w:hAnsi="Times New Roman" w:cs="Times New Roman"/>
+                <w:sz w:val="24"/>
+                <w:szCs w:val="24"/>
+              </w:rPr>
+              <w:t>0</w:t>
+            </w:r>
+            <w:r>
+              <w:rPr>
+                <w:rFonts w:ascii="Times New Roman" w:eastAsia="Times New Roman" w:hAnsi="Times New Roman" w:cs="Times New Roman"/>
+                <w:sz w:val="24"/>
+                <w:szCs w:val="24"/>
+              </w:rPr>
+              <w:t>2</w:t>
+            </w:r>
+            <w:bookmarkStart w:id="0" w:name="_GoBack"/>
+            <w:bookmarkEnd w:id="0"/>
+            <w:r>
+              <w:rPr>
+                <w:rFonts w:ascii="Times New Roman" w:eastAsia="Times New Roman" w:hAnsi="Times New Roman" w:cs="Times New Roman"/>
+                <w:sz w:val="24"/>
+                <w:szCs w:val="24"/>
+              </w:rPr>
+              <w:t>00”</w:t>
+            </w:r>
+          </w:p>
+        </w:tc>
+        <w:tc>
+          <w:tcPr>
+            <w:tcW w:w="2202" w:type="dxa"/>
+            <w:tcBorders>
+              <w:top w:val="nil"/>
+              <w:left w:val="nil"/>
+              <w:bottom w:val="single" w:sz="4" w:space="0" w:color="auto"/>
+              <w:right w:val="single" w:sz="4" w:space="0" w:color="auto"/>
+            </w:tcBorders>
+            <w:shd w:val="clear" w:color="auto" w:fill="auto"/>
+          </w:tcPr>
+          <w:p>
+            <w:pPr>
+              <w:spacing w:after="0" w:line="240" w:lineRule="auto"/>
+              <w:rPr>
+                <w:rFonts w:ascii="Times New Roman" w:eastAsia="Times New Roman" w:hAnsi="Times New Roman" w:cs="Times New Roman"/>
+                <w:sz w:val="24"/>
+                <w:szCs w:val="24"/>
+              </w:rPr>
+            </w:pPr>
+            <w:r>
+              <w:rPr>
+                <w:rFonts w:ascii="Times New Roman" w:eastAsia="Times New Roman" w:hAnsi="Times New Roman" w:cs="Times New Roman"/>
+                <w:sz w:val="24"/>
+                <w:szCs w:val="24"/>
+              </w:rPr>
+              <w:t>Zip code should be the real information.</w:t>
             </w:r>
           </w:p>
         </w:tc>
@@ -3106,7 +3844,7 @@
         </w:tc>
         <w:tc>
           <w:tcPr>
-            <w:tcW w:w="2363" w:type="dxa"/>
+            <w:tcW w:w="2636" w:type="dxa"/>
             <w:tcBorders>
               <w:top w:val="single" w:sz="4" w:space="0" w:color="auto"/>
               <w:left w:val="nil"/>
@@ -3145,7 +3883,7 @@
         </w:tc>
         <w:tc>
           <w:tcPr>
-            <w:tcW w:w="1922" w:type="dxa"/>
+            <w:tcW w:w="2268" w:type="dxa"/>
             <w:tcBorders>
               <w:top w:val="nil"/>
               <w:left w:val="nil"/>
@@ -3170,39 +3908,13 @@
                 <w:sz w:val="24"/>
                 <w:szCs w:val="24"/>
               </w:rPr>
-              <w:t>"</w:t>
-            </w:r>
-            <w:r>
-              <w:rPr>
-                <w:rFonts w:ascii="Times New Roman" w:hAnsi="Times New Roman" w:cs="Times New Roman"/>
-                <w:color w:val="000000"/>
-                <w:sz w:val="24"/>
-                <w:szCs w:val="24"/>
-                <w:shd w:val="clear" w:color="auto" w:fill="F9F9F9"/>
-              </w:rPr>
-              <w:t>023103000</w:t>
-            </w:r>
-            <w:r>
-              <w:rPr>
-                <w:rFonts w:ascii="Times New Roman" w:eastAsia="Times New Roman" w:hAnsi="Times New Roman" w:cs="Times New Roman"/>
-                <w:sz w:val="24"/>
-                <w:szCs w:val="24"/>
-              </w:rPr>
-              <w:t xml:space="preserve"> </w:t>
-            </w:r>
-            <w:r>
-              <w:rPr>
-                <w:rFonts w:ascii="Times New Roman" w:eastAsia="Times New Roman" w:hAnsi="Times New Roman" w:cs="Times New Roman"/>
-                <w:sz w:val="24"/>
-                <w:szCs w:val="24"/>
-              </w:rPr>
-              <w:t>"</w:t>
+              <w:t>“053920300”</w:t>
             </w:r>
           </w:p>
         </w:tc>
         <w:tc>
           <w:tcPr>
-            <w:tcW w:w="1985" w:type="dxa"/>
+            <w:tcW w:w="2202" w:type="dxa"/>
             <w:tcBorders>
               <w:top w:val="nil"/>
               <w:left w:val="nil"/>
@@ -3227,52 +3939,7 @@
                 <w:sz w:val="24"/>
                 <w:szCs w:val="24"/>
               </w:rPr>
-              <w:t>Phone number should be the numeric</w:t>
-            </w:r>
-            <w:r>
-              <w:rPr>
-                <w:rFonts w:ascii="Times New Roman" w:eastAsia="Times New Roman" w:hAnsi="Times New Roman" w:cs="Times New Roman"/>
-                <w:sz w:val="24"/>
-                <w:szCs w:val="24"/>
-              </w:rPr>
-              <w:t> </w:t>
-            </w:r>
-          </w:p>
-        </w:tc>
-        <w:tc>
-          <w:tcPr>
-            <w:tcW w:w="2118" w:type="dxa"/>
-            <w:tcBorders>
-              <w:top w:val="nil"/>
-              <w:left w:val="nil"/>
-              <w:bottom w:val="single" w:sz="4" w:space="0" w:color="auto"/>
-              <w:right w:val="single" w:sz="4" w:space="0" w:color="auto"/>
-            </w:tcBorders>
-          </w:tcPr>
-          <w:p>
-            <w:pPr>
-              <w:spacing w:after="0" w:line="240" w:lineRule="auto"/>
-              <w:rPr>
-                <w:rFonts w:ascii="Times New Roman" w:eastAsia="Times New Roman" w:hAnsi="Times New Roman" w:cs="Times New Roman"/>
-                <w:sz w:val="24"/>
-                <w:szCs w:val="24"/>
-              </w:rPr>
-            </w:pPr>
-            <w:r>
-              <w:rPr>
-                <w:rFonts w:ascii="Times New Roman" w:eastAsia="Times New Roman" w:hAnsi="Times New Roman" w:cs="Times New Roman"/>
-                <w:sz w:val="24"/>
-                <w:szCs w:val="24"/>
-              </w:rPr>
-              <w:t xml:space="preserve">Existing </w:t>
-            </w:r>
-            <w:r>
-              <w:rPr>
-                <w:rFonts w:ascii="Times New Roman" w:eastAsia="Times New Roman" w:hAnsi="Times New Roman" w:cs="Times New Roman"/>
-                <w:sz w:val="24"/>
-                <w:szCs w:val="24"/>
-              </w:rPr>
-              <w:t>phone number of the help place will change to the new information</w:t>
+              <w:t>Phone number should be the numeric.</w:t>
             </w:r>
           </w:p>
         </w:tc>
@@ -3292,7 +3959,6 @@
               <w:right w:val="single" w:sz="4" w:space="0" w:color="auto"/>
             </w:tcBorders>
             <w:shd w:val="clear" w:color="auto" w:fill="auto"/>
-            <w:hideMark/>
           </w:tcPr>
           <w:p>
             <w:pPr>
@@ -3310,14 +3976,13 @@
                 <w:sz w:val="24"/>
                 <w:szCs w:val="24"/>
               </w:rPr>
-              <w:lastRenderedPageBreak/>
-              <w:t>Coordinate Location</w:t>
+              <w:t>Latitude</w:t>
             </w:r>
           </w:p>
         </w:tc>
         <w:tc>
           <w:tcPr>
-            <w:tcW w:w="2363" w:type="dxa"/>
+            <w:tcW w:w="2636" w:type="dxa"/>
             <w:tcBorders>
               <w:top w:val="nil"/>
               <w:left w:val="nil"/>
@@ -3325,7 +3990,6 @@
               <w:right w:val="single" w:sz="4" w:space="0" w:color="auto"/>
             </w:tcBorders>
             <w:shd w:val="clear" w:color="auto" w:fill="auto"/>
-            <w:hideMark/>
           </w:tcPr>
           <w:p>
             <w:pPr>
@@ -3342,13 +4006,13 @@
                 <w:sz w:val="24"/>
                 <w:szCs w:val="24"/>
               </w:rPr>
-              <w:t>Coordinate location should be the decimal number of degrees</w:t>
+              <w:t xml:space="preserve">Latitude should be the DD (decimal degrees) format, which base on Google maps. </w:t>
             </w:r>
           </w:p>
         </w:tc>
         <w:tc>
           <w:tcPr>
-            <w:tcW w:w="1922" w:type="dxa"/>
+            <w:tcW w:w="2268" w:type="dxa"/>
             <w:tcBorders>
               <w:top w:val="nil"/>
               <w:left w:val="nil"/>
@@ -3356,7 +4020,6 @@
               <w:right w:val="single" w:sz="4" w:space="0" w:color="auto"/>
             </w:tcBorders>
             <w:shd w:val="clear" w:color="auto" w:fill="auto"/>
-            <w:hideMark/>
           </w:tcPr>
           <w:p>
             <w:pPr>
@@ -3370,63 +4033,18 @@
             </w:pPr>
             <w:r>
               <w:rPr>
-                <w:rFonts w:ascii="Times New Roman" w:eastAsia="Times New Roman" w:hAnsi="Times New Roman" w:cs="Times New Roman"/>
-                <w:color w:val="000000" w:themeColor="text1"/>
-                <w:sz w:val="24"/>
-                <w:szCs w:val="24"/>
-              </w:rPr>
-              <w:t>"</w:t>
-            </w:r>
-            <w:r>
-              <w:rPr>
                 <w:rFonts w:ascii="Times New Roman" w:hAnsi="Times New Roman" w:cs="Times New Roman"/>
                 <w:color w:val="000000" w:themeColor="text1"/>
                 <w:sz w:val="24"/>
                 <w:szCs w:val="24"/>
               </w:rPr>
-              <w:t>25</w:t>
-            </w:r>
-            <w:r>
-              <w:rPr>
-                <w:rFonts w:ascii="Times New Roman" w:hAnsi="Times New Roman" w:cs="Times New Roman"/>
-                <w:color w:val="000000" w:themeColor="text1"/>
-                <w:sz w:val="24"/>
-                <w:szCs w:val="24"/>
-              </w:rPr>
-              <w:t>.809011, 9</w:t>
-            </w:r>
-            <w:r>
-              <w:rPr>
-                <w:rFonts w:ascii="Times New Roman" w:hAnsi="Times New Roman" w:cs="Times New Roman"/>
-                <w:color w:val="000000" w:themeColor="text1"/>
-                <w:sz w:val="24"/>
-                <w:szCs w:val="24"/>
-              </w:rPr>
-              <w:t>2</w:t>
-            </w:r>
-            <w:r>
-              <w:rPr>
-                <w:rFonts w:ascii="Times New Roman" w:hAnsi="Times New Roman" w:cs="Times New Roman"/>
-                <w:color w:val="000000" w:themeColor="text1"/>
-                <w:sz w:val="24"/>
-                <w:szCs w:val="24"/>
-              </w:rPr>
-              <w:t>.218742</w:t>
-            </w:r>
-            <w:r>
-              <w:rPr>
-                <w:rFonts w:ascii="Times New Roman" w:eastAsia="Times New Roman" w:hAnsi="Times New Roman" w:cs="Times New Roman"/>
-                <w:color w:val="000000" w:themeColor="text1"/>
-                <w:sz w:val="24"/>
-                <w:szCs w:val="24"/>
-              </w:rPr>
-              <w:t>"</w:t>
+              <w:t>18.809011</w:t>
             </w:r>
           </w:p>
         </w:tc>
         <w:tc>
           <w:tcPr>
-            <w:tcW w:w="1985" w:type="dxa"/>
+            <w:tcW w:w="2202" w:type="dxa"/>
             <w:tcBorders>
               <w:top w:val="nil"/>
               <w:left w:val="nil"/>
@@ -3434,7 +4052,6 @@
               <w:right w:val="single" w:sz="4" w:space="0" w:color="auto"/>
             </w:tcBorders>
             <w:shd w:val="clear" w:color="auto" w:fill="auto"/>
-            <w:hideMark/>
           </w:tcPr>
           <w:p>
             <w:pPr>
@@ -3451,35 +4068,58 @@
                 <w:sz w:val="24"/>
                 <w:szCs w:val="24"/>
               </w:rPr>
-              <w:t xml:space="preserve">Coordinate location </w:t>
-            </w:r>
-            <w:r>
-              <w:rPr>
-                <w:rFonts w:ascii="Times New Roman" w:eastAsia="Times New Roman" w:hAnsi="Times New Roman" w:cs="Times New Roman"/>
-                <w:sz w:val="24"/>
-                <w:szCs w:val="24"/>
-              </w:rPr>
-              <w:t>must be</w:t>
-            </w:r>
-            <w:r>
-              <w:rPr>
-                <w:rFonts w:ascii="Times New Roman" w:eastAsia="Times New Roman" w:hAnsi="Times New Roman" w:cs="Times New Roman"/>
-                <w:sz w:val="24"/>
-                <w:szCs w:val="24"/>
-              </w:rPr>
-              <w:t xml:space="preserve"> the longitude and latitude.</w:t>
+              <w:t>Latitude should locate to the real location.</w:t>
+            </w:r>
+          </w:p>
+        </w:tc>
+      </w:tr>
+      <w:tr>
+        <w:trPr>
+          <w:trHeight w:val="1485"/>
+          <w:jc w:val="center"/>
+        </w:trPr>
+        <w:tc>
+          <w:tcPr>
+            <w:tcW w:w="1283" w:type="dxa"/>
+            <w:tcBorders>
+              <w:top w:val="nil"/>
+              <w:left w:val="single" w:sz="4" w:space="0" w:color="auto"/>
+              <w:bottom w:val="single" w:sz="4" w:space="0" w:color="auto"/>
+              <w:right w:val="single" w:sz="4" w:space="0" w:color="auto"/>
+            </w:tcBorders>
+            <w:shd w:val="clear" w:color="auto" w:fill="auto"/>
+          </w:tcPr>
+          <w:p>
+            <w:pPr>
+              <w:spacing w:after="0" w:line="240" w:lineRule="auto"/>
+              <w:jc w:val="center"/>
+              <w:rPr>
+                <w:rFonts w:ascii="Times New Roman" w:eastAsia="Times New Roman" w:hAnsi="Times New Roman" w:cs="Times New Roman"/>
+                <w:sz w:val="24"/>
+                <w:szCs w:val="24"/>
+              </w:rPr>
+            </w:pPr>
+            <w:r>
+              <w:rPr>
+                <w:rFonts w:ascii="Times New Roman" w:eastAsia="Times New Roman" w:hAnsi="Times New Roman" w:cs="Times New Roman"/>
+                <w:sz w:val="24"/>
+                <w:szCs w:val="24"/>
+              </w:rPr>
+              <w:lastRenderedPageBreak/>
+              <w:t>Longitude</w:t>
             </w:r>
           </w:p>
         </w:tc>
         <w:tc>
           <w:tcPr>
-            <w:tcW w:w="2118" w:type="dxa"/>
+            <w:tcW w:w="2636" w:type="dxa"/>
             <w:tcBorders>
               <w:top w:val="nil"/>
               <w:left w:val="nil"/>
               <w:bottom w:val="single" w:sz="4" w:space="0" w:color="auto"/>
               <w:right w:val="single" w:sz="4" w:space="0" w:color="auto"/>
             </w:tcBorders>
+            <w:shd w:val="clear" w:color="auto" w:fill="auto"/>
           </w:tcPr>
           <w:p>
             <w:pPr>
@@ -3496,23 +4136,178 @@
                 <w:sz w:val="24"/>
                 <w:szCs w:val="24"/>
               </w:rPr>
-              <w:t>Existing c</w:t>
-            </w:r>
-            <w:r>
-              <w:rPr>
-                <w:rFonts w:ascii="Times New Roman" w:eastAsia="Times New Roman" w:hAnsi="Times New Roman" w:cs="Times New Roman"/>
-                <w:sz w:val="24"/>
-                <w:szCs w:val="24"/>
-              </w:rPr>
-              <w:t xml:space="preserve">oordinate location </w:t>
-            </w:r>
-            <w:r>
-              <w:rPr>
-                <w:rFonts w:ascii="Times New Roman" w:eastAsia="Times New Roman" w:hAnsi="Times New Roman" w:cs="Times New Roman"/>
-                <w:sz w:val="24"/>
-                <w:szCs w:val="24"/>
-              </w:rPr>
-              <w:t>of the help place will change to the new information</w:t>
+              <w:t>Longitude should be the DD (decimal degrees) format, which base on Google maps.</w:t>
+            </w:r>
+          </w:p>
+        </w:tc>
+        <w:tc>
+          <w:tcPr>
+            <w:tcW w:w="2268" w:type="dxa"/>
+            <w:tcBorders>
+              <w:top w:val="nil"/>
+              <w:left w:val="nil"/>
+              <w:bottom w:val="single" w:sz="4" w:space="0" w:color="auto"/>
+              <w:right w:val="single" w:sz="4" w:space="0" w:color="auto"/>
+            </w:tcBorders>
+            <w:shd w:val="clear" w:color="auto" w:fill="auto"/>
+          </w:tcPr>
+          <w:p>
+            <w:pPr>
+              <w:spacing w:after="0" w:line="240" w:lineRule="auto"/>
+              <w:rPr>
+                <w:rFonts w:ascii="Times New Roman" w:eastAsia="Times New Roman" w:hAnsi="Times New Roman" w:cs="Times New Roman"/>
+                <w:color w:val="000000" w:themeColor="text1"/>
+                <w:sz w:val="24"/>
+                <w:szCs w:val="24"/>
+              </w:rPr>
+            </w:pPr>
+            <w:r>
+              <w:rPr>
+                <w:rFonts w:ascii="Times New Roman" w:hAnsi="Times New Roman" w:cs="Times New Roman"/>
+                <w:color w:val="000000" w:themeColor="text1"/>
+                <w:sz w:val="24"/>
+                <w:szCs w:val="24"/>
+              </w:rPr>
+              <w:t>99.218742</w:t>
+            </w:r>
+          </w:p>
+        </w:tc>
+        <w:tc>
+          <w:tcPr>
+            <w:tcW w:w="2202" w:type="dxa"/>
+            <w:tcBorders>
+              <w:top w:val="nil"/>
+              <w:left w:val="nil"/>
+              <w:bottom w:val="single" w:sz="4" w:space="0" w:color="auto"/>
+              <w:right w:val="single" w:sz="4" w:space="0" w:color="auto"/>
+            </w:tcBorders>
+            <w:shd w:val="clear" w:color="auto" w:fill="auto"/>
+          </w:tcPr>
+          <w:p>
+            <w:pPr>
+              <w:spacing w:after="0" w:line="240" w:lineRule="auto"/>
+              <w:rPr>
+                <w:rFonts w:ascii="Times New Roman" w:eastAsia="Times New Roman" w:hAnsi="Times New Roman" w:cs="Times New Roman"/>
+                <w:sz w:val="24"/>
+                <w:szCs w:val="24"/>
+              </w:rPr>
+            </w:pPr>
+            <w:r>
+              <w:rPr>
+                <w:rFonts w:ascii="Times New Roman" w:eastAsia="Times New Roman" w:hAnsi="Times New Roman" w:cs="Times New Roman"/>
+                <w:sz w:val="24"/>
+                <w:szCs w:val="24"/>
+              </w:rPr>
+              <w:t>Longitude should locate to the real location.</w:t>
+            </w:r>
+          </w:p>
+        </w:tc>
+      </w:tr>
+      <w:tr>
+        <w:trPr>
+          <w:trHeight w:val="1485"/>
+          <w:jc w:val="center"/>
+        </w:trPr>
+        <w:tc>
+          <w:tcPr>
+            <w:tcW w:w="1283" w:type="dxa"/>
+            <w:tcBorders>
+              <w:top w:val="nil"/>
+              <w:left w:val="single" w:sz="4" w:space="0" w:color="auto"/>
+              <w:bottom w:val="single" w:sz="4" w:space="0" w:color="auto"/>
+              <w:right w:val="single" w:sz="4" w:space="0" w:color="auto"/>
+            </w:tcBorders>
+            <w:shd w:val="clear" w:color="auto" w:fill="auto"/>
+          </w:tcPr>
+          <w:p>
+            <w:pPr>
+              <w:jc w:val="center"/>
+              <w:rPr>
+                <w:rFonts w:ascii="Times New Roman" w:eastAsia="Times New Roman" w:hAnsi="Times New Roman" w:cs="Times New Roman"/>
+              </w:rPr>
+            </w:pPr>
+            <w:r>
+              <w:rPr>
+                <w:rFonts w:ascii="Times New Roman" w:eastAsia="Times New Roman" w:hAnsi="Times New Roman" w:cs="Times New Roman"/>
+              </w:rPr>
+              <w:t xml:space="preserve"> Category</w:t>
+            </w:r>
+          </w:p>
+        </w:tc>
+        <w:tc>
+          <w:tcPr>
+            <w:tcW w:w="2636" w:type="dxa"/>
+            <w:tcBorders>
+              <w:top w:val="nil"/>
+              <w:left w:val="nil"/>
+              <w:bottom w:val="single" w:sz="4" w:space="0" w:color="auto"/>
+              <w:right w:val="single" w:sz="4" w:space="0" w:color="auto"/>
+            </w:tcBorders>
+            <w:shd w:val="clear" w:color="auto" w:fill="auto"/>
+          </w:tcPr>
+          <w:p>
+            <w:pPr>
+              <w:rPr>
+                <w:rFonts w:ascii="Times New Roman" w:eastAsia="Times New Roman" w:hAnsi="Times New Roman" w:cs="Times New Roman"/>
+              </w:rPr>
+            </w:pPr>
+            <w:r>
+              <w:rPr>
+                <w:rFonts w:ascii="Times New Roman" w:eastAsia="Times New Roman" w:hAnsi="Times New Roman" w:cs="Times New Roman"/>
+              </w:rPr>
+              <w:t>There are four categories, which are police station, highway police station, hospital and garage.</w:t>
+            </w:r>
+          </w:p>
+        </w:tc>
+        <w:tc>
+          <w:tcPr>
+            <w:tcW w:w="2268" w:type="dxa"/>
+            <w:tcBorders>
+              <w:top w:val="nil"/>
+              <w:left w:val="nil"/>
+              <w:bottom w:val="single" w:sz="4" w:space="0" w:color="auto"/>
+              <w:right w:val="single" w:sz="4" w:space="0" w:color="auto"/>
+            </w:tcBorders>
+            <w:shd w:val="clear" w:color="auto" w:fill="auto"/>
+          </w:tcPr>
+          <w:p>
+            <w:pPr>
+              <w:rPr>
+                <w:rFonts w:ascii="Times New Roman" w:eastAsia="Times New Roman" w:hAnsi="Times New Roman" w:cs="Times New Roman"/>
+                <w:color w:val="000000" w:themeColor="text1"/>
+              </w:rPr>
+            </w:pPr>
+            <w:r>
+              <w:rPr>
+                <w:rFonts w:ascii="Times New Roman" w:eastAsia="Times New Roman" w:hAnsi="Times New Roman" w:cs="Times New Roman"/>
+                <w:color w:val="000000" w:themeColor="text1"/>
+              </w:rPr>
+              <w:t>“Hospital”</w:t>
+            </w:r>
+          </w:p>
+        </w:tc>
+        <w:tc>
+          <w:tcPr>
+            <w:tcW w:w="2202" w:type="dxa"/>
+            <w:tcBorders>
+              <w:top w:val="nil"/>
+              <w:left w:val="nil"/>
+              <w:bottom w:val="single" w:sz="4" w:space="0" w:color="auto"/>
+              <w:right w:val="single" w:sz="4" w:space="0" w:color="auto"/>
+            </w:tcBorders>
+            <w:shd w:val="clear" w:color="auto" w:fill="auto"/>
+          </w:tcPr>
+          <w:p>
+            <w:pPr>
+              <w:rPr>
+                <w:rFonts w:ascii="Times New Roman" w:eastAsia="Times New Roman" w:hAnsi="Times New Roman" w:cs="Times New Roman"/>
+              </w:rPr>
+            </w:pPr>
+            <w:r>
+              <w:rPr>
+                <w:rFonts w:ascii="Times New Roman" w:eastAsia="Times New Roman" w:hAnsi="Times New Roman" w:cs="Times New Roman"/>
+              </w:rPr>
+              <w:t>Category should base on each help place.</w:t>
             </w:r>
           </w:p>
         </w:tc>
@@ -3543,6 +4338,91 @@
           <w:bCs/>
           <w:sz w:val="28"/>
         </w:rPr>
+        <w:t>Output</w:t>
+      </w:r>
+    </w:p>
+    <w:p>
+      <w:pPr>
+        <w:rPr>
+          <w:rFonts w:ascii="Times New Roman" w:hAnsi="Times New Roman" w:cs="Times New Roman"/>
+          <w:bCs/>
+          <w:sz w:val="28"/>
+        </w:rPr>
+      </w:pPr>
+      <w:r>
+        <w:rPr>
+          <w:rFonts w:ascii="Times New Roman" w:hAnsi="Times New Roman" w:cs="Times New Roman"/>
+          <w:bCs/>
+          <w:sz w:val="28"/>
+        </w:rPr>
+        <w:tab/>
+        <w:t xml:space="preserve">The </w:t>
+      </w:r>
+      <w:r>
+        <w:rPr>
+          <w:rFonts w:ascii="Times New Roman" w:hAnsi="Times New Roman" w:cs="Times New Roman"/>
+          <w:bCs/>
+          <w:sz w:val="28"/>
+        </w:rPr>
+        <w:t xml:space="preserve">selected </w:t>
+      </w:r>
+      <w:r>
+        <w:rPr>
+          <w:rFonts w:ascii="Times New Roman" w:hAnsi="Times New Roman" w:cs="Times New Roman"/>
+          <w:bCs/>
+          <w:sz w:val="28"/>
+        </w:rPr>
+        <w:t xml:space="preserve">help place with </w:t>
+      </w:r>
+      <w:r>
+        <w:rPr>
+          <w:rFonts w:ascii="Times New Roman" w:hAnsi="Times New Roman" w:cs="Times New Roman"/>
+          <w:bCs/>
+          <w:sz w:val="28"/>
+        </w:rPr>
+        <w:t>new</w:t>
+      </w:r>
+      <w:r>
+        <w:rPr>
+          <w:rFonts w:ascii="Times New Roman" w:hAnsi="Times New Roman" w:cs="Times New Roman"/>
+          <w:bCs/>
+          <w:sz w:val="28"/>
+        </w:rPr>
+        <w:t xml:space="preserve"> information will </w:t>
+      </w:r>
+      <w:r>
+        <w:rPr>
+          <w:rFonts w:ascii="Times New Roman" w:hAnsi="Times New Roman" w:cs="Times New Roman"/>
+          <w:bCs/>
+          <w:sz w:val="28"/>
+        </w:rPr>
+        <w:t>update</w:t>
+      </w:r>
+      <w:r>
+        <w:rPr>
+          <w:rFonts w:ascii="Times New Roman" w:hAnsi="Times New Roman" w:cs="Times New Roman"/>
+          <w:bCs/>
+          <w:sz w:val="28"/>
+        </w:rPr>
+        <w:t xml:space="preserve"> into the database.</w:t>
+      </w:r>
+    </w:p>
+    <w:p>
+      <w:pPr>
+        <w:rPr>
+          <w:rFonts w:ascii="Times New Roman" w:hAnsi="Times New Roman" w:cs="Times New Roman"/>
+          <w:b/>
+          <w:bCs/>
+          <w:sz w:val="28"/>
+        </w:rPr>
+      </w:pPr>
+      <w:r>
+        <w:rPr>
+          <w:rFonts w:ascii="Times New Roman" w:hAnsi="Times New Roman" w:cs="Times New Roman"/>
+          <w:b/>
+          <w:bCs/>
+          <w:sz w:val="28"/>
+        </w:rPr>
         <w:t>Flow of Execution</w:t>
       </w:r>
     </w:p>
@@ -3551,7 +4431,7 @@
         <w:pStyle w:val="ListParagraph"/>
         <w:numPr>
           <w:ilvl w:val="0"/>
-          <w:numId w:val="3"/>
+          <w:numId w:val="16"/>
         </w:numPr>
         <w:rPr>
           <w:rFonts w:ascii="Times New Roman" w:hAnsi="Times New Roman" w:cs="Times New Roman"/>
@@ -3563,7 +4443,21 @@
           <w:rFonts w:ascii="Times New Roman" w:hAnsi="Times New Roman" w:cs="Times New Roman"/>
           <w:sz w:val="28"/>
         </w:rPr>
-        <w:t>The admin brows the home page</w:t>
+        <w:t>The administrator browse</w:t>
+      </w:r>
+      <w:r>
+        <w:rPr>
+          <w:rFonts w:ascii="Times New Roman" w:hAnsi="Times New Roman" w:cs="Times New Roman"/>
+          <w:sz w:val="28"/>
+        </w:rPr>
+        <w:t>s</w:t>
+      </w:r>
+      <w:r>
+        <w:rPr>
+          <w:rFonts w:ascii="Times New Roman" w:hAnsi="Times New Roman" w:cs="Times New Roman"/>
+          <w:sz w:val="28"/>
+        </w:rPr>
+        <w:t xml:space="preserve"> to the edit information page.</w:t>
       </w:r>
     </w:p>
     <w:p>
@@ -3571,7 +4465,7 @@
         <w:pStyle w:val="ListParagraph"/>
         <w:numPr>
           <w:ilvl w:val="0"/>
-          <w:numId w:val="3"/>
+          <w:numId w:val="16"/>
         </w:numPr>
         <w:rPr>
           <w:rFonts w:ascii="Times New Roman" w:hAnsi="Times New Roman" w:cs="Times New Roman"/>
@@ -3583,7 +4477,7 @@
           <w:rFonts w:ascii="Times New Roman" w:hAnsi="Times New Roman" w:cs="Times New Roman"/>
           <w:sz w:val="28"/>
         </w:rPr>
-        <w:t>The system shows the information of help location that admin selected.</w:t>
+        <w:t>The system provides UI to edit name, address, district, province, zip code, phone number, latitude and longitude.</w:t>
       </w:r>
     </w:p>
     <w:p>
@@ -3591,7 +4485,7 @@
         <w:pStyle w:val="ListParagraph"/>
         <w:numPr>
           <w:ilvl w:val="0"/>
-          <w:numId w:val="3"/>
+          <w:numId w:val="16"/>
         </w:numPr>
         <w:rPr>
           <w:rFonts w:ascii="Times New Roman" w:hAnsi="Times New Roman" w:cs="Times New Roman"/>
@@ -3603,21 +4497,7 @@
           <w:rFonts w:ascii="Times New Roman" w:hAnsi="Times New Roman" w:cs="Times New Roman"/>
           <w:sz w:val="28"/>
         </w:rPr>
-        <w:t xml:space="preserve">The system provides UI for the admin </w:t>
-      </w:r>
-      <w:r>
-        <w:rPr>
-          <w:rFonts w:ascii="Times New Roman" w:hAnsi="Times New Roman" w:cs="Times New Roman"/>
-          <w:sz w:val="28"/>
-        </w:rPr>
-        <w:t>edit</w:t>
-      </w:r>
-      <w:r>
-        <w:rPr>
-          <w:rFonts w:ascii="Times New Roman" w:hAnsi="Times New Roman" w:cs="Times New Roman"/>
-          <w:sz w:val="28"/>
-        </w:rPr>
-        <w:t xml:space="preserve"> the name, address, phone number and the map with pinning to use coordinate of the help location.</w:t>
+        <w:t>The system provides map UI with pinning to get latitude and longitude.</w:t>
       </w:r>
     </w:p>
     <w:p>
@@ -3625,7 +4505,7 @@
         <w:pStyle w:val="ListParagraph"/>
         <w:numPr>
           <w:ilvl w:val="0"/>
-          <w:numId w:val="3"/>
+          <w:numId w:val="16"/>
         </w:numPr>
         <w:rPr>
           <w:rFonts w:ascii="Times New Roman" w:hAnsi="Times New Roman" w:cs="Times New Roman"/>
@@ -3637,21 +4517,7 @@
           <w:rFonts w:ascii="Times New Roman" w:hAnsi="Times New Roman" w:cs="Times New Roman"/>
           <w:sz w:val="28"/>
         </w:rPr>
-        <w:t xml:space="preserve">The admin </w:t>
-      </w:r>
-      <w:r>
-        <w:rPr>
-          <w:rFonts w:ascii="Times New Roman" w:hAnsi="Times New Roman" w:cs="Times New Roman"/>
-          <w:sz w:val="28"/>
-        </w:rPr>
-        <w:t>edits</w:t>
-      </w:r>
-      <w:r>
-        <w:rPr>
-          <w:rFonts w:ascii="Times New Roman" w:hAnsi="Times New Roman" w:cs="Times New Roman"/>
-          <w:sz w:val="28"/>
-        </w:rPr>
-        <w:t xml:space="preserve"> the information of the help location.</w:t>
+        <w:t>The administrator edits the information of the help location.</w:t>
       </w:r>
     </w:p>
     <w:p>
@@ -3659,7 +4525,7 @@
         <w:pStyle w:val="ListParagraph"/>
         <w:numPr>
           <w:ilvl w:val="0"/>
-          <w:numId w:val="3"/>
+          <w:numId w:val="16"/>
         </w:numPr>
         <w:rPr>
           <w:rFonts w:ascii="Times New Roman" w:hAnsi="Times New Roman" w:cs="Times New Roman"/>
@@ -3671,7 +4537,7 @@
           <w:rFonts w:ascii="Times New Roman" w:hAnsi="Times New Roman" w:cs="Times New Roman"/>
           <w:sz w:val="28"/>
         </w:rPr>
-        <w:t>The system checks UI formats.</w:t>
+        <w:t>The system checks the format of information.</w:t>
       </w:r>
     </w:p>
     <w:p>
@@ -3679,7 +4545,7 @@
         <w:pStyle w:val="ListParagraph"/>
         <w:numPr>
           <w:ilvl w:val="0"/>
-          <w:numId w:val="3"/>
+          <w:numId w:val="16"/>
         </w:numPr>
         <w:rPr>
           <w:rFonts w:ascii="Times New Roman" w:hAnsi="Times New Roman" w:cs="Times New Roman"/>
@@ -3691,7 +4557,21 @@
           <w:rFonts w:ascii="Times New Roman" w:hAnsi="Times New Roman" w:cs="Times New Roman"/>
           <w:sz w:val="28"/>
         </w:rPr>
-        <w:t>The system updates the new information of the help location into database.</w:t>
+        <w:t xml:space="preserve">The system updates the help </w:t>
+      </w:r>
+      <w:r>
+        <w:rPr>
+          <w:rFonts w:ascii="Times New Roman" w:hAnsi="Times New Roman" w:cs="Times New Roman"/>
+          <w:sz w:val="28"/>
+        </w:rPr>
+        <w:t>information</w:t>
+      </w:r>
+      <w:r>
+        <w:rPr>
+          <w:rFonts w:ascii="Times New Roman" w:hAnsi="Times New Roman" w:cs="Times New Roman"/>
+          <w:sz w:val="28"/>
+        </w:rPr>
+        <w:t xml:space="preserve"> into database.</w:t>
       </w:r>
     </w:p>
     <w:p>
@@ -3699,7 +4579,7 @@
         <w:pStyle w:val="ListParagraph"/>
         <w:numPr>
           <w:ilvl w:val="0"/>
-          <w:numId w:val="3"/>
+          <w:numId w:val="16"/>
         </w:numPr>
         <w:rPr>
           <w:rFonts w:ascii="Times New Roman" w:hAnsi="Times New Roman" w:cs="Times New Roman"/>
@@ -3732,7 +4612,35 @@
           <w:rFonts w:ascii="Times New Roman" w:hAnsi="Times New Roman" w:cs="Times New Roman"/>
           <w:sz w:val="28"/>
         </w:rPr>
-        <w:t xml:space="preserve"> the successful adding help information page.</w:t>
+        <w:t xml:space="preserve"> the successful </w:t>
+      </w:r>
+      <w:r>
+        <w:rPr>
+          <w:rFonts w:ascii="Times New Roman" w:hAnsi="Times New Roman" w:cs="Times New Roman"/>
+          <w:sz w:val="28"/>
+        </w:rPr>
+        <w:t>editing</w:t>
+      </w:r>
+      <w:r>
+        <w:rPr>
+          <w:rFonts w:ascii="Times New Roman" w:hAnsi="Times New Roman" w:cs="Times New Roman"/>
+          <w:sz w:val="28"/>
+        </w:rPr>
+        <w:t xml:space="preserve"> help information </w:t>
+      </w:r>
+      <w:r>
+        <w:rPr>
+          <w:rFonts w:ascii="Times New Roman" w:hAnsi="Times New Roman" w:cs="Times New Roman"/>
+          <w:sz w:val="28"/>
+        </w:rPr>
+        <w:t>UI</w:t>
+      </w:r>
+      <w:r>
+        <w:rPr>
+          <w:rFonts w:ascii="Times New Roman" w:hAnsi="Times New Roman" w:cs="Times New Roman"/>
+          <w:sz w:val="28"/>
+        </w:rPr>
+        <w:t>.</w:t>
       </w:r>
     </w:p>
     <w:p>
@@ -3767,7 +4675,23 @@
           <w:rFonts w:ascii="Times New Roman" w:hAnsi="Times New Roman" w:cs="Times New Roman"/>
           <w:sz w:val="28"/>
         </w:rPr>
-        <w:t xml:space="preserve">A.5 If the UI formats are received incorrect information, the system should provide the error message. After that, the system will go back to step 4. </w:t>
+        <w:t xml:space="preserve">A.5 </w:t>
+      </w:r>
+      <w:proofErr w:type="gramStart"/>
+      <w:r>
+        <w:rPr>
+          <w:rFonts w:ascii="Times New Roman" w:hAnsi="Times New Roman" w:cs="Times New Roman"/>
+          <w:sz w:val="28"/>
+        </w:rPr>
+        <w:t>If</w:t>
+      </w:r>
+      <w:proofErr w:type="gramEnd"/>
+      <w:r>
+        <w:rPr>
+          <w:rFonts w:ascii="Times New Roman" w:hAnsi="Times New Roman" w:cs="Times New Roman"/>
+          <w:sz w:val="28"/>
+        </w:rPr>
+        <w:t xml:space="preserve"> the system are received incorrect information, the system should provide UI with the error message “Incorrect information, please input again.” After the administrator accepts, the system will go back to step 2. </w:t>
       </w:r>
     </w:p>
     <w:p>
@@ -3831,164 +4755,41 @@
           <w:rFonts w:ascii="Times New Roman" w:hAnsi="Times New Roman" w:cs="Times New Roman"/>
           <w:b/>
           <w:bCs/>
-          <w:sz w:val="30"/>
-          <w:szCs w:val="30"/>
-        </w:rPr>
-      </w:pPr>
-    </w:p>
-    <w:p>
-      <w:pPr>
-        <w:rPr>
-          <w:rFonts w:ascii="Times New Roman" w:hAnsi="Times New Roman" w:cs="Times New Roman"/>
-          <w:b/>
-          <w:bCs/>
-          <w:sz w:val="30"/>
-          <w:szCs w:val="30"/>
-        </w:rPr>
-      </w:pPr>
-    </w:p>
-    <w:p>
-      <w:pPr>
-        <w:rPr>
-          <w:rFonts w:ascii="Times New Roman" w:hAnsi="Times New Roman" w:cs="Times New Roman"/>
-          <w:b/>
-          <w:bCs/>
-          <w:sz w:val="30"/>
-          <w:szCs w:val="30"/>
-        </w:rPr>
-      </w:pPr>
-    </w:p>
-    <w:p>
-      <w:pPr>
-        <w:rPr>
-          <w:rFonts w:ascii="Times New Roman" w:hAnsi="Times New Roman" w:cs="Times New Roman"/>
-          <w:b/>
-          <w:bCs/>
-          <w:sz w:val="30"/>
-          <w:szCs w:val="30"/>
-        </w:rPr>
-      </w:pPr>
-    </w:p>
-    <w:p>
-      <w:pPr>
-        <w:rPr>
-          <w:rFonts w:ascii="Times New Roman" w:hAnsi="Times New Roman" w:cs="Times New Roman"/>
-          <w:b/>
-          <w:bCs/>
-          <w:sz w:val="30"/>
-          <w:szCs w:val="30"/>
-        </w:rPr>
-      </w:pPr>
-    </w:p>
-    <w:p>
-      <w:pPr>
-        <w:rPr>
-          <w:rFonts w:ascii="Times New Roman" w:hAnsi="Times New Roman" w:cs="Times New Roman"/>
-          <w:b/>
-          <w:bCs/>
-          <w:sz w:val="30"/>
-          <w:szCs w:val="30"/>
-        </w:rPr>
-      </w:pPr>
-    </w:p>
-    <w:p>
-      <w:pPr>
-        <w:rPr>
-          <w:rFonts w:ascii="Times New Roman" w:hAnsi="Times New Roman" w:cs="Times New Roman"/>
-          <w:b/>
-          <w:bCs/>
-          <w:sz w:val="30"/>
-          <w:szCs w:val="30"/>
-        </w:rPr>
-      </w:pPr>
-    </w:p>
-    <w:p>
-      <w:pPr>
-        <w:rPr>
-          <w:rFonts w:ascii="Times New Roman" w:hAnsi="Times New Roman" w:cs="Times New Roman"/>
-          <w:b/>
-          <w:bCs/>
-          <w:sz w:val="30"/>
-          <w:szCs w:val="30"/>
-        </w:rPr>
-      </w:pPr>
-    </w:p>
-    <w:p>
-      <w:pPr>
-        <w:rPr>
-          <w:rFonts w:ascii="Times New Roman" w:hAnsi="Times New Roman" w:cs="Times New Roman"/>
-          <w:b/>
-          <w:bCs/>
-          <w:sz w:val="30"/>
-          <w:szCs w:val="30"/>
-        </w:rPr>
-      </w:pPr>
-    </w:p>
-    <w:p>
-      <w:pPr>
-        <w:rPr>
-          <w:rFonts w:ascii="Times New Roman" w:hAnsi="Times New Roman" w:cs="Times New Roman"/>
-          <w:b/>
-          <w:bCs/>
-          <w:sz w:val="30"/>
-          <w:szCs w:val="30"/>
-        </w:rPr>
-      </w:pPr>
-    </w:p>
-    <w:p>
-      <w:pPr>
-        <w:rPr>
-          <w:rFonts w:ascii="Times New Roman" w:hAnsi="Times New Roman" w:cs="Times New Roman"/>
-          <w:b/>
-          <w:bCs/>
-          <w:sz w:val="30"/>
-          <w:szCs w:val="30"/>
-        </w:rPr>
-      </w:pPr>
-    </w:p>
-    <w:p>
-      <w:pPr>
-        <w:rPr>
-          <w:rFonts w:ascii="Times New Roman" w:hAnsi="Times New Roman" w:cs="Times New Roman"/>
-          <w:b/>
-          <w:bCs/>
-          <w:sz w:val="30"/>
-          <w:szCs w:val="30"/>
-        </w:rPr>
-      </w:pPr>
-    </w:p>
-    <w:p>
-      <w:pPr>
-        <w:rPr>
-          <w:rFonts w:ascii="Times New Roman" w:hAnsi="Times New Roman" w:cs="Times New Roman"/>
-          <w:b/>
-          <w:bCs/>
-          <w:sz w:val="30"/>
-          <w:szCs w:val="30"/>
-        </w:rPr>
-      </w:pPr>
-    </w:p>
-    <w:p>
-      <w:pPr>
-        <w:rPr>
-          <w:rFonts w:ascii="Times New Roman" w:hAnsi="Times New Roman" w:cs="Times New Roman"/>
-          <w:b/>
-          <w:bCs/>
-          <w:sz w:val="28"/>
-        </w:rPr>
-      </w:pPr>
-      <w:r>
-        <w:rPr>
-          <w:rFonts w:ascii="Times New Roman" w:hAnsi="Times New Roman" w:cs="Times New Roman"/>
-          <w:b/>
-          <w:bCs/>
-          <w:sz w:val="28"/>
-        </w:rPr>
-        <w:t>[URS-3]: The admin can remove help location.</w:t>
-      </w:r>
-    </w:p>
-    <w:p>
-      <w:pPr>
+          <w:sz w:val="28"/>
+        </w:rPr>
+      </w:pPr>
+      <w:r>
+        <w:rPr>
+          <w:rFonts w:ascii="Times New Roman" w:hAnsi="Times New Roman" w:cs="Times New Roman"/>
+          <w:b/>
+          <w:bCs/>
+          <w:sz w:val="28"/>
+        </w:rPr>
+        <w:lastRenderedPageBreak/>
+        <w:t>[URS-3]: The admin</w:t>
+      </w:r>
+      <w:r>
+        <w:rPr>
+          <w:rFonts w:ascii="Times New Roman" w:hAnsi="Times New Roman" w:cs="Times New Roman"/>
+          <w:b/>
+          <w:bCs/>
+          <w:sz w:val="28"/>
+        </w:rPr>
+        <w:t>istrator</w:t>
+      </w:r>
+      <w:r>
+        <w:rPr>
+          <w:rFonts w:ascii="Times New Roman" w:hAnsi="Times New Roman" w:cs="Times New Roman"/>
+          <w:b/>
+          <w:bCs/>
+          <w:sz w:val="28"/>
+        </w:rPr>
+        <w:t xml:space="preserve"> can remove help location.</w:t>
+      </w:r>
+    </w:p>
+    <w:p>
+      <w:pPr>
+        <w:ind w:firstLine="720"/>
         <w:rPr>
           <w:rFonts w:ascii="Times New Roman" w:hAnsi="Times New Roman" w:cs="Times New Roman"/>
           <w:sz w:val="28"/>
@@ -4006,13 +4807,27 @@
           <w:rFonts w:ascii="Times New Roman" w:hAnsi="Times New Roman"/>
           <w:sz w:val="28"/>
         </w:rPr>
-        <w:t xml:space="preserve">admin can </w:t>
+        <w:t>admin</w:t>
       </w:r>
       <w:r>
         <w:rPr>
           <w:rFonts w:ascii="Times New Roman" w:hAnsi="Times New Roman"/>
           <w:sz w:val="28"/>
         </w:rPr>
+        <w:t>istrator</w:t>
+      </w:r>
+      <w:r>
+        <w:rPr>
+          <w:rFonts w:ascii="Times New Roman" w:hAnsi="Times New Roman"/>
+          <w:sz w:val="28"/>
+        </w:rPr>
+        <w:t xml:space="preserve"> can </w:t>
+      </w:r>
+      <w:r>
+        <w:rPr>
+          <w:rFonts w:ascii="Times New Roman" w:hAnsi="Times New Roman"/>
+          <w:sz w:val="28"/>
+        </w:rPr>
         <w:t>delete</w:t>
       </w:r>
       <w:r>
@@ -4020,14 +4835,14 @@
           <w:rFonts w:ascii="Times New Roman" w:hAnsi="Times New Roman"/>
           <w:sz w:val="28"/>
         </w:rPr>
-        <w:t xml:space="preserve"> the help information </w:t>
-      </w:r>
-      <w:r>
-        <w:rPr>
-          <w:rFonts w:ascii="Times New Roman" w:hAnsi="Times New Roman" w:cs="Times New Roman"/>
-          <w:sz w:val="28"/>
-        </w:rPr>
-        <w:t>which includes name, address, phone number, and coordinate location.</w:t>
+        <w:t xml:space="preserve"> the help </w:t>
+      </w:r>
+      <w:r>
+        <w:rPr>
+          <w:rFonts w:ascii="Times New Roman" w:hAnsi="Times New Roman"/>
+          <w:sz w:val="28"/>
+        </w:rPr>
+        <w:t>place out of the database.</w:t>
       </w:r>
     </w:p>
     <w:p>
@@ -4070,7 +4885,21 @@
           <w:rFonts w:ascii="Times New Roman" w:hAnsi="Times New Roman" w:cs="Times New Roman"/>
           <w:sz w:val="28"/>
         </w:rPr>
-        <w:t xml:space="preserve">The admin has to enter to the system </w:t>
+        <w:t>The admin</w:t>
+      </w:r>
+      <w:r>
+        <w:rPr>
+          <w:rFonts w:ascii="Times New Roman" w:hAnsi="Times New Roman" w:cs="Times New Roman"/>
+          <w:sz w:val="28"/>
+        </w:rPr>
+        <w:t>istrator</w:t>
+      </w:r>
+      <w:r>
+        <w:rPr>
+          <w:rFonts w:ascii="Times New Roman" w:hAnsi="Times New Roman" w:cs="Times New Roman"/>
+          <w:sz w:val="28"/>
+        </w:rPr>
+        <w:t xml:space="preserve"> has to enter to the system </w:t>
       </w:r>
       <w:r>
         <w:rPr>
@@ -4091,35 +4920,9 @@
       <w:pPr>
         <w:rPr>
           <w:rFonts w:ascii="Times New Roman" w:hAnsi="Times New Roman" w:cs="Times New Roman"/>
-          <w:b/>
-          <w:bCs/>
-          <w:sz w:val="28"/>
-        </w:rPr>
-      </w:pPr>
-      <w:r>
-        <w:rPr>
-          <w:rFonts w:ascii="Times New Roman" w:hAnsi="Times New Roman" w:cs="Times New Roman"/>
-          <w:b/>
-          <w:bCs/>
-          <w:sz w:val="28"/>
-        </w:rPr>
-        <w:t>Input and Output</w:t>
-      </w:r>
-    </w:p>
-    <w:p>
-      <w:pPr>
-        <w:rPr>
-          <w:rFonts w:ascii="Times New Roman" w:hAnsi="Times New Roman" w:cs="Times New Roman"/>
-          <w:sz w:val="28"/>
-        </w:rPr>
-      </w:pPr>
-      <w:r>
-        <w:rPr>
-          <w:rFonts w:ascii="Times New Roman" w:hAnsi="Times New Roman" w:cs="Times New Roman"/>
-          <w:sz w:val="28"/>
-        </w:rPr>
-        <w:tab/>
-      </w:r>
+          <w:sz w:val="28"/>
+        </w:rPr>
+      </w:pPr>
       <w:r>
         <w:rPr>
           <w:rFonts w:ascii="Times New Roman" w:hAnsi="Times New Roman" w:cs="Times New Roman"/>
@@ -4129,42 +4932,32 @@
         </w:rPr>
         <w:t>Input</w:t>
       </w:r>
-      <w:r>
-        <w:rPr>
-          <w:rFonts w:ascii="Times New Roman" w:hAnsi="Times New Roman" w:cs="Times New Roman"/>
-          <w:sz w:val="28"/>
-        </w:rPr>
-        <w:t xml:space="preserve">: </w:t>
-      </w:r>
-      <w:r>
-        <w:rPr>
-          <w:rFonts w:ascii="Times New Roman" w:hAnsi="Times New Roman" w:cs="Times New Roman"/>
-          <w:sz w:val="28"/>
-        </w:rPr>
-        <w:t xml:space="preserve">Admin selected the help </w:t>
-      </w:r>
-      <w:r>
-        <w:rPr>
-          <w:rFonts w:ascii="Times New Roman" w:hAnsi="Times New Roman" w:cs="Times New Roman"/>
-          <w:sz w:val="28"/>
-        </w:rPr>
-        <w:t>place.</w:t>
-      </w:r>
-    </w:p>
-    <w:p>
-      <w:pPr>
-        <w:rPr>
-          <w:rFonts w:ascii="Times New Roman" w:hAnsi="Times New Roman" w:cs="Times New Roman"/>
-          <w:sz w:val="28"/>
-        </w:rPr>
-      </w:pPr>
-      <w:r>
-        <w:rPr>
-          <w:rFonts w:ascii="Times New Roman" w:hAnsi="Times New Roman" w:cs="Times New Roman"/>
-          <w:sz w:val="28"/>
-        </w:rPr>
-        <w:tab/>
-      </w:r>
+    </w:p>
+    <w:p>
+      <w:pPr>
+        <w:ind w:firstLine="720"/>
+        <w:rPr>
+          <w:rFonts w:ascii="Times New Roman" w:hAnsi="Times New Roman" w:cs="Times New Roman"/>
+          <w:sz w:val="28"/>
+        </w:rPr>
+      </w:pPr>
+      <w:proofErr w:type="gramStart"/>
+      <w:r>
+        <w:rPr>
+          <w:rFonts w:ascii="Times New Roman" w:hAnsi="Times New Roman" w:cs="Times New Roman"/>
+          <w:sz w:val="28"/>
+        </w:rPr>
+        <w:t>The id of selected help place.</w:t>
+      </w:r>
+      <w:proofErr w:type="gramEnd"/>
+    </w:p>
+    <w:p>
+      <w:pPr>
+        <w:rPr>
+          <w:rFonts w:ascii="Times New Roman" w:hAnsi="Times New Roman" w:cs="Times New Roman"/>
+          <w:sz w:val="28"/>
+        </w:rPr>
+      </w:pPr>
       <w:r>
         <w:rPr>
           <w:rFonts w:ascii="Times New Roman" w:hAnsi="Times New Roman" w:cs="Times New Roman"/>
@@ -4174,12 +4967,56 @@
         </w:rPr>
         <w:t>Output</w:t>
       </w:r>
-      <w:r>
-        <w:rPr>
-          <w:rFonts w:ascii="Times New Roman" w:hAnsi="Times New Roman" w:cs="Times New Roman"/>
-          <w:sz w:val="28"/>
-        </w:rPr>
-        <w:t>: System delete help place from database that selected by admin</w:t>
+    </w:p>
+    <w:p>
+      <w:pPr>
+        <w:ind w:firstLine="720"/>
+        <w:rPr>
+          <w:rFonts w:ascii="Times New Roman" w:hAnsi="Times New Roman" w:cs="Times New Roman"/>
+          <w:sz w:val="28"/>
+        </w:rPr>
+      </w:pPr>
+      <w:r>
+        <w:rPr>
+          <w:rFonts w:ascii="Times New Roman" w:hAnsi="Times New Roman" w:cs="Times New Roman"/>
+          <w:sz w:val="28"/>
+        </w:rPr>
+        <w:t>System delete</w:t>
+      </w:r>
+      <w:r>
+        <w:rPr>
+          <w:rFonts w:ascii="Times New Roman" w:hAnsi="Times New Roman" w:cs="Times New Roman"/>
+          <w:sz w:val="28"/>
+        </w:rPr>
+        <w:t>s</w:t>
+      </w:r>
+      <w:r>
+        <w:rPr>
+          <w:rFonts w:ascii="Times New Roman" w:hAnsi="Times New Roman" w:cs="Times New Roman"/>
+          <w:sz w:val="28"/>
+        </w:rPr>
+        <w:t xml:space="preserve"> </w:t>
+      </w:r>
+      <w:r>
+        <w:rPr>
+          <w:rFonts w:ascii="Times New Roman" w:hAnsi="Times New Roman" w:cs="Times New Roman"/>
+          <w:sz w:val="28"/>
+        </w:rPr>
+        <w:t xml:space="preserve">the selected </w:t>
+      </w:r>
+      <w:r>
+        <w:rPr>
+          <w:rFonts w:ascii="Times New Roman" w:hAnsi="Times New Roman" w:cs="Times New Roman"/>
+          <w:sz w:val="28"/>
+        </w:rPr>
+        <w:t>help place from</w:t>
+      </w:r>
+      <w:r>
+        <w:rPr>
+          <w:rFonts w:ascii="Times New Roman" w:hAnsi="Times New Roman" w:cs="Times New Roman"/>
+          <w:sz w:val="28"/>
+        </w:rPr>
+        <w:t xml:space="preserve"> database.</w:t>
       </w:r>
     </w:p>
     <w:p>
@@ -4218,7 +5055,28 @@
           <w:rFonts w:ascii="Times New Roman" w:hAnsi="Times New Roman" w:cs="Times New Roman"/>
           <w:sz w:val="28"/>
         </w:rPr>
-        <w:t>The admin brows the home page</w:t>
+        <w:t xml:space="preserve">The </w:t>
+      </w:r>
+      <w:r>
+        <w:rPr>
+          <w:rFonts w:ascii="Times New Roman" w:hAnsi="Times New Roman" w:cs="Times New Roman"/>
+          <w:sz w:val="28"/>
+        </w:rPr>
+        <w:t>administrator browses</w:t>
+      </w:r>
+      <w:r>
+        <w:rPr>
+          <w:rFonts w:ascii="Times New Roman" w:hAnsi="Times New Roman" w:cs="Times New Roman"/>
+          <w:sz w:val="28"/>
+        </w:rPr>
+        <w:t xml:space="preserve"> the home page</w:t>
+      </w:r>
+      <w:r>
+        <w:rPr>
+          <w:rFonts w:ascii="Times New Roman" w:hAnsi="Times New Roman" w:cs="Times New Roman"/>
+          <w:sz w:val="28"/>
+        </w:rPr>
+        <w:t>.</w:t>
       </w:r>
     </w:p>
     <w:p>
@@ -4238,7 +5096,7 @@
           <w:rFonts w:ascii="Times New Roman" w:hAnsi="Times New Roman" w:cs="Times New Roman"/>
           <w:sz w:val="28"/>
         </w:rPr>
-        <w:t>The system shows the information of help location that admin selected.</w:t>
+        <w:t>The system retrieves the help place from database.</w:t>
       </w:r>
     </w:p>
     <w:p>
@@ -4258,35 +5116,7 @@
           <w:rFonts w:ascii="Times New Roman" w:hAnsi="Times New Roman" w:cs="Times New Roman"/>
           <w:sz w:val="28"/>
         </w:rPr>
-        <w:t xml:space="preserve">The admin </w:t>
-      </w:r>
-      <w:r>
-        <w:rPr>
-          <w:rFonts w:ascii="Times New Roman" w:hAnsi="Times New Roman" w:cs="Times New Roman"/>
-          <w:sz w:val="28"/>
-        </w:rPr>
-        <w:t>selects</w:t>
-      </w:r>
-      <w:r>
-        <w:rPr>
-          <w:rFonts w:ascii="Times New Roman" w:hAnsi="Times New Roman" w:cs="Times New Roman"/>
-          <w:sz w:val="28"/>
-        </w:rPr>
-        <w:t xml:space="preserve"> help location</w:t>
-      </w:r>
-      <w:r>
-        <w:rPr>
-          <w:rFonts w:ascii="Times New Roman" w:hAnsi="Times New Roman" w:cs="Times New Roman"/>
-          <w:sz w:val="28"/>
-        </w:rPr>
-        <w:t xml:space="preserve"> that want to remove</w:t>
-      </w:r>
-      <w:r>
-        <w:rPr>
-          <w:rFonts w:ascii="Times New Roman" w:hAnsi="Times New Roman" w:cs="Times New Roman"/>
-          <w:sz w:val="28"/>
-        </w:rPr>
-        <w:t>.</w:t>
+        <w:t>The system shows list of help place with remove UI.</w:t>
       </w:r>
     </w:p>
     <w:p>
@@ -4306,7 +5136,63 @@
           <w:rFonts w:ascii="Times New Roman" w:hAnsi="Times New Roman" w:cs="Times New Roman"/>
           <w:sz w:val="28"/>
         </w:rPr>
-        <w:t>The system provide UI with message “Are you sure to delete?” to ask permission before remove help location.</w:t>
+        <w:t>The admin</w:t>
+      </w:r>
+      <w:r>
+        <w:rPr>
+          <w:rFonts w:ascii="Times New Roman" w:hAnsi="Times New Roman" w:cs="Times New Roman"/>
+          <w:sz w:val="28"/>
+        </w:rPr>
+        <w:t>istrator</w:t>
+      </w:r>
+      <w:r>
+        <w:rPr>
+          <w:rFonts w:ascii="Times New Roman" w:hAnsi="Times New Roman" w:cs="Times New Roman"/>
+          <w:sz w:val="28"/>
+        </w:rPr>
+        <w:t xml:space="preserve"> </w:t>
+      </w:r>
+      <w:r>
+        <w:rPr>
+          <w:rFonts w:ascii="Times New Roman" w:hAnsi="Times New Roman" w:cs="Times New Roman"/>
+          <w:sz w:val="28"/>
+        </w:rPr>
+        <w:t>selects</w:t>
+      </w:r>
+      <w:r>
+        <w:rPr>
+          <w:rFonts w:ascii="Times New Roman" w:hAnsi="Times New Roman" w:cs="Times New Roman"/>
+          <w:sz w:val="28"/>
+        </w:rPr>
+        <w:t xml:space="preserve"> help place, where</w:t>
+      </w:r>
+      <w:r>
+        <w:rPr>
+          <w:rFonts w:ascii="Times New Roman" w:hAnsi="Times New Roman" w:cs="Times New Roman"/>
+          <w:sz w:val="28"/>
+        </w:rPr>
+        <w:t xml:space="preserve"> </w:t>
+      </w:r>
+      <w:r>
+        <w:rPr>
+          <w:rFonts w:ascii="Times New Roman" w:hAnsi="Times New Roman" w:cs="Times New Roman"/>
+          <w:sz w:val="28"/>
+        </w:rPr>
+        <w:t xml:space="preserve">they </w:t>
+      </w:r>
+      <w:r>
+        <w:rPr>
+          <w:rFonts w:ascii="Times New Roman" w:hAnsi="Times New Roman" w:cs="Times New Roman"/>
+          <w:sz w:val="28"/>
+        </w:rPr>
+        <w:t>want to remove</w:t>
+      </w:r>
+      <w:r>
+        <w:rPr>
+          <w:rFonts w:ascii="Times New Roman" w:hAnsi="Times New Roman" w:cs="Times New Roman"/>
+          <w:sz w:val="28"/>
+        </w:rPr>
+        <w:t>.</w:t>
       </w:r>
     </w:p>
     <w:p>
@@ -4326,6 +5212,74 @@
           <w:rFonts w:ascii="Times New Roman" w:hAnsi="Times New Roman" w:cs="Times New Roman"/>
           <w:sz w:val="28"/>
         </w:rPr>
+        <w:t>The system provide</w:t>
+      </w:r>
+      <w:r>
+        <w:rPr>
+          <w:rFonts w:ascii="Times New Roman" w:hAnsi="Times New Roman" w:cs="Times New Roman"/>
+          <w:sz w:val="28"/>
+        </w:rPr>
+        <w:t>s</w:t>
+      </w:r>
+      <w:r>
+        <w:rPr>
+          <w:rFonts w:ascii="Times New Roman" w:hAnsi="Times New Roman" w:cs="Times New Roman"/>
+          <w:sz w:val="28"/>
+        </w:rPr>
+        <w:t xml:space="preserve"> UI with message “Are you sure to delete?” to ask permission before remove help </w:t>
+      </w:r>
+      <w:r>
+        <w:rPr>
+          <w:rFonts w:ascii="Times New Roman" w:hAnsi="Times New Roman" w:cs="Times New Roman"/>
+          <w:sz w:val="28"/>
+        </w:rPr>
+        <w:t>place</w:t>
+      </w:r>
+      <w:r>
+        <w:rPr>
+          <w:rFonts w:ascii="Times New Roman" w:hAnsi="Times New Roman" w:cs="Times New Roman"/>
+          <w:sz w:val="28"/>
+        </w:rPr>
+        <w:t>.</w:t>
+      </w:r>
+    </w:p>
+    <w:p>
+      <w:pPr>
+        <w:pStyle w:val="ListParagraph"/>
+        <w:numPr>
+          <w:ilvl w:val="0"/>
+          <w:numId w:val="4"/>
+        </w:numPr>
+        <w:rPr>
+          <w:rFonts w:ascii="Times New Roman" w:hAnsi="Times New Roman" w:cs="Times New Roman"/>
+          <w:sz w:val="28"/>
+        </w:rPr>
+      </w:pPr>
+      <w:r>
+        <w:rPr>
+          <w:rFonts w:ascii="Times New Roman" w:hAnsi="Times New Roman" w:cs="Times New Roman"/>
+          <w:sz w:val="28"/>
+        </w:rPr>
+        <w:t>The administrator accepts to delete help place.</w:t>
+      </w:r>
+    </w:p>
+    <w:p>
+      <w:pPr>
+        <w:pStyle w:val="ListParagraph"/>
+        <w:numPr>
+          <w:ilvl w:val="0"/>
+          <w:numId w:val="4"/>
+        </w:numPr>
+        <w:rPr>
+          <w:rFonts w:ascii="Times New Roman" w:hAnsi="Times New Roman" w:cs="Times New Roman"/>
+          <w:sz w:val="28"/>
+        </w:rPr>
+      </w:pPr>
+      <w:r>
+        <w:rPr>
+          <w:rFonts w:ascii="Times New Roman" w:hAnsi="Times New Roman" w:cs="Times New Roman"/>
+          <w:sz w:val="28"/>
+        </w:rPr>
         <w:t xml:space="preserve">The system </w:t>
       </w:r>
       <w:r>
@@ -4396,8 +5350,28 @@
           <w:rFonts w:ascii="Times New Roman" w:hAnsi="Times New Roman" w:cs="Times New Roman"/>
           <w:sz w:val="28"/>
         </w:rPr>
-        <w:lastRenderedPageBreak/>
-        <w:t xml:space="preserve">A.4 If the admin chooses cancel the system will go back to step 3. </w:t>
+        <w:t>A.5</w:t>
+      </w:r>
+      <w:r>
+        <w:rPr>
+          <w:rFonts w:ascii="Times New Roman" w:hAnsi="Times New Roman" w:cs="Times New Roman"/>
+          <w:sz w:val="28"/>
+        </w:rPr>
+        <w:t xml:space="preserve"> If the admin</w:t>
+      </w:r>
+      <w:r>
+        <w:rPr>
+          <w:rFonts w:ascii="Times New Roman" w:hAnsi="Times New Roman" w:cs="Times New Roman"/>
+          <w:sz w:val="28"/>
+        </w:rPr>
+        <w:t>istrator</w:t>
+      </w:r>
+      <w:r>
+        <w:rPr>
+          <w:rFonts w:ascii="Times New Roman" w:hAnsi="Times New Roman" w:cs="Times New Roman"/>
+          <w:sz w:val="28"/>
+        </w:rPr>
+        <w:t xml:space="preserve"> chooses cancel the system will go back to step 3. </w:t>
       </w:r>
     </w:p>
     <w:p>
@@ -4504,156 +5478,170 @@
           <w:bCs/>
           <w:sz w:val="28"/>
         </w:rPr>
+        <w:lastRenderedPageBreak/>
         <w:t>[URS-4]: The admin can view help information of each help place.</w:t>
       </w:r>
     </w:p>
     <w:p>
       <w:pPr>
-        <w:rPr>
-          <w:rFonts w:ascii="Times New Roman" w:hAnsi="Times New Roman" w:cs="Times New Roman"/>
-          <w:sz w:val="28"/>
-        </w:rPr>
-      </w:pPr>
-      <w:r>
-        <w:rPr>
-          <w:rFonts w:ascii="Times New Roman" w:hAnsi="Times New Roman" w:cs="Times New Roman"/>
+        <w:ind w:firstLine="720"/>
+        <w:rPr>
+          <w:rFonts w:ascii="Times New Roman" w:hAnsi="Times New Roman" w:cs="Times New Roman"/>
+          <w:sz w:val="28"/>
+        </w:rPr>
+      </w:pPr>
+      <w:r>
+        <w:rPr>
+          <w:rFonts w:ascii="Times New Roman" w:hAnsi="Times New Roman" w:cs="Times New Roman"/>
+          <w:sz w:val="28"/>
+        </w:rPr>
+        <w:t>The admin can view the help information</w:t>
+      </w:r>
+      <w:r>
+        <w:rPr>
+          <w:rFonts w:ascii="Times New Roman" w:hAnsi="Times New Roman" w:cs="Times New Roman"/>
+          <w:sz w:val="28"/>
+        </w:rPr>
+        <w:t xml:space="preserve">, which includes name, address, district, province, zip code, phone number, latitude </w:t>
+      </w:r>
+      <w:r>
+        <w:rPr>
+          <w:rFonts w:ascii="Times New Roman" w:hAnsi="Times New Roman" w:cs="Times New Roman"/>
+          <w:sz w:val="28"/>
+        </w:rPr>
+        <w:t>and longitude</w:t>
+      </w:r>
+      <w:r>
+        <w:rPr>
+          <w:rFonts w:ascii="Times New Roman" w:hAnsi="Times New Roman" w:cs="Times New Roman"/>
+          <w:sz w:val="28"/>
+        </w:rPr>
+        <w:t xml:space="preserve"> of each help place.</w:t>
+      </w:r>
+    </w:p>
+    <w:p>
+      <w:pPr>
+        <w:rPr>
+          <w:rFonts w:ascii="Times New Roman" w:hAnsi="Times New Roman" w:cs="Times New Roman"/>
+          <w:b/>
+          <w:bCs/>
+          <w:sz w:val="28"/>
+        </w:rPr>
+      </w:pPr>
+      <w:r>
+        <w:rPr>
+          <w:rFonts w:ascii="Times New Roman" w:hAnsi="Times New Roman" w:cs="Times New Roman"/>
+          <w:b/>
+          <w:bCs/>
+          <w:sz w:val="28"/>
+        </w:rPr>
+        <w:t>Prerequisite</w:t>
+      </w:r>
+    </w:p>
+    <w:p>
+      <w:pPr>
+        <w:rPr>
+          <w:rFonts w:ascii="Times New Roman" w:hAnsi="Times New Roman" w:cs="Times New Roman"/>
+          <w:b/>
+          <w:bCs/>
+          <w:sz w:val="28"/>
+        </w:rPr>
+      </w:pPr>
+      <w:r>
+        <w:rPr>
+          <w:rFonts w:ascii="Times New Roman" w:hAnsi="Times New Roman" w:cs="Times New Roman"/>
+          <w:b/>
+          <w:bCs/>
           <w:sz w:val="28"/>
         </w:rPr>
         <w:tab/>
-        <w:t xml:space="preserve">The admin can view </w:t>
-      </w:r>
-      <w:r>
-        <w:rPr>
-          <w:rFonts w:ascii="Times New Roman" w:hAnsi="Times New Roman" w:cs="Times New Roman"/>
-          <w:sz w:val="28"/>
-        </w:rPr>
-        <w:t xml:space="preserve">the </w:t>
-      </w:r>
-      <w:r>
-        <w:rPr>
-          <w:rFonts w:ascii="Times New Roman" w:hAnsi="Times New Roman" w:cs="Times New Roman"/>
-          <w:sz w:val="28"/>
-        </w:rPr>
-        <w:t>help information of each help place.</w:t>
-      </w:r>
-    </w:p>
-    <w:p>
-      <w:pPr>
-        <w:rPr>
-          <w:rFonts w:ascii="Times New Roman" w:hAnsi="Times New Roman" w:cs="Times New Roman"/>
-          <w:b/>
-          <w:bCs/>
-          <w:sz w:val="28"/>
-        </w:rPr>
-      </w:pPr>
-      <w:r>
-        <w:rPr>
-          <w:rFonts w:ascii="Times New Roman" w:hAnsi="Times New Roman" w:cs="Times New Roman"/>
-          <w:b/>
-          <w:bCs/>
-          <w:sz w:val="28"/>
-        </w:rPr>
-        <w:t>Prerequisite</w:t>
-      </w:r>
-    </w:p>
-    <w:p>
-      <w:pPr>
-        <w:rPr>
-          <w:rFonts w:ascii="Times New Roman" w:hAnsi="Times New Roman" w:cs="Times New Roman"/>
-          <w:b/>
-          <w:bCs/>
-          <w:sz w:val="28"/>
-        </w:rPr>
-      </w:pPr>
-      <w:r>
-        <w:rPr>
-          <w:rFonts w:ascii="Times New Roman" w:hAnsi="Times New Roman" w:cs="Times New Roman"/>
-          <w:b/>
-          <w:bCs/>
-          <w:sz w:val="28"/>
-        </w:rPr>
-        <w:tab/>
-      </w:r>
-      <w:r>
-        <w:rPr>
-          <w:rFonts w:ascii="Times New Roman" w:hAnsi="Times New Roman" w:cs="Times New Roman"/>
-          <w:sz w:val="28"/>
-        </w:rPr>
-        <w:t>The admin has to enter to the system to the home page.</w:t>
-      </w:r>
-    </w:p>
-    <w:p>
-      <w:pPr>
-        <w:rPr>
-          <w:rFonts w:ascii="Times New Roman" w:hAnsi="Times New Roman" w:cs="Times New Roman"/>
-          <w:b/>
-          <w:bCs/>
-          <w:sz w:val="28"/>
-        </w:rPr>
-      </w:pPr>
-      <w:r>
-        <w:rPr>
-          <w:rFonts w:ascii="Times New Roman" w:hAnsi="Times New Roman" w:cs="Times New Roman"/>
-          <w:b/>
-          <w:bCs/>
-          <w:sz w:val="28"/>
-        </w:rPr>
-        <w:t>Input and Output</w:t>
-      </w:r>
-    </w:p>
-    <w:p>
-      <w:pPr>
-        <w:rPr>
-          <w:rFonts w:ascii="Times New Roman" w:hAnsi="Times New Roman" w:cs="Times New Roman"/>
-          <w:b/>
-          <w:bCs/>
-          <w:sz w:val="28"/>
-        </w:rPr>
-      </w:pPr>
-      <w:r>
-        <w:rPr>
-          <w:rFonts w:ascii="Times New Roman" w:hAnsi="Times New Roman" w:cs="Times New Roman"/>
-          <w:b/>
-          <w:bCs/>
-          <w:sz w:val="28"/>
-        </w:rPr>
-        <w:tab/>
-        <w:t xml:space="preserve">Input: </w:t>
-      </w:r>
-      <w:r>
-        <w:rPr>
-          <w:rFonts w:ascii="Times New Roman" w:hAnsi="Times New Roman" w:cs="Times New Roman"/>
-          <w:sz w:val="28"/>
-        </w:rPr>
-        <w:t>Admin selects help place that want to view the information</w:t>
-      </w:r>
-      <w:r>
-        <w:rPr>
-          <w:rFonts w:ascii="Times New Roman" w:hAnsi="Times New Roman" w:cs="Times New Roman"/>
-          <w:b/>
-          <w:bCs/>
-          <w:sz w:val="28"/>
-        </w:rPr>
-        <w:t>.</w:t>
-      </w:r>
-    </w:p>
-    <w:p>
-      <w:pPr>
-        <w:rPr>
-          <w:rFonts w:ascii="Times New Roman" w:hAnsi="Times New Roman" w:cs="Times New Roman"/>
-          <w:sz w:val="28"/>
-        </w:rPr>
-      </w:pPr>
-      <w:r>
-        <w:rPr>
-          <w:rFonts w:ascii="Times New Roman" w:hAnsi="Times New Roman" w:cs="Times New Roman"/>
-          <w:b/>
-          <w:bCs/>
-          <w:sz w:val="28"/>
-        </w:rPr>
-        <w:tab/>
-        <w:t xml:space="preserve">Output: </w:t>
-      </w:r>
+      </w:r>
+      <w:r>
+        <w:rPr>
+          <w:rFonts w:ascii="Times New Roman" w:hAnsi="Times New Roman" w:cs="Times New Roman"/>
+          <w:sz w:val="28"/>
+        </w:rPr>
+        <w:t>The ad</w:t>
+      </w:r>
+      <w:r>
+        <w:rPr>
+          <w:rFonts w:ascii="Times New Roman" w:hAnsi="Times New Roman" w:cs="Times New Roman"/>
+          <w:sz w:val="28"/>
+        </w:rPr>
+        <w:t>min has to enter t</w:t>
+      </w:r>
+      <w:r>
+        <w:rPr>
+          <w:rFonts w:ascii="Times New Roman" w:hAnsi="Times New Roman" w:cs="Times New Roman"/>
+          <w:sz w:val="28"/>
+        </w:rPr>
+        <w:t>o the home page.</w:t>
+      </w:r>
+    </w:p>
+    <w:p>
+      <w:pPr>
+        <w:rPr>
+          <w:rFonts w:ascii="Times New Roman" w:hAnsi="Times New Roman" w:cs="Times New Roman"/>
+          <w:b/>
+          <w:bCs/>
+          <w:sz w:val="28"/>
+        </w:rPr>
+      </w:pPr>
+      <w:r>
+        <w:rPr>
+          <w:rFonts w:ascii="Times New Roman" w:hAnsi="Times New Roman" w:cs="Times New Roman"/>
+          <w:b/>
+          <w:bCs/>
+          <w:sz w:val="28"/>
+        </w:rPr>
+        <w:t>Input</w:t>
+      </w:r>
+    </w:p>
+    <w:p>
+      <w:pPr>
+        <w:ind w:firstLine="720"/>
+        <w:rPr>
+          <w:rFonts w:ascii="Times New Roman" w:hAnsi="Times New Roman" w:cs="Times New Roman"/>
+          <w:sz w:val="28"/>
+        </w:rPr>
+      </w:pPr>
+      <w:proofErr w:type="gramStart"/>
+      <w:r>
+        <w:rPr>
+          <w:rFonts w:ascii="Times New Roman" w:hAnsi="Times New Roman" w:cs="Times New Roman"/>
+          <w:sz w:val="28"/>
+        </w:rPr>
+        <w:t>The id of selected help location.</w:t>
+      </w:r>
+      <w:proofErr w:type="gramEnd"/>
+    </w:p>
+    <w:p>
+      <w:pPr>
+        <w:rPr>
+          <w:rFonts w:ascii="Times New Roman" w:hAnsi="Times New Roman" w:cs="Times New Roman"/>
+          <w:b/>
+          <w:bCs/>
+          <w:sz w:val="28"/>
+        </w:rPr>
+      </w:pPr>
+      <w:r>
+        <w:rPr>
+          <w:rFonts w:ascii="Times New Roman" w:hAnsi="Times New Roman" w:cs="Times New Roman"/>
+          <w:b/>
+          <w:bCs/>
+          <w:sz w:val="28"/>
+        </w:rPr>
+        <w:t>Output</w:t>
+      </w:r>
+    </w:p>
+    <w:p>
+      <w:pPr>
+        <w:ind w:firstLine="720"/>
+        <w:rPr>
+          <w:rFonts w:ascii="Times New Roman" w:hAnsi="Times New Roman" w:cs="Times New Roman"/>
+          <w:sz w:val="28"/>
+        </w:rPr>
+      </w:pPr>
       <w:r>
         <w:rPr>
           <w:rFonts w:ascii="Times New Roman" w:hAnsi="Times New Roman" w:cs="Times New Roman"/>
@@ -4682,7 +5670,21 @@
           <w:rFonts w:ascii="Times New Roman" w:hAnsi="Times New Roman" w:cs="Times New Roman"/>
           <w:sz w:val="28"/>
         </w:rPr>
-        <w:t>the information of help location.</w:t>
+        <w:t xml:space="preserve">the information of </w:t>
+      </w:r>
+      <w:r>
+        <w:rPr>
+          <w:rFonts w:ascii="Times New Roman" w:hAnsi="Times New Roman" w:cs="Times New Roman"/>
+          <w:sz w:val="28"/>
+        </w:rPr>
+        <w:t xml:space="preserve">selected </w:t>
+      </w:r>
+      <w:r>
+        <w:rPr>
+          <w:rFonts w:ascii="Times New Roman" w:hAnsi="Times New Roman" w:cs="Times New Roman"/>
+          <w:sz w:val="28"/>
+        </w:rPr>
+        <w:t>help location.</w:t>
       </w:r>
     </w:p>
     <w:p>
@@ -4721,7 +5723,28 @@
           <w:rFonts w:ascii="Times New Roman" w:hAnsi="Times New Roman" w:cs="Times New Roman"/>
           <w:sz w:val="28"/>
         </w:rPr>
-        <w:t>The admin brows the home page</w:t>
+        <w:t>The admin brows</w:t>
+      </w:r>
+      <w:r>
+        <w:rPr>
+          <w:rFonts w:ascii="Times New Roman" w:hAnsi="Times New Roman" w:cs="Times New Roman"/>
+          <w:sz w:val="28"/>
+        </w:rPr>
+        <w:t>es</w:t>
+      </w:r>
+      <w:r>
+        <w:rPr>
+          <w:rFonts w:ascii="Times New Roman" w:hAnsi="Times New Roman" w:cs="Times New Roman"/>
+          <w:sz w:val="28"/>
+        </w:rPr>
+        <w:t xml:space="preserve"> the home page</w:t>
+      </w:r>
+      <w:r>
+        <w:rPr>
+          <w:rFonts w:ascii="Times New Roman" w:hAnsi="Times New Roman" w:cs="Times New Roman"/>
+          <w:sz w:val="28"/>
+        </w:rPr>
+        <w:t>.</w:t>
       </w:r>
     </w:p>
     <w:p>
@@ -4741,28 +5764,7 @@
           <w:rFonts w:ascii="Times New Roman" w:hAnsi="Times New Roman" w:cs="Times New Roman"/>
           <w:sz w:val="28"/>
         </w:rPr>
-        <w:t xml:space="preserve">The system shows </w:t>
-      </w:r>
-      <w:r>
-        <w:rPr>
-          <w:rFonts w:ascii="Times New Roman" w:hAnsi="Times New Roman" w:cs="Times New Roman"/>
-          <w:sz w:val="28"/>
-        </w:rPr>
-        <w:t>all</w:t>
-      </w:r>
-      <w:r>
-        <w:rPr>
-          <w:rFonts w:ascii="Times New Roman" w:hAnsi="Times New Roman" w:cs="Times New Roman"/>
-          <w:sz w:val="28"/>
-        </w:rPr>
-        <w:t xml:space="preserve"> list of</w:t>
-      </w:r>
-      <w:r>
-        <w:rPr>
-          <w:rFonts w:ascii="Times New Roman" w:hAnsi="Times New Roman" w:cs="Times New Roman"/>
-          <w:sz w:val="28"/>
-        </w:rPr>
-        <w:t xml:space="preserve"> the help location.</w:t>
+        <w:t>The system retrieves the help place from database.</w:t>
       </w:r>
     </w:p>
     <w:p>
@@ -4782,7 +5784,28 @@
           <w:rFonts w:ascii="Times New Roman" w:hAnsi="Times New Roman" w:cs="Times New Roman"/>
           <w:sz w:val="28"/>
         </w:rPr>
-        <w:t xml:space="preserve">The admin selects the help place </w:t>
+        <w:t xml:space="preserve">The system shows </w:t>
+      </w:r>
+      <w:r>
+        <w:rPr>
+          <w:rFonts w:ascii="Times New Roman" w:hAnsi="Times New Roman" w:cs="Times New Roman"/>
+          <w:sz w:val="28"/>
+        </w:rPr>
+        <w:t>all</w:t>
+      </w:r>
+      <w:r>
+        <w:rPr>
+          <w:rFonts w:ascii="Times New Roman" w:hAnsi="Times New Roman" w:cs="Times New Roman"/>
+          <w:sz w:val="28"/>
+        </w:rPr>
+        <w:t xml:space="preserve"> list of</w:t>
+      </w:r>
+      <w:r>
+        <w:rPr>
+          <w:rFonts w:ascii="Times New Roman" w:hAnsi="Times New Roman" w:cs="Times New Roman"/>
+          <w:sz w:val="28"/>
+        </w:rPr>
+        <w:t xml:space="preserve"> the help location.</w:t>
       </w:r>
     </w:p>
     <w:p>
@@ -4802,6 +5825,46 @@
           <w:rFonts w:ascii="Times New Roman" w:hAnsi="Times New Roman" w:cs="Times New Roman"/>
           <w:sz w:val="28"/>
         </w:rPr>
+        <w:t>The administrator selects help place, where they want to view.</w:t>
+      </w:r>
+    </w:p>
+    <w:p>
+      <w:pPr>
+        <w:pStyle w:val="ListParagraph"/>
+        <w:numPr>
+          <w:ilvl w:val="0"/>
+          <w:numId w:val="5"/>
+        </w:numPr>
+        <w:rPr>
+          <w:rFonts w:ascii="Times New Roman" w:hAnsi="Times New Roman" w:cs="Times New Roman"/>
+          <w:sz w:val="28"/>
+        </w:rPr>
+      </w:pPr>
+      <w:r>
+        <w:rPr>
+          <w:rFonts w:ascii="Times New Roman" w:hAnsi="Times New Roman" w:cs="Times New Roman"/>
+          <w:sz w:val="28"/>
+        </w:rPr>
+        <w:t>The system retrieves information of the selected help place from database.</w:t>
+      </w:r>
+    </w:p>
+    <w:p>
+      <w:pPr>
+        <w:pStyle w:val="ListParagraph"/>
+        <w:numPr>
+          <w:ilvl w:val="0"/>
+          <w:numId w:val="5"/>
+        </w:numPr>
+        <w:rPr>
+          <w:rFonts w:ascii="Times New Roman" w:hAnsi="Times New Roman" w:cs="Times New Roman"/>
+          <w:sz w:val="28"/>
+        </w:rPr>
+      </w:pPr>
+      <w:r>
+        <w:rPr>
+          <w:rFonts w:ascii="Times New Roman" w:hAnsi="Times New Roman" w:cs="Times New Roman"/>
+          <w:sz w:val="28"/>
+        </w:rPr>
         <w:t>The sy</w:t>
       </w:r>
       <w:r>
@@ -4809,7 +5872,21 @@
           <w:rFonts w:ascii="Times New Roman" w:hAnsi="Times New Roman" w:cs="Times New Roman"/>
           <w:sz w:val="28"/>
         </w:rPr>
-        <w:t xml:space="preserve">stem shows the help information which </w:t>
+        <w:t xml:space="preserve">stem shows the help </w:t>
+      </w:r>
+      <w:r>
+        <w:rPr>
+          <w:rFonts w:ascii="Times New Roman" w:hAnsi="Times New Roman" w:cs="Times New Roman"/>
+          <w:sz w:val="28"/>
+        </w:rPr>
+        <w:t>information, which</w:t>
+      </w:r>
+      <w:r>
+        <w:rPr>
+          <w:rFonts w:ascii="Times New Roman" w:hAnsi="Times New Roman" w:cs="Times New Roman"/>
+          <w:sz w:val="28"/>
+        </w:rPr>
+        <w:t xml:space="preserve"> </w:t>
       </w:r>
       <w:r>
         <w:rPr>
@@ -4823,8 +5900,34 @@
           <w:rFonts w:ascii="Times New Roman" w:hAnsi="Times New Roman" w:cs="Times New Roman"/>
           <w:sz w:val="28"/>
         </w:rPr>
-        <w:t xml:space="preserve"> name, address, phone number, coordinate, and rating score.</w:t>
-      </w:r>
+        <w:t xml:space="preserve"> </w:t>
+      </w:r>
+      <w:r>
+        <w:rPr>
+          <w:rFonts w:ascii="Times New Roman" w:hAnsi="Times New Roman" w:cs="Times New Roman"/>
+          <w:sz w:val="28"/>
+        </w:rPr>
+        <w:t>name, address, district, province, zip c</w:t>
+      </w:r>
+      <w:r>
+        <w:rPr>
+          <w:rFonts w:ascii="Times New Roman" w:hAnsi="Times New Roman" w:cs="Times New Roman"/>
+          <w:sz w:val="28"/>
+        </w:rPr>
+        <w:t>ode, phone number, latitude and longitude.</w:t>
+      </w:r>
+    </w:p>
+    <w:p>
+      <w:pPr>
+        <w:pStyle w:val="ListParagraph"/>
+        <w:ind w:left="1080"/>
+        <w:rPr>
+          <w:rFonts w:ascii="Times New Roman" w:hAnsi="Times New Roman" w:cs="Times New Roman"/>
+          <w:b/>
+          <w:bCs/>
+          <w:sz w:val="28"/>
+        </w:rPr>
+      </w:pPr>
     </w:p>
     <w:p>
       <w:pPr>
@@ -4906,64 +6009,42 @@
           <w:sz w:val="28"/>
         </w:rPr>
       </w:pPr>
-    </w:p>
-    <w:p>
-      <w:pPr>
-        <w:rPr>
-          <w:rFonts w:ascii="Times New Roman" w:hAnsi="Times New Roman" w:cs="Times New Roman"/>
-          <w:b/>
-          <w:bCs/>
-          <w:sz w:val="28"/>
-        </w:rPr>
-      </w:pPr>
-    </w:p>
-    <w:p>
-      <w:pPr>
-        <w:rPr>
-          <w:rFonts w:ascii="Times New Roman" w:hAnsi="Times New Roman" w:cs="Times New Roman"/>
-          <w:b/>
-          <w:bCs/>
-          <w:sz w:val="28"/>
-        </w:rPr>
-      </w:pPr>
-    </w:p>
-    <w:p>
-      <w:pPr>
-        <w:rPr>
-          <w:rFonts w:ascii="Times New Roman" w:hAnsi="Times New Roman" w:cs="Times New Roman"/>
-          <w:b/>
-          <w:bCs/>
-          <w:sz w:val="28"/>
-        </w:rPr>
-      </w:pPr>
-    </w:p>
-    <w:p>
-      <w:pPr>
-        <w:rPr>
-          <w:rFonts w:ascii="Times New Roman" w:hAnsi="Times New Roman" w:cs="Times New Roman"/>
-          <w:b/>
-          <w:bCs/>
-          <w:sz w:val="28"/>
-        </w:rPr>
-      </w:pPr>
-    </w:p>
-    <w:p>
-      <w:pPr>
-        <w:rPr>
-          <w:rFonts w:ascii="Times New Roman" w:hAnsi="Times New Roman" w:cs="Times New Roman"/>
-          <w:b/>
-          <w:bCs/>
-          <w:sz w:val="28"/>
-        </w:rPr>
-      </w:pPr>
-      <w:r>
-        <w:rPr>
-          <w:rFonts w:ascii="Times New Roman" w:hAnsi="Times New Roman" w:cs="Times New Roman"/>
-          <w:b/>
-          <w:bCs/>
-          <w:sz w:val="28"/>
-        </w:rPr>
-        <w:t>[URS-5]: The admin can browse the help location by help place categories which are police station, highway police station, hospital, and garage.</w:t>
+      <w:r>
+        <w:rPr>
+          <w:rFonts w:ascii="Times New Roman" w:hAnsi="Times New Roman" w:cs="Times New Roman"/>
+          <w:b/>
+          <w:bCs/>
+          <w:sz w:val="28"/>
+        </w:rPr>
+        <w:lastRenderedPageBreak/>
+        <w:t>[URS-5]: The admin</w:t>
+      </w:r>
+      <w:r>
+        <w:rPr>
+          <w:rFonts w:ascii="Times New Roman" w:hAnsi="Times New Roman" w:cs="Times New Roman"/>
+          <w:b/>
+          <w:bCs/>
+          <w:sz w:val="28"/>
+        </w:rPr>
+        <w:t>istrator</w:t>
+      </w:r>
+      <w:r>
+        <w:rPr>
+          <w:rFonts w:ascii="Times New Roman" w:hAnsi="Times New Roman" w:cs="Times New Roman"/>
+          <w:b/>
+          <w:bCs/>
+          <w:sz w:val="28"/>
+        </w:rPr>
+        <w:t xml:space="preserve"> can browse the help lo</w:t>
+      </w:r>
+      <w:r>
+        <w:rPr>
+          <w:rFonts w:ascii="Times New Roman" w:hAnsi="Times New Roman" w:cs="Times New Roman"/>
+          <w:b/>
+          <w:bCs/>
+          <w:sz w:val="28"/>
+        </w:rPr>
+        <w:t>cation by help place category.</w:t>
       </w:r>
     </w:p>
     <w:p>
@@ -4987,7 +6068,35 @@
           <w:rFonts w:ascii="Times New Roman" w:hAnsi="Times New Roman" w:cs="Times New Roman"/>
           <w:sz w:val="28"/>
         </w:rPr>
-        <w:t>The admin can browse the help location by help place categories which are police station, highway police station, hospital, and garage.</w:t>
+        <w:t>The admin</w:t>
+      </w:r>
+      <w:r>
+        <w:rPr>
+          <w:rFonts w:ascii="Times New Roman" w:hAnsi="Times New Roman" w:cs="Times New Roman"/>
+          <w:sz w:val="28"/>
+        </w:rPr>
+        <w:t>istrator</w:t>
+      </w:r>
+      <w:r>
+        <w:rPr>
+          <w:rFonts w:ascii="Times New Roman" w:hAnsi="Times New Roman" w:cs="Times New Roman"/>
+          <w:sz w:val="28"/>
+        </w:rPr>
+        <w:t xml:space="preserve"> can browse the help location by help place </w:t>
+      </w:r>
+      <w:r>
+        <w:rPr>
+          <w:rFonts w:ascii="Times New Roman" w:hAnsi="Times New Roman" w:cs="Times New Roman"/>
+          <w:sz w:val="28"/>
+        </w:rPr>
+        <w:t>categories, which</w:t>
+      </w:r>
+      <w:r>
+        <w:rPr>
+          <w:rFonts w:ascii="Times New Roman" w:hAnsi="Times New Roman" w:cs="Times New Roman"/>
+          <w:sz w:val="28"/>
+        </w:rPr>
+        <w:t xml:space="preserve"> are police station, highway police station, hospital, and garage.</w:t>
       </w:r>
     </w:p>
     <w:p>
@@ -5032,72 +6141,87 @@
           <w:rFonts w:ascii="Times New Roman" w:hAnsi="Times New Roman" w:cs="Times New Roman"/>
           <w:sz w:val="28"/>
         </w:rPr>
-        <w:t>The admin has to enter to the system to the home page.</w:t>
-      </w:r>
-    </w:p>
-    <w:p>
-      <w:pPr>
-        <w:rPr>
-          <w:rFonts w:ascii="Times New Roman" w:hAnsi="Times New Roman" w:cs="Times New Roman"/>
-          <w:b/>
-          <w:bCs/>
-          <w:sz w:val="28"/>
-        </w:rPr>
-      </w:pPr>
-      <w:r>
-        <w:rPr>
-          <w:rFonts w:ascii="Times New Roman" w:hAnsi="Times New Roman" w:cs="Times New Roman"/>
-          <w:b/>
-          <w:bCs/>
-          <w:sz w:val="28"/>
-        </w:rPr>
-        <w:t>Input and Output</w:t>
-      </w:r>
-    </w:p>
-    <w:p>
-      <w:pPr>
-        <w:rPr>
-          <w:rFonts w:ascii="Times New Roman" w:hAnsi="Times New Roman" w:cs="Times New Roman"/>
-          <w:b/>
-          <w:bCs/>
-          <w:sz w:val="28"/>
-        </w:rPr>
-      </w:pPr>
-      <w:r>
-        <w:rPr>
-          <w:rFonts w:ascii="Times New Roman" w:hAnsi="Times New Roman" w:cs="Times New Roman"/>
-          <w:b/>
-          <w:bCs/>
-          <w:sz w:val="28"/>
-        </w:rPr>
-        <w:tab/>
-        <w:t xml:space="preserve">Input: </w:t>
-      </w:r>
-      <w:r>
-        <w:rPr>
-          <w:rFonts w:ascii="Times New Roman" w:hAnsi="Times New Roman" w:cs="Times New Roman"/>
-          <w:sz w:val="28"/>
-        </w:rPr>
-        <w:t>Admin select the help place categories.</w:t>
-      </w:r>
-    </w:p>
-    <w:p>
-      <w:pPr>
-        <w:rPr>
-          <w:rFonts w:ascii="Times New Roman" w:hAnsi="Times New Roman" w:cs="Times New Roman"/>
-          <w:sz w:val="28"/>
-        </w:rPr>
-      </w:pPr>
-      <w:r>
-        <w:rPr>
-          <w:rFonts w:ascii="Times New Roman" w:hAnsi="Times New Roman" w:cs="Times New Roman"/>
-          <w:b/>
-          <w:bCs/>
-          <w:sz w:val="28"/>
-        </w:rPr>
-        <w:tab/>
-        <w:t xml:space="preserve">Output: </w:t>
-      </w:r>
+        <w:t xml:space="preserve">The </w:t>
+      </w:r>
+      <w:r>
+        <w:rPr>
+          <w:rFonts w:ascii="Times New Roman" w:hAnsi="Times New Roman" w:cs="Times New Roman"/>
+          <w:sz w:val="28"/>
+        </w:rPr>
+        <w:t xml:space="preserve">administrator has to enter </w:t>
+      </w:r>
+      <w:r>
+        <w:rPr>
+          <w:rFonts w:ascii="Times New Roman" w:hAnsi="Times New Roman" w:cs="Times New Roman"/>
+          <w:sz w:val="28"/>
+        </w:rPr>
+        <w:t>to the home page.</w:t>
+      </w:r>
+    </w:p>
+    <w:p>
+      <w:pPr>
+        <w:rPr>
+          <w:rFonts w:ascii="Times New Roman" w:hAnsi="Times New Roman" w:cs="Times New Roman"/>
+          <w:b/>
+          <w:bCs/>
+          <w:sz w:val="28"/>
+        </w:rPr>
+      </w:pPr>
+      <w:r>
+        <w:rPr>
+          <w:rFonts w:ascii="Times New Roman" w:hAnsi="Times New Roman" w:cs="Times New Roman"/>
+          <w:b/>
+          <w:bCs/>
+          <w:sz w:val="28"/>
+        </w:rPr>
+        <w:t>Input</w:t>
+      </w:r>
+    </w:p>
+    <w:p>
+      <w:pPr>
+        <w:ind w:firstLine="720"/>
+        <w:rPr>
+          <w:rFonts w:ascii="Times New Roman" w:hAnsi="Times New Roman" w:cs="Times New Roman"/>
+          <w:b/>
+          <w:bCs/>
+          <w:sz w:val="28"/>
+        </w:rPr>
+      </w:pPr>
+      <w:r>
+        <w:rPr>
+          <w:rFonts w:ascii="Times New Roman" w:hAnsi="Times New Roman" w:cs="Times New Roman"/>
+          <w:sz w:val="28"/>
+        </w:rPr>
+        <w:t>The category that administrator selected.</w:t>
+      </w:r>
+    </w:p>
+    <w:p>
+      <w:pPr>
+        <w:rPr>
+          <w:rFonts w:ascii="Times New Roman" w:hAnsi="Times New Roman" w:cs="Times New Roman"/>
+          <w:b/>
+          <w:bCs/>
+          <w:sz w:val="28"/>
+        </w:rPr>
+      </w:pPr>
+      <w:r>
+        <w:rPr>
+          <w:rFonts w:ascii="Times New Roman" w:hAnsi="Times New Roman" w:cs="Times New Roman"/>
+          <w:b/>
+          <w:bCs/>
+          <w:sz w:val="28"/>
+        </w:rPr>
+        <w:t>Output</w:t>
+      </w:r>
+    </w:p>
+    <w:p>
+      <w:pPr>
+        <w:ind w:firstLine="720"/>
+        <w:rPr>
+          <w:rFonts w:ascii="Times New Roman" w:hAnsi="Times New Roman" w:cs="Times New Roman"/>
+          <w:sz w:val="28"/>
+        </w:rPr>
+      </w:pPr>
       <w:r>
         <w:rPr>
           <w:rFonts w:ascii="Times New Roman" w:hAnsi="Times New Roman" w:cs="Times New Roman"/>
@@ -5179,7 +6303,42 @@
           <w:rFonts w:ascii="Times New Roman" w:hAnsi="Times New Roman" w:cs="Times New Roman"/>
           <w:sz w:val="28"/>
         </w:rPr>
-        <w:t>The admin brows the home page</w:t>
+        <w:t xml:space="preserve">The system shows </w:t>
+      </w:r>
+      <w:r>
+        <w:rPr>
+          <w:rFonts w:ascii="Times New Roman" w:hAnsi="Times New Roman" w:cs="Times New Roman"/>
+          <w:sz w:val="28"/>
+        </w:rPr>
+        <w:t xml:space="preserve">categories </w:t>
+      </w:r>
+      <w:r>
+        <w:rPr>
+          <w:rFonts w:ascii="Times New Roman" w:hAnsi="Times New Roman" w:cs="Times New Roman"/>
+          <w:sz w:val="28"/>
+        </w:rPr>
+        <w:t>UI, which</w:t>
+      </w:r>
+      <w:r>
+        <w:rPr>
+          <w:rFonts w:ascii="Times New Roman" w:hAnsi="Times New Roman" w:cs="Times New Roman"/>
+          <w:sz w:val="28"/>
+        </w:rPr>
+        <w:t xml:space="preserve"> </w:t>
+      </w:r>
+      <w:r>
+        <w:rPr>
+          <w:rFonts w:ascii="Times New Roman" w:hAnsi="Times New Roman" w:cs="Times New Roman"/>
+          <w:sz w:val="28"/>
+        </w:rPr>
+        <w:t>are police station, highway police station, hospital, and garage</w:t>
+      </w:r>
+      <w:r>
+        <w:rPr>
+          <w:rFonts w:ascii="Times New Roman" w:hAnsi="Times New Roman" w:cs="Times New Roman"/>
+          <w:sz w:val="28"/>
+        </w:rPr>
+        <w:t>.</w:t>
       </w:r>
     </w:p>
     <w:p>
@@ -5199,28 +6358,28 @@
           <w:rFonts w:ascii="Times New Roman" w:hAnsi="Times New Roman" w:cs="Times New Roman"/>
           <w:sz w:val="28"/>
         </w:rPr>
-        <w:t xml:space="preserve">The system shows </w:t>
-      </w:r>
-      <w:r>
-        <w:rPr>
-          <w:rFonts w:ascii="Times New Roman" w:hAnsi="Times New Roman" w:cs="Times New Roman"/>
-          <w:sz w:val="28"/>
-        </w:rPr>
-        <w:t xml:space="preserve">categories UI which </w:t>
-      </w:r>
-      <w:r>
-        <w:rPr>
-          <w:rFonts w:ascii="Times New Roman" w:hAnsi="Times New Roman" w:cs="Times New Roman"/>
-          <w:sz w:val="28"/>
-        </w:rPr>
-        <w:t>are police station, highway police station, hospital, and garage</w:t>
-      </w:r>
-      <w:r>
-        <w:rPr>
-          <w:rFonts w:ascii="Times New Roman" w:hAnsi="Times New Roman" w:cs="Times New Roman"/>
-          <w:sz w:val="28"/>
-        </w:rPr>
-        <w:t>.</w:t>
+        <w:t>The admin</w:t>
+      </w:r>
+      <w:r>
+        <w:rPr>
+          <w:rFonts w:ascii="Times New Roman" w:hAnsi="Times New Roman" w:cs="Times New Roman"/>
+          <w:sz w:val="28"/>
+        </w:rPr>
+        <w:t>istrator</w:t>
+      </w:r>
+      <w:r>
+        <w:rPr>
+          <w:rFonts w:ascii="Times New Roman" w:hAnsi="Times New Roman" w:cs="Times New Roman"/>
+          <w:sz w:val="28"/>
+        </w:rPr>
+        <w:t xml:space="preserve"> selects </w:t>
+      </w:r>
+      <w:r>
+        <w:rPr>
+          <w:rFonts w:ascii="Times New Roman" w:hAnsi="Times New Roman" w:cs="Times New Roman"/>
+          <w:sz w:val="28"/>
+        </w:rPr>
+        <w:t>category, which they want to view.</w:t>
       </w:r>
     </w:p>
     <w:p>
@@ -5240,14 +6399,21 @@
           <w:rFonts w:ascii="Times New Roman" w:hAnsi="Times New Roman" w:cs="Times New Roman"/>
           <w:sz w:val="28"/>
         </w:rPr>
-        <w:t xml:space="preserve">The admin selects </w:t>
-      </w:r>
-      <w:r>
-        <w:rPr>
-          <w:rFonts w:ascii="Times New Roman" w:hAnsi="Times New Roman" w:cs="Times New Roman"/>
-          <w:sz w:val="28"/>
-        </w:rPr>
-        <w:t>categories</w:t>
+        <w:t>The system shall retrieve the help information from database</w:t>
+      </w:r>
+      <w:r>
+        <w:rPr>
+          <w:rFonts w:ascii="Times New Roman" w:hAnsi="Times New Roman" w:cs="Times New Roman"/>
+          <w:sz w:val="28"/>
+        </w:rPr>
+        <w:t xml:space="preserve"> by the selected category</w:t>
+      </w:r>
+      <w:r>
+        <w:rPr>
+          <w:rFonts w:ascii="Times New Roman" w:hAnsi="Times New Roman" w:cs="Times New Roman"/>
+          <w:sz w:val="28"/>
+        </w:rPr>
+        <w:t>.</w:t>
       </w:r>
     </w:p>
     <w:p>
@@ -5267,7 +6433,544 @@
           <w:rFonts w:ascii="Times New Roman" w:hAnsi="Times New Roman" w:cs="Times New Roman"/>
           <w:sz w:val="28"/>
         </w:rPr>
-        <w:t>The system shall retrieve the help information from database.</w:t>
+        <w:t>The system shall show the list of help locatio</w:t>
+      </w:r>
+      <w:r>
+        <w:rPr>
+          <w:rFonts w:ascii="Times New Roman" w:hAnsi="Times New Roman" w:cs="Times New Roman"/>
+          <w:sz w:val="28"/>
+        </w:rPr>
+        <w:t>n by selected category</w:t>
+      </w:r>
+      <w:r>
+        <w:rPr>
+          <w:rFonts w:ascii="Times New Roman" w:hAnsi="Times New Roman" w:cs="Times New Roman"/>
+          <w:sz w:val="28"/>
+        </w:rPr>
+        <w:t>.</w:t>
+      </w:r>
+    </w:p>
+    <w:p>
+      <w:pPr>
+        <w:pStyle w:val="ListParagraph"/>
+        <w:ind w:left="1080"/>
+        <w:rPr>
+          <w:rFonts w:ascii="Times New Roman" w:hAnsi="Times New Roman" w:cs="Times New Roman"/>
+          <w:sz w:val="28"/>
+        </w:rPr>
+      </w:pPr>
+    </w:p>
+    <w:p>
+      <w:pPr>
+        <w:rPr>
+          <w:rFonts w:ascii="Times New Roman" w:hAnsi="Times New Roman" w:cs="Times New Roman"/>
+          <w:b/>
+          <w:bCs/>
+          <w:sz w:val="28"/>
+        </w:rPr>
+      </w:pPr>
+      <w:r>
+        <w:rPr>
+          <w:rFonts w:ascii="Times New Roman" w:hAnsi="Times New Roman" w:cs="Times New Roman"/>
+          <w:b/>
+          <w:bCs/>
+          <w:sz w:val="28"/>
+        </w:rPr>
+        <w:t xml:space="preserve"> </w:t>
+      </w:r>
+    </w:p>
+    <w:p>
+      <w:pPr>
+        <w:rPr>
+          <w:rFonts w:ascii="Times New Roman" w:hAnsi="Times New Roman" w:cs="Times New Roman"/>
+          <w:b/>
+          <w:bCs/>
+          <w:sz w:val="28"/>
+        </w:rPr>
+      </w:pPr>
+    </w:p>
+    <w:p>
+      <w:pPr>
+        <w:rPr>
+          <w:rFonts w:ascii="Times New Roman" w:hAnsi="Times New Roman" w:cs="Times New Roman"/>
+          <w:b/>
+          <w:bCs/>
+          <w:sz w:val="28"/>
+        </w:rPr>
+      </w:pPr>
+    </w:p>
+    <w:p>
+      <w:pPr>
+        <w:rPr>
+          <w:rFonts w:ascii="Times New Roman" w:hAnsi="Times New Roman" w:cs="Times New Roman"/>
+          <w:b/>
+          <w:bCs/>
+          <w:sz w:val="28"/>
+        </w:rPr>
+      </w:pPr>
+    </w:p>
+    <w:p>
+      <w:pPr>
+        <w:rPr>
+          <w:rFonts w:ascii="Times New Roman" w:hAnsi="Times New Roman" w:cs="Times New Roman"/>
+          <w:b/>
+          <w:bCs/>
+          <w:sz w:val="28"/>
+        </w:rPr>
+      </w:pPr>
+    </w:p>
+    <w:p>
+      <w:pPr>
+        <w:rPr>
+          <w:rFonts w:ascii="Times New Roman" w:hAnsi="Times New Roman" w:cs="Times New Roman"/>
+          <w:b/>
+          <w:bCs/>
+          <w:sz w:val="28"/>
+        </w:rPr>
+      </w:pPr>
+    </w:p>
+    <w:p>
+      <w:pPr>
+        <w:rPr>
+          <w:rFonts w:ascii="Times New Roman" w:hAnsi="Times New Roman" w:cs="Times New Roman"/>
+          <w:b/>
+          <w:bCs/>
+          <w:sz w:val="28"/>
+        </w:rPr>
+      </w:pPr>
+    </w:p>
+    <w:p>
+      <w:pPr>
+        <w:rPr>
+          <w:rFonts w:ascii="Times New Roman" w:hAnsi="Times New Roman" w:cs="Times New Roman"/>
+          <w:b/>
+          <w:bCs/>
+          <w:sz w:val="28"/>
+        </w:rPr>
+      </w:pPr>
+    </w:p>
+    <w:p>
+      <w:pPr>
+        <w:rPr>
+          <w:rFonts w:ascii="Times New Roman" w:hAnsi="Times New Roman" w:cs="Times New Roman"/>
+          <w:b/>
+          <w:bCs/>
+          <w:sz w:val="28"/>
+        </w:rPr>
+      </w:pPr>
+    </w:p>
+    <w:p>
+      <w:pPr>
+        <w:rPr>
+          <w:rFonts w:ascii="Times New Roman" w:hAnsi="Times New Roman" w:cs="Times New Roman"/>
+          <w:b/>
+          <w:bCs/>
+          <w:sz w:val="28"/>
+        </w:rPr>
+      </w:pPr>
+      <w:r>
+        <w:rPr>
+          <w:rFonts w:ascii="Times New Roman" w:hAnsi="Times New Roman" w:cs="Times New Roman"/>
+          <w:b/>
+          <w:bCs/>
+          <w:sz w:val="28"/>
+        </w:rPr>
+        <w:lastRenderedPageBreak/>
+        <w:t>[URS-6]: The admin</w:t>
+      </w:r>
+      <w:r>
+        <w:rPr>
+          <w:rFonts w:ascii="Times New Roman" w:hAnsi="Times New Roman" w:cs="Times New Roman"/>
+          <w:b/>
+          <w:bCs/>
+          <w:sz w:val="28"/>
+        </w:rPr>
+        <w:t>istrator</w:t>
+      </w:r>
+      <w:r>
+        <w:rPr>
+          <w:rFonts w:ascii="Times New Roman" w:hAnsi="Times New Roman" w:cs="Times New Roman"/>
+          <w:b/>
+          <w:bCs/>
+          <w:sz w:val="28"/>
+        </w:rPr>
+        <w:t xml:space="preserve"> can browse the help location by province of Thailand.</w:t>
+      </w:r>
+    </w:p>
+    <w:p>
+      <w:pPr>
+        <w:rPr>
+          <w:rFonts w:ascii="Times New Roman" w:hAnsi="Times New Roman" w:cs="Times New Roman"/>
+          <w:sz w:val="28"/>
+        </w:rPr>
+      </w:pPr>
+      <w:r>
+        <w:rPr>
+          <w:rFonts w:ascii="Times New Roman" w:hAnsi="Times New Roman" w:cs="Times New Roman"/>
+          <w:sz w:val="28"/>
+        </w:rPr>
+        <w:tab/>
+        <w:t>The admin</w:t>
+      </w:r>
+      <w:r>
+        <w:rPr>
+          <w:rFonts w:ascii="Times New Roman" w:hAnsi="Times New Roman" w:cs="Times New Roman"/>
+          <w:sz w:val="28"/>
+        </w:rPr>
+        <w:t>istrator</w:t>
+      </w:r>
+      <w:r>
+        <w:rPr>
+          <w:rFonts w:ascii="Times New Roman" w:hAnsi="Times New Roman" w:cs="Times New Roman"/>
+          <w:sz w:val="28"/>
+        </w:rPr>
+        <w:t xml:space="preserve"> can browse the help location by </w:t>
+      </w:r>
+      <w:r>
+        <w:rPr>
+          <w:rFonts w:ascii="Times New Roman" w:hAnsi="Times New Roman" w:cs="Times New Roman"/>
+          <w:sz w:val="28"/>
+        </w:rPr>
+        <w:t xml:space="preserve">selects </w:t>
+      </w:r>
+      <w:r>
+        <w:rPr>
+          <w:rFonts w:ascii="Times New Roman" w:hAnsi="Times New Roman" w:cs="Times New Roman"/>
+          <w:sz w:val="28"/>
+        </w:rPr>
+        <w:t>province of Thailand</w:t>
+      </w:r>
+      <w:r>
+        <w:rPr>
+          <w:rFonts w:ascii="Times New Roman" w:hAnsi="Times New Roman" w:cs="Times New Roman"/>
+          <w:sz w:val="28"/>
+        </w:rPr>
+        <w:t xml:space="preserve"> that they want to view</w:t>
+      </w:r>
+      <w:r>
+        <w:rPr>
+          <w:rFonts w:ascii="Times New Roman" w:hAnsi="Times New Roman" w:cs="Times New Roman"/>
+          <w:sz w:val="28"/>
+        </w:rPr>
+        <w:t>.</w:t>
+      </w:r>
+    </w:p>
+    <w:p>
+      <w:pPr>
+        <w:rPr>
+          <w:rFonts w:ascii="Times New Roman" w:hAnsi="Times New Roman" w:cs="Times New Roman"/>
+          <w:b/>
+          <w:bCs/>
+          <w:sz w:val="28"/>
+        </w:rPr>
+      </w:pPr>
+      <w:r>
+        <w:rPr>
+          <w:rFonts w:ascii="Times New Roman" w:hAnsi="Times New Roman" w:cs="Times New Roman"/>
+          <w:b/>
+          <w:bCs/>
+          <w:sz w:val="28"/>
+        </w:rPr>
+        <w:t>Prerequisite</w:t>
+      </w:r>
+    </w:p>
+    <w:p>
+      <w:pPr>
+        <w:rPr>
+          <w:rFonts w:ascii="Times New Roman" w:hAnsi="Times New Roman" w:cs="Times New Roman"/>
+          <w:b/>
+          <w:bCs/>
+          <w:sz w:val="28"/>
+        </w:rPr>
+      </w:pPr>
+      <w:r>
+        <w:rPr>
+          <w:rFonts w:ascii="Times New Roman" w:hAnsi="Times New Roman" w:cs="Times New Roman"/>
+          <w:b/>
+          <w:bCs/>
+          <w:sz w:val="28"/>
+        </w:rPr>
+        <w:tab/>
+      </w:r>
+      <w:r>
+        <w:rPr>
+          <w:rFonts w:ascii="Times New Roman" w:hAnsi="Times New Roman" w:cs="Times New Roman"/>
+          <w:sz w:val="28"/>
+        </w:rPr>
+        <w:t>The admin</w:t>
+      </w:r>
+      <w:r>
+        <w:rPr>
+          <w:rFonts w:ascii="Times New Roman" w:hAnsi="Times New Roman" w:cs="Times New Roman"/>
+          <w:sz w:val="28"/>
+        </w:rPr>
+        <w:t xml:space="preserve">istrator has to enter to </w:t>
+      </w:r>
+      <w:r>
+        <w:rPr>
+          <w:rFonts w:ascii="Times New Roman" w:hAnsi="Times New Roman" w:cs="Times New Roman"/>
+          <w:sz w:val="28"/>
+        </w:rPr>
+        <w:t>the home page.</w:t>
+      </w:r>
+    </w:p>
+    <w:p>
+      <w:pPr>
+        <w:rPr>
+          <w:rFonts w:ascii="Times New Roman" w:hAnsi="Times New Roman" w:cs="Times New Roman"/>
+          <w:b/>
+          <w:bCs/>
+          <w:sz w:val="28"/>
+        </w:rPr>
+      </w:pPr>
+      <w:r>
+        <w:rPr>
+          <w:rFonts w:ascii="Times New Roman" w:hAnsi="Times New Roman" w:cs="Times New Roman"/>
+          <w:b/>
+          <w:bCs/>
+          <w:sz w:val="28"/>
+        </w:rPr>
+        <w:t>Input</w:t>
+      </w:r>
+    </w:p>
+    <w:p>
+      <w:pPr>
+        <w:ind w:firstLine="720"/>
+        <w:rPr>
+          <w:rFonts w:ascii="Times New Roman" w:hAnsi="Times New Roman" w:cs="Times New Roman"/>
+          <w:b/>
+          <w:bCs/>
+          <w:sz w:val="28"/>
+        </w:rPr>
+      </w:pPr>
+      <w:r>
+        <w:rPr>
+          <w:rFonts w:ascii="Times New Roman" w:hAnsi="Times New Roman" w:cs="Times New Roman"/>
+          <w:sz w:val="28"/>
+        </w:rPr>
+        <w:t>The province that administrator selected.</w:t>
+      </w:r>
+    </w:p>
+    <w:p>
+      <w:pPr>
+        <w:rPr>
+          <w:rFonts w:ascii="Times New Roman" w:hAnsi="Times New Roman" w:cs="Times New Roman"/>
+          <w:b/>
+          <w:bCs/>
+          <w:sz w:val="28"/>
+        </w:rPr>
+      </w:pPr>
+      <w:r>
+        <w:rPr>
+          <w:rFonts w:ascii="Times New Roman" w:hAnsi="Times New Roman" w:cs="Times New Roman"/>
+          <w:b/>
+          <w:bCs/>
+          <w:sz w:val="28"/>
+        </w:rPr>
+        <w:t>Output</w:t>
+      </w:r>
+    </w:p>
+    <w:p>
+      <w:pPr>
+        <w:ind w:firstLine="720"/>
+        <w:rPr>
+          <w:rFonts w:ascii="Times New Roman" w:hAnsi="Times New Roman" w:cs="Times New Roman"/>
+          <w:sz w:val="28"/>
+        </w:rPr>
+      </w:pPr>
+      <w:r>
+        <w:rPr>
+          <w:rFonts w:ascii="Times New Roman" w:hAnsi="Times New Roman" w:cs="Times New Roman"/>
+          <w:sz w:val="28"/>
+        </w:rPr>
+        <w:t>System</w:t>
+      </w:r>
+      <w:r>
+        <w:rPr>
+          <w:rFonts w:ascii="Times New Roman" w:hAnsi="Times New Roman" w:cs="Times New Roman"/>
+          <w:b/>
+          <w:bCs/>
+          <w:sz w:val="28"/>
+        </w:rPr>
+        <w:t xml:space="preserve"> </w:t>
+      </w:r>
+      <w:r>
+        <w:rPr>
+          <w:rFonts w:ascii="Times New Roman" w:hAnsi="Times New Roman" w:cs="Times New Roman"/>
+          <w:sz w:val="28"/>
+        </w:rPr>
+        <w:t xml:space="preserve">will show </w:t>
+      </w:r>
+      <w:r>
+        <w:rPr>
+          <w:rFonts w:ascii="Times New Roman" w:hAnsi="Times New Roman" w:cs="Times New Roman"/>
+          <w:sz w:val="28"/>
+        </w:rPr>
+        <w:t xml:space="preserve">the </w:t>
+      </w:r>
+      <w:r>
+        <w:rPr>
+          <w:rFonts w:ascii="Times New Roman" w:hAnsi="Times New Roman" w:cs="Times New Roman"/>
+          <w:sz w:val="28"/>
+        </w:rPr>
+        <w:t>list of help location</w:t>
+      </w:r>
+      <w:r>
+        <w:rPr>
+          <w:rFonts w:ascii="Times New Roman" w:hAnsi="Times New Roman" w:cs="Times New Roman"/>
+          <w:sz w:val="28"/>
+        </w:rPr>
+        <w:t xml:space="preserve"> </w:t>
+      </w:r>
+      <w:r>
+        <w:rPr>
+          <w:rFonts w:ascii="Times New Roman" w:hAnsi="Times New Roman" w:cs="Times New Roman"/>
+          <w:sz w:val="28"/>
+        </w:rPr>
+        <w:t>by selected</w:t>
+      </w:r>
+      <w:r>
+        <w:rPr>
+          <w:rFonts w:ascii="Times New Roman" w:hAnsi="Times New Roman" w:cs="Times New Roman"/>
+          <w:sz w:val="28"/>
+        </w:rPr>
+        <w:t xml:space="preserve"> province.</w:t>
+      </w:r>
+    </w:p>
+    <w:p>
+      <w:pPr>
+        <w:rPr>
+          <w:rFonts w:ascii="Times New Roman" w:hAnsi="Times New Roman" w:cs="Times New Roman"/>
+          <w:b/>
+          <w:bCs/>
+          <w:sz w:val="28"/>
+        </w:rPr>
+      </w:pPr>
+      <w:r>
+        <w:rPr>
+          <w:rFonts w:ascii="Times New Roman" w:hAnsi="Times New Roman" w:cs="Times New Roman"/>
+          <w:b/>
+          <w:bCs/>
+          <w:sz w:val="28"/>
+        </w:rPr>
+        <w:t>Flow of Execution</w:t>
+      </w:r>
+    </w:p>
+    <w:p>
+      <w:pPr>
+        <w:pStyle w:val="ListParagraph"/>
+        <w:numPr>
+          <w:ilvl w:val="0"/>
+          <w:numId w:val="7"/>
+        </w:numPr>
+        <w:rPr>
+          <w:rFonts w:ascii="Times New Roman" w:hAnsi="Times New Roman" w:cs="Times New Roman"/>
+          <w:sz w:val="28"/>
+        </w:rPr>
+      </w:pPr>
+      <w:r>
+        <w:rPr>
+          <w:rFonts w:ascii="Times New Roman" w:hAnsi="Times New Roman" w:cs="Times New Roman"/>
+          <w:sz w:val="28"/>
+        </w:rPr>
+        <w:t xml:space="preserve">The system </w:t>
+      </w:r>
+      <w:r>
+        <w:rPr>
+          <w:rFonts w:ascii="Times New Roman" w:hAnsi="Times New Roman" w:cs="Times New Roman"/>
+          <w:sz w:val="28"/>
+        </w:rPr>
+        <w:t>provides UI to show</w:t>
+      </w:r>
+      <w:r>
+        <w:rPr>
+          <w:rFonts w:ascii="Times New Roman" w:hAnsi="Times New Roman" w:cs="Times New Roman"/>
+          <w:sz w:val="28"/>
+        </w:rPr>
+        <w:t xml:space="preserve"> </w:t>
+      </w:r>
+      <w:r>
+        <w:rPr>
+          <w:rFonts w:ascii="Times New Roman" w:hAnsi="Times New Roman" w:cs="Times New Roman"/>
+          <w:sz w:val="28"/>
+        </w:rPr>
+        <w:t>list</w:t>
+      </w:r>
+      <w:r>
+        <w:rPr>
+          <w:rFonts w:ascii="Times New Roman" w:hAnsi="Times New Roman" w:cs="Times New Roman"/>
+          <w:sz w:val="28"/>
+        </w:rPr>
+        <w:t xml:space="preserve"> </w:t>
+      </w:r>
+      <w:r>
+        <w:rPr>
+          <w:rFonts w:ascii="Times New Roman" w:hAnsi="Times New Roman" w:cs="Times New Roman"/>
+          <w:sz w:val="28"/>
+        </w:rPr>
+        <w:t>province of Thailand</w:t>
+      </w:r>
+      <w:r>
+        <w:rPr>
+          <w:rFonts w:ascii="Times New Roman" w:hAnsi="Times New Roman" w:cs="Times New Roman"/>
+          <w:sz w:val="28"/>
+        </w:rPr>
+        <w:t>.</w:t>
+      </w:r>
+    </w:p>
+    <w:p>
+      <w:pPr>
+        <w:pStyle w:val="ListParagraph"/>
+        <w:numPr>
+          <w:ilvl w:val="0"/>
+          <w:numId w:val="7"/>
+        </w:numPr>
+        <w:rPr>
+          <w:rFonts w:ascii="Times New Roman" w:hAnsi="Times New Roman" w:cs="Times New Roman"/>
+          <w:sz w:val="28"/>
+        </w:rPr>
+      </w:pPr>
+      <w:r>
+        <w:rPr>
+          <w:rFonts w:ascii="Times New Roman" w:hAnsi="Times New Roman" w:cs="Times New Roman"/>
+          <w:sz w:val="28"/>
+        </w:rPr>
+        <w:t>The admin</w:t>
+      </w:r>
+      <w:r>
+        <w:rPr>
+          <w:rFonts w:ascii="Times New Roman" w:hAnsi="Times New Roman" w:cs="Times New Roman"/>
+          <w:sz w:val="28"/>
+        </w:rPr>
+        <w:t>istrator</w:t>
+      </w:r>
+      <w:r>
+        <w:rPr>
+          <w:rFonts w:ascii="Times New Roman" w:hAnsi="Times New Roman" w:cs="Times New Roman"/>
+          <w:sz w:val="28"/>
+        </w:rPr>
+        <w:t xml:space="preserve"> selects </w:t>
+      </w:r>
+      <w:r>
+        <w:rPr>
+          <w:rFonts w:ascii="Times New Roman" w:hAnsi="Times New Roman" w:cs="Times New Roman"/>
+          <w:sz w:val="28"/>
+        </w:rPr>
+        <w:t>province</w:t>
+      </w:r>
+      <w:r>
+        <w:rPr>
+          <w:rFonts w:ascii="Times New Roman" w:hAnsi="Times New Roman" w:cs="Times New Roman"/>
+          <w:sz w:val="28"/>
+        </w:rPr>
+        <w:t>, which they want to view</w:t>
+      </w:r>
+      <w:r>
+        <w:rPr>
+          <w:rFonts w:ascii="Times New Roman" w:hAnsi="Times New Roman" w:cs="Times New Roman"/>
+          <w:sz w:val="28"/>
+        </w:rPr>
+        <w:t>.</w:t>
       </w:r>
     </w:p>
     <w:p>
@@ -5287,7 +6990,21 @@
           <w:rFonts w:ascii="Times New Roman" w:hAnsi="Times New Roman" w:cs="Times New Roman"/>
           <w:sz w:val="28"/>
         </w:rPr>
-        <w:t>The system shall show the list of help location by categories</w:t>
+        <w:t xml:space="preserve">The system shall retrieve the help information from </w:t>
+      </w:r>
+      <w:r>
+        <w:rPr>
+          <w:rFonts w:ascii="Times New Roman" w:hAnsi="Times New Roman" w:cs="Times New Roman"/>
+          <w:sz w:val="28"/>
+        </w:rPr>
+        <w:t>database</w:t>
+      </w:r>
+      <w:r>
+        <w:rPr>
+          <w:rFonts w:ascii="Times New Roman" w:hAnsi="Times New Roman" w:cs="Times New Roman"/>
+          <w:sz w:val="28"/>
+        </w:rPr>
+        <w:t xml:space="preserve"> by the selected province</w:t>
       </w:r>
       <w:r>
         <w:rPr>
@@ -5295,368 +7012,6 @@
           <w:sz w:val="28"/>
         </w:rPr>
         <w:t>.</w:t>
-      </w:r>
-    </w:p>
-    <w:p>
-      <w:pPr>
-        <w:pStyle w:val="ListParagraph"/>
-        <w:ind w:left="1080"/>
-        <w:rPr>
-          <w:rFonts w:ascii="Times New Roman" w:hAnsi="Times New Roman" w:cs="Times New Roman"/>
-          <w:sz w:val="28"/>
-        </w:rPr>
-      </w:pPr>
-    </w:p>
-    <w:p>
-      <w:pPr>
-        <w:rPr>
-          <w:rFonts w:ascii="Times New Roman" w:hAnsi="Times New Roman" w:cs="Times New Roman"/>
-          <w:b/>
-          <w:bCs/>
-          <w:sz w:val="28"/>
-        </w:rPr>
-      </w:pPr>
-      <w:r>
-        <w:rPr>
-          <w:rFonts w:ascii="Times New Roman" w:hAnsi="Times New Roman" w:cs="Times New Roman"/>
-          <w:b/>
-          <w:bCs/>
-          <w:sz w:val="28"/>
-        </w:rPr>
-        <w:t xml:space="preserve"> </w:t>
-      </w:r>
-    </w:p>
-    <w:p>
-      <w:pPr>
-        <w:rPr>
-          <w:rFonts w:ascii="Times New Roman" w:hAnsi="Times New Roman" w:cs="Times New Roman"/>
-          <w:b/>
-          <w:bCs/>
-          <w:sz w:val="28"/>
-        </w:rPr>
-      </w:pPr>
-    </w:p>
-    <w:p>
-      <w:pPr>
-        <w:rPr>
-          <w:rFonts w:ascii="Times New Roman" w:hAnsi="Times New Roman" w:cs="Times New Roman"/>
-          <w:b/>
-          <w:bCs/>
-          <w:sz w:val="28"/>
-        </w:rPr>
-      </w:pPr>
-    </w:p>
-    <w:p>
-      <w:pPr>
-        <w:rPr>
-          <w:rFonts w:ascii="Times New Roman" w:hAnsi="Times New Roman" w:cs="Times New Roman"/>
-          <w:b/>
-          <w:bCs/>
-          <w:sz w:val="28"/>
-        </w:rPr>
-      </w:pPr>
-    </w:p>
-    <w:p>
-      <w:pPr>
-        <w:rPr>
-          <w:rFonts w:ascii="Times New Roman" w:hAnsi="Times New Roman" w:cs="Times New Roman"/>
-          <w:b/>
-          <w:bCs/>
-          <w:sz w:val="28"/>
-        </w:rPr>
-      </w:pPr>
-    </w:p>
-    <w:p>
-      <w:pPr>
-        <w:rPr>
-          <w:rFonts w:ascii="Times New Roman" w:hAnsi="Times New Roman" w:cs="Times New Roman"/>
-          <w:b/>
-          <w:bCs/>
-          <w:sz w:val="28"/>
-        </w:rPr>
-      </w:pPr>
-    </w:p>
-    <w:p>
-      <w:pPr>
-        <w:rPr>
-          <w:rFonts w:ascii="Times New Roman" w:hAnsi="Times New Roman" w:cs="Times New Roman"/>
-          <w:b/>
-          <w:bCs/>
-          <w:sz w:val="28"/>
-        </w:rPr>
-      </w:pPr>
-    </w:p>
-    <w:p>
-      <w:pPr>
-        <w:rPr>
-          <w:rFonts w:ascii="Times New Roman" w:hAnsi="Times New Roman" w:cs="Times New Roman"/>
-          <w:b/>
-          <w:bCs/>
-          <w:sz w:val="28"/>
-        </w:rPr>
-      </w:pPr>
-    </w:p>
-    <w:p>
-      <w:pPr>
-        <w:rPr>
-          <w:rFonts w:ascii="Times New Roman" w:hAnsi="Times New Roman" w:cs="Times New Roman"/>
-          <w:b/>
-          <w:bCs/>
-          <w:sz w:val="28"/>
-        </w:rPr>
-      </w:pPr>
-    </w:p>
-    <w:p>
-      <w:pPr>
-        <w:rPr>
-          <w:rFonts w:ascii="Times New Roman" w:hAnsi="Times New Roman" w:cs="Times New Roman"/>
-          <w:b/>
-          <w:bCs/>
-          <w:sz w:val="28"/>
-        </w:rPr>
-      </w:pPr>
-    </w:p>
-    <w:p>
-      <w:pPr>
-        <w:rPr>
-          <w:rFonts w:ascii="Times New Roman" w:hAnsi="Times New Roman" w:cs="Times New Roman"/>
-          <w:b/>
-          <w:bCs/>
-          <w:sz w:val="28"/>
-        </w:rPr>
-      </w:pPr>
-      <w:r>
-        <w:rPr>
-          <w:rFonts w:ascii="Times New Roman" w:hAnsi="Times New Roman" w:cs="Times New Roman"/>
-          <w:b/>
-          <w:bCs/>
-          <w:sz w:val="28"/>
-        </w:rPr>
-        <w:t>[URS-6]: The admin can browse the help location by province of Thailand.</w:t>
-      </w:r>
-    </w:p>
-    <w:p>
-      <w:pPr>
-        <w:rPr>
-          <w:rFonts w:ascii="Times New Roman" w:hAnsi="Times New Roman" w:cs="Times New Roman"/>
-          <w:sz w:val="28"/>
-        </w:rPr>
-      </w:pPr>
-      <w:r>
-        <w:rPr>
-          <w:rFonts w:ascii="Times New Roman" w:hAnsi="Times New Roman" w:cs="Times New Roman"/>
-          <w:sz w:val="28"/>
-        </w:rPr>
-        <w:tab/>
-        <w:t>The admin can browse the help location by province of Thailand.</w:t>
-      </w:r>
-    </w:p>
-    <w:p>
-      <w:pPr>
-        <w:rPr>
-          <w:rFonts w:ascii="Times New Roman" w:hAnsi="Times New Roman" w:cs="Times New Roman"/>
-          <w:b/>
-          <w:bCs/>
-          <w:sz w:val="28"/>
-        </w:rPr>
-      </w:pPr>
-      <w:r>
-        <w:rPr>
-          <w:rFonts w:ascii="Times New Roman" w:hAnsi="Times New Roman" w:cs="Times New Roman"/>
-          <w:b/>
-          <w:bCs/>
-          <w:sz w:val="28"/>
-        </w:rPr>
-        <w:t>Prerequisite</w:t>
-      </w:r>
-    </w:p>
-    <w:p>
-      <w:pPr>
-        <w:rPr>
-          <w:rFonts w:ascii="Times New Roman" w:hAnsi="Times New Roman" w:cs="Times New Roman"/>
-          <w:b/>
-          <w:bCs/>
-          <w:sz w:val="28"/>
-        </w:rPr>
-      </w:pPr>
-      <w:r>
-        <w:rPr>
-          <w:rFonts w:ascii="Times New Roman" w:hAnsi="Times New Roman" w:cs="Times New Roman"/>
-          <w:b/>
-          <w:bCs/>
-          <w:sz w:val="28"/>
-        </w:rPr>
-        <w:tab/>
-      </w:r>
-      <w:r>
-        <w:rPr>
-          <w:rFonts w:ascii="Times New Roman" w:hAnsi="Times New Roman" w:cs="Times New Roman"/>
-          <w:sz w:val="28"/>
-        </w:rPr>
-        <w:t>The admin has to enter to the system to the home page.</w:t>
-      </w:r>
-    </w:p>
-    <w:p>
-      <w:pPr>
-        <w:rPr>
-          <w:rFonts w:ascii="Times New Roman" w:hAnsi="Times New Roman" w:cs="Times New Roman"/>
-          <w:b/>
-          <w:bCs/>
-          <w:sz w:val="28"/>
-        </w:rPr>
-      </w:pPr>
-      <w:r>
-        <w:rPr>
-          <w:rFonts w:ascii="Times New Roman" w:hAnsi="Times New Roman" w:cs="Times New Roman"/>
-          <w:b/>
-          <w:bCs/>
-          <w:sz w:val="28"/>
-        </w:rPr>
-        <w:t>Input and Output</w:t>
-      </w:r>
-    </w:p>
-    <w:p>
-      <w:pPr>
-        <w:rPr>
-          <w:rFonts w:ascii="Times New Roman" w:hAnsi="Times New Roman" w:cs="Times New Roman"/>
-          <w:b/>
-          <w:bCs/>
-          <w:sz w:val="28"/>
-        </w:rPr>
-      </w:pPr>
-      <w:r>
-        <w:rPr>
-          <w:rFonts w:ascii="Times New Roman" w:hAnsi="Times New Roman" w:cs="Times New Roman"/>
-          <w:b/>
-          <w:bCs/>
-          <w:sz w:val="28"/>
-        </w:rPr>
-        <w:tab/>
-      </w:r>
-      <w:r>
-        <w:rPr>
-          <w:rFonts w:ascii="Times New Roman" w:hAnsi="Times New Roman" w:cs="Times New Roman"/>
-          <w:b/>
-          <w:bCs/>
-          <w:sz w:val="28"/>
-        </w:rPr>
-        <w:t xml:space="preserve">Input: </w:t>
-      </w:r>
-      <w:r>
-        <w:rPr>
-          <w:rFonts w:ascii="Times New Roman" w:hAnsi="Times New Roman" w:cs="Times New Roman"/>
-          <w:sz w:val="28"/>
-        </w:rPr>
-        <w:t xml:space="preserve">Admin select the </w:t>
-      </w:r>
-      <w:r>
-        <w:rPr>
-          <w:rFonts w:ascii="Times New Roman" w:hAnsi="Times New Roman" w:cs="Times New Roman"/>
-          <w:sz w:val="28"/>
-        </w:rPr>
-        <w:t>province of Thailand</w:t>
-      </w:r>
-      <w:r>
-        <w:rPr>
-          <w:rFonts w:ascii="Times New Roman" w:hAnsi="Times New Roman" w:cs="Times New Roman"/>
-          <w:sz w:val="28"/>
-        </w:rPr>
-        <w:t>.</w:t>
-      </w:r>
-    </w:p>
-    <w:p>
-      <w:pPr>
-        <w:rPr>
-          <w:rFonts w:ascii="Times New Roman" w:hAnsi="Times New Roman" w:cs="Times New Roman"/>
-          <w:sz w:val="28"/>
-        </w:rPr>
-      </w:pPr>
-      <w:r>
-        <w:rPr>
-          <w:rFonts w:ascii="Times New Roman" w:hAnsi="Times New Roman" w:cs="Times New Roman"/>
-          <w:b/>
-          <w:bCs/>
-          <w:sz w:val="28"/>
-        </w:rPr>
-        <w:tab/>
-        <w:t xml:space="preserve">Output: </w:t>
-      </w:r>
-      <w:r>
-        <w:rPr>
-          <w:rFonts w:ascii="Times New Roman" w:hAnsi="Times New Roman" w:cs="Times New Roman"/>
-          <w:sz w:val="28"/>
-        </w:rPr>
-        <w:t>System</w:t>
-      </w:r>
-      <w:r>
-        <w:rPr>
-          <w:rFonts w:ascii="Times New Roman" w:hAnsi="Times New Roman" w:cs="Times New Roman"/>
-          <w:b/>
-          <w:bCs/>
-          <w:sz w:val="28"/>
-        </w:rPr>
-        <w:t xml:space="preserve"> </w:t>
-      </w:r>
-      <w:r>
-        <w:rPr>
-          <w:rFonts w:ascii="Times New Roman" w:hAnsi="Times New Roman" w:cs="Times New Roman"/>
-          <w:sz w:val="28"/>
-        </w:rPr>
-        <w:t xml:space="preserve">will show </w:t>
-      </w:r>
-      <w:r>
-        <w:rPr>
-          <w:rFonts w:ascii="Times New Roman" w:hAnsi="Times New Roman" w:cs="Times New Roman"/>
-          <w:sz w:val="28"/>
-        </w:rPr>
-        <w:t xml:space="preserve">the </w:t>
-      </w:r>
-      <w:r>
-        <w:rPr>
-          <w:rFonts w:ascii="Times New Roman" w:hAnsi="Times New Roman" w:cs="Times New Roman"/>
-          <w:sz w:val="28"/>
-        </w:rPr>
-        <w:t>list of help location</w:t>
-      </w:r>
-      <w:r>
-        <w:rPr>
-          <w:rFonts w:ascii="Times New Roman" w:hAnsi="Times New Roman" w:cs="Times New Roman"/>
-          <w:sz w:val="28"/>
-        </w:rPr>
-        <w:t xml:space="preserve"> </w:t>
-      </w:r>
-      <w:r>
-        <w:rPr>
-          <w:rFonts w:ascii="Times New Roman" w:hAnsi="Times New Roman" w:cs="Times New Roman"/>
-          <w:sz w:val="28"/>
-        </w:rPr>
-        <w:t>in each</w:t>
-      </w:r>
-      <w:r>
-        <w:rPr>
-          <w:rFonts w:ascii="Times New Roman" w:hAnsi="Times New Roman" w:cs="Times New Roman"/>
-          <w:sz w:val="28"/>
-        </w:rPr>
-        <w:t xml:space="preserve"> province.</w:t>
-      </w:r>
-    </w:p>
-    <w:p>
-      <w:pPr>
-        <w:rPr>
-          <w:rFonts w:ascii="Times New Roman" w:hAnsi="Times New Roman" w:cs="Times New Roman"/>
-          <w:b/>
-          <w:bCs/>
-          <w:sz w:val="28"/>
-        </w:rPr>
-      </w:pPr>
-      <w:r>
-        <w:rPr>
-          <w:rFonts w:ascii="Times New Roman" w:hAnsi="Times New Roman" w:cs="Times New Roman"/>
-          <w:b/>
-          <w:bCs/>
-          <w:sz w:val="28"/>
-        </w:rPr>
-        <w:t>Flow of Execution</w:t>
       </w:r>
     </w:p>
     <w:p>
@@ -5676,34 +7031,14 @@
           <w:rFonts w:ascii="Times New Roman" w:hAnsi="Times New Roman" w:cs="Times New Roman"/>
           <w:sz w:val="28"/>
         </w:rPr>
-        <w:t>The admin brows the home page</w:t>
-      </w:r>
-    </w:p>
-    <w:p>
-      <w:pPr>
-        <w:pStyle w:val="ListParagraph"/>
-        <w:numPr>
-          <w:ilvl w:val="0"/>
-          <w:numId w:val="7"/>
-        </w:numPr>
-        <w:rPr>
-          <w:rFonts w:ascii="Times New Roman" w:hAnsi="Times New Roman" w:cs="Times New Roman"/>
-          <w:sz w:val="28"/>
-        </w:rPr>
-      </w:pPr>
-      <w:r>
-        <w:rPr>
-          <w:rFonts w:ascii="Times New Roman" w:hAnsi="Times New Roman" w:cs="Times New Roman"/>
-          <w:sz w:val="28"/>
-        </w:rPr>
-        <w:t xml:space="preserve">The system shows </w:t>
-      </w:r>
-      <w:r>
-        <w:rPr>
-          <w:rFonts w:ascii="Times New Roman" w:hAnsi="Times New Roman" w:cs="Times New Roman"/>
-          <w:sz w:val="28"/>
-        </w:rPr>
-        <w:t>list</w:t>
+        <w:t>The system shall show the list of help location by</w:t>
+      </w:r>
+      <w:r>
+        <w:rPr>
+          <w:rFonts w:ascii="Times New Roman" w:hAnsi="Times New Roman" w:cs="Times New Roman"/>
+          <w:sz w:val="28"/>
+        </w:rPr>
+        <w:t xml:space="preserve"> selected</w:t>
       </w:r>
       <w:r>
         <w:rPr>
@@ -5711,108 +7046,6 @@
           <w:sz w:val="28"/>
         </w:rPr>
         <w:t xml:space="preserve"> </w:t>
-      </w:r>
-      <w:r>
-        <w:rPr>
-          <w:rFonts w:ascii="Times New Roman" w:hAnsi="Times New Roman" w:cs="Times New Roman"/>
-          <w:sz w:val="28"/>
-        </w:rPr>
-        <w:t>province of Thailand</w:t>
-      </w:r>
-      <w:r>
-        <w:rPr>
-          <w:rFonts w:ascii="Times New Roman" w:hAnsi="Times New Roman" w:cs="Times New Roman"/>
-          <w:sz w:val="28"/>
-        </w:rPr>
-        <w:t>.</w:t>
-      </w:r>
-    </w:p>
-    <w:p>
-      <w:pPr>
-        <w:pStyle w:val="ListParagraph"/>
-        <w:numPr>
-          <w:ilvl w:val="0"/>
-          <w:numId w:val="7"/>
-        </w:numPr>
-        <w:rPr>
-          <w:rFonts w:ascii="Times New Roman" w:hAnsi="Times New Roman" w:cs="Times New Roman"/>
-          <w:sz w:val="28"/>
-        </w:rPr>
-      </w:pPr>
-      <w:r>
-        <w:rPr>
-          <w:rFonts w:ascii="Times New Roman" w:hAnsi="Times New Roman" w:cs="Times New Roman"/>
-          <w:sz w:val="28"/>
-        </w:rPr>
-        <w:t xml:space="preserve">The admin selects </w:t>
-      </w:r>
-      <w:r>
-        <w:rPr>
-          <w:rFonts w:ascii="Times New Roman" w:hAnsi="Times New Roman" w:cs="Times New Roman"/>
-          <w:sz w:val="28"/>
-        </w:rPr>
-        <w:t>province</w:t>
-      </w:r>
-      <w:r>
-        <w:rPr>
-          <w:rFonts w:ascii="Times New Roman" w:hAnsi="Times New Roman" w:cs="Times New Roman"/>
-          <w:sz w:val="28"/>
-        </w:rPr>
-        <w:t>.</w:t>
-      </w:r>
-    </w:p>
-    <w:p>
-      <w:pPr>
-        <w:pStyle w:val="ListParagraph"/>
-        <w:numPr>
-          <w:ilvl w:val="0"/>
-          <w:numId w:val="7"/>
-        </w:numPr>
-        <w:rPr>
-          <w:rFonts w:ascii="Times New Roman" w:hAnsi="Times New Roman" w:cs="Times New Roman"/>
-          <w:sz w:val="28"/>
-        </w:rPr>
-      </w:pPr>
-      <w:r>
-        <w:rPr>
-          <w:rFonts w:ascii="Times New Roman" w:hAnsi="Times New Roman" w:cs="Times New Roman"/>
-          <w:sz w:val="28"/>
-        </w:rPr>
-        <w:t xml:space="preserve">The system shall retrieve the help information from </w:t>
-      </w:r>
-      <w:r>
-        <w:rPr>
-          <w:rFonts w:ascii="Times New Roman" w:hAnsi="Times New Roman" w:cs="Times New Roman"/>
-          <w:sz w:val="28"/>
-        </w:rPr>
-        <w:t>database</w:t>
-      </w:r>
-      <w:r>
-        <w:rPr>
-          <w:rFonts w:ascii="Times New Roman" w:hAnsi="Times New Roman" w:cs="Times New Roman"/>
-          <w:sz w:val="28"/>
-        </w:rPr>
-        <w:t>.</w:t>
-      </w:r>
-    </w:p>
-    <w:p>
-      <w:pPr>
-        <w:pStyle w:val="ListParagraph"/>
-        <w:numPr>
-          <w:ilvl w:val="0"/>
-          <w:numId w:val="7"/>
-        </w:numPr>
-        <w:rPr>
-          <w:rFonts w:ascii="Times New Roman" w:hAnsi="Times New Roman" w:cs="Times New Roman"/>
-          <w:sz w:val="28"/>
-        </w:rPr>
-      </w:pPr>
-      <w:r>
-        <w:rPr>
-          <w:rFonts w:ascii="Times New Roman" w:hAnsi="Times New Roman" w:cs="Times New Roman"/>
-          <w:sz w:val="28"/>
-        </w:rPr>
-        <w:t xml:space="preserve">The system shall show the list of help location by </w:t>
       </w:r>
       <w:r>
         <w:rPr>
@@ -5842,29 +7075,21 @@
     <w:p>
       <w:pPr>
         <w:rPr>
-          <w:b/>
-          <w:bCs/>
-          <w:sz w:val="28"/>
-        </w:rPr>
-      </w:pPr>
-    </w:p>
-    <w:p>
-      <w:pPr>
-        <w:rPr>
-          <w:b/>
-          <w:bCs/>
-          <w:sz w:val="28"/>
-        </w:rPr>
-      </w:pPr>
-    </w:p>
-    <w:p>
-      <w:pPr>
-        <w:rPr>
-          <w:b/>
-          <w:bCs/>
-          <w:sz w:val="28"/>
-        </w:rPr>
-      </w:pPr>
+          <w:rFonts w:ascii="Times New Roman" w:hAnsi="Times New Roman" w:cs="Times New Roman"/>
+          <w:b/>
+          <w:bCs/>
+          <w:sz w:val="28"/>
+        </w:rPr>
+      </w:pPr>
+      <w:r>
+        <w:rPr>
+          <w:rFonts w:ascii="Times New Roman" w:hAnsi="Times New Roman" w:cs="Times New Roman"/>
+          <w:b/>
+          <w:bCs/>
+          <w:sz w:val="28"/>
+        </w:rPr>
+        <w:t xml:space="preserve"> </w:t>
+      </w:r>
     </w:p>
     <w:p>
       <w:pPr>
@@ -5965,11 +7190,11 @@
           <w:sz w:val="32"/>
           <w:szCs w:val="32"/>
         </w:rPr>
-        <w:t>• Feature 1</w:t>
-      </w:r>
-    </w:p>
-    <w:p>
-      <w:pPr>
+        <w:lastRenderedPageBreak/>
+        <w:t xml:space="preserve">• Feature </w:t>
+      </w:r>
+      <w:proofErr w:type="gramStart"/>
+      <w:r>
         <w:rPr>
           <w:rFonts w:ascii="Times New Roman" w:hAnsi="Times New Roman" w:cs="Times New Roman"/>
           <w:b/>
@@ -5977,6 +7202,39 @@
           <w:sz w:val="32"/>
           <w:szCs w:val="32"/>
         </w:rPr>
+        <w:t>1</w:t>
+      </w:r>
+      <w:r>
+        <w:rPr>
+          <w:rFonts w:ascii="Times New Roman" w:hAnsi="Times New Roman" w:cs="Times New Roman"/>
+          <w:b/>
+          <w:bCs/>
+          <w:sz w:val="32"/>
+          <w:szCs w:val="32"/>
+        </w:rPr>
+        <w:t xml:space="preserve"> :</w:t>
+      </w:r>
+      <w:proofErr w:type="gramEnd"/>
+      <w:r>
+        <w:rPr>
+          <w:rFonts w:ascii="Times New Roman" w:hAnsi="Times New Roman" w:cs="Times New Roman"/>
+          <w:b/>
+          <w:bCs/>
+          <w:sz w:val="32"/>
+          <w:szCs w:val="32"/>
+        </w:rPr>
+        <w:t xml:space="preserve"> Map and Help Information System</w:t>
+      </w:r>
+    </w:p>
+    <w:p>
+      <w:pPr>
+        <w:rPr>
+          <w:rFonts w:ascii="Times New Roman" w:hAnsi="Times New Roman" w:cs="Times New Roman"/>
+          <w:b/>
+          <w:bCs/>
+          <w:sz w:val="32"/>
+          <w:szCs w:val="32"/>
+        </w:rPr>
       </w:pPr>
     </w:p>
     <w:p>
@@ -6071,22 +7329,21 @@
           <w:bCs/>
           <w:sz w:val="28"/>
         </w:rPr>
-        <w:t>Input and Output</w:t>
+        <w:t>Input</w:t>
       </w:r>
     </w:p>
     <w:tbl>
       <w:tblPr>
-        <w:tblW w:w="9671" w:type="dxa"/>
+        <w:tblW w:w="7717" w:type="dxa"/>
         <w:jc w:val="center"/>
         <w:tblInd w:w="335" w:type="dxa"/>
         <w:tblLook w:val="04A0" w:firstRow="1" w:lastRow="0" w:firstColumn="1" w:lastColumn="0" w:noHBand="0" w:noVBand="1"/>
       </w:tblPr>
       <w:tblGrid>
-        <w:gridCol w:w="1283"/>
-        <w:gridCol w:w="2363"/>
-        <w:gridCol w:w="2060"/>
-        <w:gridCol w:w="2011"/>
-        <w:gridCol w:w="1954"/>
+        <w:gridCol w:w="1367"/>
+        <w:gridCol w:w="2331"/>
+        <w:gridCol w:w="2035"/>
+        <w:gridCol w:w="1984"/>
       </w:tblGrid>
       <w:tr>
         <w:trPr>
@@ -6095,7 +7352,7 @@
         </w:trPr>
         <w:tc>
           <w:tcPr>
-            <w:tcW w:w="1283" w:type="dxa"/>
+            <w:tcW w:w="1367" w:type="dxa"/>
             <w:tcBorders>
               <w:top w:val="single" w:sz="4" w:space="0" w:color="auto"/>
               <w:left w:val="single" w:sz="4" w:space="0" w:color="auto"/>
@@ -6130,7 +7387,7 @@
         </w:tc>
         <w:tc>
           <w:tcPr>
-            <w:tcW w:w="2363" w:type="dxa"/>
+            <w:tcW w:w="2331" w:type="dxa"/>
             <w:tcBorders>
               <w:top w:val="single" w:sz="4" w:space="0" w:color="auto"/>
               <w:left w:val="nil"/>
@@ -6165,7 +7422,7 @@
         </w:tc>
         <w:tc>
           <w:tcPr>
-            <w:tcW w:w="2060" w:type="dxa"/>
+            <w:tcW w:w="2035" w:type="dxa"/>
             <w:tcBorders>
               <w:top w:val="single" w:sz="4" w:space="0" w:color="auto"/>
               <w:left w:val="nil"/>
@@ -6200,7 +7457,7 @@
         </w:tc>
         <w:tc>
           <w:tcPr>
-            <w:tcW w:w="2011" w:type="dxa"/>
+            <w:tcW w:w="1984" w:type="dxa"/>
             <w:tcBorders>
               <w:top w:val="single" w:sz="4" w:space="0" w:color="auto"/>
               <w:left w:val="nil"/>
@@ -6233,36 +7490,168 @@
             </w:r>
           </w:p>
         </w:tc>
+      </w:tr>
+      <w:tr>
+        <w:trPr>
+          <w:trHeight w:val="800"/>
+          <w:jc w:val="center"/>
+        </w:trPr>
         <w:tc>
           <w:tcPr>
-            <w:tcW w:w="1954" w:type="dxa"/>
+            <w:tcW w:w="1367" w:type="dxa"/>
             <w:tcBorders>
-              <w:top w:val="single" w:sz="4" w:space="0" w:color="auto"/>
+              <w:top w:val="nil"/>
+              <w:left w:val="single" w:sz="4" w:space="0" w:color="auto"/>
+              <w:bottom w:val="single" w:sz="4" w:space="0" w:color="auto"/>
+              <w:right w:val="single" w:sz="4" w:space="0" w:color="auto"/>
+            </w:tcBorders>
+            <w:shd w:val="clear" w:color="auto" w:fill="auto"/>
+            <w:vAlign w:val="center"/>
+            <w:hideMark/>
+          </w:tcPr>
+          <w:p>
+            <w:pPr>
+              <w:spacing w:after="0" w:line="240" w:lineRule="auto"/>
+              <w:rPr>
+                <w:rFonts w:ascii="Times New Roman" w:eastAsia="Times New Roman" w:hAnsi="Times New Roman" w:cs="Times New Roman"/>
+                <w:sz w:val="28"/>
+              </w:rPr>
+            </w:pPr>
+            <w:r>
+              <w:rPr>
+                <w:rFonts w:ascii="Times New Roman" w:eastAsia="Times New Roman" w:hAnsi="Times New Roman" w:cs="Times New Roman"/>
+                <w:sz w:val="28"/>
+              </w:rPr>
+              <w:t>Latitude</w:t>
+            </w:r>
+          </w:p>
+        </w:tc>
+        <w:tc>
+          <w:tcPr>
+            <w:tcW w:w="2331" w:type="dxa"/>
+            <w:tcBorders>
+              <w:top w:val="nil"/>
               <w:left w:val="nil"/>
               <w:bottom w:val="single" w:sz="4" w:space="0" w:color="auto"/>
               <w:right w:val="single" w:sz="4" w:space="0" w:color="auto"/>
             </w:tcBorders>
-            <w:vAlign w:val="center"/>
+            <w:shd w:val="clear" w:color="auto" w:fill="auto"/>
+            <w:hideMark/>
           </w:tcPr>
           <w:p>
             <w:pPr>
               <w:spacing w:after="0" w:line="240" w:lineRule="auto"/>
-              <w:jc w:val="center"/>
-              <w:rPr>
-                <w:rFonts w:ascii="Times New Roman" w:eastAsia="Times New Roman" w:hAnsi="Times New Roman" w:cs="Times New Roman"/>
-                <w:b/>
-                <w:bCs/>
+              <w:rPr>
+                <w:rFonts w:ascii="Times New Roman" w:eastAsia="Times New Roman" w:hAnsi="Times New Roman" w:cs="Times New Roman"/>
                 <w:sz w:val="28"/>
               </w:rPr>
             </w:pPr>
             <w:r>
               <w:rPr>
                 <w:rFonts w:ascii="Times New Roman" w:eastAsia="Times New Roman" w:hAnsi="Times New Roman" w:cs="Times New Roman"/>
-                <w:b/>
-                <w:bCs/>
                 <w:sz w:val="28"/>
               </w:rPr>
-              <w:t>Output</w:t>
+              <w:t xml:space="preserve">Latitude </w:t>
+            </w:r>
+            <w:r>
+              <w:rPr>
+                <w:rFonts w:ascii="Times New Roman" w:eastAsia="Times New Roman" w:hAnsi="Times New Roman" w:cs="Times New Roman"/>
+                <w:sz w:val="28"/>
+              </w:rPr>
+              <w:t xml:space="preserve">of user’s </w:t>
+            </w:r>
+            <w:r>
+              <w:rPr>
+                <w:rFonts w:ascii="Times New Roman" w:eastAsia="Times New Roman" w:hAnsi="Times New Roman" w:cs="Times New Roman"/>
+                <w:sz w:val="28"/>
+              </w:rPr>
+              <w:t xml:space="preserve">current location </w:t>
+            </w:r>
+            <w:r>
+              <w:rPr>
+                <w:rFonts w:ascii="Times New Roman" w:eastAsia="Times New Roman" w:hAnsi="Times New Roman" w:cs="Times New Roman"/>
+                <w:sz w:val="28"/>
+              </w:rPr>
+              <w:t xml:space="preserve">should be the DD (decimal degrees) format, which base on Google maps. </w:t>
+            </w:r>
+          </w:p>
+        </w:tc>
+        <w:tc>
+          <w:tcPr>
+            <w:tcW w:w="2035" w:type="dxa"/>
+            <w:tcBorders>
+              <w:top w:val="nil"/>
+              <w:left w:val="nil"/>
+              <w:bottom w:val="single" w:sz="4" w:space="0" w:color="auto"/>
+              <w:right w:val="single" w:sz="4" w:space="0" w:color="auto"/>
+            </w:tcBorders>
+            <w:shd w:val="clear" w:color="auto" w:fill="auto"/>
+            <w:hideMark/>
+          </w:tcPr>
+          <w:p>
+            <w:pPr>
+              <w:spacing w:after="0" w:line="240" w:lineRule="auto"/>
+              <w:rPr>
+                <w:rFonts w:ascii="Times New Roman" w:hAnsi="Times New Roman" w:cs="Times New Roman"/>
+                <w:sz w:val="28"/>
+              </w:rPr>
+            </w:pPr>
+            <w:r>
+              <w:rPr>
+                <w:rFonts w:ascii="Times New Roman" w:hAnsi="Times New Roman" w:cs="Times New Roman"/>
+                <w:sz w:val="28"/>
+              </w:rPr>
+              <w:t>18.809011</w:t>
+            </w:r>
+          </w:p>
+        </w:tc>
+        <w:tc>
+          <w:tcPr>
+            <w:tcW w:w="1984" w:type="dxa"/>
+            <w:tcBorders>
+              <w:top w:val="nil"/>
+              <w:left w:val="nil"/>
+              <w:bottom w:val="single" w:sz="4" w:space="0" w:color="auto"/>
+              <w:right w:val="single" w:sz="4" w:space="0" w:color="auto"/>
+            </w:tcBorders>
+            <w:shd w:val="clear" w:color="auto" w:fill="auto"/>
+            <w:hideMark/>
+          </w:tcPr>
+          <w:p>
+            <w:pPr>
+              <w:spacing w:after="0" w:line="240" w:lineRule="auto"/>
+              <w:rPr>
+                <w:rFonts w:ascii="Times New Roman" w:eastAsia="Times New Roman" w:hAnsi="Times New Roman" w:cs="Times New Roman"/>
+                <w:sz w:val="28"/>
+              </w:rPr>
+            </w:pPr>
+            <w:r>
+              <w:rPr>
+                <w:rFonts w:ascii="Times New Roman" w:eastAsia="Times New Roman" w:hAnsi="Times New Roman" w:cs="Times New Roman"/>
+                <w:sz w:val="28"/>
+              </w:rPr>
+              <w:t xml:space="preserve">Latitude </w:t>
+            </w:r>
+            <w:r>
+              <w:rPr>
+                <w:rFonts w:ascii="Times New Roman" w:eastAsia="Times New Roman" w:hAnsi="Times New Roman" w:cs="Times New Roman"/>
+                <w:sz w:val="28"/>
+              </w:rPr>
+              <w:t xml:space="preserve">must be </w:t>
+            </w:r>
+            <w:r>
+              <w:rPr>
+                <w:rFonts w:ascii="Times New Roman" w:hAnsi="Times New Roman" w:cs="Times New Roman"/>
+                <w:sz w:val="28"/>
+              </w:rPr>
+              <w:t>decimal number of degrees</w:t>
+            </w:r>
+            <w:r>
+              <w:rPr>
+                <w:rFonts w:ascii="Times New Roman" w:eastAsia="Times New Roman" w:hAnsi="Times New Roman" w:cs="Times New Roman"/>
+                <w:sz w:val="28"/>
+              </w:rPr>
+              <w:t>.</w:t>
             </w:r>
           </w:p>
         </w:tc>
@@ -6274,7 +7663,7 @@
         </w:trPr>
         <w:tc>
           <w:tcPr>
-            <w:tcW w:w="1283" w:type="dxa"/>
+            <w:tcW w:w="1367" w:type="dxa"/>
             <w:tcBorders>
               <w:top w:val="nil"/>
               <w:left w:val="single" w:sz="4" w:space="0" w:color="auto"/>
@@ -6299,13 +7688,13 @@
                 <w:rFonts w:ascii="Times New Roman" w:eastAsia="Times New Roman" w:hAnsi="Times New Roman" w:cs="Times New Roman"/>
                 <w:sz w:val="28"/>
               </w:rPr>
-              <w:t>Current location</w:t>
+              <w:t>Longitude</w:t>
             </w:r>
           </w:p>
         </w:tc>
         <w:tc>
           <w:tcPr>
-            <w:tcW w:w="2363" w:type="dxa"/>
+            <w:tcW w:w="2331" w:type="dxa"/>
             <w:tcBorders>
               <w:top w:val="nil"/>
               <w:left w:val="nil"/>
@@ -6328,13 +7717,34 @@
                 <w:rFonts w:ascii="Times New Roman" w:eastAsia="Times New Roman" w:hAnsi="Times New Roman" w:cs="Times New Roman"/>
                 <w:sz w:val="28"/>
               </w:rPr>
-              <w:t>The current location of the user show by latitude and longitude.</w:t>
+              <w:t xml:space="preserve">Longitude </w:t>
+            </w:r>
+            <w:r>
+              <w:rPr>
+                <w:rFonts w:ascii="Times New Roman" w:eastAsia="Times New Roman" w:hAnsi="Times New Roman" w:cs="Times New Roman"/>
+                <w:sz w:val="28"/>
+              </w:rPr>
+              <w:t xml:space="preserve">of user’s </w:t>
+            </w:r>
+            <w:r>
+              <w:rPr>
+                <w:rFonts w:ascii="Times New Roman" w:eastAsia="Times New Roman" w:hAnsi="Times New Roman" w:cs="Times New Roman"/>
+                <w:sz w:val="28"/>
+              </w:rPr>
+              <w:t xml:space="preserve">current location </w:t>
+            </w:r>
+            <w:r>
+              <w:rPr>
+                <w:rFonts w:ascii="Times New Roman" w:eastAsia="Times New Roman" w:hAnsi="Times New Roman" w:cs="Times New Roman"/>
+                <w:sz w:val="28"/>
+              </w:rPr>
+              <w:t>should be the DD (decimal degrees) format, which base on Google maps.</w:t>
             </w:r>
           </w:p>
         </w:tc>
         <w:tc>
           <w:tcPr>
-            <w:tcW w:w="2060" w:type="dxa"/>
+            <w:tcW w:w="2035" w:type="dxa"/>
             <w:tcBorders>
               <w:top w:val="nil"/>
               <w:left w:val="nil"/>
@@ -6348,22 +7758,22 @@
             <w:pPr>
               <w:spacing w:after="0" w:line="240" w:lineRule="auto"/>
               <w:rPr>
-                <w:rFonts w:ascii="Times New Roman" w:eastAsia="Times New Roman" w:hAnsi="Times New Roman" w:cs="Times New Roman"/>
-                <w:sz w:val="28"/>
-              </w:rPr>
-            </w:pPr>
-            <w:r>
-              <w:rPr>
                 <w:rFonts w:ascii="Times New Roman" w:hAnsi="Times New Roman" w:cs="Times New Roman"/>
                 <w:sz w:val="28"/>
               </w:rPr>
-              <w:t>18.809011, 99.218742</w:t>
+            </w:pPr>
+            <w:r>
+              <w:rPr>
+                <w:rFonts w:ascii="Times New Roman" w:hAnsi="Times New Roman" w:cs="Times New Roman"/>
+                <w:sz w:val="28"/>
+              </w:rPr>
+              <w:t>99.218742</w:t>
             </w:r>
           </w:p>
         </w:tc>
         <w:tc>
           <w:tcPr>
-            <w:tcW w:w="2011" w:type="dxa"/>
+            <w:tcW w:w="1984" w:type="dxa"/>
             <w:tcBorders>
               <w:top w:val="nil"/>
               <w:left w:val="nil"/>
@@ -6386,7 +7796,14 @@
                 <w:rFonts w:ascii="Times New Roman" w:eastAsia="Times New Roman" w:hAnsi="Times New Roman" w:cs="Times New Roman"/>
                 <w:sz w:val="28"/>
               </w:rPr>
-              <w:t xml:space="preserve">The format of current location must be </w:t>
+              <w:t xml:space="preserve">Longitude </w:t>
+            </w:r>
+            <w:r>
+              <w:rPr>
+                <w:rFonts w:ascii="Times New Roman" w:eastAsia="Times New Roman" w:hAnsi="Times New Roman" w:cs="Times New Roman"/>
+                <w:sz w:val="28"/>
+              </w:rPr>
+              <w:t xml:space="preserve">must be </w:t>
             </w:r>
             <w:r>
               <w:rPr>
@@ -6394,32 +7811,6 @@
                 <w:sz w:val="28"/>
               </w:rPr>
               <w:t>decimal number of degrees.</w:t>
-            </w:r>
-          </w:p>
-        </w:tc>
-        <w:tc>
-          <w:tcPr>
-            <w:tcW w:w="1954" w:type="dxa"/>
-            <w:tcBorders>
-              <w:top w:val="nil"/>
-              <w:left w:val="nil"/>
-              <w:bottom w:val="single" w:sz="4" w:space="0" w:color="auto"/>
-              <w:right w:val="single" w:sz="4" w:space="0" w:color="auto"/>
-            </w:tcBorders>
-          </w:tcPr>
-          <w:p>
-            <w:pPr>
-              <w:rPr>
-                <w:rFonts w:ascii="Times New Roman" w:eastAsia="Times New Roman" w:hAnsi="Times New Roman" w:cs="Times New Roman"/>
-                <w:sz w:val="28"/>
-              </w:rPr>
-            </w:pPr>
-            <w:r>
-              <w:rPr>
-                <w:rFonts w:ascii="Times New Roman" w:eastAsia="Times New Roman" w:hAnsi="Times New Roman" w:cs="Times New Roman"/>
-                <w:sz w:val="28"/>
-              </w:rPr>
-              <w:t>The online map is shown with the current location of the user.</w:t>
             </w:r>
           </w:p>
         </w:tc>
@@ -6434,6 +7825,51 @@
           <w:sz w:val="28"/>
         </w:rPr>
       </w:pPr>
+    </w:p>
+    <w:p>
+      <w:pPr>
+        <w:rPr>
+          <w:rFonts w:ascii="Times New Roman" w:hAnsi="Times New Roman" w:cs="Times New Roman"/>
+          <w:b/>
+          <w:bCs/>
+          <w:sz w:val="28"/>
+        </w:rPr>
+      </w:pPr>
+      <w:r>
+        <w:rPr>
+          <w:rFonts w:ascii="Times New Roman" w:hAnsi="Times New Roman" w:cs="Times New Roman"/>
+          <w:b/>
+          <w:bCs/>
+          <w:sz w:val="28"/>
+        </w:rPr>
+        <w:t>Output</w:t>
+      </w:r>
+    </w:p>
+    <w:p>
+      <w:pPr>
+        <w:rPr>
+          <w:rFonts w:ascii="Times New Roman" w:hAnsi="Times New Roman" w:cs="Times New Roman"/>
+          <w:b/>
+          <w:bCs/>
+          <w:sz w:val="28"/>
+        </w:rPr>
+      </w:pPr>
+      <w:r>
+        <w:rPr>
+          <w:rFonts w:ascii="Times New Roman" w:hAnsi="Times New Roman" w:cs="Times New Roman"/>
+          <w:b/>
+          <w:bCs/>
+          <w:sz w:val="28"/>
+        </w:rPr>
+        <w:tab/>
+      </w:r>
+      <w:r>
+        <w:rPr>
+          <w:rFonts w:ascii="Times New Roman" w:eastAsia="Times New Roman" w:hAnsi="Times New Roman" w:cs="Times New Roman"/>
+          <w:sz w:val="28"/>
+        </w:rPr>
+        <w:t>The online map is shown with the current location of the user.</w:t>
+      </w:r>
     </w:p>
     <w:p>
       <w:pPr>
@@ -6473,7 +7909,6 @@
           <w:rFonts w:ascii="Times New Roman" w:hAnsi="Times New Roman" w:cs="Times New Roman"/>
           <w:sz w:val="28"/>
         </w:rPr>
-        <w:lastRenderedPageBreak/>
         <w:t>The user enters to the online map.</w:t>
       </w:r>
     </w:p>
@@ -6514,71 +7949,31 @@
           <w:rFonts w:ascii="Times New Roman" w:hAnsi="Times New Roman" w:cs="Times New Roman"/>
           <w:sz w:val="28"/>
         </w:rPr>
-        <w:t>The system provides online map UI, which shows online map with the user’s current location.</w:t>
-      </w:r>
-    </w:p>
-    <w:p>
-      <w:pPr>
-        <w:rPr>
-          <w:rFonts w:ascii="Times New Roman" w:hAnsi="Times New Roman" w:cs="Times New Roman"/>
-          <w:sz w:val="28"/>
-        </w:rPr>
-      </w:pPr>
-    </w:p>
-    <w:p>
-      <w:pPr>
-        <w:rPr>
-          <w:rFonts w:ascii="Times New Roman" w:hAnsi="Times New Roman" w:cs="Times New Roman"/>
-          <w:sz w:val="28"/>
-        </w:rPr>
-      </w:pPr>
-    </w:p>
-    <w:p>
-      <w:pPr>
-        <w:rPr>
-          <w:rFonts w:ascii="Times New Roman" w:hAnsi="Times New Roman" w:cs="Times New Roman"/>
-          <w:sz w:val="28"/>
-        </w:rPr>
-      </w:pPr>
-    </w:p>
-    <w:p>
-      <w:pPr>
-        <w:rPr>
-          <w:rFonts w:ascii="Times New Roman" w:hAnsi="Times New Roman" w:cs="Times New Roman"/>
-          <w:sz w:val="28"/>
-        </w:rPr>
-      </w:pPr>
-    </w:p>
-    <w:p>
-      <w:pPr>
-        <w:rPr>
-          <w:rFonts w:ascii="Times New Roman" w:hAnsi="Times New Roman" w:cs="Times New Roman"/>
-          <w:sz w:val="28"/>
-        </w:rPr>
-      </w:pPr>
-    </w:p>
-    <w:p>
-      <w:pPr>
-        <w:rPr>
-          <w:rFonts w:ascii="Times New Roman" w:hAnsi="Times New Roman" w:cs="Times New Roman"/>
-          <w:sz w:val="28"/>
-        </w:rPr>
-      </w:pPr>
-    </w:p>
-    <w:p>
-      <w:pPr>
-        <w:rPr>
-          <w:rFonts w:ascii="Times New Roman" w:hAnsi="Times New Roman" w:cs="Times New Roman"/>
-          <w:b/>
-          <w:sz w:val="28"/>
-        </w:rPr>
-      </w:pPr>
-      <w:r>
-        <w:rPr>
-          <w:rFonts w:ascii="Times New Roman" w:hAnsi="Times New Roman" w:cs="Times New Roman"/>
-          <w:b/>
-          <w:sz w:val="28"/>
-        </w:rPr>
+        <w:t>The system provides online map UI, which shows online map w</w:t>
+      </w:r>
+      <w:r>
+        <w:rPr>
+          <w:rFonts w:ascii="Times New Roman" w:hAnsi="Times New Roman" w:cs="Times New Roman"/>
+          <w:sz w:val="28"/>
+        </w:rPr>
+        <w:t>ith the user’s current location</w:t>
+      </w:r>
+    </w:p>
+    <w:p>
+      <w:pPr>
+        <w:rPr>
+          <w:rFonts w:ascii="Times New Roman" w:hAnsi="Times New Roman" w:cs="Times New Roman"/>
+          <w:b/>
+          <w:sz w:val="28"/>
+        </w:rPr>
+      </w:pPr>
+      <w:r>
+        <w:rPr>
+          <w:rFonts w:ascii="Times New Roman" w:hAnsi="Times New Roman" w:cs="Times New Roman"/>
+          <w:b/>
+          <w:sz w:val="28"/>
+        </w:rPr>
+        <w:lastRenderedPageBreak/>
         <w:t>[URS-8]: The user can view the offline map with their current location.</w:t>
       </w:r>
     </w:p>
@@ -6726,17 +8121,16 @@
     </w:p>
     <w:tbl>
       <w:tblPr>
-        <w:tblW w:w="9671" w:type="dxa"/>
+        <w:tblW w:w="7717" w:type="dxa"/>
         <w:jc w:val="center"/>
         <w:tblInd w:w="335" w:type="dxa"/>
         <w:tblLook w:val="04A0" w:firstRow="1" w:lastRow="0" w:firstColumn="1" w:lastColumn="0" w:noHBand="0" w:noVBand="1"/>
       </w:tblPr>
       <w:tblGrid>
-        <w:gridCol w:w="1283"/>
-        <w:gridCol w:w="2363"/>
-        <w:gridCol w:w="2060"/>
-        <w:gridCol w:w="2011"/>
-        <w:gridCol w:w="1954"/>
+        <w:gridCol w:w="1367"/>
+        <w:gridCol w:w="2331"/>
+        <w:gridCol w:w="2035"/>
+        <w:gridCol w:w="1984"/>
       </w:tblGrid>
       <w:tr>
         <w:trPr>
@@ -6745,7 +8139,7 @@
         </w:trPr>
         <w:tc>
           <w:tcPr>
-            <w:tcW w:w="1283" w:type="dxa"/>
+            <w:tcW w:w="1367" w:type="dxa"/>
             <w:tcBorders>
               <w:top w:val="single" w:sz="4" w:space="0" w:color="auto"/>
               <w:left w:val="single" w:sz="4" w:space="0" w:color="auto"/>
@@ -6780,7 +8174,7 @@
         </w:tc>
         <w:tc>
           <w:tcPr>
-            <w:tcW w:w="2363" w:type="dxa"/>
+            <w:tcW w:w="2331" w:type="dxa"/>
             <w:tcBorders>
               <w:top w:val="single" w:sz="4" w:space="0" w:color="auto"/>
               <w:left w:val="nil"/>
@@ -6815,7 +8209,7 @@
         </w:tc>
         <w:tc>
           <w:tcPr>
-            <w:tcW w:w="2060" w:type="dxa"/>
+            <w:tcW w:w="2035" w:type="dxa"/>
             <w:tcBorders>
               <w:top w:val="single" w:sz="4" w:space="0" w:color="auto"/>
               <w:left w:val="nil"/>
@@ -6850,7 +8244,7 @@
         </w:tc>
         <w:tc>
           <w:tcPr>
-            <w:tcW w:w="2011" w:type="dxa"/>
+            <w:tcW w:w="1984" w:type="dxa"/>
             <w:tcBorders>
               <w:top w:val="single" w:sz="4" w:space="0" w:color="auto"/>
               <w:left w:val="nil"/>
@@ -6883,36 +8277,191 @@
             </w:r>
           </w:p>
         </w:tc>
+      </w:tr>
+      <w:tr>
+        <w:trPr>
+          <w:trHeight w:val="800"/>
+          <w:jc w:val="center"/>
+        </w:trPr>
         <w:tc>
           <w:tcPr>
-            <w:tcW w:w="1954" w:type="dxa"/>
+            <w:tcW w:w="1367" w:type="dxa"/>
             <w:tcBorders>
-              <w:top w:val="single" w:sz="4" w:space="0" w:color="auto"/>
+              <w:top w:val="nil"/>
+              <w:left w:val="single" w:sz="4" w:space="0" w:color="auto"/>
+              <w:bottom w:val="single" w:sz="4" w:space="0" w:color="auto"/>
+              <w:right w:val="single" w:sz="4" w:space="0" w:color="auto"/>
+            </w:tcBorders>
+            <w:shd w:val="clear" w:color="auto" w:fill="auto"/>
+            <w:vAlign w:val="center"/>
+            <w:hideMark/>
+          </w:tcPr>
+          <w:p>
+            <w:pPr>
+              <w:spacing w:after="0" w:line="240" w:lineRule="auto"/>
+              <w:rPr>
+                <w:rFonts w:ascii="Times New Roman" w:eastAsia="Times New Roman" w:hAnsi="Times New Roman" w:cs="Times New Roman"/>
+                <w:sz w:val="28"/>
+              </w:rPr>
+            </w:pPr>
+            <w:r>
+              <w:rPr>
+                <w:rFonts w:ascii="Times New Roman" w:eastAsia="Times New Roman" w:hAnsi="Times New Roman" w:cs="Times New Roman"/>
+                <w:sz w:val="28"/>
+              </w:rPr>
+              <w:t>Latitude</w:t>
+            </w:r>
+          </w:p>
+        </w:tc>
+        <w:tc>
+          <w:tcPr>
+            <w:tcW w:w="2331" w:type="dxa"/>
+            <w:tcBorders>
+              <w:top w:val="nil"/>
               <w:left w:val="nil"/>
               <w:bottom w:val="single" w:sz="4" w:space="0" w:color="auto"/>
               <w:right w:val="single" w:sz="4" w:space="0" w:color="auto"/>
             </w:tcBorders>
-            <w:vAlign w:val="center"/>
+            <w:shd w:val="clear" w:color="auto" w:fill="auto"/>
+            <w:hideMark/>
           </w:tcPr>
           <w:p>
             <w:pPr>
               <w:spacing w:after="0" w:line="240" w:lineRule="auto"/>
-              <w:jc w:val="center"/>
-              <w:rPr>
-                <w:rFonts w:ascii="Times New Roman" w:eastAsia="Times New Roman" w:hAnsi="Times New Roman" w:cs="Times New Roman"/>
-                <w:b/>
-                <w:bCs/>
+              <w:rPr>
+                <w:rFonts w:ascii="Times New Roman" w:eastAsia="Times New Roman" w:hAnsi="Times New Roman" w:cs="Times New Roman"/>
                 <w:sz w:val="28"/>
               </w:rPr>
             </w:pPr>
             <w:r>
               <w:rPr>
                 <w:rFonts w:ascii="Times New Roman" w:eastAsia="Times New Roman" w:hAnsi="Times New Roman" w:cs="Times New Roman"/>
-                <w:b/>
-                <w:bCs/>
                 <w:sz w:val="28"/>
               </w:rPr>
-              <w:t>Output</w:t>
+              <w:t xml:space="preserve">Latitude </w:t>
+            </w:r>
+            <w:r>
+              <w:rPr>
+                <w:rFonts w:ascii="Times New Roman" w:eastAsia="Times New Roman" w:hAnsi="Times New Roman" w:cs="Times New Roman"/>
+                <w:sz w:val="28"/>
+              </w:rPr>
+              <w:t xml:space="preserve">of user’s </w:t>
+            </w:r>
+            <w:r>
+              <w:rPr>
+                <w:rFonts w:ascii="Times New Roman" w:eastAsia="Times New Roman" w:hAnsi="Times New Roman" w:cs="Times New Roman"/>
+                <w:sz w:val="28"/>
+              </w:rPr>
+              <w:t xml:space="preserve">current location </w:t>
+            </w:r>
+            <w:r>
+              <w:rPr>
+                <w:rFonts w:ascii="Times New Roman" w:eastAsia="Times New Roman" w:hAnsi="Times New Roman" w:cs="Times New Roman"/>
+                <w:sz w:val="28"/>
+              </w:rPr>
+              <w:t>should be the DD (decimal degrees) for</w:t>
+            </w:r>
+            <w:r>
+              <w:rPr>
+                <w:rFonts w:ascii="Times New Roman" w:eastAsia="Times New Roman" w:hAnsi="Times New Roman" w:cs="Times New Roman"/>
+                <w:sz w:val="28"/>
+              </w:rPr>
+              <w:t xml:space="preserve">mat, which base on </w:t>
+            </w:r>
+            <w:proofErr w:type="spellStart"/>
+            <w:r>
+              <w:rPr>
+                <w:rFonts w:ascii="Times New Roman" w:hAnsi="Times New Roman" w:cs="Times New Roman"/>
+                <w:sz w:val="28"/>
+              </w:rPr>
+              <w:t>MapsWithMe</w:t>
+            </w:r>
+            <w:proofErr w:type="spellEnd"/>
+            <w:r>
+              <w:rPr>
+                <w:rFonts w:ascii="Times New Roman" w:hAnsi="Times New Roman" w:cs="Times New Roman"/>
+                <w:sz w:val="28"/>
+              </w:rPr>
+              <w:t>.</w:t>
+            </w:r>
+          </w:p>
+        </w:tc>
+        <w:tc>
+          <w:tcPr>
+            <w:tcW w:w="2035" w:type="dxa"/>
+            <w:tcBorders>
+              <w:top w:val="nil"/>
+              <w:left w:val="nil"/>
+              <w:bottom w:val="single" w:sz="4" w:space="0" w:color="auto"/>
+              <w:right w:val="single" w:sz="4" w:space="0" w:color="auto"/>
+            </w:tcBorders>
+            <w:shd w:val="clear" w:color="auto" w:fill="auto"/>
+            <w:hideMark/>
+          </w:tcPr>
+          <w:p>
+            <w:pPr>
+              <w:spacing w:after="0" w:line="240" w:lineRule="auto"/>
+              <w:rPr>
+                <w:rFonts w:ascii="Times New Roman" w:hAnsi="Times New Roman" w:cs="Times New Roman"/>
+                <w:sz w:val="28"/>
+              </w:rPr>
+            </w:pPr>
+            <w:r>
+              <w:rPr>
+                <w:rFonts w:ascii="Times New Roman" w:hAnsi="Times New Roman" w:cs="Times New Roman"/>
+                <w:sz w:val="28"/>
+              </w:rPr>
+              <w:t>18.809011</w:t>
+            </w:r>
+          </w:p>
+        </w:tc>
+        <w:tc>
+          <w:tcPr>
+            <w:tcW w:w="1984" w:type="dxa"/>
+            <w:tcBorders>
+              <w:top w:val="nil"/>
+              <w:left w:val="nil"/>
+              <w:bottom w:val="single" w:sz="4" w:space="0" w:color="auto"/>
+              <w:right w:val="single" w:sz="4" w:space="0" w:color="auto"/>
+            </w:tcBorders>
+            <w:shd w:val="clear" w:color="auto" w:fill="auto"/>
+            <w:hideMark/>
+          </w:tcPr>
+          <w:p>
+            <w:pPr>
+              <w:spacing w:after="0" w:line="240" w:lineRule="auto"/>
+              <w:rPr>
+                <w:rFonts w:ascii="Times New Roman" w:eastAsia="Times New Roman" w:hAnsi="Times New Roman" w:cs="Times New Roman"/>
+                <w:sz w:val="28"/>
+              </w:rPr>
+            </w:pPr>
+            <w:r>
+              <w:rPr>
+                <w:rFonts w:ascii="Times New Roman" w:eastAsia="Times New Roman" w:hAnsi="Times New Roman" w:cs="Times New Roman"/>
+                <w:sz w:val="28"/>
+              </w:rPr>
+              <w:t xml:space="preserve">Latitude </w:t>
+            </w:r>
+            <w:r>
+              <w:rPr>
+                <w:rFonts w:ascii="Times New Roman" w:eastAsia="Times New Roman" w:hAnsi="Times New Roman" w:cs="Times New Roman"/>
+                <w:sz w:val="28"/>
+              </w:rPr>
+              <w:t xml:space="preserve">must be </w:t>
+            </w:r>
+            <w:r>
+              <w:rPr>
+                <w:rFonts w:ascii="Times New Roman" w:hAnsi="Times New Roman" w:cs="Times New Roman"/>
+                <w:sz w:val="28"/>
+              </w:rPr>
+              <w:t>decimal number of degrees</w:t>
+            </w:r>
+            <w:r>
+              <w:rPr>
+                <w:rFonts w:ascii="Times New Roman" w:eastAsia="Times New Roman" w:hAnsi="Times New Roman" w:cs="Times New Roman"/>
+                <w:sz w:val="28"/>
+              </w:rPr>
+              <w:t>.</w:t>
             </w:r>
           </w:p>
         </w:tc>
@@ -6924,7 +8473,7 @@
         </w:trPr>
         <w:tc>
           <w:tcPr>
-            <w:tcW w:w="1283" w:type="dxa"/>
+            <w:tcW w:w="1367" w:type="dxa"/>
             <w:tcBorders>
               <w:top w:val="nil"/>
               <w:left w:val="single" w:sz="4" w:space="0" w:color="auto"/>
@@ -6949,13 +8498,13 @@
                 <w:rFonts w:ascii="Times New Roman" w:eastAsia="Times New Roman" w:hAnsi="Times New Roman" w:cs="Times New Roman"/>
                 <w:sz w:val="28"/>
               </w:rPr>
-              <w:t>Current location</w:t>
+              <w:t>Longitude</w:t>
             </w:r>
           </w:p>
         </w:tc>
         <w:tc>
           <w:tcPr>
-            <w:tcW w:w="2363" w:type="dxa"/>
+            <w:tcW w:w="2331" w:type="dxa"/>
             <w:tcBorders>
               <w:top w:val="nil"/>
               <w:left w:val="nil"/>
@@ -6978,13 +8527,50 @@
                 <w:rFonts w:ascii="Times New Roman" w:eastAsia="Times New Roman" w:hAnsi="Times New Roman" w:cs="Times New Roman"/>
                 <w:sz w:val="28"/>
               </w:rPr>
-              <w:t>The current location of the user show by latitude and longitude.</w:t>
+              <w:t xml:space="preserve">Longitude </w:t>
+            </w:r>
+            <w:r>
+              <w:rPr>
+                <w:rFonts w:ascii="Times New Roman" w:eastAsia="Times New Roman" w:hAnsi="Times New Roman" w:cs="Times New Roman"/>
+                <w:sz w:val="28"/>
+              </w:rPr>
+              <w:t xml:space="preserve">of user’s </w:t>
+            </w:r>
+            <w:r>
+              <w:rPr>
+                <w:rFonts w:ascii="Times New Roman" w:eastAsia="Times New Roman" w:hAnsi="Times New Roman" w:cs="Times New Roman"/>
+                <w:sz w:val="28"/>
+              </w:rPr>
+              <w:t xml:space="preserve">current location </w:t>
+            </w:r>
+            <w:r>
+              <w:rPr>
+                <w:rFonts w:ascii="Times New Roman" w:eastAsia="Times New Roman" w:hAnsi="Times New Roman" w:cs="Times New Roman"/>
+                <w:sz w:val="28"/>
+              </w:rPr>
+              <w:t xml:space="preserve">should be the DD (decimal degrees) format, which base on </w:t>
+            </w:r>
+            <w:proofErr w:type="spellStart"/>
+            <w:r>
+              <w:rPr>
+                <w:rFonts w:ascii="Times New Roman" w:hAnsi="Times New Roman" w:cs="Times New Roman"/>
+                <w:sz w:val="28"/>
+              </w:rPr>
+              <w:t>MapsWithMe</w:t>
+            </w:r>
+            <w:proofErr w:type="spellEnd"/>
+            <w:r>
+              <w:rPr>
+                <w:rFonts w:ascii="Times New Roman" w:eastAsia="Times New Roman" w:hAnsi="Times New Roman" w:cs="Times New Roman"/>
+                <w:sz w:val="28"/>
+              </w:rPr>
+              <w:t>.</w:t>
             </w:r>
           </w:p>
         </w:tc>
         <w:tc>
           <w:tcPr>
-            <w:tcW w:w="2060" w:type="dxa"/>
+            <w:tcW w:w="2035" w:type="dxa"/>
             <w:tcBorders>
               <w:top w:val="nil"/>
               <w:left w:val="nil"/>
@@ -6998,22 +8584,22 @@
             <w:pPr>
               <w:spacing w:after="0" w:line="240" w:lineRule="auto"/>
               <w:rPr>
-                <w:rFonts w:ascii="Times New Roman" w:eastAsia="Times New Roman" w:hAnsi="Times New Roman" w:cs="Times New Roman"/>
-                <w:sz w:val="28"/>
-              </w:rPr>
-            </w:pPr>
-            <w:r>
-              <w:rPr>
                 <w:rFonts w:ascii="Times New Roman" w:hAnsi="Times New Roman" w:cs="Times New Roman"/>
                 <w:sz w:val="28"/>
               </w:rPr>
-              <w:t>18.809011, 99.218742</w:t>
+            </w:pPr>
+            <w:r>
+              <w:rPr>
+                <w:rFonts w:ascii="Times New Roman" w:hAnsi="Times New Roman" w:cs="Times New Roman"/>
+                <w:sz w:val="28"/>
+              </w:rPr>
+              <w:t>99.218742</w:t>
             </w:r>
           </w:p>
         </w:tc>
         <w:tc>
           <w:tcPr>
-            <w:tcW w:w="2011" w:type="dxa"/>
+            <w:tcW w:w="1984" w:type="dxa"/>
             <w:tcBorders>
               <w:top w:val="nil"/>
               <w:left w:val="nil"/>
@@ -7036,7 +8622,14 @@
                 <w:rFonts w:ascii="Times New Roman" w:eastAsia="Times New Roman" w:hAnsi="Times New Roman" w:cs="Times New Roman"/>
                 <w:sz w:val="28"/>
               </w:rPr>
-              <w:t xml:space="preserve">The format of current location must be </w:t>
+              <w:t xml:space="preserve">Longitude </w:t>
+            </w:r>
+            <w:r>
+              <w:rPr>
+                <w:rFonts w:ascii="Times New Roman" w:eastAsia="Times New Roman" w:hAnsi="Times New Roman" w:cs="Times New Roman"/>
+                <w:sz w:val="28"/>
+              </w:rPr>
+              <w:t xml:space="preserve">must be </w:t>
             </w:r>
             <w:r>
               <w:rPr>
@@ -7044,21 +8637,547 @@
                 <w:sz w:val="28"/>
               </w:rPr>
               <w:t>decimal number of degrees.</w:t>
+            </w:r>
+          </w:p>
+        </w:tc>
+      </w:tr>
+    </w:tbl>
+    <w:p>
+      <w:pPr>
+        <w:rPr>
+          <w:rFonts w:ascii="Times New Roman" w:hAnsi="Times New Roman" w:cs="Times New Roman"/>
+          <w:b/>
+          <w:bCs/>
+          <w:sz w:val="28"/>
+        </w:rPr>
+      </w:pPr>
+    </w:p>
+    <w:p>
+      <w:pPr>
+        <w:rPr>
+          <w:rFonts w:ascii="Times New Roman" w:hAnsi="Times New Roman" w:cs="Times New Roman"/>
+          <w:b/>
+          <w:bCs/>
+          <w:sz w:val="28"/>
+        </w:rPr>
+      </w:pPr>
+      <w:r>
+        <w:rPr>
+          <w:rFonts w:ascii="Times New Roman" w:hAnsi="Times New Roman" w:cs="Times New Roman"/>
+          <w:b/>
+          <w:bCs/>
+          <w:sz w:val="28"/>
+        </w:rPr>
+        <w:t>Output</w:t>
+      </w:r>
+    </w:p>
+    <w:p>
+      <w:pPr>
+        <w:rPr>
+          <w:rFonts w:ascii="Times New Roman" w:hAnsi="Times New Roman" w:cs="Times New Roman"/>
+          <w:b/>
+          <w:bCs/>
+          <w:sz w:val="28"/>
+        </w:rPr>
+      </w:pPr>
+      <w:r>
+        <w:rPr>
+          <w:rFonts w:ascii="Times New Roman" w:hAnsi="Times New Roman" w:cs="Times New Roman"/>
+          <w:b/>
+          <w:bCs/>
+          <w:sz w:val="28"/>
+        </w:rPr>
+        <w:tab/>
+      </w:r>
+      <w:r>
+        <w:rPr>
+          <w:rFonts w:ascii="Times New Roman" w:eastAsia="Times New Roman" w:hAnsi="Times New Roman" w:cs="Times New Roman"/>
+          <w:sz w:val="28"/>
+        </w:rPr>
+        <w:t>The offline map is shown with the current location of the user.</w:t>
+      </w:r>
+    </w:p>
+    <w:p>
+      <w:pPr>
+        <w:rPr>
+          <w:rFonts w:ascii="Times New Roman" w:hAnsi="Times New Roman" w:cs="Times New Roman"/>
+          <w:b/>
+          <w:bCs/>
+          <w:sz w:val="28"/>
+        </w:rPr>
+      </w:pPr>
+      <w:r>
+        <w:rPr>
+          <w:rFonts w:ascii="Times New Roman" w:hAnsi="Times New Roman" w:cs="Times New Roman"/>
+          <w:b/>
+          <w:bCs/>
+          <w:sz w:val="28"/>
+        </w:rPr>
+        <w:t>Flow of Execution</w:t>
+      </w:r>
+    </w:p>
+    <w:p>
+      <w:pPr>
+        <w:pStyle w:val="ListParagraph"/>
+        <w:numPr>
+          <w:ilvl w:val="0"/>
+          <w:numId w:val="8"/>
+        </w:numPr>
+        <w:rPr>
+          <w:rFonts w:ascii="Times New Roman" w:hAnsi="Times New Roman" w:cs="Times New Roman"/>
+          <w:sz w:val="28"/>
+        </w:rPr>
+      </w:pPr>
+      <w:r>
+        <w:rPr>
+          <w:rFonts w:ascii="Times New Roman" w:hAnsi="Times New Roman" w:cs="Times New Roman"/>
+          <w:sz w:val="28"/>
+        </w:rPr>
+        <w:t>The user enters to the offline map.</w:t>
+      </w:r>
+    </w:p>
+    <w:p>
+      <w:pPr>
+        <w:pStyle w:val="ListParagraph"/>
+        <w:numPr>
+          <w:ilvl w:val="0"/>
+          <w:numId w:val="8"/>
+        </w:numPr>
+        <w:rPr>
+          <w:rFonts w:ascii="Times New Roman" w:hAnsi="Times New Roman" w:cs="Times New Roman"/>
+          <w:sz w:val="28"/>
+        </w:rPr>
+      </w:pPr>
+      <w:r>
+        <w:rPr>
+          <w:rFonts w:ascii="Times New Roman" w:hAnsi="Times New Roman" w:cs="Times New Roman"/>
+          <w:sz w:val="28"/>
+        </w:rPr>
+        <w:t>The system obtains the latitude and longitude of the user’s current location.</w:t>
+      </w:r>
+    </w:p>
+    <w:p>
+      <w:pPr>
+        <w:pStyle w:val="ListParagraph"/>
+        <w:numPr>
+          <w:ilvl w:val="0"/>
+          <w:numId w:val="8"/>
+        </w:numPr>
+        <w:rPr>
+          <w:rFonts w:ascii="Times New Roman" w:hAnsi="Times New Roman" w:cs="Times New Roman"/>
+          <w:sz w:val="28"/>
+        </w:rPr>
+      </w:pPr>
+      <w:r>
+        <w:rPr>
+          <w:rFonts w:ascii="Times New Roman" w:hAnsi="Times New Roman" w:cs="Times New Roman"/>
+          <w:sz w:val="28"/>
+        </w:rPr>
+        <w:t>The system provides offline map UI, which shows offline map with the user’s current location.</w:t>
+      </w:r>
+    </w:p>
+    <w:p>
+      <w:pPr>
+        <w:rPr>
+          <w:rFonts w:ascii="Times New Roman" w:hAnsi="Times New Roman" w:cs="Times New Roman"/>
+          <w:b/>
+          <w:sz w:val="28"/>
+        </w:rPr>
+      </w:pPr>
+      <w:r>
+        <w:rPr>
+          <w:rFonts w:ascii="Times New Roman" w:hAnsi="Times New Roman" w:cs="Times New Roman"/>
+          <w:b/>
+          <w:sz w:val="28"/>
+        </w:rPr>
+        <w:lastRenderedPageBreak/>
+        <w:t>[URS-9]: Th</w:t>
+      </w:r>
+      <w:r>
+        <w:rPr>
+          <w:rFonts w:ascii="Times New Roman" w:hAnsi="Times New Roman" w:cs="Times New Roman"/>
+          <w:b/>
+          <w:sz w:val="28"/>
+        </w:rPr>
+        <w:t xml:space="preserve">e user can view the </w:t>
+      </w:r>
+      <w:r>
+        <w:rPr>
+          <w:rFonts w:ascii="Times New Roman" w:hAnsi="Times New Roman" w:cs="Times New Roman"/>
+          <w:b/>
+          <w:sz w:val="28"/>
+        </w:rPr>
+        <w:t>help place</w:t>
+      </w:r>
+      <w:r>
+        <w:rPr>
+          <w:rFonts w:ascii="Times New Roman" w:hAnsi="Times New Roman" w:cs="Times New Roman"/>
+          <w:b/>
+          <w:sz w:val="28"/>
+        </w:rPr>
+        <w:t xml:space="preserve"> around user’s current location</w:t>
+      </w:r>
+      <w:r>
+        <w:rPr>
+          <w:rFonts w:ascii="Times New Roman" w:hAnsi="Times New Roman" w:cs="Times New Roman"/>
+          <w:b/>
+          <w:sz w:val="28"/>
+        </w:rPr>
+        <w:t xml:space="preserve"> in online map.</w:t>
+      </w:r>
+    </w:p>
+    <w:p>
+      <w:pPr>
+        <w:ind w:firstLine="720"/>
+        <w:rPr>
+          <w:rFonts w:ascii="Times New Roman" w:hAnsi="Times New Roman" w:cs="Times New Roman"/>
+          <w:sz w:val="28"/>
+        </w:rPr>
+      </w:pPr>
+      <w:r>
+        <w:rPr>
+          <w:rFonts w:ascii="Times New Roman" w:hAnsi="Times New Roman" w:cs="Times New Roman"/>
+          <w:sz w:val="28"/>
+        </w:rPr>
+        <w:t>Th</w:t>
+      </w:r>
+      <w:r>
+        <w:rPr>
+          <w:rFonts w:ascii="Times New Roman" w:hAnsi="Times New Roman" w:cs="Times New Roman"/>
+          <w:sz w:val="28"/>
+        </w:rPr>
+        <w:t xml:space="preserve">e user can view the </w:t>
+      </w:r>
+      <w:r>
+        <w:rPr>
+          <w:rFonts w:ascii="Times New Roman" w:hAnsi="Times New Roman" w:cs="Times New Roman"/>
+          <w:sz w:val="28"/>
+        </w:rPr>
+        <w:t>help place on the online map page.</w:t>
+      </w:r>
+      <w:r>
+        <w:rPr>
+          <w:rFonts w:ascii="Times New Roman" w:hAnsi="Times New Roman" w:cs="Times New Roman"/>
+          <w:sz w:val="28"/>
+        </w:rPr>
+        <w:t xml:space="preserve"> The help places are shown around the user’s current location.</w:t>
+      </w:r>
+    </w:p>
+    <w:p>
+      <w:pPr>
+        <w:rPr>
+          <w:rFonts w:ascii="Times New Roman" w:hAnsi="Times New Roman" w:cs="Times New Roman"/>
+          <w:b/>
+          <w:bCs/>
+          <w:sz w:val="28"/>
+        </w:rPr>
+      </w:pPr>
+      <w:r>
+        <w:rPr>
+          <w:rFonts w:ascii="Times New Roman" w:hAnsi="Times New Roman" w:cs="Times New Roman"/>
+          <w:b/>
+          <w:bCs/>
+          <w:sz w:val="28"/>
+        </w:rPr>
+        <w:t>Prerequisite</w:t>
+      </w:r>
+    </w:p>
+    <w:p>
+      <w:pPr>
+        <w:rPr>
+          <w:rFonts w:ascii="Times New Roman" w:hAnsi="Times New Roman" w:cs="Times New Roman"/>
+          <w:sz w:val="28"/>
+        </w:rPr>
+      </w:pPr>
+      <w:r>
+        <w:rPr>
+          <w:rFonts w:ascii="Times New Roman" w:hAnsi="Times New Roman" w:cs="Times New Roman"/>
+          <w:b/>
+          <w:bCs/>
+          <w:sz w:val="28"/>
+        </w:rPr>
+        <w:tab/>
+      </w:r>
+      <w:r>
+        <w:rPr>
+          <w:rFonts w:ascii="Times New Roman" w:hAnsi="Times New Roman" w:cs="Times New Roman"/>
+          <w:sz w:val="28"/>
+        </w:rPr>
+        <w:t>The user h</w:t>
+      </w:r>
+      <w:r>
+        <w:rPr>
+          <w:rFonts w:ascii="Times New Roman" w:hAnsi="Times New Roman" w:cs="Times New Roman"/>
+          <w:sz w:val="28"/>
+        </w:rPr>
+        <w:t xml:space="preserve">as to connect with the </w:t>
+      </w:r>
+      <w:proofErr w:type="gramStart"/>
+      <w:r>
+        <w:rPr>
+          <w:rFonts w:ascii="Times New Roman" w:hAnsi="Times New Roman" w:cs="Times New Roman"/>
+          <w:sz w:val="28"/>
+        </w:rPr>
+        <w:t>internet</w:t>
+      </w:r>
+      <w:proofErr w:type="gramEnd"/>
+      <w:r>
+        <w:rPr>
+          <w:rFonts w:ascii="Times New Roman" w:hAnsi="Times New Roman" w:cs="Times New Roman"/>
+          <w:sz w:val="28"/>
+        </w:rPr>
+        <w:t>.</w:t>
+      </w:r>
+    </w:p>
+    <w:p>
+      <w:pPr>
+        <w:rPr>
+          <w:rFonts w:ascii="Times New Roman" w:hAnsi="Times New Roman" w:cs="Times New Roman"/>
+          <w:sz w:val="28"/>
+        </w:rPr>
+      </w:pPr>
+      <w:r>
+        <w:rPr>
+          <w:rFonts w:ascii="Times New Roman" w:hAnsi="Times New Roman" w:cs="Times New Roman"/>
+          <w:sz w:val="28"/>
+        </w:rPr>
+        <w:tab/>
+      </w:r>
+      <w:r>
+        <w:rPr>
+          <w:rFonts w:ascii="Times New Roman" w:hAnsi="Times New Roman" w:cs="Times New Roman"/>
+          <w:sz w:val="28"/>
+        </w:rPr>
+        <w:t>The user has to turn on GPS and enter to the online map page.</w:t>
+      </w:r>
+    </w:p>
+    <w:p>
+      <w:pPr>
+        <w:rPr>
+          <w:rFonts w:ascii="Times New Roman" w:hAnsi="Times New Roman" w:cs="Times New Roman"/>
+          <w:bCs/>
+          <w:sz w:val="28"/>
+        </w:rPr>
+      </w:pPr>
+      <w:r>
+        <w:rPr>
+          <w:rFonts w:ascii="Times New Roman" w:hAnsi="Times New Roman" w:cs="Times New Roman"/>
+          <w:b/>
+          <w:bCs/>
+          <w:sz w:val="28"/>
+        </w:rPr>
+        <w:t>Input</w:t>
+      </w:r>
+    </w:p>
+    <w:tbl>
+      <w:tblPr>
+        <w:tblW w:w="7717" w:type="dxa"/>
+        <w:jc w:val="center"/>
+        <w:tblInd w:w="335" w:type="dxa"/>
+        <w:tblLook w:val="04A0" w:firstRow="1" w:lastRow="0" w:firstColumn="1" w:lastColumn="0" w:noHBand="0" w:noVBand="1"/>
+      </w:tblPr>
+      <w:tblGrid>
+        <w:gridCol w:w="1367"/>
+        <w:gridCol w:w="2331"/>
+        <w:gridCol w:w="2035"/>
+        <w:gridCol w:w="1984"/>
+      </w:tblGrid>
+      <w:tr>
+        <w:trPr>
+          <w:trHeight w:val="499"/>
+          <w:jc w:val="center"/>
+        </w:trPr>
+        <w:tc>
+          <w:tcPr>
+            <w:tcW w:w="1367" w:type="dxa"/>
+            <w:tcBorders>
+              <w:top w:val="single" w:sz="4" w:space="0" w:color="auto"/>
+              <w:left w:val="single" w:sz="4" w:space="0" w:color="auto"/>
+              <w:bottom w:val="single" w:sz="4" w:space="0" w:color="auto"/>
+              <w:right w:val="single" w:sz="4" w:space="0" w:color="auto"/>
+            </w:tcBorders>
+            <w:shd w:val="clear" w:color="auto" w:fill="auto"/>
+            <w:vAlign w:val="center"/>
+            <w:hideMark/>
+          </w:tcPr>
+          <w:p>
+            <w:pPr>
+              <w:spacing w:after="0" w:line="240" w:lineRule="auto"/>
+              <w:jc w:val="center"/>
+              <w:rPr>
+                <w:rFonts w:ascii="Times New Roman" w:eastAsia="Times New Roman" w:hAnsi="Times New Roman" w:cs="Times New Roman"/>
+                <w:b/>
+                <w:bCs/>
+                <w:sz w:val="28"/>
+              </w:rPr>
+            </w:pPr>
+            <w:r>
+              <w:rPr>
+                <w:rFonts w:ascii="Times New Roman" w:eastAsia="Times New Roman" w:hAnsi="Times New Roman" w:cs="Times New Roman"/>
+                <w:b/>
+                <w:bCs/>
+                <w:sz w:val="28"/>
+              </w:rPr>
+              <w:t>Name</w:t>
             </w:r>
           </w:p>
         </w:tc>
         <w:tc>
           <w:tcPr>
-            <w:tcW w:w="1954" w:type="dxa"/>
+            <w:tcW w:w="2331" w:type="dxa"/>
+            <w:tcBorders>
+              <w:top w:val="single" w:sz="4" w:space="0" w:color="auto"/>
+              <w:left w:val="nil"/>
+              <w:bottom w:val="single" w:sz="4" w:space="0" w:color="auto"/>
+              <w:right w:val="single" w:sz="4" w:space="0" w:color="auto"/>
+            </w:tcBorders>
+            <w:shd w:val="clear" w:color="auto" w:fill="auto"/>
+            <w:vAlign w:val="center"/>
+            <w:hideMark/>
+          </w:tcPr>
+          <w:p>
+            <w:pPr>
+              <w:spacing w:after="0" w:line="240" w:lineRule="auto"/>
+              <w:jc w:val="center"/>
+              <w:rPr>
+                <w:rFonts w:ascii="Times New Roman" w:eastAsia="Times New Roman" w:hAnsi="Times New Roman" w:cs="Times New Roman"/>
+                <w:b/>
+                <w:bCs/>
+                <w:sz w:val="28"/>
+              </w:rPr>
+            </w:pPr>
+            <w:r>
+              <w:rPr>
+                <w:rFonts w:ascii="Times New Roman" w:eastAsia="Times New Roman" w:hAnsi="Times New Roman" w:cs="Times New Roman"/>
+                <w:b/>
+                <w:bCs/>
+                <w:sz w:val="28"/>
+              </w:rPr>
+              <w:t>Description</w:t>
+            </w:r>
+          </w:p>
+        </w:tc>
+        <w:tc>
+          <w:tcPr>
+            <w:tcW w:w="2035" w:type="dxa"/>
+            <w:tcBorders>
+              <w:top w:val="single" w:sz="4" w:space="0" w:color="auto"/>
+              <w:left w:val="nil"/>
+              <w:bottom w:val="single" w:sz="4" w:space="0" w:color="auto"/>
+              <w:right w:val="single" w:sz="4" w:space="0" w:color="auto"/>
+            </w:tcBorders>
+            <w:shd w:val="clear" w:color="auto" w:fill="auto"/>
+            <w:vAlign w:val="center"/>
+            <w:hideMark/>
+          </w:tcPr>
+          <w:p>
+            <w:pPr>
+              <w:spacing w:after="0" w:line="240" w:lineRule="auto"/>
+              <w:jc w:val="center"/>
+              <w:rPr>
+                <w:rFonts w:ascii="Times New Roman" w:eastAsia="Times New Roman" w:hAnsi="Times New Roman" w:cs="Times New Roman"/>
+                <w:b/>
+                <w:bCs/>
+                <w:sz w:val="28"/>
+              </w:rPr>
+            </w:pPr>
+            <w:r>
+              <w:rPr>
+                <w:rFonts w:ascii="Times New Roman" w:eastAsia="Times New Roman" w:hAnsi="Times New Roman" w:cs="Times New Roman"/>
+                <w:b/>
+                <w:bCs/>
+                <w:sz w:val="28"/>
+              </w:rPr>
+              <w:t>Example</w:t>
+            </w:r>
+          </w:p>
+        </w:tc>
+        <w:tc>
+          <w:tcPr>
+            <w:tcW w:w="1984" w:type="dxa"/>
+            <w:tcBorders>
+              <w:top w:val="single" w:sz="4" w:space="0" w:color="auto"/>
+              <w:left w:val="nil"/>
+              <w:bottom w:val="single" w:sz="4" w:space="0" w:color="auto"/>
+              <w:right w:val="single" w:sz="4" w:space="0" w:color="auto"/>
+            </w:tcBorders>
+            <w:shd w:val="clear" w:color="auto" w:fill="auto"/>
+            <w:vAlign w:val="center"/>
+            <w:hideMark/>
+          </w:tcPr>
+          <w:p>
+            <w:pPr>
+              <w:spacing w:after="0" w:line="240" w:lineRule="auto"/>
+              <w:jc w:val="center"/>
+              <w:rPr>
+                <w:rFonts w:ascii="Times New Roman" w:eastAsia="Times New Roman" w:hAnsi="Times New Roman" w:cs="Times New Roman"/>
+                <w:b/>
+                <w:bCs/>
+                <w:sz w:val="28"/>
+              </w:rPr>
+            </w:pPr>
+            <w:r>
+              <w:rPr>
+                <w:rFonts w:ascii="Times New Roman" w:eastAsia="Times New Roman" w:hAnsi="Times New Roman" w:cs="Times New Roman"/>
+                <w:b/>
+                <w:bCs/>
+                <w:sz w:val="28"/>
+              </w:rPr>
+              <w:t>Remarks</w:t>
+            </w:r>
+          </w:p>
+        </w:tc>
+      </w:tr>
+      <w:tr>
+        <w:trPr>
+          <w:trHeight w:val="800"/>
+          <w:jc w:val="center"/>
+        </w:trPr>
+        <w:tc>
+          <w:tcPr>
+            <w:tcW w:w="1367" w:type="dxa"/>
+            <w:tcBorders>
+              <w:top w:val="nil"/>
+              <w:left w:val="single" w:sz="4" w:space="0" w:color="auto"/>
+              <w:bottom w:val="single" w:sz="4" w:space="0" w:color="auto"/>
+              <w:right w:val="single" w:sz="4" w:space="0" w:color="auto"/>
+            </w:tcBorders>
+            <w:shd w:val="clear" w:color="auto" w:fill="auto"/>
+            <w:vAlign w:val="center"/>
+            <w:hideMark/>
+          </w:tcPr>
+          <w:p>
+            <w:pPr>
+              <w:spacing w:after="0" w:line="240" w:lineRule="auto"/>
+              <w:rPr>
+                <w:rFonts w:ascii="Times New Roman" w:eastAsia="Times New Roman" w:hAnsi="Times New Roman" w:cs="Times New Roman"/>
+                <w:sz w:val="28"/>
+              </w:rPr>
+            </w:pPr>
+            <w:r>
+              <w:rPr>
+                <w:rFonts w:ascii="Times New Roman" w:eastAsia="Times New Roman" w:hAnsi="Times New Roman" w:cs="Times New Roman"/>
+                <w:sz w:val="28"/>
+              </w:rPr>
+              <w:t>Latitude</w:t>
+            </w:r>
+          </w:p>
+        </w:tc>
+        <w:tc>
+          <w:tcPr>
+            <w:tcW w:w="2331" w:type="dxa"/>
             <w:tcBorders>
               <w:top w:val="nil"/>
               <w:left w:val="nil"/>
               <w:bottom w:val="single" w:sz="4" w:space="0" w:color="auto"/>
               <w:right w:val="single" w:sz="4" w:space="0" w:color="auto"/>
             </w:tcBorders>
+            <w:shd w:val="clear" w:color="auto" w:fill="auto"/>
+            <w:hideMark/>
           </w:tcPr>
           <w:p>
             <w:pPr>
+              <w:spacing w:after="0" w:line="240" w:lineRule="auto"/>
               <w:rPr>
                 <w:rFonts w:ascii="Times New Roman" w:eastAsia="Times New Roman" w:hAnsi="Times New Roman" w:cs="Times New Roman"/>
                 <w:sz w:val="28"/>
@@ -7069,7 +9188,266 @@
                 <w:rFonts w:ascii="Times New Roman" w:eastAsia="Times New Roman" w:hAnsi="Times New Roman" w:cs="Times New Roman"/>
                 <w:sz w:val="28"/>
               </w:rPr>
-              <w:t>The offline map is shown with the current location of the user.</w:t>
+              <w:t xml:space="preserve">Latitude </w:t>
+            </w:r>
+            <w:r>
+              <w:rPr>
+                <w:rFonts w:ascii="Times New Roman" w:eastAsia="Times New Roman" w:hAnsi="Times New Roman" w:cs="Times New Roman"/>
+                <w:sz w:val="28"/>
+              </w:rPr>
+              <w:t xml:space="preserve">of user’s </w:t>
+            </w:r>
+            <w:r>
+              <w:rPr>
+                <w:rFonts w:ascii="Times New Roman" w:eastAsia="Times New Roman" w:hAnsi="Times New Roman" w:cs="Times New Roman"/>
+                <w:sz w:val="28"/>
+              </w:rPr>
+              <w:t xml:space="preserve">current location </w:t>
+            </w:r>
+            <w:r>
+              <w:rPr>
+                <w:rFonts w:ascii="Times New Roman" w:eastAsia="Times New Roman" w:hAnsi="Times New Roman" w:cs="Times New Roman"/>
+                <w:sz w:val="28"/>
+              </w:rPr>
+              <w:t xml:space="preserve">should be the DD (decimal degrees) format, which base on Google maps. </w:t>
+            </w:r>
+          </w:p>
+        </w:tc>
+        <w:tc>
+          <w:tcPr>
+            <w:tcW w:w="2035" w:type="dxa"/>
+            <w:tcBorders>
+              <w:top w:val="nil"/>
+              <w:left w:val="nil"/>
+              <w:bottom w:val="single" w:sz="4" w:space="0" w:color="auto"/>
+              <w:right w:val="single" w:sz="4" w:space="0" w:color="auto"/>
+            </w:tcBorders>
+            <w:shd w:val="clear" w:color="auto" w:fill="auto"/>
+            <w:hideMark/>
+          </w:tcPr>
+          <w:p>
+            <w:pPr>
+              <w:spacing w:after="0" w:line="240" w:lineRule="auto"/>
+              <w:rPr>
+                <w:rFonts w:ascii="Times New Roman" w:hAnsi="Times New Roman" w:cs="Times New Roman"/>
+                <w:sz w:val="28"/>
+              </w:rPr>
+            </w:pPr>
+            <w:r>
+              <w:rPr>
+                <w:rFonts w:ascii="Times New Roman" w:hAnsi="Times New Roman" w:cs="Times New Roman"/>
+                <w:sz w:val="28"/>
+              </w:rPr>
+              <w:t>18.809011</w:t>
+            </w:r>
+          </w:p>
+        </w:tc>
+        <w:tc>
+          <w:tcPr>
+            <w:tcW w:w="1984" w:type="dxa"/>
+            <w:tcBorders>
+              <w:top w:val="nil"/>
+              <w:left w:val="nil"/>
+              <w:bottom w:val="single" w:sz="4" w:space="0" w:color="auto"/>
+              <w:right w:val="single" w:sz="4" w:space="0" w:color="auto"/>
+            </w:tcBorders>
+            <w:shd w:val="clear" w:color="auto" w:fill="auto"/>
+            <w:hideMark/>
+          </w:tcPr>
+          <w:p>
+            <w:pPr>
+              <w:spacing w:after="0" w:line="240" w:lineRule="auto"/>
+              <w:rPr>
+                <w:rFonts w:ascii="Times New Roman" w:eastAsia="Times New Roman" w:hAnsi="Times New Roman" w:cs="Times New Roman"/>
+                <w:sz w:val="28"/>
+              </w:rPr>
+            </w:pPr>
+            <w:r>
+              <w:rPr>
+                <w:rFonts w:ascii="Times New Roman" w:eastAsia="Times New Roman" w:hAnsi="Times New Roman" w:cs="Times New Roman"/>
+                <w:sz w:val="28"/>
+              </w:rPr>
+              <w:t xml:space="preserve">Latitude </w:t>
+            </w:r>
+            <w:r>
+              <w:rPr>
+                <w:rFonts w:ascii="Times New Roman" w:eastAsia="Times New Roman" w:hAnsi="Times New Roman" w:cs="Times New Roman"/>
+                <w:sz w:val="28"/>
+              </w:rPr>
+              <w:t xml:space="preserve">must be </w:t>
+            </w:r>
+            <w:r>
+              <w:rPr>
+                <w:rFonts w:ascii="Times New Roman" w:hAnsi="Times New Roman" w:cs="Times New Roman"/>
+                <w:sz w:val="28"/>
+              </w:rPr>
+              <w:t>decimal number of degrees</w:t>
+            </w:r>
+            <w:r>
+              <w:rPr>
+                <w:rFonts w:ascii="Times New Roman" w:eastAsia="Times New Roman" w:hAnsi="Times New Roman" w:cs="Times New Roman"/>
+                <w:sz w:val="28"/>
+              </w:rPr>
+              <w:t>.</w:t>
+            </w:r>
+          </w:p>
+        </w:tc>
+      </w:tr>
+      <w:tr>
+        <w:trPr>
+          <w:trHeight w:val="800"/>
+          <w:jc w:val="center"/>
+        </w:trPr>
+        <w:tc>
+          <w:tcPr>
+            <w:tcW w:w="1367" w:type="dxa"/>
+            <w:tcBorders>
+              <w:top w:val="nil"/>
+              <w:left w:val="single" w:sz="4" w:space="0" w:color="auto"/>
+              <w:bottom w:val="single" w:sz="4" w:space="0" w:color="auto"/>
+              <w:right w:val="single" w:sz="4" w:space="0" w:color="auto"/>
+            </w:tcBorders>
+            <w:shd w:val="clear" w:color="auto" w:fill="auto"/>
+            <w:vAlign w:val="center"/>
+            <w:hideMark/>
+          </w:tcPr>
+          <w:p>
+            <w:pPr>
+              <w:spacing w:after="0" w:line="240" w:lineRule="auto"/>
+              <w:jc w:val="center"/>
+              <w:rPr>
+                <w:rFonts w:ascii="Times New Roman" w:eastAsia="Times New Roman" w:hAnsi="Times New Roman" w:cs="Times New Roman"/>
+                <w:sz w:val="28"/>
+              </w:rPr>
+            </w:pPr>
+            <w:r>
+              <w:rPr>
+                <w:rFonts w:ascii="Times New Roman" w:eastAsia="Times New Roman" w:hAnsi="Times New Roman" w:cs="Times New Roman"/>
+                <w:sz w:val="28"/>
+              </w:rPr>
+              <w:t>Longitude</w:t>
+            </w:r>
+          </w:p>
+        </w:tc>
+        <w:tc>
+          <w:tcPr>
+            <w:tcW w:w="2331" w:type="dxa"/>
+            <w:tcBorders>
+              <w:top w:val="nil"/>
+              <w:left w:val="nil"/>
+              <w:bottom w:val="single" w:sz="4" w:space="0" w:color="auto"/>
+              <w:right w:val="single" w:sz="4" w:space="0" w:color="auto"/>
+            </w:tcBorders>
+            <w:shd w:val="clear" w:color="auto" w:fill="auto"/>
+            <w:hideMark/>
+          </w:tcPr>
+          <w:p>
+            <w:pPr>
+              <w:spacing w:after="0" w:line="240" w:lineRule="auto"/>
+              <w:rPr>
+                <w:rFonts w:ascii="Times New Roman" w:eastAsia="Times New Roman" w:hAnsi="Times New Roman" w:cs="Times New Roman"/>
+                <w:sz w:val="28"/>
+              </w:rPr>
+            </w:pPr>
+            <w:r>
+              <w:rPr>
+                <w:rFonts w:ascii="Times New Roman" w:eastAsia="Times New Roman" w:hAnsi="Times New Roman" w:cs="Times New Roman"/>
+                <w:sz w:val="28"/>
+              </w:rPr>
+              <w:t xml:space="preserve">Longitude </w:t>
+            </w:r>
+            <w:r>
+              <w:rPr>
+                <w:rFonts w:ascii="Times New Roman" w:eastAsia="Times New Roman" w:hAnsi="Times New Roman" w:cs="Times New Roman"/>
+                <w:sz w:val="28"/>
+              </w:rPr>
+              <w:t xml:space="preserve">of user’s </w:t>
+            </w:r>
+            <w:r>
+              <w:rPr>
+                <w:rFonts w:ascii="Times New Roman" w:eastAsia="Times New Roman" w:hAnsi="Times New Roman" w:cs="Times New Roman"/>
+                <w:sz w:val="28"/>
+              </w:rPr>
+              <w:t xml:space="preserve">current location </w:t>
+            </w:r>
+            <w:r>
+              <w:rPr>
+                <w:rFonts w:ascii="Times New Roman" w:eastAsia="Times New Roman" w:hAnsi="Times New Roman" w:cs="Times New Roman"/>
+                <w:sz w:val="28"/>
+              </w:rPr>
+              <w:t>should be the DD (decimal degrees) format, which base on Google maps.</w:t>
+            </w:r>
+          </w:p>
+        </w:tc>
+        <w:tc>
+          <w:tcPr>
+            <w:tcW w:w="2035" w:type="dxa"/>
+            <w:tcBorders>
+              <w:top w:val="nil"/>
+              <w:left w:val="nil"/>
+              <w:bottom w:val="single" w:sz="4" w:space="0" w:color="auto"/>
+              <w:right w:val="single" w:sz="4" w:space="0" w:color="auto"/>
+            </w:tcBorders>
+            <w:shd w:val="clear" w:color="auto" w:fill="auto"/>
+            <w:hideMark/>
+          </w:tcPr>
+          <w:p>
+            <w:pPr>
+              <w:spacing w:after="0" w:line="240" w:lineRule="auto"/>
+              <w:rPr>
+                <w:rFonts w:ascii="Times New Roman" w:hAnsi="Times New Roman" w:cs="Times New Roman"/>
+                <w:sz w:val="28"/>
+              </w:rPr>
+            </w:pPr>
+            <w:r>
+              <w:rPr>
+                <w:rFonts w:ascii="Times New Roman" w:hAnsi="Times New Roman" w:cs="Times New Roman"/>
+                <w:sz w:val="28"/>
+              </w:rPr>
+              <w:t>99.218742</w:t>
+            </w:r>
+          </w:p>
+        </w:tc>
+        <w:tc>
+          <w:tcPr>
+            <w:tcW w:w="1984" w:type="dxa"/>
+            <w:tcBorders>
+              <w:top w:val="nil"/>
+              <w:left w:val="nil"/>
+              <w:bottom w:val="single" w:sz="4" w:space="0" w:color="auto"/>
+              <w:right w:val="single" w:sz="4" w:space="0" w:color="auto"/>
+            </w:tcBorders>
+            <w:shd w:val="clear" w:color="auto" w:fill="auto"/>
+            <w:hideMark/>
+          </w:tcPr>
+          <w:p>
+            <w:pPr>
+              <w:spacing w:after="0" w:line="240" w:lineRule="auto"/>
+              <w:rPr>
+                <w:rFonts w:ascii="Times New Roman" w:eastAsia="Times New Roman" w:hAnsi="Times New Roman" w:cs="Times New Roman"/>
+                <w:sz w:val="28"/>
+              </w:rPr>
+            </w:pPr>
+            <w:r>
+              <w:rPr>
+                <w:rFonts w:ascii="Times New Roman" w:eastAsia="Times New Roman" w:hAnsi="Times New Roman" w:cs="Times New Roman"/>
+                <w:sz w:val="28"/>
+              </w:rPr>
+              <w:t xml:space="preserve">Longitude </w:t>
+            </w:r>
+            <w:r>
+              <w:rPr>
+                <w:rFonts w:ascii="Times New Roman" w:eastAsia="Times New Roman" w:hAnsi="Times New Roman" w:cs="Times New Roman"/>
+                <w:sz w:val="28"/>
+              </w:rPr>
+              <w:t xml:space="preserve">must be </w:t>
+            </w:r>
+            <w:r>
+              <w:rPr>
+                <w:rFonts w:ascii="Times New Roman" w:hAnsi="Times New Roman" w:cs="Times New Roman"/>
+                <w:sz w:val="28"/>
+              </w:rPr>
+              <w:t>decimal number of degrees.</w:t>
             </w:r>
           </w:p>
         </w:tc>
@@ -7077,251 +9455,31 @@
     </w:tbl>
     <w:p>
       <w:pPr>
-        <w:rPr>
-          <w:rFonts w:ascii="Times New Roman" w:hAnsi="Times New Roman" w:cs="Times New Roman"/>
-          <w:b/>
-          <w:bCs/>
-          <w:sz w:val="28"/>
-        </w:rPr>
-      </w:pPr>
-    </w:p>
-    <w:p>
-      <w:pPr>
-        <w:rPr>
-          <w:rFonts w:ascii="Times New Roman" w:hAnsi="Times New Roman" w:cs="Times New Roman"/>
-          <w:b/>
-          <w:bCs/>
-          <w:sz w:val="28"/>
-        </w:rPr>
-      </w:pPr>
-      <w:r>
-        <w:rPr>
-          <w:rFonts w:ascii="Times New Roman" w:hAnsi="Times New Roman" w:cs="Times New Roman"/>
-          <w:b/>
-          <w:bCs/>
-          <w:sz w:val="28"/>
-        </w:rPr>
-        <w:t>Flow of Execution</w:t>
-      </w:r>
-    </w:p>
-    <w:p>
-      <w:pPr>
-        <w:pStyle w:val="ListParagraph"/>
-        <w:numPr>
-          <w:ilvl w:val="0"/>
-          <w:numId w:val="8"/>
-        </w:numPr>
-        <w:rPr>
-          <w:rFonts w:ascii="Times New Roman" w:hAnsi="Times New Roman" w:cs="Times New Roman"/>
-          <w:sz w:val="28"/>
-        </w:rPr>
-      </w:pPr>
-      <w:r>
-        <w:rPr>
-          <w:rFonts w:ascii="Times New Roman" w:hAnsi="Times New Roman" w:cs="Times New Roman"/>
-          <w:sz w:val="28"/>
-        </w:rPr>
-        <w:lastRenderedPageBreak/>
-        <w:t>The user enters to the offline map.</w:t>
-      </w:r>
-    </w:p>
-    <w:p>
-      <w:pPr>
-        <w:pStyle w:val="ListParagraph"/>
-        <w:numPr>
-          <w:ilvl w:val="0"/>
-          <w:numId w:val="8"/>
-        </w:numPr>
-        <w:rPr>
-          <w:rFonts w:ascii="Times New Roman" w:hAnsi="Times New Roman" w:cs="Times New Roman"/>
-          <w:sz w:val="28"/>
-        </w:rPr>
-      </w:pPr>
-      <w:r>
-        <w:rPr>
-          <w:rFonts w:ascii="Times New Roman" w:hAnsi="Times New Roman" w:cs="Times New Roman"/>
-          <w:sz w:val="28"/>
-        </w:rPr>
-        <w:t>The system obtains the latitude and longitude of the user’s current location.</w:t>
-      </w:r>
-    </w:p>
-    <w:p>
-      <w:pPr>
-        <w:pStyle w:val="ListParagraph"/>
-        <w:numPr>
-          <w:ilvl w:val="0"/>
-          <w:numId w:val="8"/>
-        </w:numPr>
-        <w:rPr>
-          <w:rFonts w:ascii="Times New Roman" w:hAnsi="Times New Roman" w:cs="Times New Roman"/>
-          <w:sz w:val="28"/>
-        </w:rPr>
-      </w:pPr>
-      <w:r>
-        <w:rPr>
-          <w:rFonts w:ascii="Times New Roman" w:hAnsi="Times New Roman" w:cs="Times New Roman"/>
-          <w:sz w:val="28"/>
-        </w:rPr>
-        <w:t>The system provides offline map UI, which shows offline map with the user’s current location.</w:t>
-      </w:r>
-    </w:p>
-    <w:p>
-      <w:pPr>
-        <w:rPr>
-          <w:rFonts w:ascii="Times New Roman" w:hAnsi="Times New Roman" w:cs="Times New Roman"/>
-          <w:sz w:val="28"/>
-        </w:rPr>
-      </w:pPr>
-    </w:p>
-    <w:p>
-      <w:pPr>
-        <w:rPr>
-          <w:rFonts w:ascii="Times New Roman" w:hAnsi="Times New Roman" w:cs="Times New Roman"/>
-          <w:sz w:val="28"/>
-        </w:rPr>
-      </w:pPr>
-    </w:p>
-    <w:p>
-      <w:pPr>
-        <w:rPr>
-          <w:rFonts w:ascii="Times New Roman" w:hAnsi="Times New Roman" w:cs="Times New Roman"/>
-          <w:sz w:val="28"/>
-        </w:rPr>
-      </w:pPr>
-    </w:p>
-    <w:p>
-      <w:pPr>
-        <w:rPr>
-          <w:rFonts w:ascii="Times New Roman" w:hAnsi="Times New Roman" w:cs="Times New Roman"/>
-          <w:sz w:val="28"/>
-        </w:rPr>
-      </w:pPr>
-    </w:p>
-    <w:p>
-      <w:pPr>
-        <w:rPr>
-          <w:rFonts w:ascii="Times New Roman" w:hAnsi="Times New Roman" w:cs="Times New Roman"/>
-          <w:sz w:val="28"/>
-        </w:rPr>
-      </w:pPr>
-    </w:p>
-    <w:p>
-      <w:pPr>
-        <w:rPr>
-          <w:rFonts w:ascii="Times New Roman" w:hAnsi="Times New Roman" w:cs="Times New Roman"/>
-          <w:sz w:val="28"/>
-        </w:rPr>
-      </w:pPr>
-    </w:p>
-    <w:p>
-      <w:pPr>
-        <w:rPr>
-          <w:rFonts w:ascii="Times New Roman" w:hAnsi="Times New Roman" w:cs="Times New Roman"/>
-          <w:b/>
-          <w:sz w:val="28"/>
-        </w:rPr>
-      </w:pPr>
-      <w:r>
-        <w:rPr>
-          <w:rFonts w:ascii="Times New Roman" w:hAnsi="Times New Roman" w:cs="Times New Roman"/>
-          <w:b/>
-          <w:sz w:val="28"/>
-        </w:rPr>
-        <w:t>[URS-9]: The user can view the location of help place in online map.</w:t>
-      </w:r>
-    </w:p>
-    <w:p>
-      <w:pPr>
         <w:ind w:firstLine="720"/>
         <w:rPr>
           <w:rFonts w:ascii="Times New Roman" w:hAnsi="Times New Roman" w:cs="Times New Roman"/>
-          <w:sz w:val="28"/>
-        </w:rPr>
-      </w:pPr>
-      <w:r>
-        <w:rPr>
-          <w:rFonts w:ascii="Times New Roman" w:hAnsi="Times New Roman" w:cs="Times New Roman"/>
-          <w:sz w:val="28"/>
-        </w:rPr>
-        <w:t>The user can view the location of help place on the online map page.</w:t>
-      </w:r>
-    </w:p>
-    <w:p>
-      <w:pPr>
-        <w:rPr>
-          <w:rFonts w:ascii="Times New Roman" w:hAnsi="Times New Roman" w:cs="Times New Roman"/>
-          <w:b/>
-          <w:bCs/>
-          <w:sz w:val="28"/>
-        </w:rPr>
-      </w:pPr>
-      <w:r>
-        <w:rPr>
-          <w:rFonts w:ascii="Times New Roman" w:hAnsi="Times New Roman" w:cs="Times New Roman"/>
-          <w:b/>
-          <w:bCs/>
-          <w:sz w:val="28"/>
-        </w:rPr>
-        <w:t>Prerequisite</w:t>
-      </w:r>
-    </w:p>
-    <w:p>
-      <w:pPr>
-        <w:rPr>
-          <w:rFonts w:ascii="Times New Roman" w:hAnsi="Times New Roman" w:cs="Times New Roman"/>
-          <w:sz w:val="28"/>
-        </w:rPr>
-      </w:pPr>
-      <w:r>
-        <w:rPr>
-          <w:rFonts w:ascii="Times New Roman" w:hAnsi="Times New Roman" w:cs="Times New Roman"/>
-          <w:b/>
-          <w:bCs/>
-          <w:sz w:val="28"/>
-        </w:rPr>
-        <w:tab/>
-      </w:r>
-      <w:r>
-        <w:rPr>
-          <w:rFonts w:ascii="Times New Roman" w:hAnsi="Times New Roman" w:cs="Times New Roman"/>
-          <w:sz w:val="28"/>
-        </w:rPr>
-        <w:t xml:space="preserve">The user has to connect with the </w:t>
-      </w:r>
-      <w:proofErr w:type="gramStart"/>
-      <w:r>
-        <w:rPr>
-          <w:rFonts w:ascii="Times New Roman" w:hAnsi="Times New Roman" w:cs="Times New Roman"/>
-          <w:sz w:val="28"/>
-        </w:rPr>
-        <w:t>internet</w:t>
-      </w:r>
-      <w:proofErr w:type="gramEnd"/>
-      <w:r>
-        <w:rPr>
-          <w:rFonts w:ascii="Times New Roman" w:hAnsi="Times New Roman" w:cs="Times New Roman"/>
-          <w:sz w:val="28"/>
-        </w:rPr>
-        <w:t xml:space="preserve"> and enter to the online map page. </w:t>
-      </w:r>
-    </w:p>
-    <w:p>
-      <w:pPr>
-        <w:rPr>
-          <w:rFonts w:ascii="Times New Roman" w:hAnsi="Times New Roman" w:cs="Times New Roman"/>
-          <w:b/>
-          <w:bCs/>
-          <w:sz w:val="28"/>
-        </w:rPr>
-      </w:pPr>
-      <w:r>
-        <w:rPr>
-          <w:rFonts w:ascii="Times New Roman" w:hAnsi="Times New Roman" w:cs="Times New Roman"/>
-          <w:b/>
-          <w:bCs/>
-          <w:sz w:val="28"/>
-        </w:rPr>
-        <w:t>Input and Output</w:t>
+          <w:bCs/>
+          <w:sz w:val="28"/>
+        </w:rPr>
+      </w:pPr>
+    </w:p>
+    <w:p>
+      <w:pPr>
+        <w:rPr>
+          <w:rFonts w:ascii="Times New Roman" w:hAnsi="Times New Roman" w:cs="Times New Roman"/>
+          <w:b/>
+          <w:bCs/>
+          <w:sz w:val="28"/>
+        </w:rPr>
+      </w:pPr>
+      <w:r>
+        <w:rPr>
+          <w:rFonts w:ascii="Times New Roman" w:hAnsi="Times New Roman" w:cs="Times New Roman"/>
+          <w:b/>
+          <w:bCs/>
+          <w:sz w:val="28"/>
+        </w:rPr>
+        <w:t>Output</w:t>
       </w:r>
     </w:p>
     <w:p>
@@ -7336,46 +9494,26 @@
       <w:r>
         <w:rPr>
           <w:rFonts w:ascii="Times New Roman" w:hAnsi="Times New Roman" w:cs="Times New Roman"/>
-          <w:b/>
-          <w:bCs/>
-          <w:sz w:val="28"/>
-        </w:rPr>
-        <w:t>Input:</w:t>
-      </w:r>
-      <w:r>
-        <w:rPr>
-          <w:rFonts w:ascii="Times New Roman" w:hAnsi="Times New Roman" w:cs="Times New Roman"/>
-          <w:bCs/>
-          <w:sz w:val="28"/>
-        </w:rPr>
-        <w:t xml:space="preserve"> The user enters to the online map.</w:t>
-      </w:r>
-    </w:p>
-    <w:p>
-      <w:pPr>
-        <w:ind w:firstLine="720"/>
-        <w:rPr>
-          <w:rFonts w:ascii="Times New Roman" w:hAnsi="Times New Roman" w:cs="Times New Roman"/>
-          <w:bCs/>
-          <w:sz w:val="28"/>
-        </w:rPr>
-      </w:pPr>
-      <w:r>
-        <w:rPr>
-          <w:rFonts w:ascii="Times New Roman" w:hAnsi="Times New Roman" w:cs="Times New Roman"/>
-          <w:b/>
-          <w:bCs/>
-          <w:sz w:val="28"/>
-        </w:rPr>
-        <w:t>Output:</w:t>
-      </w:r>
-      <w:r>
-        <w:rPr>
-          <w:rFonts w:ascii="Times New Roman" w:hAnsi="Times New Roman" w:cs="Times New Roman"/>
-          <w:bCs/>
-          <w:sz w:val="28"/>
-        </w:rPr>
-        <w:t xml:space="preserve"> The help location shows on the online map.</w:t>
+          <w:bCs/>
+          <w:sz w:val="28"/>
+        </w:rPr>
+        <w:t>The help location</w:t>
+      </w:r>
+      <w:r>
+        <w:rPr>
+          <w:rFonts w:ascii="Times New Roman" w:hAnsi="Times New Roman" w:cs="Times New Roman"/>
+          <w:bCs/>
+          <w:sz w:val="28"/>
+        </w:rPr>
+        <w:t xml:space="preserve"> around user’s current location</w:t>
+      </w:r>
+      <w:r>
+        <w:rPr>
+          <w:rFonts w:ascii="Times New Roman" w:hAnsi="Times New Roman" w:cs="Times New Roman"/>
+          <w:bCs/>
+          <w:sz w:val="28"/>
+        </w:rPr>
+        <w:t xml:space="preserve"> shows on the online map.</w:t>
       </w:r>
     </w:p>
     <w:p>
@@ -7454,129 +9592,86 @@
           <w:rFonts w:ascii="Times New Roman" w:hAnsi="Times New Roman" w:cs="Times New Roman"/>
           <w:sz w:val="28"/>
         </w:rPr>
-        <w:t>The system provides online map UI, which shows the location of each help place around the user on the map.</w:t>
+        <w:t>The system searches latitude and longitude of help place, where locate</w:t>
+      </w:r>
+      <w:r>
+        <w:rPr>
+          <w:rFonts w:ascii="Times New Roman" w:hAnsi="Times New Roman" w:cs="Times New Roman"/>
+          <w:sz w:val="28"/>
+        </w:rPr>
+        <w:t xml:space="preserve"> </w:t>
+      </w:r>
+      <w:r>
+        <w:rPr>
+          <w:rFonts w:ascii="Times New Roman" w:hAnsi="Times New Roman" w:cs="Times New Roman"/>
+          <w:sz w:val="28"/>
+        </w:rPr>
+        <w:t xml:space="preserve">around </w:t>
+      </w:r>
+      <w:r>
+        <w:rPr>
+          <w:rFonts w:ascii="Times New Roman" w:hAnsi="Times New Roman" w:cs="Times New Roman"/>
+          <w:sz w:val="28"/>
+        </w:rPr>
+        <w:t xml:space="preserve">the </w:t>
+      </w:r>
+      <w:r>
+        <w:rPr>
+          <w:rFonts w:ascii="Times New Roman" w:hAnsi="Times New Roman" w:cs="Times New Roman"/>
+          <w:sz w:val="28"/>
+        </w:rPr>
+        <w:t>user’s current location.</w:t>
       </w:r>
     </w:p>
     <w:p>
       <w:pPr>
         <w:pStyle w:val="ListParagraph"/>
-        <w:ind w:left="1080"/>
-        <w:rPr>
-          <w:rFonts w:ascii="Times New Roman" w:hAnsi="Times New Roman" w:cs="Times New Roman"/>
-          <w:sz w:val="28"/>
-        </w:rPr>
-      </w:pPr>
-    </w:p>
-    <w:p>
-      <w:pPr>
-        <w:rPr>
-          <w:rFonts w:ascii="Times New Roman" w:hAnsi="Times New Roman" w:cs="Times New Roman"/>
-          <w:sz w:val="28"/>
-        </w:rPr>
-      </w:pPr>
-    </w:p>
-    <w:p>
-      <w:pPr>
-        <w:rPr>
-          <w:rFonts w:ascii="Times New Roman" w:hAnsi="Times New Roman" w:cs="Times New Roman"/>
-          <w:sz w:val="28"/>
-        </w:rPr>
-      </w:pPr>
-    </w:p>
-    <w:p>
-      <w:pPr>
-        <w:rPr>
-          <w:rFonts w:ascii="Times New Roman" w:hAnsi="Times New Roman" w:cs="Times New Roman"/>
-          <w:sz w:val="28"/>
-        </w:rPr>
-      </w:pPr>
-    </w:p>
-    <w:p>
-      <w:pPr>
-        <w:rPr>
-          <w:rFonts w:ascii="Times New Roman" w:hAnsi="Times New Roman" w:cs="Times New Roman"/>
-          <w:sz w:val="28"/>
-        </w:rPr>
-      </w:pPr>
-    </w:p>
-    <w:p>
-      <w:pPr>
-        <w:rPr>
-          <w:rFonts w:ascii="Times New Roman" w:hAnsi="Times New Roman" w:cs="Times New Roman"/>
-          <w:sz w:val="28"/>
-        </w:rPr>
-      </w:pPr>
-    </w:p>
-    <w:p>
-      <w:pPr>
-        <w:rPr>
-          <w:rFonts w:ascii="Times New Roman" w:hAnsi="Times New Roman" w:cs="Times New Roman"/>
-          <w:sz w:val="28"/>
-        </w:rPr>
-      </w:pPr>
-    </w:p>
-    <w:p>
-      <w:pPr>
-        <w:rPr>
-          <w:rFonts w:ascii="Times New Roman" w:hAnsi="Times New Roman" w:cs="Times New Roman"/>
-          <w:sz w:val="28"/>
-        </w:rPr>
-      </w:pPr>
-    </w:p>
-    <w:p>
-      <w:pPr>
-        <w:rPr>
-          <w:rFonts w:ascii="Times New Roman" w:hAnsi="Times New Roman" w:cs="Times New Roman"/>
-          <w:sz w:val="28"/>
-        </w:rPr>
-      </w:pPr>
-    </w:p>
-    <w:p>
-      <w:pPr>
-        <w:rPr>
-          <w:rFonts w:ascii="Times New Roman" w:hAnsi="Times New Roman" w:cs="Times New Roman"/>
-          <w:sz w:val="28"/>
-        </w:rPr>
-      </w:pPr>
-    </w:p>
-    <w:p>
-      <w:pPr>
-        <w:rPr>
-          <w:rFonts w:ascii="Times New Roman" w:hAnsi="Times New Roman" w:cs="Times New Roman"/>
-          <w:sz w:val="28"/>
-        </w:rPr>
-      </w:pPr>
-    </w:p>
-    <w:p>
-      <w:pPr>
-        <w:rPr>
-          <w:rFonts w:ascii="Times New Roman" w:hAnsi="Times New Roman" w:cs="Times New Roman"/>
-          <w:sz w:val="28"/>
-        </w:rPr>
-      </w:pPr>
-    </w:p>
-    <w:p>
-      <w:pPr>
-        <w:rPr>
-          <w:rFonts w:ascii="Times New Roman" w:hAnsi="Times New Roman" w:cs="Times New Roman"/>
-          <w:sz w:val="28"/>
-        </w:rPr>
-      </w:pPr>
-    </w:p>
-    <w:p>
-      <w:pPr>
-        <w:rPr>
-          <w:rFonts w:ascii="Times New Roman" w:hAnsi="Times New Roman" w:cs="Times New Roman"/>
-          <w:b/>
-          <w:sz w:val="28"/>
-        </w:rPr>
-      </w:pPr>
-      <w:r>
-        <w:rPr>
-          <w:rFonts w:ascii="Times New Roman" w:hAnsi="Times New Roman" w:cs="Times New Roman"/>
-          <w:b/>
-          <w:sz w:val="28"/>
-        </w:rPr>
+        <w:numPr>
+          <w:ilvl w:val="0"/>
+          <w:numId w:val="9"/>
+        </w:numPr>
+        <w:rPr>
+          <w:rFonts w:ascii="Times New Roman" w:hAnsi="Times New Roman" w:cs="Times New Roman"/>
+          <w:sz w:val="28"/>
+        </w:rPr>
+      </w:pPr>
+      <w:r>
+        <w:rPr>
+          <w:rFonts w:ascii="Times New Roman" w:hAnsi="Times New Roman" w:cs="Times New Roman"/>
+          <w:sz w:val="28"/>
+        </w:rPr>
+        <w:t>The system pins help location on the online map</w:t>
+      </w:r>
+      <w:r>
+        <w:rPr>
+          <w:rFonts w:ascii="Times New Roman" w:hAnsi="Times New Roman" w:cs="Times New Roman"/>
+          <w:sz w:val="28"/>
+        </w:rPr>
+        <w:t xml:space="preserve"> UI</w:t>
+      </w:r>
+      <w:r>
+        <w:rPr>
+          <w:rFonts w:ascii="Times New Roman" w:hAnsi="Times New Roman" w:cs="Times New Roman"/>
+          <w:sz w:val="28"/>
+        </w:rPr>
+        <w:t>.</w:t>
+      </w:r>
+    </w:p>
+    <w:p>
+      <w:pPr>
+        <w:rPr>
+          <w:rFonts w:ascii="Times New Roman" w:hAnsi="Times New Roman" w:cs="Times New Roman"/>
+          <w:b/>
+          <w:sz w:val="28"/>
+        </w:rPr>
+      </w:pPr>
+      <w:r>
+        <w:rPr>
+          <w:rFonts w:ascii="Times New Roman" w:hAnsi="Times New Roman" w:cs="Times New Roman"/>
+          <w:b/>
+          <w:sz w:val="28"/>
+        </w:rPr>
+        <w:lastRenderedPageBreak/>
         <w:t>[URS-10]: The user can view the location of help place in offline map.</w:t>
       </w:r>
     </w:p>
@@ -7593,7 +9688,14 @@
           <w:rFonts w:ascii="Times New Roman" w:hAnsi="Times New Roman" w:cs="Times New Roman"/>
           <w:sz w:val="28"/>
         </w:rPr>
-        <w:t>The user can view the location of each help place on the offline map page.</w:t>
+        <w:t xml:space="preserve">The user can view </w:t>
+      </w:r>
+      <w:r>
+        <w:rPr>
+          <w:rFonts w:ascii="Times New Roman" w:hAnsi="Times New Roman" w:cs="Times New Roman"/>
+          <w:sz w:val="28"/>
+        </w:rPr>
+        <w:t>the location of help places, where are loaded and saved in the user’s device.</w:t>
       </w:r>
     </w:p>
     <w:p>
@@ -7637,6 +9739,88 @@
           <w:sz w:val="28"/>
         </w:rPr>
         <w:t xml:space="preserve">The user enters to the offline map page. </w:t>
+      </w:r>
+    </w:p>
+    <w:p>
+      <w:pPr>
+        <w:rPr>
+          <w:rFonts w:ascii="Times New Roman" w:hAnsi="Times New Roman" w:cs="Times New Roman"/>
+          <w:color w:val="65E5D9"/>
+          <w:sz w:val="28"/>
+        </w:rPr>
+      </w:pPr>
+      <w:r>
+        <w:rPr>
+          <w:rFonts w:ascii="Times New Roman" w:hAnsi="Times New Roman" w:cs="Times New Roman"/>
+          <w:color w:val="65E5D9"/>
+          <w:sz w:val="28"/>
+        </w:rPr>
+        <w:tab/>
+        <w:t>The user has to turn on GPS.</w:t>
+      </w:r>
+    </w:p>
+    <w:p>
+      <w:pPr>
+        <w:rPr>
+          <w:rFonts w:ascii="Times New Roman" w:hAnsi="Times New Roman" w:cs="Times New Roman"/>
+          <w:sz w:val="28"/>
+        </w:rPr>
+      </w:pPr>
+      <w:r>
+        <w:rPr>
+          <w:rFonts w:ascii="Times New Roman" w:hAnsi="Times New Roman" w:cs="Times New Roman"/>
+          <w:sz w:val="28"/>
+        </w:rPr>
+        <w:tab/>
+        <w:t xml:space="preserve">The user has to download Thailand map from </w:t>
+      </w:r>
+      <w:proofErr w:type="spellStart"/>
+      <w:r>
+        <w:rPr>
+          <w:rFonts w:ascii="Times New Roman" w:hAnsi="Times New Roman" w:cs="Times New Roman"/>
+          <w:sz w:val="28"/>
+        </w:rPr>
+        <w:t>MapsWithMe</w:t>
+      </w:r>
+      <w:proofErr w:type="spellEnd"/>
+      <w:r>
+        <w:rPr>
+          <w:rFonts w:ascii="Times New Roman" w:hAnsi="Times New Roman" w:cs="Times New Roman"/>
+          <w:sz w:val="28"/>
+        </w:rPr>
+        <w:t xml:space="preserve"> application.</w:t>
+      </w:r>
+    </w:p>
+    <w:p>
+      <w:pPr>
+        <w:rPr>
+          <w:rFonts w:ascii="Times New Roman" w:hAnsi="Times New Roman" w:cs="Times New Roman"/>
+          <w:sz w:val="28"/>
+        </w:rPr>
+      </w:pPr>
+      <w:r>
+        <w:rPr>
+          <w:rFonts w:ascii="Times New Roman" w:hAnsi="Times New Roman" w:cs="Times New Roman"/>
+          <w:sz w:val="28"/>
+        </w:rPr>
+        <w:tab/>
+        <w:t xml:space="preserve">The user installs </w:t>
+      </w:r>
+      <w:proofErr w:type="spellStart"/>
+      <w:r>
+        <w:rPr>
+          <w:rFonts w:ascii="Times New Roman" w:hAnsi="Times New Roman" w:cs="Times New Roman"/>
+          <w:sz w:val="28"/>
+        </w:rPr>
+        <w:t>MapsWithMe</w:t>
+      </w:r>
+      <w:proofErr w:type="spellEnd"/>
+      <w:r>
+        <w:rPr>
+          <w:rFonts w:ascii="Times New Roman" w:hAnsi="Times New Roman" w:cs="Times New Roman"/>
+          <w:sz w:val="28"/>
+        </w:rPr>
+        <w:t xml:space="preserve"> application on their device.</w:t>
       </w:r>
     </w:p>
     <w:p>
@@ -7671,7 +9855,7 @@
           <w:bCs/>
           <w:sz w:val="28"/>
         </w:rPr>
-        <w:t>Input and Output</w:t>
+        <w:t>Input</w:t>
       </w:r>
     </w:p>
     <w:p>
@@ -7686,15 +9870,6 @@
       <w:r>
         <w:rPr>
           <w:rFonts w:ascii="Times New Roman" w:hAnsi="Times New Roman" w:cs="Times New Roman"/>
-          <w:b/>
-          <w:bCs/>
-          <w:sz w:val="28"/>
-        </w:rPr>
-        <w:t>Input:</w:t>
-      </w:r>
-      <w:r>
-        <w:rPr>
-          <w:rFonts w:ascii="Times New Roman" w:hAnsi="Times New Roman" w:cs="Times New Roman"/>
           <w:bCs/>
           <w:sz w:val="28"/>
         </w:rPr>
@@ -7703,6 +9878,25 @@
     </w:p>
     <w:p>
       <w:pPr>
+        <w:rPr>
+          <w:rFonts w:ascii="Times New Roman" w:hAnsi="Times New Roman" w:cs="Times New Roman"/>
+          <w:b/>
+          <w:bCs/>
+          <w:sz w:val="28"/>
+        </w:rPr>
+      </w:pPr>
+      <w:r>
+        <w:rPr>
+          <w:rFonts w:ascii="Times New Roman" w:hAnsi="Times New Roman" w:cs="Times New Roman"/>
+          <w:b/>
+          <w:bCs/>
+          <w:sz w:val="28"/>
+        </w:rPr>
+        <w:t>Output</w:t>
+      </w:r>
+    </w:p>
+    <w:p>
+      <w:pPr>
         <w:ind w:firstLine="720"/>
         <w:rPr>
           <w:rFonts w:ascii="Times New Roman" w:hAnsi="Times New Roman" w:cs="Times New Roman"/>
@@ -7713,19 +9907,10 @@
       <w:r>
         <w:rPr>
           <w:rFonts w:ascii="Times New Roman" w:hAnsi="Times New Roman" w:cs="Times New Roman"/>
-          <w:b/>
-          <w:bCs/>
-          <w:sz w:val="28"/>
-        </w:rPr>
-        <w:t>Output:</w:t>
-      </w:r>
-      <w:r>
-        <w:rPr>
-          <w:rFonts w:ascii="Times New Roman" w:hAnsi="Times New Roman" w:cs="Times New Roman"/>
-          <w:bCs/>
-          <w:sz w:val="28"/>
-        </w:rPr>
-        <w:t xml:space="preserve"> The help location shows on the offline map.</w:t>
+          <w:bCs/>
+          <w:sz w:val="28"/>
+        </w:rPr>
+        <w:t>The help location shows on the offline map.</w:t>
       </w:r>
     </w:p>
     <w:p>
@@ -7804,7 +9989,7 @@
           <w:rFonts w:ascii="Times New Roman" w:hAnsi="Times New Roman" w:cs="Times New Roman"/>
           <w:sz w:val="28"/>
         </w:rPr>
-        <w:t>The system provides offline map UI, which shows the location of each help place around the user on the offline map.</w:t>
+        <w:t>The system pins help location on the offline map UI.</w:t>
       </w:r>
     </w:p>
     <w:p>
@@ -7877,40 +10062,17 @@
       <w:pPr>
         <w:rPr>
           <w:rFonts w:ascii="Times New Roman" w:hAnsi="Times New Roman" w:cs="Times New Roman"/>
-          <w:sz w:val="28"/>
-        </w:rPr>
-      </w:pPr>
-    </w:p>
-    <w:p>
-      <w:pPr>
-        <w:rPr>
-          <w:rFonts w:ascii="Times New Roman" w:hAnsi="Times New Roman" w:cs="Times New Roman"/>
-          <w:sz w:val="28"/>
-        </w:rPr>
-      </w:pPr>
-    </w:p>
-    <w:p>
-      <w:pPr>
-        <w:rPr>
-          <w:rFonts w:ascii="Times New Roman" w:hAnsi="Times New Roman" w:cs="Times New Roman"/>
-          <w:sz w:val="28"/>
-        </w:rPr>
-      </w:pPr>
-    </w:p>
-    <w:p>
-      <w:pPr>
-        <w:rPr>
-          <w:rFonts w:ascii="Times New Roman" w:hAnsi="Times New Roman" w:cs="Times New Roman"/>
-          <w:b/>
-          <w:sz w:val="28"/>
-        </w:rPr>
-      </w:pPr>
-      <w:r>
-        <w:rPr>
-          <w:rFonts w:ascii="Times New Roman" w:hAnsi="Times New Roman" w:cs="Times New Roman"/>
-          <w:b/>
-          <w:sz w:val="28"/>
-        </w:rPr>
+          <w:b/>
+          <w:sz w:val="28"/>
+        </w:rPr>
+      </w:pPr>
+      <w:r>
+        <w:rPr>
+          <w:rFonts w:ascii="Times New Roman" w:hAnsi="Times New Roman" w:cs="Times New Roman"/>
+          <w:b/>
+          <w:sz w:val="28"/>
+        </w:rPr>
+        <w:lastRenderedPageBreak/>
         <w:t>[URS-11]: The user can view help information of each help place in online map.</w:t>
       </w:r>
     </w:p>
@@ -7927,7 +10089,35 @@
           <w:rFonts w:ascii="Times New Roman" w:hAnsi="Times New Roman" w:cs="Times New Roman"/>
           <w:sz w:val="28"/>
         </w:rPr>
-        <w:t>The user can view the help information of each help place on the online map page. The help information is name, phone number and address of help place.</w:t>
+        <w:t>The user can view the help information of each help place on the online map page. The help inform</w:t>
+      </w:r>
+      <w:r>
+        <w:rPr>
+          <w:rFonts w:ascii="Times New Roman" w:hAnsi="Times New Roman" w:cs="Times New Roman"/>
+          <w:sz w:val="28"/>
+        </w:rPr>
+        <w:t>ation is</w:t>
+      </w:r>
+      <w:r>
+        <w:rPr>
+          <w:rFonts w:ascii="Times New Roman" w:hAnsi="Times New Roman" w:cs="Times New Roman"/>
+          <w:sz w:val="28"/>
+        </w:rPr>
+        <w:t xml:space="preserve"> name, address, district, province, zip code, and phone number</w:t>
+      </w:r>
+      <w:r>
+        <w:rPr>
+          <w:rFonts w:ascii="Times New Roman" w:hAnsi="Times New Roman" w:cs="Times New Roman"/>
+          <w:sz w:val="28"/>
+        </w:rPr>
+        <w:t xml:space="preserve"> </w:t>
+      </w:r>
+      <w:r>
+        <w:rPr>
+          <w:rFonts w:ascii="Times New Roman" w:hAnsi="Times New Roman" w:cs="Times New Roman"/>
+          <w:sz w:val="28"/>
+        </w:rPr>
+        <w:t>of help place.</w:t>
       </w:r>
     </w:p>
     <w:p>
@@ -7989,7 +10179,7 @@
           <w:bCs/>
           <w:sz w:val="28"/>
         </w:rPr>
-        <w:t>Input and Output</w:t>
+        <w:t>Input</w:t>
       </w:r>
     </w:p>
     <w:p>
@@ -8001,22 +10191,42 @@
           <w:sz w:val="28"/>
         </w:rPr>
       </w:pPr>
-      <w:r>
-        <w:rPr>
-          <w:rFonts w:ascii="Times New Roman" w:hAnsi="Times New Roman" w:cs="Times New Roman"/>
-          <w:b/>
-          <w:bCs/>
-          <w:sz w:val="28"/>
-        </w:rPr>
-        <w:t>Input:</w:t>
-      </w:r>
-      <w:r>
-        <w:rPr>
-          <w:rFonts w:ascii="Times New Roman" w:hAnsi="Times New Roman" w:cs="Times New Roman"/>
-          <w:bCs/>
-          <w:sz w:val="28"/>
-        </w:rPr>
-        <w:t xml:space="preserve"> The user selects the help place they want to view the information.</w:t>
+      <w:proofErr w:type="gramStart"/>
+      <w:r>
+        <w:rPr>
+          <w:rFonts w:ascii="Times New Roman" w:hAnsi="Times New Roman" w:cs="Times New Roman"/>
+          <w:bCs/>
+          <w:sz w:val="28"/>
+        </w:rPr>
+        <w:t xml:space="preserve">The </w:t>
+      </w:r>
+      <w:r>
+        <w:rPr>
+          <w:rFonts w:ascii="Times New Roman" w:hAnsi="Times New Roman" w:cs="Times New Roman"/>
+          <w:bCs/>
+          <w:sz w:val="28"/>
+        </w:rPr>
+        <w:t>id of the selected help place.</w:t>
+      </w:r>
+      <w:proofErr w:type="gramEnd"/>
+    </w:p>
+    <w:p>
+      <w:pPr>
+        <w:rPr>
+          <w:rFonts w:ascii="Times New Roman" w:hAnsi="Times New Roman" w:cs="Times New Roman"/>
+          <w:b/>
+          <w:bCs/>
+          <w:sz w:val="28"/>
+        </w:rPr>
+      </w:pPr>
+      <w:r>
+        <w:rPr>
+          <w:rFonts w:ascii="Times New Roman" w:hAnsi="Times New Roman" w:cs="Times New Roman"/>
+          <w:b/>
+          <w:bCs/>
+          <w:sz w:val="28"/>
+        </w:rPr>
+        <w:t>Output</w:t>
       </w:r>
     </w:p>
     <w:p>
@@ -8030,26 +10240,38 @@
       <w:r>
         <w:rPr>
           <w:rFonts w:ascii="Times New Roman" w:hAnsi="Times New Roman" w:cs="Times New Roman"/>
-          <w:b/>
-          <w:bCs/>
-          <w:sz w:val="28"/>
-        </w:rPr>
-        <w:t>Output:</w:t>
-      </w:r>
-      <w:r>
-        <w:rPr>
-          <w:rFonts w:ascii="Times New Roman" w:hAnsi="Times New Roman" w:cs="Times New Roman"/>
-          <w:bCs/>
-          <w:sz w:val="28"/>
-        </w:rPr>
-        <w:t xml:space="preserve"> The help information </w:t>
-      </w:r>
-      <w:r>
-        <w:rPr>
-          <w:rFonts w:ascii="Times New Roman" w:hAnsi="Times New Roman" w:cs="Times New Roman"/>
-          <w:sz w:val="28"/>
-        </w:rPr>
-        <w:t>of the selected help place, which is name, phone number and address of help place.</w:t>
+          <w:bCs/>
+          <w:sz w:val="28"/>
+        </w:rPr>
+        <w:t xml:space="preserve">The help information </w:t>
+      </w:r>
+      <w:r>
+        <w:rPr>
+          <w:rFonts w:ascii="Times New Roman" w:hAnsi="Times New Roman" w:cs="Times New Roman"/>
+          <w:sz w:val="28"/>
+        </w:rPr>
+        <w:t xml:space="preserve">of the selected help place, which is </w:t>
+      </w:r>
+      <w:r>
+        <w:rPr>
+          <w:rFonts w:ascii="Times New Roman" w:hAnsi="Times New Roman" w:cs="Times New Roman"/>
+          <w:sz w:val="28"/>
+        </w:rPr>
+        <w:t>name, address, district, province, zip code, and phone number</w:t>
+      </w:r>
+      <w:r>
+        <w:rPr>
+          <w:rFonts w:ascii="Times New Roman" w:hAnsi="Times New Roman" w:cs="Times New Roman"/>
+          <w:sz w:val="28"/>
+        </w:rPr>
+        <w:t xml:space="preserve"> </w:t>
+      </w:r>
+      <w:r>
+        <w:rPr>
+          <w:rFonts w:ascii="Times New Roman" w:hAnsi="Times New Roman" w:cs="Times New Roman"/>
+          <w:sz w:val="28"/>
+        </w:rPr>
+        <w:t>of help place.</w:t>
       </w:r>
     </w:p>
     <w:p>
@@ -8128,95 +10350,95 @@
           <w:rFonts w:ascii="Times New Roman" w:hAnsi="Times New Roman" w:cs="Times New Roman"/>
           <w:sz w:val="28"/>
         </w:rPr>
-        <w:t>The system provides information UI to show the help information, which are name, phone number and address.</w:t>
-      </w:r>
-    </w:p>
-    <w:p>
-      <w:pPr>
-        <w:rPr>
-          <w:rFonts w:ascii="Times New Roman" w:hAnsi="Times New Roman" w:cs="Times New Roman"/>
-          <w:sz w:val="28"/>
-        </w:rPr>
-      </w:pPr>
-    </w:p>
-    <w:p>
-      <w:pPr>
-        <w:rPr>
-          <w:rFonts w:ascii="Times New Roman" w:hAnsi="Times New Roman" w:cs="Times New Roman"/>
-          <w:sz w:val="28"/>
-        </w:rPr>
-      </w:pPr>
-    </w:p>
-    <w:p>
-      <w:pPr>
-        <w:rPr>
-          <w:rFonts w:ascii="Times New Roman" w:hAnsi="Times New Roman" w:cs="Times New Roman"/>
-          <w:sz w:val="28"/>
-        </w:rPr>
-      </w:pPr>
-    </w:p>
-    <w:p>
-      <w:pPr>
-        <w:rPr>
-          <w:rFonts w:ascii="Times New Roman" w:hAnsi="Times New Roman" w:cs="Times New Roman"/>
-          <w:sz w:val="28"/>
-        </w:rPr>
-      </w:pPr>
-    </w:p>
-    <w:p>
-      <w:pPr>
-        <w:rPr>
-          <w:rFonts w:ascii="Times New Roman" w:hAnsi="Times New Roman" w:cs="Times New Roman"/>
-          <w:sz w:val="28"/>
-        </w:rPr>
-      </w:pPr>
-    </w:p>
-    <w:p>
-      <w:pPr>
-        <w:rPr>
-          <w:rFonts w:ascii="Times New Roman" w:hAnsi="Times New Roman" w:cs="Times New Roman"/>
-          <w:sz w:val="28"/>
-        </w:rPr>
-      </w:pPr>
-    </w:p>
-    <w:p>
-      <w:pPr>
-        <w:rPr>
-          <w:rFonts w:ascii="Times New Roman" w:hAnsi="Times New Roman" w:cs="Times New Roman"/>
-          <w:sz w:val="28"/>
-        </w:rPr>
-      </w:pPr>
-    </w:p>
-    <w:p>
-      <w:pPr>
-        <w:rPr>
-          <w:rFonts w:ascii="Times New Roman" w:hAnsi="Times New Roman" w:cs="Times New Roman"/>
-          <w:sz w:val="28"/>
-        </w:rPr>
-      </w:pPr>
-    </w:p>
-    <w:p>
-      <w:pPr>
-        <w:rPr>
-          <w:rFonts w:ascii="Times New Roman" w:hAnsi="Times New Roman" w:cs="Times New Roman"/>
-          <w:sz w:val="28"/>
-        </w:rPr>
-      </w:pPr>
-    </w:p>
-    <w:p>
-      <w:pPr>
-        <w:rPr>
-          <w:rFonts w:ascii="Times New Roman" w:hAnsi="Times New Roman" w:cs="Times New Roman"/>
-          <w:b/>
-          <w:sz w:val="28"/>
-        </w:rPr>
-      </w:pPr>
-      <w:r>
-        <w:rPr>
-          <w:rFonts w:ascii="Times New Roman" w:hAnsi="Times New Roman" w:cs="Times New Roman"/>
-          <w:b/>
-          <w:sz w:val="28"/>
-        </w:rPr>
+        <w:t xml:space="preserve">The system provides information UI to show the help information, which are </w:t>
+      </w:r>
+      <w:r>
+        <w:rPr>
+          <w:rFonts w:ascii="Times New Roman" w:hAnsi="Times New Roman" w:cs="Times New Roman"/>
+          <w:sz w:val="28"/>
+        </w:rPr>
+        <w:t>name, address, district, province, zip code, and phone number.</w:t>
+      </w:r>
+    </w:p>
+    <w:p>
+      <w:pPr>
+        <w:rPr>
+          <w:rFonts w:ascii="Times New Roman" w:hAnsi="Times New Roman" w:cs="Times New Roman"/>
+          <w:sz w:val="28"/>
+        </w:rPr>
+      </w:pPr>
+    </w:p>
+    <w:p>
+      <w:pPr>
+        <w:rPr>
+          <w:rFonts w:ascii="Times New Roman" w:hAnsi="Times New Roman" w:cs="Times New Roman"/>
+          <w:sz w:val="28"/>
+        </w:rPr>
+      </w:pPr>
+    </w:p>
+    <w:p>
+      <w:pPr>
+        <w:rPr>
+          <w:rFonts w:ascii="Times New Roman" w:hAnsi="Times New Roman" w:cs="Times New Roman"/>
+          <w:sz w:val="28"/>
+        </w:rPr>
+      </w:pPr>
+    </w:p>
+    <w:p>
+      <w:pPr>
+        <w:rPr>
+          <w:rFonts w:ascii="Times New Roman" w:hAnsi="Times New Roman" w:cs="Times New Roman"/>
+          <w:sz w:val="28"/>
+        </w:rPr>
+      </w:pPr>
+    </w:p>
+    <w:p>
+      <w:pPr>
+        <w:rPr>
+          <w:rFonts w:ascii="Times New Roman" w:hAnsi="Times New Roman" w:cs="Times New Roman"/>
+          <w:sz w:val="28"/>
+        </w:rPr>
+      </w:pPr>
+    </w:p>
+    <w:p>
+      <w:pPr>
+        <w:rPr>
+          <w:rFonts w:ascii="Times New Roman" w:hAnsi="Times New Roman" w:cs="Times New Roman"/>
+          <w:sz w:val="28"/>
+        </w:rPr>
+      </w:pPr>
+    </w:p>
+    <w:p>
+      <w:pPr>
+        <w:rPr>
+          <w:rFonts w:ascii="Times New Roman" w:hAnsi="Times New Roman" w:cs="Times New Roman"/>
+          <w:sz w:val="28"/>
+        </w:rPr>
+      </w:pPr>
+    </w:p>
+    <w:p>
+      <w:pPr>
+        <w:rPr>
+          <w:rFonts w:ascii="Times New Roman" w:hAnsi="Times New Roman" w:cs="Times New Roman"/>
+          <w:sz w:val="28"/>
+        </w:rPr>
+      </w:pPr>
+    </w:p>
+    <w:p>
+      <w:pPr>
+        <w:rPr>
+          <w:rFonts w:ascii="Times New Roman" w:hAnsi="Times New Roman" w:cs="Times New Roman"/>
+          <w:b/>
+          <w:sz w:val="28"/>
+        </w:rPr>
+      </w:pPr>
+      <w:r>
+        <w:rPr>
+          <w:rFonts w:ascii="Times New Roman" w:hAnsi="Times New Roman" w:cs="Times New Roman"/>
+          <w:b/>
+          <w:sz w:val="28"/>
+        </w:rPr>
+        <w:lastRenderedPageBreak/>
         <w:t>[URS-12]: The user can view help information of each help place in offline map.</w:t>
       </w:r>
     </w:p>
@@ -8233,7 +10455,28 @@
           <w:rFonts w:ascii="Times New Roman" w:hAnsi="Times New Roman" w:cs="Times New Roman"/>
           <w:sz w:val="28"/>
         </w:rPr>
-        <w:t>The user can view the help information of each help place on the offline map page. The help information is name, phone number and address of help place.</w:t>
+        <w:t xml:space="preserve">The user can view the help information of each help place on the offline map page. The help information is </w:t>
+      </w:r>
+      <w:r>
+        <w:rPr>
+          <w:rFonts w:ascii="Times New Roman" w:hAnsi="Times New Roman" w:cs="Times New Roman"/>
+          <w:sz w:val="28"/>
+        </w:rPr>
+        <w:t>name, address, district, province, zip code, and phone number</w:t>
+      </w:r>
+      <w:r>
+        <w:rPr>
+          <w:rFonts w:ascii="Times New Roman" w:hAnsi="Times New Roman" w:cs="Times New Roman"/>
+          <w:sz w:val="28"/>
+        </w:rPr>
+        <w:t xml:space="preserve"> </w:t>
+      </w:r>
+      <w:r>
+        <w:rPr>
+          <w:rFonts w:ascii="Times New Roman" w:hAnsi="Times New Roman" w:cs="Times New Roman"/>
+          <w:sz w:val="28"/>
+        </w:rPr>
+        <w:t>of help place.</w:t>
       </w:r>
     </w:p>
     <w:p>
@@ -8311,7 +10554,7 @@
           <w:bCs/>
           <w:sz w:val="28"/>
         </w:rPr>
-        <w:t>Input and Output</w:t>
+        <w:t>Input</w:t>
       </w:r>
     </w:p>
     <w:p>
@@ -8323,22 +10566,42 @@
           <w:sz w:val="28"/>
         </w:rPr>
       </w:pPr>
-      <w:r>
-        <w:rPr>
-          <w:rFonts w:ascii="Times New Roman" w:hAnsi="Times New Roman" w:cs="Times New Roman"/>
-          <w:b/>
-          <w:bCs/>
-          <w:sz w:val="28"/>
-        </w:rPr>
-        <w:t>Input:</w:t>
-      </w:r>
-      <w:r>
-        <w:rPr>
-          <w:rFonts w:ascii="Times New Roman" w:hAnsi="Times New Roman" w:cs="Times New Roman"/>
-          <w:bCs/>
-          <w:sz w:val="28"/>
-        </w:rPr>
-        <w:t xml:space="preserve"> The user selects the help place they want to view the information.</w:t>
+      <w:proofErr w:type="gramStart"/>
+      <w:r>
+        <w:rPr>
+          <w:rFonts w:ascii="Times New Roman" w:hAnsi="Times New Roman" w:cs="Times New Roman"/>
+          <w:bCs/>
+          <w:sz w:val="28"/>
+        </w:rPr>
+        <w:t xml:space="preserve">The </w:t>
+      </w:r>
+      <w:r>
+        <w:rPr>
+          <w:rFonts w:ascii="Times New Roman" w:hAnsi="Times New Roman" w:cs="Times New Roman"/>
+          <w:bCs/>
+          <w:sz w:val="28"/>
+        </w:rPr>
+        <w:t>id of the selected help place.</w:t>
+      </w:r>
+      <w:proofErr w:type="gramEnd"/>
+    </w:p>
+    <w:p>
+      <w:pPr>
+        <w:rPr>
+          <w:rFonts w:ascii="Times New Roman" w:hAnsi="Times New Roman" w:cs="Times New Roman"/>
+          <w:b/>
+          <w:bCs/>
+          <w:sz w:val="28"/>
+        </w:rPr>
+      </w:pPr>
+      <w:r>
+        <w:rPr>
+          <w:rFonts w:ascii="Times New Roman" w:hAnsi="Times New Roman" w:cs="Times New Roman"/>
+          <w:b/>
+          <w:bCs/>
+          <w:sz w:val="28"/>
+        </w:rPr>
+        <w:t>Output</w:t>
       </w:r>
     </w:p>
     <w:p>
@@ -8352,26 +10615,38 @@
       <w:r>
         <w:rPr>
           <w:rFonts w:ascii="Times New Roman" w:hAnsi="Times New Roman" w:cs="Times New Roman"/>
-          <w:b/>
-          <w:bCs/>
-          <w:sz w:val="28"/>
-        </w:rPr>
-        <w:t>Output:</w:t>
-      </w:r>
-      <w:r>
-        <w:rPr>
-          <w:rFonts w:ascii="Times New Roman" w:hAnsi="Times New Roman" w:cs="Times New Roman"/>
-          <w:bCs/>
-          <w:sz w:val="28"/>
-        </w:rPr>
-        <w:t xml:space="preserve"> The help information </w:t>
-      </w:r>
-      <w:r>
-        <w:rPr>
-          <w:rFonts w:ascii="Times New Roman" w:hAnsi="Times New Roman" w:cs="Times New Roman"/>
-          <w:sz w:val="28"/>
-        </w:rPr>
-        <w:t>of the selected help place, which is name, phone number and address of help place.</w:t>
+          <w:bCs/>
+          <w:sz w:val="28"/>
+        </w:rPr>
+        <w:t xml:space="preserve">The help information </w:t>
+      </w:r>
+      <w:r>
+        <w:rPr>
+          <w:rFonts w:ascii="Times New Roman" w:hAnsi="Times New Roman" w:cs="Times New Roman"/>
+          <w:sz w:val="28"/>
+        </w:rPr>
+        <w:t xml:space="preserve">of the selected help place, which is </w:t>
+      </w:r>
+      <w:r>
+        <w:rPr>
+          <w:rFonts w:ascii="Times New Roman" w:hAnsi="Times New Roman" w:cs="Times New Roman"/>
+          <w:sz w:val="28"/>
+        </w:rPr>
+        <w:t>name, address, district, province, zip code, and phone number</w:t>
+      </w:r>
+      <w:r>
+        <w:rPr>
+          <w:rFonts w:ascii="Times New Roman" w:hAnsi="Times New Roman" w:cs="Times New Roman"/>
+          <w:sz w:val="28"/>
+        </w:rPr>
+        <w:t xml:space="preserve"> </w:t>
+      </w:r>
+      <w:r>
+        <w:rPr>
+          <w:rFonts w:ascii="Times New Roman" w:hAnsi="Times New Roman" w:cs="Times New Roman"/>
+          <w:sz w:val="28"/>
+        </w:rPr>
+        <w:t>of help place.</w:t>
       </w:r>
     </w:p>
     <w:p>
@@ -8450,95 +10725,86 @@
           <w:rFonts w:ascii="Times New Roman" w:hAnsi="Times New Roman" w:cs="Times New Roman"/>
           <w:sz w:val="28"/>
         </w:rPr>
-        <w:t>The system provides information UI to show the help information, which are name, phone number and address.</w:t>
-      </w:r>
-    </w:p>
-    <w:p>
-      <w:pPr>
-        <w:rPr>
-          <w:rFonts w:ascii="Times New Roman" w:hAnsi="Times New Roman" w:cs="Times New Roman"/>
-          <w:sz w:val="28"/>
-        </w:rPr>
-      </w:pPr>
-    </w:p>
-    <w:p>
-      <w:pPr>
-        <w:rPr>
-          <w:rFonts w:ascii="Times New Roman" w:hAnsi="Times New Roman" w:cs="Times New Roman"/>
-          <w:sz w:val="28"/>
-        </w:rPr>
-      </w:pPr>
-    </w:p>
-    <w:p>
-      <w:pPr>
-        <w:rPr>
-          <w:rFonts w:ascii="Times New Roman" w:hAnsi="Times New Roman" w:cs="Times New Roman"/>
-          <w:sz w:val="28"/>
-        </w:rPr>
-      </w:pPr>
-    </w:p>
-    <w:p>
-      <w:pPr>
-        <w:rPr>
-          <w:rFonts w:ascii="Times New Roman" w:hAnsi="Times New Roman" w:cs="Times New Roman"/>
-          <w:sz w:val="28"/>
-        </w:rPr>
-      </w:pPr>
-    </w:p>
-    <w:p>
-      <w:pPr>
-        <w:rPr>
-          <w:rFonts w:ascii="Times New Roman" w:hAnsi="Times New Roman" w:cs="Times New Roman"/>
-          <w:sz w:val="28"/>
-        </w:rPr>
-      </w:pPr>
-    </w:p>
-    <w:p>
-      <w:pPr>
-        <w:rPr>
-          <w:rFonts w:ascii="Times New Roman" w:hAnsi="Times New Roman" w:cs="Times New Roman"/>
-          <w:sz w:val="28"/>
-        </w:rPr>
-      </w:pPr>
-    </w:p>
-    <w:p>
-      <w:pPr>
-        <w:rPr>
-          <w:rFonts w:ascii="Times New Roman" w:hAnsi="Times New Roman" w:cs="Times New Roman"/>
-          <w:sz w:val="28"/>
-        </w:rPr>
-      </w:pPr>
-    </w:p>
-    <w:p>
-      <w:pPr>
-        <w:rPr>
-          <w:rFonts w:ascii="Times New Roman" w:hAnsi="Times New Roman" w:cs="Times New Roman"/>
-          <w:sz w:val="28"/>
-        </w:rPr>
-      </w:pPr>
-    </w:p>
-    <w:p>
-      <w:pPr>
-        <w:rPr>
-          <w:rFonts w:ascii="Times New Roman" w:hAnsi="Times New Roman" w:cs="Times New Roman"/>
-          <w:sz w:val="28"/>
-        </w:rPr>
-      </w:pPr>
-    </w:p>
-    <w:p>
-      <w:pPr>
-        <w:rPr>
-          <w:rFonts w:ascii="Times New Roman" w:hAnsi="Times New Roman" w:cs="Times New Roman"/>
-          <w:b/>
-          <w:sz w:val="28"/>
-        </w:rPr>
-      </w:pPr>
-      <w:r>
-        <w:rPr>
-          <w:rFonts w:ascii="Times New Roman" w:hAnsi="Times New Roman" w:cs="Times New Roman"/>
-          <w:b/>
-          <w:sz w:val="28"/>
-        </w:rPr>
+        <w:t xml:space="preserve">The system provides information UI to show the help information, which are </w:t>
+      </w:r>
+      <w:r>
+        <w:rPr>
+          <w:rFonts w:ascii="Times New Roman" w:hAnsi="Times New Roman" w:cs="Times New Roman"/>
+          <w:sz w:val="28"/>
+        </w:rPr>
+        <w:t>name, address, district, province, zip code, and phone number</w:t>
+      </w:r>
+      <w:r>
+        <w:rPr>
+          <w:rFonts w:ascii="Times New Roman" w:hAnsi="Times New Roman" w:cs="Times New Roman"/>
+          <w:sz w:val="28"/>
+        </w:rPr>
+        <w:t>.</w:t>
+      </w:r>
+    </w:p>
+    <w:p>
+      <w:pPr>
+        <w:rPr>
+          <w:rFonts w:ascii="Times New Roman" w:hAnsi="Times New Roman" w:cs="Times New Roman"/>
+          <w:sz w:val="28"/>
+        </w:rPr>
+      </w:pPr>
+    </w:p>
+    <w:p>
+      <w:pPr>
+        <w:rPr>
+          <w:rFonts w:ascii="Times New Roman" w:hAnsi="Times New Roman" w:cs="Times New Roman"/>
+          <w:sz w:val="28"/>
+        </w:rPr>
+      </w:pPr>
+    </w:p>
+    <w:p>
+      <w:pPr>
+        <w:rPr>
+          <w:rFonts w:ascii="Times New Roman" w:hAnsi="Times New Roman" w:cs="Times New Roman"/>
+          <w:sz w:val="28"/>
+        </w:rPr>
+      </w:pPr>
+    </w:p>
+    <w:p>
+      <w:pPr>
+        <w:rPr>
+          <w:rFonts w:ascii="Times New Roman" w:hAnsi="Times New Roman" w:cs="Times New Roman"/>
+          <w:sz w:val="28"/>
+        </w:rPr>
+      </w:pPr>
+    </w:p>
+    <w:p>
+      <w:pPr>
+        <w:rPr>
+          <w:rFonts w:ascii="Times New Roman" w:hAnsi="Times New Roman" w:cs="Times New Roman"/>
+          <w:sz w:val="28"/>
+        </w:rPr>
+      </w:pPr>
+    </w:p>
+    <w:p>
+      <w:pPr>
+        <w:rPr>
+          <w:rFonts w:ascii="Times New Roman" w:hAnsi="Times New Roman" w:cs="Times New Roman"/>
+          <w:sz w:val="28"/>
+        </w:rPr>
+      </w:pPr>
+    </w:p>
+    <w:p>
+      <w:pPr>
+        <w:rPr>
+          <w:rFonts w:ascii="Times New Roman" w:hAnsi="Times New Roman" w:cs="Times New Roman"/>
+          <w:b/>
+          <w:sz w:val="28"/>
+        </w:rPr>
+      </w:pPr>
+      <w:r>
+        <w:rPr>
+          <w:rFonts w:ascii="Times New Roman" w:hAnsi="Times New Roman" w:cs="Times New Roman"/>
+          <w:b/>
+          <w:sz w:val="28"/>
+        </w:rPr>
+        <w:lastRenderedPageBreak/>
         <w:t>[URS-13]: The user can make emergency call to each help place in online map.</w:t>
       </w:r>
     </w:p>
@@ -8617,7 +10883,7 @@
           <w:bCs/>
           <w:sz w:val="28"/>
         </w:rPr>
-        <w:t>Input and Output</w:t>
+        <w:t>Input</w:t>
       </w:r>
     </w:p>
     <w:p>
@@ -8629,22 +10895,42 @@
           <w:sz w:val="28"/>
         </w:rPr>
       </w:pPr>
-      <w:r>
-        <w:rPr>
-          <w:rFonts w:ascii="Times New Roman" w:hAnsi="Times New Roman" w:cs="Times New Roman"/>
-          <w:b/>
-          <w:bCs/>
-          <w:sz w:val="28"/>
-        </w:rPr>
-        <w:t>Input:</w:t>
-      </w:r>
-      <w:r>
-        <w:rPr>
-          <w:rFonts w:ascii="Times New Roman" w:hAnsi="Times New Roman" w:cs="Times New Roman"/>
-          <w:bCs/>
-          <w:sz w:val="28"/>
-        </w:rPr>
-        <w:t xml:space="preserve"> The user selects the help place they want to make a call.</w:t>
+      <w:proofErr w:type="gramStart"/>
+      <w:r>
+        <w:rPr>
+          <w:rFonts w:ascii="Times New Roman" w:hAnsi="Times New Roman" w:cs="Times New Roman"/>
+          <w:bCs/>
+          <w:sz w:val="28"/>
+        </w:rPr>
+        <w:t xml:space="preserve">The </w:t>
+      </w:r>
+      <w:r>
+        <w:rPr>
+          <w:rFonts w:ascii="Times New Roman" w:hAnsi="Times New Roman" w:cs="Times New Roman"/>
+          <w:bCs/>
+          <w:sz w:val="28"/>
+        </w:rPr>
+        <w:t>id of the help place, where the user want to make a call.</w:t>
+      </w:r>
+      <w:proofErr w:type="gramEnd"/>
+    </w:p>
+    <w:p>
+      <w:pPr>
+        <w:rPr>
+          <w:rFonts w:ascii="Times New Roman" w:hAnsi="Times New Roman" w:cs="Times New Roman"/>
+          <w:b/>
+          <w:bCs/>
+          <w:sz w:val="28"/>
+        </w:rPr>
+      </w:pPr>
+      <w:r>
+        <w:rPr>
+          <w:rFonts w:ascii="Times New Roman" w:hAnsi="Times New Roman" w:cs="Times New Roman"/>
+          <w:b/>
+          <w:bCs/>
+          <w:sz w:val="28"/>
+        </w:rPr>
+        <w:t>Output</w:t>
       </w:r>
     </w:p>
     <w:p>
@@ -8658,19 +10944,10 @@
       <w:r>
         <w:rPr>
           <w:rFonts w:ascii="Times New Roman" w:hAnsi="Times New Roman" w:cs="Times New Roman"/>
-          <w:b/>
-          <w:bCs/>
-          <w:sz w:val="28"/>
-        </w:rPr>
-        <w:t>Output:</w:t>
-      </w:r>
-      <w:r>
-        <w:rPr>
-          <w:rFonts w:ascii="Times New Roman" w:hAnsi="Times New Roman" w:cs="Times New Roman"/>
-          <w:bCs/>
-          <w:sz w:val="28"/>
-        </w:rPr>
-        <w:t xml:space="preserve"> The system connects to call system of the device and make a call to the selected help place.</w:t>
+          <w:bCs/>
+          <w:sz w:val="28"/>
+        </w:rPr>
+        <w:t>The system connects to call system of the device and make a call to the selected help place.</w:t>
       </w:r>
     </w:p>
     <w:p>
@@ -8884,6 +11161,7 @@
           <w:b/>
           <w:sz w:val="28"/>
         </w:rPr>
+        <w:lastRenderedPageBreak/>
         <w:t>[URS-14]: The user can make emergency call to each help place in offline map.</w:t>
       </w:r>
     </w:p>
@@ -8978,7 +11256,7 @@
           <w:bCs/>
           <w:sz w:val="28"/>
         </w:rPr>
-        <w:t>Input and Output</w:t>
+        <w:t xml:space="preserve">Input </w:t>
       </w:r>
     </w:p>
     <w:p>
@@ -8990,22 +11268,42 @@
           <w:sz w:val="28"/>
         </w:rPr>
       </w:pPr>
-      <w:r>
-        <w:rPr>
-          <w:rFonts w:ascii="Times New Roman" w:hAnsi="Times New Roman" w:cs="Times New Roman"/>
-          <w:b/>
-          <w:bCs/>
-          <w:sz w:val="28"/>
-        </w:rPr>
-        <w:t>Input:</w:t>
-      </w:r>
-      <w:r>
-        <w:rPr>
-          <w:rFonts w:ascii="Times New Roman" w:hAnsi="Times New Roman" w:cs="Times New Roman"/>
-          <w:bCs/>
-          <w:sz w:val="28"/>
-        </w:rPr>
-        <w:t xml:space="preserve"> The user selects the help place they want to make a call.</w:t>
+      <w:proofErr w:type="gramStart"/>
+      <w:r>
+        <w:rPr>
+          <w:rFonts w:ascii="Times New Roman" w:hAnsi="Times New Roman" w:cs="Times New Roman"/>
+          <w:bCs/>
+          <w:sz w:val="28"/>
+        </w:rPr>
+        <w:t xml:space="preserve">The </w:t>
+      </w:r>
+      <w:r>
+        <w:rPr>
+          <w:rFonts w:ascii="Times New Roman" w:hAnsi="Times New Roman" w:cs="Times New Roman"/>
+          <w:bCs/>
+          <w:sz w:val="28"/>
+        </w:rPr>
+        <w:t>id of the help place, where the user want to make a call.</w:t>
+      </w:r>
+      <w:proofErr w:type="gramEnd"/>
+    </w:p>
+    <w:p>
+      <w:pPr>
+        <w:rPr>
+          <w:rFonts w:ascii="Times New Roman" w:hAnsi="Times New Roman" w:cs="Times New Roman"/>
+          <w:b/>
+          <w:bCs/>
+          <w:sz w:val="28"/>
+        </w:rPr>
+      </w:pPr>
+      <w:r>
+        <w:rPr>
+          <w:rFonts w:ascii="Times New Roman" w:hAnsi="Times New Roman" w:cs="Times New Roman"/>
+          <w:b/>
+          <w:bCs/>
+          <w:sz w:val="28"/>
+        </w:rPr>
+        <w:t>Output</w:t>
       </w:r>
     </w:p>
     <w:p>
@@ -9019,19 +11317,10 @@
       <w:r>
         <w:rPr>
           <w:rFonts w:ascii="Times New Roman" w:hAnsi="Times New Roman" w:cs="Times New Roman"/>
-          <w:b/>
-          <w:bCs/>
-          <w:sz w:val="28"/>
-        </w:rPr>
-        <w:t>Output:</w:t>
-      </w:r>
-      <w:r>
-        <w:rPr>
-          <w:rFonts w:ascii="Times New Roman" w:hAnsi="Times New Roman" w:cs="Times New Roman"/>
-          <w:bCs/>
-          <w:sz w:val="28"/>
-        </w:rPr>
-        <w:t xml:space="preserve"> The system connects to call system of the device and make a call to the selected help place.</w:t>
+          <w:bCs/>
+          <w:sz w:val="28"/>
+        </w:rPr>
+        <w:t>The system connects to call system of the device and make a call to the selected help place.</w:t>
       </w:r>
     </w:p>
     <w:p>
@@ -9470,6 +11759,95 @@
     </w:lvl>
   </w:abstractNum>
   <w:abstractNum w:abstractNumId="3">
+    <w:nsid w:val="21F321F1"/>
+    <w:multiLevelType w:val="hybridMultilevel"/>
+    <w:tmpl w:val="303A7C62"/>
+    <w:lvl w:ilvl="0" w:tplc="77C8D0C8">
+      <w:start w:val="1"/>
+      <w:numFmt w:val="decimal"/>
+      <w:lvlText w:val="%1."/>
+      <w:lvlJc w:val="left"/>
+      <w:pPr>
+        <w:ind w:left="1080" w:hanging="360"/>
+      </w:pPr>
+      <w:rPr>
+        <w:rFonts w:hint="default"/>
+      </w:rPr>
+    </w:lvl>
+    <w:lvl w:ilvl="1" w:tplc="04090019" w:tentative="1">
+      <w:start w:val="1"/>
+      <w:numFmt w:val="lowerLetter"/>
+      <w:lvlText w:val="%2."/>
+      <w:lvlJc w:val="left"/>
+      <w:pPr>
+        <w:ind w:left="1800" w:hanging="360"/>
+      </w:pPr>
+    </w:lvl>
+    <w:lvl w:ilvl="2" w:tplc="0409001B" w:tentative="1">
+      <w:start w:val="1"/>
+      <w:numFmt w:val="lowerRoman"/>
+      <w:lvlText w:val="%3."/>
+      <w:lvlJc w:val="right"/>
+      <w:pPr>
+        <w:ind w:left="2520" w:hanging="180"/>
+      </w:pPr>
+    </w:lvl>
+    <w:lvl w:ilvl="3" w:tplc="0409000F" w:tentative="1">
+      <w:start w:val="1"/>
+      <w:numFmt w:val="decimal"/>
+      <w:lvlText w:val="%4."/>
+      <w:lvlJc w:val="left"/>
+      <w:pPr>
+        <w:ind w:left="3240" w:hanging="360"/>
+      </w:pPr>
+    </w:lvl>
+    <w:lvl w:ilvl="4" w:tplc="04090019" w:tentative="1">
+      <w:start w:val="1"/>
+      <w:numFmt w:val="lowerLetter"/>
+      <w:lvlText w:val="%5."/>
+      <w:lvlJc w:val="left"/>
+      <w:pPr>
+        <w:ind w:left="3960" w:hanging="360"/>
+      </w:pPr>
+    </w:lvl>
+    <w:lvl w:ilvl="5" w:tplc="0409001B" w:tentative="1">
+      <w:start w:val="1"/>
+      <w:numFmt w:val="lowerRoman"/>
+      <w:lvlText w:val="%6."/>
+      <w:lvlJc w:val="right"/>
+      <w:pPr>
+        <w:ind w:left="4680" w:hanging="180"/>
+      </w:pPr>
+    </w:lvl>
+    <w:lvl w:ilvl="6" w:tplc="0409000F" w:tentative="1">
+      <w:start w:val="1"/>
+      <w:numFmt w:val="decimal"/>
+      <w:lvlText w:val="%7."/>
+      <w:lvlJc w:val="left"/>
+      <w:pPr>
+        <w:ind w:left="5400" w:hanging="360"/>
+      </w:pPr>
+    </w:lvl>
+    <w:lvl w:ilvl="7" w:tplc="04090019" w:tentative="1">
+      <w:start w:val="1"/>
+      <w:numFmt w:val="lowerLetter"/>
+      <w:lvlText w:val="%8."/>
+      <w:lvlJc w:val="left"/>
+      <w:pPr>
+        <w:ind w:left="6120" w:hanging="360"/>
+      </w:pPr>
+    </w:lvl>
+    <w:lvl w:ilvl="8" w:tplc="0409001B" w:tentative="1">
+      <w:start w:val="1"/>
+      <w:numFmt w:val="lowerRoman"/>
+      <w:lvlText w:val="%9."/>
+      <w:lvlJc w:val="right"/>
+      <w:pPr>
+        <w:ind w:left="6840" w:hanging="180"/>
+      </w:pPr>
+    </w:lvl>
+  </w:abstractNum>
+  <w:abstractNum w:abstractNumId="4">
     <w:nsid w:val="24576062"/>
     <w:multiLevelType w:val="hybridMultilevel"/>
     <w:tmpl w:val="37562F04"/>
@@ -9558,7 +11936,7 @@
       </w:pPr>
     </w:lvl>
   </w:abstractNum>
-  <w:abstractNum w:abstractNumId="4">
+  <w:abstractNum w:abstractNumId="5">
     <w:nsid w:val="395A67DA"/>
     <w:multiLevelType w:val="hybridMultilevel"/>
     <w:tmpl w:val="303A7C62"/>
@@ -9647,7 +12025,7 @@
       </w:pPr>
     </w:lvl>
   </w:abstractNum>
-  <w:abstractNum w:abstractNumId="5">
+  <w:abstractNum w:abstractNumId="6">
     <w:nsid w:val="4265675D"/>
     <w:multiLevelType w:val="hybridMultilevel"/>
     <w:tmpl w:val="303A7C62"/>
@@ -9736,7 +12114,7 @@
       </w:pPr>
     </w:lvl>
   </w:abstractNum>
-  <w:abstractNum w:abstractNumId="6">
+  <w:abstractNum w:abstractNumId="7">
     <w:nsid w:val="49323BAE"/>
     <w:multiLevelType w:val="hybridMultilevel"/>
     <w:tmpl w:val="303A7C62"/>
@@ -9825,7 +12203,7 @@
       </w:pPr>
     </w:lvl>
   </w:abstractNum>
-  <w:abstractNum w:abstractNumId="7">
+  <w:abstractNum w:abstractNumId="8">
     <w:nsid w:val="51E870AC"/>
     <w:multiLevelType w:val="hybridMultilevel"/>
     <w:tmpl w:val="303A7C62"/>
@@ -9914,7 +12292,7 @@
       </w:pPr>
     </w:lvl>
   </w:abstractNum>
-  <w:abstractNum w:abstractNumId="8">
+  <w:abstractNum w:abstractNumId="9">
     <w:nsid w:val="58C94E7D"/>
     <w:multiLevelType w:val="hybridMultilevel"/>
     <w:tmpl w:val="303A7C62"/>
@@ -10003,7 +12381,7 @@
       </w:pPr>
     </w:lvl>
   </w:abstractNum>
-  <w:abstractNum w:abstractNumId="9">
+  <w:abstractNum w:abstractNumId="10">
     <w:nsid w:val="59224692"/>
     <w:multiLevelType w:val="hybridMultilevel"/>
     <w:tmpl w:val="303A7C62"/>
@@ -10092,7 +12470,7 @@
       </w:pPr>
     </w:lvl>
   </w:abstractNum>
-  <w:abstractNum w:abstractNumId="10">
+  <w:abstractNum w:abstractNumId="11">
     <w:nsid w:val="59456ECA"/>
     <w:multiLevelType w:val="hybridMultilevel"/>
     <w:tmpl w:val="303A7C62"/>
@@ -10181,7 +12559,7 @@
       </w:pPr>
     </w:lvl>
   </w:abstractNum>
-  <w:abstractNum w:abstractNumId="11">
+  <w:abstractNum w:abstractNumId="12">
     <w:nsid w:val="63D940CA"/>
     <w:multiLevelType w:val="hybridMultilevel"/>
     <w:tmpl w:val="1F94B0AC"/>
@@ -10270,7 +12648,96 @@
       </w:pPr>
     </w:lvl>
   </w:abstractNum>
-  <w:abstractNum w:abstractNumId="12">
+  <w:abstractNum w:abstractNumId="13">
+    <w:nsid w:val="68275F72"/>
+    <w:multiLevelType w:val="multilevel"/>
+    <w:tmpl w:val="303A7C62"/>
+    <w:lvl w:ilvl="0">
+      <w:start w:val="1"/>
+      <w:numFmt w:val="decimal"/>
+      <w:lvlText w:val="%1."/>
+      <w:lvlJc w:val="left"/>
+      <w:pPr>
+        <w:ind w:left="1080" w:hanging="360"/>
+      </w:pPr>
+      <w:rPr>
+        <w:rFonts w:hint="default"/>
+      </w:rPr>
+    </w:lvl>
+    <w:lvl w:ilvl="1">
+      <w:start w:val="1"/>
+      <w:numFmt w:val="lowerLetter"/>
+      <w:lvlText w:val="%2."/>
+      <w:lvlJc w:val="left"/>
+      <w:pPr>
+        <w:ind w:left="1800" w:hanging="360"/>
+      </w:pPr>
+    </w:lvl>
+    <w:lvl w:ilvl="2">
+      <w:start w:val="1"/>
+      <w:numFmt w:val="lowerRoman"/>
+      <w:lvlText w:val="%3."/>
+      <w:lvlJc w:val="right"/>
+      <w:pPr>
+        <w:ind w:left="2520" w:hanging="180"/>
+      </w:pPr>
+    </w:lvl>
+    <w:lvl w:ilvl="3">
+      <w:start w:val="1"/>
+      <w:numFmt w:val="decimal"/>
+      <w:lvlText w:val="%4."/>
+      <w:lvlJc w:val="left"/>
+      <w:pPr>
+        <w:ind w:left="3240" w:hanging="360"/>
+      </w:pPr>
+    </w:lvl>
+    <w:lvl w:ilvl="4">
+      <w:start w:val="1"/>
+      <w:numFmt w:val="lowerLetter"/>
+      <w:lvlText w:val="%5."/>
+      <w:lvlJc w:val="left"/>
+      <w:pPr>
+        <w:ind w:left="3960" w:hanging="360"/>
+      </w:pPr>
+    </w:lvl>
+    <w:lvl w:ilvl="5">
+      <w:start w:val="1"/>
+      <w:numFmt w:val="lowerRoman"/>
+      <w:lvlText w:val="%6."/>
+      <w:lvlJc w:val="right"/>
+      <w:pPr>
+        <w:ind w:left="4680" w:hanging="180"/>
+      </w:pPr>
+    </w:lvl>
+    <w:lvl w:ilvl="6">
+      <w:start w:val="1"/>
+      <w:numFmt w:val="decimal"/>
+      <w:lvlText w:val="%7."/>
+      <w:lvlJc w:val="left"/>
+      <w:pPr>
+        <w:ind w:left="5400" w:hanging="360"/>
+      </w:pPr>
+    </w:lvl>
+    <w:lvl w:ilvl="7">
+      <w:start w:val="1"/>
+      <w:numFmt w:val="lowerLetter"/>
+      <w:lvlText w:val="%8."/>
+      <w:lvlJc w:val="left"/>
+      <w:pPr>
+        <w:ind w:left="6120" w:hanging="360"/>
+      </w:pPr>
+    </w:lvl>
+    <w:lvl w:ilvl="8">
+      <w:start w:val="1"/>
+      <w:numFmt w:val="lowerRoman"/>
+      <w:lvlText w:val="%9."/>
+      <w:lvlJc w:val="right"/>
+      <w:pPr>
+        <w:ind w:left="6840" w:hanging="180"/>
+      </w:pPr>
+    </w:lvl>
+  </w:abstractNum>
+  <w:abstractNum w:abstractNumId="14">
     <w:nsid w:val="74B17BFA"/>
     <w:multiLevelType w:val="hybridMultilevel"/>
     <w:tmpl w:val="303A7C62"/>
@@ -10359,7 +12826,7 @@
       </w:pPr>
     </w:lvl>
   </w:abstractNum>
-  <w:abstractNum w:abstractNumId="13">
+  <w:abstractNum w:abstractNumId="15">
     <w:nsid w:val="7DE20C6D"/>
     <w:multiLevelType w:val="hybridMultilevel"/>
     <w:tmpl w:val="303A7C62"/>
@@ -10448,11 +12915,11 @@
       </w:pPr>
     </w:lvl>
   </w:abstractNum>
-  <w:abstractNum w:abstractNumId="14">
+  <w:abstractNum w:abstractNumId="16">
     <w:nsid w:val="7E4D1A34"/>
     <w:multiLevelType w:val="hybridMultilevel"/>
-    <w:tmpl w:val="303A7C62"/>
-    <w:lvl w:ilvl="0" w:tplc="77C8D0C8">
+    <w:tmpl w:val="DF8A356A"/>
+    <w:lvl w:ilvl="0" w:tplc="84D4571E">
       <w:start w:val="1"/>
       <w:numFmt w:val="decimal"/>
       <w:lvlText w:val="%1."/>
@@ -10462,6 +12929,7 @@
       </w:pPr>
       <w:rPr>
         <w:rFonts w:hint="default"/>
+        <w:b w:val="0"/>
       </w:rPr>
     </w:lvl>
     <w:lvl w:ilvl="1" w:tplc="04090019" w:tentative="1">
@@ -10538,31 +13006,31 @@
     </w:lvl>
   </w:abstractNum>
   <w:num w:numId="1">
-    <w:abstractNumId w:val="3"/>
+    <w:abstractNumId w:val="4"/>
   </w:num>
   <w:num w:numId="2">
-    <w:abstractNumId w:val="10"/>
+    <w:abstractNumId w:val="11"/>
   </w:num>
   <w:num w:numId="3">
     <w:abstractNumId w:val="1"/>
   </w:num>
   <w:num w:numId="4">
-    <w:abstractNumId w:val="13"/>
+    <w:abstractNumId w:val="15"/>
   </w:num>
   <w:num w:numId="5">
-    <w:abstractNumId w:val="14"/>
+    <w:abstractNumId w:val="16"/>
   </w:num>
   <w:num w:numId="6">
+    <w:abstractNumId w:val="8"/>
+  </w:num>
+  <w:num w:numId="7">
+    <w:abstractNumId w:val="5"/>
+  </w:num>
+  <w:num w:numId="8">
     <w:abstractNumId w:val="7"/>
   </w:num>
-  <w:num w:numId="7">
-    <w:abstractNumId w:val="4"/>
-  </w:num>
-  <w:num w:numId="8">
-    <w:abstractNumId w:val="6"/>
-  </w:num>
   <w:num w:numId="9">
-    <w:abstractNumId w:val="8"/>
+    <w:abstractNumId w:val="9"/>
   </w:num>
   <w:num w:numId="10">
     <w:abstractNumId w:val="0"/>
@@ -10571,16 +13039,22 @@
     <w:abstractNumId w:val="2"/>
   </w:num>
   <w:num w:numId="12">
-    <w:abstractNumId w:val="5"/>
+    <w:abstractNumId w:val="6"/>
   </w:num>
   <w:num w:numId="13">
-    <w:abstractNumId w:val="9"/>
+    <w:abstractNumId w:val="10"/>
   </w:num>
   <w:num w:numId="14">
+    <w:abstractNumId w:val="14"/>
+  </w:num>
+  <w:num w:numId="15">
     <w:abstractNumId w:val="12"/>
   </w:num>
-  <w:num w:numId="15">
-    <w:abstractNumId w:val="11"/>
+  <w:num w:numId="16">
+    <w:abstractNumId w:val="3"/>
+  </w:num>
+  <w:num w:numId="17">
+    <w:abstractNumId w:val="13"/>
   </w:num>
 </w:numbering>
 </file>

--- a/Progress 1/URS des.docx
+++ b/Progress 1/URS des.docx
@@ -1,13 +1,11 @@
 
 <file path=word/document.xml><?xml version="1.0" encoding="utf-8"?>
-<w:document xmlns:wpc="http://schemas.microsoft.com/office/word/2010/wordprocessingCanvas" xmlns:mo="http://schemas.microsoft.com/office/mac/office/2008/main" xmlns:mc="http://schemas.openxmlformats.org/markup-compatibility/2006" xmlns:mv="urn:schemas-microsoft-com:mac:vml" xmlns:o="urn:schemas-microsoft-com:office:office" xmlns:r="http://schemas.openxmlformats.org/officeDocument/2006/relationships" xmlns:m="http://schemas.openxmlformats.org/officeDocument/2006/math" xmlns:v="urn:schemas-microsoft-com:vml" xmlns:wp14="http://schemas.microsoft.com/office/word/2010/wordprocessingDrawing" xmlns:wp="http://schemas.openxmlformats.org/drawingml/2006/wordprocessingDrawing" xmlns:w10="urn:schemas-microsoft-com:office:word" xmlns:w="http://schemas.openxmlformats.org/wordprocessingml/2006/main" xmlns:w14="http://schemas.microsoft.com/office/word/2010/wordml" xmlns:wpg="http://schemas.microsoft.com/office/word/2010/wordprocessingGroup" xmlns:wpi="http://schemas.microsoft.com/office/word/2010/wordprocessingInk" xmlns:wne="http://schemas.microsoft.com/office/word/2006/wordml" xmlns:wps="http://schemas.microsoft.com/office/word/2010/wordprocessingShape" mc:Ignorable="w14 wp14">
+<w:document xmlns:wpc="http://schemas.microsoft.com/office/word/2010/wordprocessingCanvas" xmlns:mc="http://schemas.openxmlformats.org/markup-compatibility/2006" xmlns:o="urn:schemas-microsoft-com:office:office" xmlns:r="http://schemas.openxmlformats.org/officeDocument/2006/relationships" xmlns:m="http://schemas.openxmlformats.org/officeDocument/2006/math" xmlns:v="urn:schemas-microsoft-com:vml" xmlns:wp14="http://schemas.microsoft.com/office/word/2010/wordprocessingDrawing" xmlns:wp="http://schemas.openxmlformats.org/drawingml/2006/wordprocessingDrawing" xmlns:w10="urn:schemas-microsoft-com:office:word" xmlns:w="http://schemas.openxmlformats.org/wordprocessingml/2006/main" xmlns:w14="http://schemas.microsoft.com/office/word/2010/wordml" xmlns:wpg="http://schemas.microsoft.com/office/word/2010/wordprocessingGroup" xmlns:wpi="http://schemas.microsoft.com/office/word/2010/wordprocessingInk" xmlns:wne="http://schemas.microsoft.com/office/word/2006/wordml" xmlns:wps="http://schemas.microsoft.com/office/word/2010/wordprocessingShape" mc:Ignorable="w14 wp14">
   <w:body>
     <w:p>
       <w:pPr>
         <w:rPr>
           <w:rFonts w:ascii="Times New Roman" w:hAnsi="Times New Roman" w:cs="Times New Roman"/>
-          <w:b/>
-          <w:bCs/>
           <w:sz w:val="32"/>
           <w:szCs w:val="32"/>
         </w:rPr>
@@ -40,26 +38,30 @@
           <w:sz w:val="32"/>
           <w:szCs w:val="32"/>
         </w:rPr>
-        <w:t xml:space="preserve">: Manage Information </w:t>
-      </w:r>
-      <w:r>
-        <w:rPr>
-          <w:rFonts w:ascii="Times New Roman" w:hAnsi="Times New Roman" w:cs="Times New Roman"/>
-          <w:b/>
-          <w:bCs/>
+        <w:t xml:space="preserve">: </w:t>
+      </w:r>
+      <w:r>
+        <w:rPr>
+          <w:rFonts w:ascii="Times New Roman" w:hAnsi="Times New Roman" w:cs="Times New Roman"/>
           <w:sz w:val="32"/>
           <w:szCs w:val="32"/>
         </w:rPr>
-        <w:t>System</w:t>
-      </w:r>
-      <w:r>
-        <w:rPr>
-          <w:rFonts w:ascii="Times New Roman" w:hAnsi="Times New Roman" w:cs="Times New Roman"/>
-          <w:b/>
-          <w:bCs/>
+        <w:t xml:space="preserve">Manage Information </w:t>
+      </w:r>
+      <w:r>
+        <w:rPr>
+          <w:rFonts w:ascii="Times New Roman" w:hAnsi="Times New Roman" w:cs="Times New Roman"/>
           <w:sz w:val="32"/>
           <w:szCs w:val="32"/>
         </w:rPr>
+        <w:t>System</w:t>
+      </w:r>
+      <w:r>
+        <w:rPr>
+          <w:rFonts w:ascii="Times New Roman" w:hAnsi="Times New Roman" w:cs="Times New Roman"/>
+          <w:sz w:val="32"/>
+          <w:szCs w:val="32"/>
+        </w:rPr>
         <w:t xml:space="preserve"> </w:t>
       </w:r>
     </w:p>
@@ -72,16 +74,6 @@
           <w:sz w:val="28"/>
         </w:rPr>
       </w:pPr>
-    </w:p>
-    <w:p>
-      <w:pPr>
-        <w:rPr>
-          <w:rFonts w:ascii="Times New Roman" w:hAnsi="Times New Roman" w:cs="Times New Roman"/>
-          <w:b/>
-          <w:bCs/>
-          <w:sz w:val="28"/>
-        </w:rPr>
-      </w:pPr>
       <w:r>
         <w:rPr>
           <w:rFonts w:ascii="Times New Roman" w:hAnsi="Times New Roman" w:cs="Times New Roman"/>
@@ -125,7 +117,34 @@
           <w:bCs/>
           <w:sz w:val="28"/>
         </w:rPr>
-        <w:t xml:space="preserve"> includes name, address, phone number, and coordinate location.</w:t>
+        <w:t xml:space="preserve"> </w:t>
+      </w:r>
+      <w:r>
+        <w:rPr>
+          <w:rFonts w:ascii="Times New Roman" w:hAnsi="Times New Roman" w:cs="Times New Roman"/>
+          <w:b/>
+          <w:bCs/>
+          <w:sz w:val="28"/>
+        </w:rPr>
+        <w:t>includes name, address, district, province, zip code, phone number</w:t>
+      </w:r>
+      <w:r>
+        <w:rPr>
+          <w:rFonts w:ascii="Times New Roman" w:hAnsi="Times New Roman" w:cs="Times New Roman"/>
+          <w:b/>
+          <w:bCs/>
+          <w:sz w:val="28"/>
+        </w:rPr>
+        <w:t>, category</w:t>
+      </w:r>
+      <w:r>
+        <w:rPr>
+          <w:rFonts w:ascii="Times New Roman" w:hAnsi="Times New Roman" w:cs="Times New Roman"/>
+          <w:b/>
+          <w:bCs/>
+          <w:sz w:val="28"/>
+        </w:rPr>
+        <w:t>, and coordinates location.</w:t>
       </w:r>
     </w:p>
     <w:p>
@@ -204,7 +223,63 @@
           <w:rFonts w:ascii="Times New Roman" w:hAnsi="Times New Roman" w:cs="Times New Roman"/>
           <w:sz w:val="28"/>
         </w:rPr>
-        <w:t>includes name, address, phone number, and coordinate location.</w:t>
+        <w:t>includes name, address</w:t>
+      </w:r>
+      <w:r>
+        <w:rPr>
+          <w:rFonts w:ascii="Times New Roman" w:hAnsi="Times New Roman" w:cs="Times New Roman"/>
+          <w:sz w:val="28"/>
+        </w:rPr>
+        <w:t>, district, province, zip code</w:t>
+      </w:r>
+      <w:r>
+        <w:rPr>
+          <w:rFonts w:ascii="Times New Roman" w:hAnsi="Times New Roman" w:cs="Times New Roman"/>
+          <w:sz w:val="28"/>
+        </w:rPr>
+        <w:t xml:space="preserve">, phone </w:t>
+      </w:r>
+      <w:r>
+        <w:rPr>
+          <w:rFonts w:ascii="Times New Roman" w:hAnsi="Times New Roman" w:cs="Times New Roman"/>
+          <w:sz w:val="28"/>
+        </w:rPr>
+        <w:t>number</w:t>
+      </w:r>
+      <w:r>
+        <w:rPr>
+          <w:rFonts w:ascii="Times New Roman" w:hAnsi="Times New Roman" w:cs="Times New Roman"/>
+          <w:sz w:val="28"/>
+        </w:rPr>
+        <w:t>, category</w:t>
+      </w:r>
+      <w:r>
+        <w:rPr>
+          <w:rFonts w:ascii="Times New Roman" w:hAnsi="Times New Roman" w:cs="Times New Roman"/>
+          <w:sz w:val="28"/>
+        </w:rPr>
+        <w:t>,</w:t>
+      </w:r>
+      <w:r>
+        <w:rPr>
+          <w:rFonts w:ascii="Times New Roman" w:hAnsi="Times New Roman" w:cs="Times New Roman"/>
+          <w:sz w:val="28"/>
+        </w:rPr>
+        <w:t xml:space="preserve"> and </w:t>
+      </w:r>
+      <w:r>
+        <w:rPr>
+          <w:rFonts w:ascii="Times New Roman" w:hAnsi="Times New Roman" w:cs="Times New Roman"/>
+          <w:sz w:val="28"/>
+        </w:rPr>
+        <w:t>coordinates</w:t>
+      </w:r>
+      <w:r>
+        <w:rPr>
+          <w:rFonts w:ascii="Times New Roman" w:hAnsi="Times New Roman" w:cs="Times New Roman"/>
+          <w:sz w:val="28"/>
+        </w:rPr>
+        <w:t xml:space="preserve"> location.</w:t>
       </w:r>
     </w:p>
     <w:p>
@@ -703,59 +778,23 @@
                 <w:sz w:val="24"/>
                 <w:szCs w:val="24"/>
               </w:rPr>
-              <w:t xml:space="preserve">Address should be real information. The </w:t>
-            </w:r>
-            <w:proofErr w:type="gramStart"/>
-            <w:r>
-              <w:rPr>
-                <w:rFonts w:ascii="Times New Roman" w:eastAsia="Times New Roman" w:hAnsi="Times New Roman" w:cs="Times New Roman"/>
-                <w:sz w:val="24"/>
-                <w:szCs w:val="24"/>
-              </w:rPr>
-              <w:t>length</w:t>
-            </w:r>
-            <w:proofErr w:type="gramEnd"/>
-            <w:r>
-              <w:rPr>
-                <w:rFonts w:ascii="Times New Roman" w:eastAsia="Times New Roman" w:hAnsi="Times New Roman" w:cs="Times New Roman"/>
-                <w:sz w:val="24"/>
-                <w:szCs w:val="24"/>
-              </w:rPr>
-              <w:t xml:space="preserve"> should </w:t>
-            </w:r>
-            <w:r>
-              <w:rPr>
-                <w:rFonts w:ascii="Times New Roman" w:eastAsia="Times New Roman" w:hAnsi="Times New Roman" w:cs="Times New Roman"/>
-                <w:sz w:val="24"/>
-                <w:szCs w:val="24"/>
-              </w:rPr>
-              <w:t xml:space="preserve">be </w:t>
-            </w:r>
-            <w:proofErr w:type="gramStart"/>
-            <w:r>
-              <w:rPr>
-                <w:rFonts w:ascii="Times New Roman" w:eastAsia="Times New Roman" w:hAnsi="Times New Roman" w:cs="Times New Roman"/>
-                <w:sz w:val="24"/>
-                <w:szCs w:val="24"/>
-              </w:rPr>
-              <w:t xml:space="preserve">0-20  </w:t>
-            </w:r>
-            <w:r>
-              <w:rPr>
-                <w:rFonts w:ascii="Times New Roman" w:eastAsia="Times New Roman" w:hAnsi="Times New Roman" w:cs="Times New Roman"/>
-                <w:sz w:val="24"/>
-                <w:szCs w:val="24"/>
-              </w:rPr>
-              <w:t xml:space="preserve"> characters</w:t>
-            </w:r>
-            <w:proofErr w:type="gramEnd"/>
-            <w:r>
-              <w:rPr>
-                <w:rFonts w:ascii="Times New Roman" w:eastAsia="Times New Roman" w:hAnsi="Times New Roman" w:cs="Times New Roman"/>
-                <w:sz w:val="24"/>
-                <w:szCs w:val="24"/>
-              </w:rPr>
-              <w:t>.</w:t>
+              <w:t xml:space="preserve">Address should be real information. The length should </w:t>
+            </w:r>
+            <w:r>
+              <w:rPr>
+                <w:rFonts w:ascii="Times New Roman" w:eastAsia="Times New Roman" w:hAnsi="Times New Roman" w:cs="Times New Roman"/>
+                <w:sz w:val="24"/>
+                <w:szCs w:val="24"/>
+              </w:rPr>
+              <w:t xml:space="preserve">be 0-20  </w:t>
+            </w:r>
+            <w:r>
+              <w:rPr>
+                <w:rFonts w:ascii="Times New Roman" w:eastAsia="Times New Roman" w:hAnsi="Times New Roman" w:cs="Times New Roman"/>
+                <w:sz w:val="24"/>
+                <w:szCs w:val="24"/>
+              </w:rPr>
+              <w:t xml:space="preserve"> characters.</w:t>
             </w:r>
           </w:p>
         </w:tc>
@@ -944,51 +983,15 @@
                 <w:sz w:val="24"/>
                 <w:szCs w:val="24"/>
               </w:rPr>
-              <w:t xml:space="preserve">District should be real information. The </w:t>
-            </w:r>
-            <w:proofErr w:type="gramStart"/>
-            <w:r>
-              <w:rPr>
-                <w:rFonts w:ascii="Times New Roman" w:eastAsia="Times New Roman" w:hAnsi="Times New Roman" w:cs="Times New Roman"/>
-                <w:sz w:val="24"/>
-                <w:szCs w:val="24"/>
-              </w:rPr>
-              <w:t>length</w:t>
-            </w:r>
-            <w:proofErr w:type="gramEnd"/>
-            <w:r>
-              <w:rPr>
-                <w:rFonts w:ascii="Times New Roman" w:eastAsia="Times New Roman" w:hAnsi="Times New Roman" w:cs="Times New Roman"/>
-                <w:sz w:val="24"/>
-                <w:szCs w:val="24"/>
-              </w:rPr>
-              <w:t xml:space="preserve"> should be </w:t>
-            </w:r>
-            <w:proofErr w:type="gramStart"/>
-            <w:r>
-              <w:rPr>
-                <w:rFonts w:ascii="Times New Roman" w:eastAsia="Times New Roman" w:hAnsi="Times New Roman" w:cs="Times New Roman"/>
-                <w:sz w:val="24"/>
-                <w:szCs w:val="24"/>
-              </w:rPr>
-              <w:t>0-</w:t>
-            </w:r>
-            <w:r>
-              <w:rPr>
-                <w:rFonts w:ascii="Times New Roman" w:eastAsia="Times New Roman" w:hAnsi="Times New Roman" w:cs="Times New Roman"/>
-                <w:sz w:val="24"/>
-                <w:szCs w:val="24"/>
-              </w:rPr>
-              <w:t>20 characters</w:t>
-            </w:r>
-            <w:proofErr w:type="gramEnd"/>
-            <w:r>
-              <w:rPr>
-                <w:rFonts w:ascii="Times New Roman" w:eastAsia="Times New Roman" w:hAnsi="Times New Roman" w:cs="Times New Roman"/>
-                <w:sz w:val="24"/>
-                <w:szCs w:val="24"/>
-              </w:rPr>
-              <w:t>.</w:t>
+              <w:t>District should be real information. The length should be 0-</w:t>
+            </w:r>
+            <w:r>
+              <w:rPr>
+                <w:rFonts w:ascii="Times New Roman" w:eastAsia="Times New Roman" w:hAnsi="Times New Roman" w:cs="Times New Roman"/>
+                <w:sz w:val="24"/>
+                <w:szCs w:val="24"/>
+              </w:rPr>
+              <w:t>20 characters.</w:t>
             </w:r>
           </w:p>
         </w:tc>
@@ -1133,25 +1136,7 @@
                 <w:sz w:val="24"/>
                 <w:szCs w:val="24"/>
               </w:rPr>
-              <w:t xml:space="preserve">Province should be real information. The length should be 1-20 </w:t>
-            </w:r>
-            <w:proofErr w:type="gramStart"/>
-            <w:r>
-              <w:rPr>
-                <w:rFonts w:ascii="Times New Roman" w:eastAsia="Times New Roman" w:hAnsi="Times New Roman" w:cs="Times New Roman"/>
-                <w:sz w:val="24"/>
-                <w:szCs w:val="24"/>
-              </w:rPr>
-              <w:t>characters</w:t>
-            </w:r>
-            <w:proofErr w:type="gramEnd"/>
-            <w:r>
-              <w:rPr>
-                <w:rFonts w:ascii="Times New Roman" w:eastAsia="Times New Roman" w:hAnsi="Times New Roman" w:cs="Times New Roman"/>
-                <w:sz w:val="24"/>
-                <w:szCs w:val="24"/>
-              </w:rPr>
-              <w:t>.</w:t>
+              <w:t>Province should be real information. The length should be 1-20 characters.</w:t>
             </w:r>
           </w:p>
         </w:tc>
@@ -1278,43 +1263,7 @@
                 <w:sz w:val="24"/>
                 <w:szCs w:val="24"/>
               </w:rPr>
-              <w:t xml:space="preserve">Zip code should be real information. The </w:t>
-            </w:r>
-            <w:proofErr w:type="gramStart"/>
-            <w:r>
-              <w:rPr>
-                <w:rFonts w:ascii="Times New Roman" w:eastAsia="Times New Roman" w:hAnsi="Times New Roman" w:cs="Times New Roman"/>
-                <w:sz w:val="24"/>
-                <w:szCs w:val="24"/>
-              </w:rPr>
-              <w:t>length</w:t>
-            </w:r>
-            <w:proofErr w:type="gramEnd"/>
-            <w:r>
-              <w:rPr>
-                <w:rFonts w:ascii="Times New Roman" w:eastAsia="Times New Roman" w:hAnsi="Times New Roman" w:cs="Times New Roman"/>
-                <w:sz w:val="24"/>
-                <w:szCs w:val="24"/>
-              </w:rPr>
-              <w:t xml:space="preserve"> should be </w:t>
-            </w:r>
-            <w:proofErr w:type="gramStart"/>
-            <w:r>
-              <w:rPr>
-                <w:rFonts w:ascii="Times New Roman" w:eastAsia="Times New Roman" w:hAnsi="Times New Roman" w:cs="Times New Roman"/>
-                <w:sz w:val="24"/>
-                <w:szCs w:val="24"/>
-              </w:rPr>
-              <w:t>0-5 characters</w:t>
-            </w:r>
-            <w:proofErr w:type="gramEnd"/>
-            <w:r>
-              <w:rPr>
-                <w:rFonts w:ascii="Times New Roman" w:eastAsia="Times New Roman" w:hAnsi="Times New Roman" w:cs="Times New Roman"/>
-                <w:sz w:val="24"/>
-                <w:szCs w:val="24"/>
-              </w:rPr>
-              <w:t>.</w:t>
+              <w:t>Zip code should be real information. The length should be 0-5 characters.</w:t>
             </w:r>
           </w:p>
         </w:tc>
@@ -1993,7 +1942,7 @@
     </w:p>
     <w:p>
       <w:pPr>
-        <w:pStyle w:val="ListParagraph"/>
+        <w:pStyle w:val="a4"/>
         <w:numPr>
           <w:ilvl w:val="0"/>
           <w:numId w:val="2"/>
@@ -2069,7 +2018,7 @@
     </w:p>
     <w:p>
       <w:pPr>
-        <w:pStyle w:val="ListParagraph"/>
+        <w:pStyle w:val="a4"/>
         <w:numPr>
           <w:ilvl w:val="0"/>
           <w:numId w:val="2"/>
@@ -2110,7 +2059,7 @@
     </w:p>
     <w:p>
       <w:pPr>
-        <w:pStyle w:val="ListParagraph"/>
+        <w:pStyle w:val="a4"/>
         <w:numPr>
           <w:ilvl w:val="0"/>
           <w:numId w:val="2"/>
@@ -2130,7 +2079,7 @@
     </w:p>
     <w:p>
       <w:pPr>
-        <w:pStyle w:val="ListParagraph"/>
+        <w:pStyle w:val="a4"/>
         <w:numPr>
           <w:ilvl w:val="0"/>
           <w:numId w:val="2"/>
@@ -2164,7 +2113,7 @@
     </w:p>
     <w:p>
       <w:pPr>
-        <w:pStyle w:val="ListParagraph"/>
+        <w:pStyle w:val="a4"/>
         <w:numPr>
           <w:ilvl w:val="0"/>
           <w:numId w:val="2"/>
@@ -2191,7 +2140,7 @@
     </w:p>
     <w:p>
       <w:pPr>
-        <w:pStyle w:val="ListParagraph"/>
+        <w:pStyle w:val="a4"/>
         <w:numPr>
           <w:ilvl w:val="0"/>
           <w:numId w:val="2"/>
@@ -2218,7 +2167,7 @@
     </w:p>
     <w:p>
       <w:pPr>
-        <w:pStyle w:val="ListParagraph"/>
+        <w:pStyle w:val="a4"/>
         <w:numPr>
           <w:ilvl w:val="0"/>
           <w:numId w:val="2"/>
@@ -2505,16 +2454,43 @@
           <w:bCs/>
           <w:sz w:val="28"/>
         </w:rPr>
-        <w:t>information, which</w:t>
-      </w:r>
-      <w:r>
-        <w:rPr>
-          <w:rFonts w:ascii="Times New Roman" w:hAnsi="Times New Roman" w:cs="Times New Roman"/>
-          <w:b/>
-          <w:bCs/>
-          <w:sz w:val="28"/>
-        </w:rPr>
-        <w:t xml:space="preserve"> includes address, phone number, name, and coordinate location.</w:t>
+        <w:t xml:space="preserve">information, </w:t>
+      </w:r>
+      <w:r>
+        <w:rPr>
+          <w:rFonts w:ascii="Times New Roman" w:hAnsi="Times New Roman" w:cs="Times New Roman"/>
+          <w:b/>
+          <w:bCs/>
+          <w:sz w:val="28"/>
+        </w:rPr>
+        <w:t xml:space="preserve">which </w:t>
+      </w:r>
+      <w:r>
+        <w:rPr>
+          <w:rFonts w:ascii="Times New Roman" w:hAnsi="Times New Roman" w:cs="Times New Roman"/>
+          <w:b/>
+          <w:bCs/>
+          <w:sz w:val="28"/>
+        </w:rPr>
+        <w:t>includes name, address, district, province, zip code, phone number</w:t>
+      </w:r>
+      <w:r>
+        <w:rPr>
+          <w:rFonts w:ascii="Times New Roman" w:hAnsi="Times New Roman" w:cs="Times New Roman"/>
+          <w:b/>
+          <w:bCs/>
+          <w:sz w:val="28"/>
+        </w:rPr>
+        <w:t>, category</w:t>
+      </w:r>
+      <w:r>
+        <w:rPr>
+          <w:rFonts w:ascii="Times New Roman" w:hAnsi="Times New Roman" w:cs="Times New Roman"/>
+          <w:b/>
+          <w:bCs/>
+          <w:sz w:val="28"/>
+        </w:rPr>
+        <w:t>, and coordinates location.</w:t>
       </w:r>
     </w:p>
     <w:p>
@@ -2595,14 +2571,42 @@
           <w:rFonts w:ascii="Times New Roman" w:hAnsi="Times New Roman" w:cs="Times New Roman"/>
           <w:sz w:val="28"/>
         </w:rPr>
-        <w:t xml:space="preserve">should be real and up to date. The information </w:t>
-      </w:r>
-      <w:r>
-        <w:rPr>
-          <w:rFonts w:ascii="Times New Roman" w:hAnsi="Times New Roman" w:cs="Times New Roman"/>
-          <w:sz w:val="28"/>
-        </w:rPr>
-        <w:t>includes name, address, phone number, and coordinate location.</w:t>
+        <w:t>should be real and up to date. The informatio</w:t>
+      </w:r>
+      <w:r>
+        <w:rPr>
+          <w:rFonts w:ascii="Times New Roman" w:hAnsi="Times New Roman" w:cs="Times New Roman"/>
+          <w:sz w:val="28"/>
+        </w:rPr>
+        <w:t xml:space="preserve">n </w:t>
+      </w:r>
+      <w:r>
+        <w:rPr>
+          <w:rFonts w:ascii="Times New Roman" w:hAnsi="Times New Roman" w:cs="Times New Roman"/>
+          <w:sz w:val="28"/>
+        </w:rPr>
+        <w:t>includes name, address, district, province, zip code, phone number</w:t>
+      </w:r>
+      <w:r>
+        <w:rPr>
+          <w:rFonts w:ascii="Times New Roman" w:hAnsi="Times New Roman" w:cs="Times New Roman"/>
+          <w:sz w:val="28"/>
+        </w:rPr>
+        <w:t>, category</w:t>
+      </w:r>
+      <w:r>
+        <w:rPr>
+          <w:rFonts w:ascii="Times New Roman" w:hAnsi="Times New Roman" w:cs="Times New Roman"/>
+          <w:sz w:val="28"/>
+        </w:rPr>
+        <w:t>,</w:t>
+      </w:r>
+      <w:r>
+        <w:rPr>
+          <w:rFonts w:ascii="Times New Roman" w:hAnsi="Times New Roman" w:cs="Times New Roman"/>
+          <w:sz w:val="28"/>
+        </w:rPr>
+        <w:t xml:space="preserve"> and coordinates location.</w:t>
       </w:r>
     </w:p>
     <w:p>
@@ -3119,59 +3123,23 @@
                 <w:sz w:val="24"/>
                 <w:szCs w:val="24"/>
               </w:rPr>
-              <w:t xml:space="preserve">Address should be real information. The </w:t>
-            </w:r>
-            <w:proofErr w:type="gramStart"/>
-            <w:r>
-              <w:rPr>
-                <w:rFonts w:ascii="Times New Roman" w:eastAsia="Times New Roman" w:hAnsi="Times New Roman" w:cs="Times New Roman"/>
-                <w:sz w:val="24"/>
-                <w:szCs w:val="24"/>
-              </w:rPr>
-              <w:t>length</w:t>
-            </w:r>
-            <w:proofErr w:type="gramEnd"/>
-            <w:r>
-              <w:rPr>
-                <w:rFonts w:ascii="Times New Roman" w:eastAsia="Times New Roman" w:hAnsi="Times New Roman" w:cs="Times New Roman"/>
-                <w:sz w:val="24"/>
-                <w:szCs w:val="24"/>
-              </w:rPr>
-              <w:t xml:space="preserve"> should </w:t>
-            </w:r>
-            <w:r>
-              <w:rPr>
-                <w:rFonts w:ascii="Times New Roman" w:eastAsia="Times New Roman" w:hAnsi="Times New Roman" w:cs="Times New Roman"/>
-                <w:sz w:val="24"/>
-                <w:szCs w:val="24"/>
-              </w:rPr>
-              <w:t xml:space="preserve">be </w:t>
-            </w:r>
-            <w:proofErr w:type="gramStart"/>
-            <w:r>
-              <w:rPr>
-                <w:rFonts w:ascii="Times New Roman" w:eastAsia="Times New Roman" w:hAnsi="Times New Roman" w:cs="Times New Roman"/>
-                <w:sz w:val="24"/>
-                <w:szCs w:val="24"/>
-              </w:rPr>
-              <w:t xml:space="preserve">0-20  </w:t>
-            </w:r>
-            <w:r>
-              <w:rPr>
-                <w:rFonts w:ascii="Times New Roman" w:eastAsia="Times New Roman" w:hAnsi="Times New Roman" w:cs="Times New Roman"/>
-                <w:sz w:val="24"/>
-                <w:szCs w:val="24"/>
-              </w:rPr>
-              <w:t xml:space="preserve"> characters</w:t>
-            </w:r>
-            <w:proofErr w:type="gramEnd"/>
-            <w:r>
-              <w:rPr>
-                <w:rFonts w:ascii="Times New Roman" w:eastAsia="Times New Roman" w:hAnsi="Times New Roman" w:cs="Times New Roman"/>
-                <w:sz w:val="24"/>
-                <w:szCs w:val="24"/>
-              </w:rPr>
-              <w:t>.</w:t>
+              <w:t xml:space="preserve">Address should be real information. The length should </w:t>
+            </w:r>
+            <w:r>
+              <w:rPr>
+                <w:rFonts w:ascii="Times New Roman" w:eastAsia="Times New Roman" w:hAnsi="Times New Roman" w:cs="Times New Roman"/>
+                <w:sz w:val="24"/>
+                <w:szCs w:val="24"/>
+              </w:rPr>
+              <w:t xml:space="preserve">be 0-20  </w:t>
+            </w:r>
+            <w:r>
+              <w:rPr>
+                <w:rFonts w:ascii="Times New Roman" w:eastAsia="Times New Roman" w:hAnsi="Times New Roman" w:cs="Times New Roman"/>
+                <w:sz w:val="24"/>
+                <w:szCs w:val="24"/>
+              </w:rPr>
+              <w:t xml:space="preserve"> characters.</w:t>
             </w:r>
           </w:p>
         </w:tc>
@@ -3352,43 +3320,7 @@
                 <w:sz w:val="24"/>
                 <w:szCs w:val="24"/>
               </w:rPr>
-              <w:t xml:space="preserve">District should be real information. The </w:t>
-            </w:r>
-            <w:proofErr w:type="gramStart"/>
-            <w:r>
-              <w:rPr>
-                <w:rFonts w:ascii="Times New Roman" w:eastAsia="Times New Roman" w:hAnsi="Times New Roman" w:cs="Times New Roman"/>
-                <w:sz w:val="24"/>
-                <w:szCs w:val="24"/>
-              </w:rPr>
-              <w:t>length</w:t>
-            </w:r>
-            <w:proofErr w:type="gramEnd"/>
-            <w:r>
-              <w:rPr>
-                <w:rFonts w:ascii="Times New Roman" w:eastAsia="Times New Roman" w:hAnsi="Times New Roman" w:cs="Times New Roman"/>
-                <w:sz w:val="24"/>
-                <w:szCs w:val="24"/>
-              </w:rPr>
-              <w:t xml:space="preserve"> should be </w:t>
-            </w:r>
-            <w:proofErr w:type="gramStart"/>
-            <w:r>
-              <w:rPr>
-                <w:rFonts w:ascii="Times New Roman" w:eastAsia="Times New Roman" w:hAnsi="Times New Roman" w:cs="Times New Roman"/>
-                <w:sz w:val="24"/>
-                <w:szCs w:val="24"/>
-              </w:rPr>
-              <w:t>0-20 characters</w:t>
-            </w:r>
-            <w:proofErr w:type="gramEnd"/>
-            <w:r>
-              <w:rPr>
-                <w:rFonts w:ascii="Times New Roman" w:eastAsia="Times New Roman" w:hAnsi="Times New Roman" w:cs="Times New Roman"/>
-                <w:sz w:val="24"/>
-                <w:szCs w:val="24"/>
-              </w:rPr>
-              <w:t>.</w:t>
+              <w:t>District should be real information. The length should be 0-20 characters.</w:t>
             </w:r>
           </w:p>
         </w:tc>
@@ -3533,25 +3465,7 @@
                 <w:sz w:val="24"/>
                 <w:szCs w:val="24"/>
               </w:rPr>
-              <w:t xml:space="preserve">Province should be real information. The length should be 1-20 </w:t>
-            </w:r>
-            <w:proofErr w:type="gramStart"/>
-            <w:r>
-              <w:rPr>
-                <w:rFonts w:ascii="Times New Roman" w:eastAsia="Times New Roman" w:hAnsi="Times New Roman" w:cs="Times New Roman"/>
-                <w:sz w:val="24"/>
-                <w:szCs w:val="24"/>
-              </w:rPr>
-              <w:t>characters</w:t>
-            </w:r>
-            <w:proofErr w:type="gramEnd"/>
-            <w:r>
-              <w:rPr>
-                <w:rFonts w:ascii="Times New Roman" w:eastAsia="Times New Roman" w:hAnsi="Times New Roman" w:cs="Times New Roman"/>
-                <w:sz w:val="24"/>
-                <w:szCs w:val="24"/>
-              </w:rPr>
-              <w:t>.</w:t>
+              <w:t>Province should be real information. The length should be 1-20 characters.</w:t>
             </w:r>
           </w:p>
         </w:tc>
@@ -3678,43 +3592,7 @@
                 <w:sz w:val="24"/>
                 <w:szCs w:val="24"/>
               </w:rPr>
-              <w:t xml:space="preserve">Zip code should be real information. The </w:t>
-            </w:r>
-            <w:proofErr w:type="gramStart"/>
-            <w:r>
-              <w:rPr>
-                <w:rFonts w:ascii="Times New Roman" w:eastAsia="Times New Roman" w:hAnsi="Times New Roman" w:cs="Times New Roman"/>
-                <w:sz w:val="24"/>
-                <w:szCs w:val="24"/>
-              </w:rPr>
-              <w:t>length</w:t>
-            </w:r>
-            <w:proofErr w:type="gramEnd"/>
-            <w:r>
-              <w:rPr>
-                <w:rFonts w:ascii="Times New Roman" w:eastAsia="Times New Roman" w:hAnsi="Times New Roman" w:cs="Times New Roman"/>
-                <w:sz w:val="24"/>
-                <w:szCs w:val="24"/>
-              </w:rPr>
-              <w:t xml:space="preserve"> should be </w:t>
-            </w:r>
-            <w:proofErr w:type="gramStart"/>
-            <w:r>
-              <w:rPr>
-                <w:rFonts w:ascii="Times New Roman" w:eastAsia="Times New Roman" w:hAnsi="Times New Roman" w:cs="Times New Roman"/>
-                <w:sz w:val="24"/>
-                <w:szCs w:val="24"/>
-              </w:rPr>
-              <w:t>0-5 characters</w:t>
-            </w:r>
-            <w:proofErr w:type="gramEnd"/>
-            <w:r>
-              <w:rPr>
-                <w:rFonts w:ascii="Times New Roman" w:eastAsia="Times New Roman" w:hAnsi="Times New Roman" w:cs="Times New Roman"/>
-                <w:sz w:val="24"/>
-                <w:szCs w:val="24"/>
-              </w:rPr>
-              <w:t>.</w:t>
+              <w:t>Zip code should be real information. The length should be 0-5 characters.</w:t>
             </w:r>
           </w:p>
         </w:tc>
@@ -3762,8 +3640,6 @@
               </w:rPr>
               <w:t>2</w:t>
             </w:r>
-            <w:bookmarkStart w:id="0" w:name="_GoBack"/>
-            <w:bookmarkEnd w:id="0"/>
             <w:r>
               <w:rPr>
                 <w:rFonts w:ascii="Times New Roman" w:eastAsia="Times New Roman" w:hAnsi="Times New Roman" w:cs="Times New Roman"/>
@@ -4428,7 +4304,7 @@
     </w:p>
     <w:p>
       <w:pPr>
-        <w:pStyle w:val="ListParagraph"/>
+        <w:pStyle w:val="a4"/>
         <w:numPr>
           <w:ilvl w:val="0"/>
           <w:numId w:val="16"/>
@@ -4462,7 +4338,7 @@
     </w:p>
     <w:p>
       <w:pPr>
-        <w:pStyle w:val="ListParagraph"/>
+        <w:pStyle w:val="a4"/>
         <w:numPr>
           <w:ilvl w:val="0"/>
           <w:numId w:val="16"/>
@@ -4477,12 +4353,33 @@
           <w:rFonts w:ascii="Times New Roman" w:hAnsi="Times New Roman" w:cs="Times New Roman"/>
           <w:sz w:val="28"/>
         </w:rPr>
-        <w:t>The system provides UI to edit name, address, district, province, zip code, phone number, latitude and longitude.</w:t>
-      </w:r>
-    </w:p>
-    <w:p>
-      <w:pPr>
-        <w:pStyle w:val="ListParagraph"/>
+        <w:t xml:space="preserve">The system provides UI to edit name, address, district, province, zip code, phone </w:t>
+      </w:r>
+      <w:r>
+        <w:rPr>
+          <w:rFonts w:ascii="Times New Roman" w:hAnsi="Times New Roman" w:cs="Times New Roman"/>
+          <w:sz w:val="28"/>
+        </w:rPr>
+        <w:t>number</w:t>
+      </w:r>
+      <w:r>
+        <w:rPr>
+          <w:rFonts w:ascii="Times New Roman" w:hAnsi="Times New Roman" w:cs="Times New Roman"/>
+          <w:sz w:val="28"/>
+        </w:rPr>
+        <w:t>, category</w:t>
+      </w:r>
+      <w:r>
+        <w:rPr>
+          <w:rFonts w:ascii="Times New Roman" w:hAnsi="Times New Roman" w:cs="Times New Roman"/>
+          <w:sz w:val="28"/>
+        </w:rPr>
+        <w:t>, latitude and longitude.</w:t>
+      </w:r>
+    </w:p>
+    <w:p>
+      <w:pPr>
+        <w:pStyle w:val="a4"/>
         <w:numPr>
           <w:ilvl w:val="0"/>
           <w:numId w:val="16"/>
@@ -4497,12 +4394,19 @@
           <w:rFonts w:ascii="Times New Roman" w:hAnsi="Times New Roman" w:cs="Times New Roman"/>
           <w:sz w:val="28"/>
         </w:rPr>
-        <w:t>The system provides map UI with pinning to get latitude and longitude.</w:t>
-      </w:r>
-    </w:p>
-    <w:p>
-      <w:pPr>
-        <w:pStyle w:val="ListParagraph"/>
+        <w:t>The system provides map UI with</w:t>
+      </w:r>
+      <w:r>
+        <w:rPr>
+          <w:rFonts w:ascii="Times New Roman" w:hAnsi="Times New Roman" w:cs="Times New Roman"/>
+          <w:sz w:val="28"/>
+        </w:rPr>
+        <w:t xml:space="preserve"> pinning to get latitude and longitude.</w:t>
+      </w:r>
+    </w:p>
+    <w:p>
+      <w:pPr>
+        <w:pStyle w:val="a4"/>
         <w:numPr>
           <w:ilvl w:val="0"/>
           <w:numId w:val="16"/>
@@ -4522,7 +4426,7 @@
     </w:p>
     <w:p>
       <w:pPr>
-        <w:pStyle w:val="ListParagraph"/>
+        <w:pStyle w:val="a4"/>
         <w:numPr>
           <w:ilvl w:val="0"/>
           <w:numId w:val="16"/>
@@ -4542,7 +4446,7 @@
     </w:p>
     <w:p>
       <w:pPr>
-        <w:pStyle w:val="ListParagraph"/>
+        <w:pStyle w:val="a4"/>
         <w:numPr>
           <w:ilvl w:val="0"/>
           <w:numId w:val="16"/>
@@ -4576,7 +4480,7 @@
     </w:p>
     <w:p>
       <w:pPr>
-        <w:pStyle w:val="ListParagraph"/>
+        <w:pStyle w:val="a4"/>
         <w:numPr>
           <w:ilvl w:val="0"/>
           <w:numId w:val="16"/>
@@ -5040,7 +4944,7 @@
     </w:p>
     <w:p>
       <w:pPr>
-        <w:pStyle w:val="ListParagraph"/>
+        <w:pStyle w:val="a4"/>
         <w:numPr>
           <w:ilvl w:val="0"/>
           <w:numId w:val="4"/>
@@ -5081,7 +4985,7 @@
     </w:p>
     <w:p>
       <w:pPr>
-        <w:pStyle w:val="ListParagraph"/>
+        <w:pStyle w:val="a4"/>
         <w:numPr>
           <w:ilvl w:val="0"/>
           <w:numId w:val="4"/>
@@ -5101,7 +5005,7 @@
     </w:p>
     <w:p>
       <w:pPr>
-        <w:pStyle w:val="ListParagraph"/>
+        <w:pStyle w:val="a4"/>
         <w:numPr>
           <w:ilvl w:val="0"/>
           <w:numId w:val="4"/>
@@ -5121,7 +5025,7 @@
     </w:p>
     <w:p>
       <w:pPr>
-        <w:pStyle w:val="ListParagraph"/>
+        <w:pStyle w:val="a4"/>
         <w:numPr>
           <w:ilvl w:val="0"/>
           <w:numId w:val="4"/>
@@ -5197,7 +5101,7 @@
     </w:p>
     <w:p>
       <w:pPr>
-        <w:pStyle w:val="ListParagraph"/>
+        <w:pStyle w:val="a4"/>
         <w:numPr>
           <w:ilvl w:val="0"/>
           <w:numId w:val="4"/>
@@ -5245,7 +5149,7 @@
     </w:p>
     <w:p>
       <w:pPr>
-        <w:pStyle w:val="ListParagraph"/>
+        <w:pStyle w:val="a4"/>
         <w:numPr>
           <w:ilvl w:val="0"/>
           <w:numId w:val="4"/>
@@ -5265,7 +5169,7 @@
     </w:p>
     <w:p>
       <w:pPr>
-        <w:pStyle w:val="ListParagraph"/>
+        <w:pStyle w:val="a4"/>
         <w:numPr>
           <w:ilvl w:val="0"/>
           <w:numId w:val="4"/>
@@ -5502,7 +5406,21 @@
           <w:rFonts w:ascii="Times New Roman" w:hAnsi="Times New Roman" w:cs="Times New Roman"/>
           <w:sz w:val="28"/>
         </w:rPr>
-        <w:t xml:space="preserve">, which includes name, address, district, province, zip code, phone number, latitude </w:t>
+        <w:t>, which includes name, address, district, province, zip code, phone number</w:t>
+      </w:r>
+      <w:r>
+        <w:rPr>
+          <w:rFonts w:ascii="Times New Roman" w:hAnsi="Times New Roman" w:cs="Times New Roman"/>
+          <w:sz w:val="28"/>
+        </w:rPr>
+        <w:t>, category</w:t>
+      </w:r>
+      <w:r>
+        <w:rPr>
+          <w:rFonts w:ascii="Times New Roman" w:hAnsi="Times New Roman" w:cs="Times New Roman"/>
+          <w:sz w:val="28"/>
+        </w:rPr>
+        <w:t xml:space="preserve">, latitude </w:t>
       </w:r>
       <w:r>
         <w:rPr>
@@ -5708,7 +5626,7 @@
     </w:p>
     <w:p>
       <w:pPr>
-        <w:pStyle w:val="ListParagraph"/>
+        <w:pStyle w:val="a4"/>
         <w:numPr>
           <w:ilvl w:val="0"/>
           <w:numId w:val="5"/>
@@ -5749,7 +5667,7 @@
     </w:p>
     <w:p>
       <w:pPr>
-        <w:pStyle w:val="ListParagraph"/>
+        <w:pStyle w:val="a4"/>
         <w:numPr>
           <w:ilvl w:val="0"/>
           <w:numId w:val="5"/>
@@ -5769,7 +5687,7 @@
     </w:p>
     <w:p>
       <w:pPr>
-        <w:pStyle w:val="ListParagraph"/>
+        <w:pStyle w:val="a4"/>
         <w:numPr>
           <w:ilvl w:val="0"/>
           <w:numId w:val="5"/>
@@ -5810,7 +5728,7 @@
     </w:p>
     <w:p>
       <w:pPr>
-        <w:pStyle w:val="ListParagraph"/>
+        <w:pStyle w:val="a4"/>
         <w:numPr>
           <w:ilvl w:val="0"/>
           <w:numId w:val="5"/>
@@ -5830,7 +5748,7 @@
     </w:p>
     <w:p>
       <w:pPr>
-        <w:pStyle w:val="ListParagraph"/>
+        <w:pStyle w:val="a4"/>
         <w:numPr>
           <w:ilvl w:val="0"/>
           <w:numId w:val="5"/>
@@ -5850,7 +5768,7 @@
     </w:p>
     <w:p>
       <w:pPr>
-        <w:pStyle w:val="ListParagraph"/>
+        <w:pStyle w:val="a4"/>
         <w:numPr>
           <w:ilvl w:val="0"/>
           <w:numId w:val="5"/>
@@ -5919,7 +5837,7 @@
     </w:p>
     <w:p>
       <w:pPr>
-        <w:pStyle w:val="ListParagraph"/>
+        <w:pStyle w:val="a4"/>
         <w:ind w:left="1080"/>
         <w:rPr>
           <w:rFonts w:ascii="Times New Roman" w:hAnsi="Times New Roman" w:cs="Times New Roman"/>
@@ -6288,7 +6206,7 @@
     </w:p>
     <w:p>
       <w:pPr>
-        <w:pStyle w:val="ListParagraph"/>
+        <w:pStyle w:val="a4"/>
         <w:numPr>
           <w:ilvl w:val="0"/>
           <w:numId w:val="6"/>
@@ -6343,7 +6261,7 @@
     </w:p>
     <w:p>
       <w:pPr>
-        <w:pStyle w:val="ListParagraph"/>
+        <w:pStyle w:val="a4"/>
         <w:numPr>
           <w:ilvl w:val="0"/>
           <w:numId w:val="6"/>
@@ -6384,7 +6302,7 @@
     </w:p>
     <w:p>
       <w:pPr>
-        <w:pStyle w:val="ListParagraph"/>
+        <w:pStyle w:val="a4"/>
         <w:numPr>
           <w:ilvl w:val="0"/>
           <w:numId w:val="6"/>
@@ -6418,7 +6336,7 @@
     </w:p>
     <w:p>
       <w:pPr>
-        <w:pStyle w:val="ListParagraph"/>
+        <w:pStyle w:val="a4"/>
         <w:numPr>
           <w:ilvl w:val="0"/>
           <w:numId w:val="6"/>
@@ -6452,7 +6370,7 @@
     </w:p>
     <w:p>
       <w:pPr>
-        <w:pStyle w:val="ListParagraph"/>
+        <w:pStyle w:val="a4"/>
         <w:ind w:left="1080"/>
         <w:rPr>
           <w:rFonts w:ascii="Times New Roman" w:hAnsi="Times New Roman" w:cs="Times New Roman"/>
@@ -6858,7 +6776,7 @@
     </w:p>
     <w:p>
       <w:pPr>
-        <w:pStyle w:val="ListParagraph"/>
+        <w:pStyle w:val="a4"/>
         <w:numPr>
           <w:ilvl w:val="0"/>
           <w:numId w:val="7"/>
@@ -6920,7 +6838,7 @@
     </w:p>
     <w:p>
       <w:pPr>
-        <w:pStyle w:val="ListParagraph"/>
+        <w:pStyle w:val="a4"/>
         <w:numPr>
           <w:ilvl w:val="0"/>
           <w:numId w:val="7"/>
@@ -6975,7 +6893,7 @@
     </w:p>
     <w:p>
       <w:pPr>
-        <w:pStyle w:val="ListParagraph"/>
+        <w:pStyle w:val="a4"/>
         <w:numPr>
           <w:ilvl w:val="0"/>
           <w:numId w:val="6"/>
@@ -7016,7 +6934,7 @@
     </w:p>
     <w:p>
       <w:pPr>
-        <w:pStyle w:val="ListParagraph"/>
+        <w:pStyle w:val="a4"/>
         <w:numPr>
           <w:ilvl w:val="0"/>
           <w:numId w:val="7"/>
@@ -7064,7 +6982,7 @@
     </w:p>
     <w:p>
       <w:pPr>
-        <w:pStyle w:val="ListParagraph"/>
+        <w:pStyle w:val="a4"/>
         <w:ind w:left="1080"/>
         <w:rPr>
           <w:rFonts w:ascii="Times New Roman" w:hAnsi="Times New Roman" w:cs="Times New Roman"/>
@@ -7176,8 +7094,6 @@
       <w:pPr>
         <w:rPr>
           <w:rFonts w:ascii="Times New Roman" w:hAnsi="Times New Roman" w:cs="Times New Roman"/>
-          <w:b/>
-          <w:bCs/>
           <w:sz w:val="32"/>
           <w:szCs w:val="32"/>
         </w:rPr>
@@ -7191,9 +7107,8 @@
           <w:szCs w:val="32"/>
         </w:rPr>
         <w:lastRenderedPageBreak/>
-        <w:t xml:space="preserve">• Feature </w:t>
-      </w:r>
-      <w:proofErr w:type="gramStart"/>
+        <w:t>• Feature 1</w:t>
+      </w:r>
       <w:r>
         <w:rPr>
           <w:rFonts w:ascii="Times New Roman" w:hAnsi="Times New Roman" w:cs="Times New Roman"/>
@@ -7202,40 +7117,16 @@
           <w:sz w:val="32"/>
           <w:szCs w:val="32"/>
         </w:rPr>
-        <w:t>1</w:t>
-      </w:r>
-      <w:r>
-        <w:rPr>
-          <w:rFonts w:ascii="Times New Roman" w:hAnsi="Times New Roman" w:cs="Times New Roman"/>
-          <w:b/>
-          <w:bCs/>
+        <w:t xml:space="preserve">: </w:t>
+      </w:r>
+      <w:r>
+        <w:rPr>
+          <w:rFonts w:ascii="Times New Roman" w:hAnsi="Times New Roman" w:cs="Times New Roman"/>
           <w:sz w:val="32"/>
           <w:szCs w:val="32"/>
         </w:rPr>
-        <w:t xml:space="preserve"> :</w:t>
-      </w:r>
-      <w:proofErr w:type="gramEnd"/>
-      <w:r>
-        <w:rPr>
-          <w:rFonts w:ascii="Times New Roman" w:hAnsi="Times New Roman" w:cs="Times New Roman"/>
-          <w:b/>
-          <w:bCs/>
-          <w:sz w:val="32"/>
-          <w:szCs w:val="32"/>
-        </w:rPr>
-        <w:t xml:space="preserve"> Map and Help Information System</w:t>
-      </w:r>
-    </w:p>
-    <w:p>
-      <w:pPr>
-        <w:rPr>
-          <w:rFonts w:ascii="Times New Roman" w:hAnsi="Times New Roman" w:cs="Times New Roman"/>
-          <w:b/>
-          <w:bCs/>
-          <w:sz w:val="32"/>
-          <w:szCs w:val="32"/>
-        </w:rPr>
-      </w:pPr>
+        <w:t>Map and Help Information System</w:t>
+      </w:r>
     </w:p>
     <w:p>
       <w:pPr>
@@ -7892,7 +7783,7 @@
     </w:p>
     <w:p>
       <w:pPr>
-        <w:pStyle w:val="ListParagraph"/>
+        <w:pStyle w:val="a4"/>
         <w:numPr>
           <w:ilvl w:val="0"/>
           <w:numId w:val="15"/>
@@ -7914,7 +7805,7 @@
     </w:p>
     <w:p>
       <w:pPr>
-        <w:pStyle w:val="ListParagraph"/>
+        <w:pStyle w:val="a4"/>
         <w:numPr>
           <w:ilvl w:val="0"/>
           <w:numId w:val="15"/>
@@ -7934,7 +7825,7 @@
     </w:p>
     <w:p>
       <w:pPr>
-        <w:pStyle w:val="ListParagraph"/>
+        <w:pStyle w:val="a4"/>
         <w:numPr>
           <w:ilvl w:val="0"/>
           <w:numId w:val="15"/>
@@ -7958,6 +7849,22 @@
         </w:rPr>
         <w:t>ith the user’s current location</w:t>
       </w:r>
+      <w:r>
+        <w:rPr>
+          <w:rFonts w:ascii="Times New Roman" w:hAnsi="Times New Roman" w:cs="Times New Roman"/>
+          <w:sz w:val="28"/>
+        </w:rPr>
+        <w:t>.</w:t>
+      </w:r>
+    </w:p>
+    <w:p>
+      <w:pPr>
+        <w:rPr>
+          <w:rFonts w:ascii="Times New Roman" w:hAnsi="Times New Roman" w:cs="Times New Roman"/>
+          <w:b/>
+          <w:sz w:val="28"/>
+        </w:rPr>
+      </w:pPr>
     </w:p>
     <w:p>
       <w:pPr>
@@ -8718,7 +8625,7 @@
     </w:p>
     <w:p>
       <w:pPr>
-        <w:pStyle w:val="ListParagraph"/>
+        <w:pStyle w:val="a4"/>
         <w:numPr>
           <w:ilvl w:val="0"/>
           <w:numId w:val="8"/>
@@ -8738,7 +8645,7 @@
     </w:p>
     <w:p>
       <w:pPr>
-        <w:pStyle w:val="ListParagraph"/>
+        <w:pStyle w:val="a4"/>
         <w:numPr>
           <w:ilvl w:val="0"/>
           <w:numId w:val="8"/>
@@ -8758,7 +8665,7 @@
     </w:p>
     <w:p>
       <w:pPr>
-        <w:pStyle w:val="ListParagraph"/>
+        <w:pStyle w:val="a4"/>
         <w:numPr>
           <w:ilvl w:val="0"/>
           <w:numId w:val="8"/>
@@ -8910,23 +8817,7 @@
           <w:rFonts w:ascii="Times New Roman" w:hAnsi="Times New Roman" w:cs="Times New Roman"/>
           <w:sz w:val="28"/>
         </w:rPr>
-        <w:t xml:space="preserve">as to connect with the </w:t>
-      </w:r>
-      <w:proofErr w:type="gramStart"/>
-      <w:r>
-        <w:rPr>
-          <w:rFonts w:ascii="Times New Roman" w:hAnsi="Times New Roman" w:cs="Times New Roman"/>
-          <w:sz w:val="28"/>
-        </w:rPr>
-        <w:t>internet</w:t>
-      </w:r>
-      <w:proofErr w:type="gramEnd"/>
-      <w:r>
-        <w:rPr>
-          <w:rFonts w:ascii="Times New Roman" w:hAnsi="Times New Roman" w:cs="Times New Roman"/>
-          <w:sz w:val="28"/>
-        </w:rPr>
-        <w:t>.</w:t>
+        <w:t>as to connect with the internet.</w:t>
       </w:r>
     </w:p>
     <w:p>
@@ -9537,7 +9428,7 @@
     </w:p>
     <w:p>
       <w:pPr>
-        <w:pStyle w:val="ListParagraph"/>
+        <w:pStyle w:val="a4"/>
         <w:numPr>
           <w:ilvl w:val="0"/>
           <w:numId w:val="9"/>
@@ -9557,7 +9448,7 @@
     </w:p>
     <w:p>
       <w:pPr>
-        <w:pStyle w:val="ListParagraph"/>
+        <w:pStyle w:val="a4"/>
         <w:numPr>
           <w:ilvl w:val="0"/>
           <w:numId w:val="9"/>
@@ -9577,7 +9468,7 @@
     </w:p>
     <w:p>
       <w:pPr>
-        <w:pStyle w:val="ListParagraph"/>
+        <w:pStyle w:val="a4"/>
         <w:numPr>
           <w:ilvl w:val="0"/>
           <w:numId w:val="9"/>
@@ -9625,7 +9516,7 @@
     </w:p>
     <w:p>
       <w:pPr>
-        <w:pStyle w:val="ListParagraph"/>
+        <w:pStyle w:val="a4"/>
         <w:numPr>
           <w:ilvl w:val="0"/>
           <w:numId w:val="9"/>
@@ -9934,7 +9825,7 @@
     </w:p>
     <w:p>
       <w:pPr>
-        <w:pStyle w:val="ListParagraph"/>
+        <w:pStyle w:val="a4"/>
         <w:numPr>
           <w:ilvl w:val="0"/>
           <w:numId w:val="10"/>
@@ -9954,7 +9845,7 @@
     </w:p>
     <w:p>
       <w:pPr>
-        <w:pStyle w:val="ListParagraph"/>
+        <w:pStyle w:val="a4"/>
         <w:numPr>
           <w:ilvl w:val="0"/>
           <w:numId w:val="10"/>
@@ -9974,7 +9865,7 @@
     </w:p>
     <w:p>
       <w:pPr>
-        <w:pStyle w:val="ListParagraph"/>
+        <w:pStyle w:val="a4"/>
         <w:numPr>
           <w:ilvl w:val="0"/>
           <w:numId w:val="10"/>
@@ -9994,7 +9885,7 @@
     </w:p>
     <w:p>
       <w:pPr>
-        <w:pStyle w:val="ListParagraph"/>
+        <w:pStyle w:val="a4"/>
         <w:ind w:left="1080"/>
         <w:rPr>
           <w:rFonts w:ascii="Times New Roman" w:hAnsi="Times New Roman" w:cs="Times New Roman"/>
@@ -10066,6 +9957,7 @@
           <w:sz w:val="28"/>
         </w:rPr>
       </w:pPr>
+      <w:bookmarkStart w:id="0" w:name="_GoBack"/>
       <w:r>
         <w:rPr>
           <w:rFonts w:ascii="Times New Roman" w:hAnsi="Times New Roman" w:cs="Times New Roman"/>
@@ -10076,6 +9968,7 @@
         <w:t>[URS-11]: The user can view help information of each help place in online map.</w:t>
       </w:r>
     </w:p>
+    <w:bookmarkEnd w:id="0"/>
     <w:p>
       <w:pPr>
         <w:ind w:firstLine="720"/>
@@ -10295,7 +10188,7 @@
     </w:p>
     <w:p>
       <w:pPr>
-        <w:pStyle w:val="ListParagraph"/>
+        <w:pStyle w:val="a4"/>
         <w:numPr>
           <w:ilvl w:val="0"/>
           <w:numId w:val="11"/>
@@ -10315,7 +10208,7 @@
     </w:p>
     <w:p>
       <w:pPr>
-        <w:pStyle w:val="ListParagraph"/>
+        <w:pStyle w:val="a4"/>
         <w:numPr>
           <w:ilvl w:val="0"/>
           <w:numId w:val="11"/>
@@ -10335,7 +10228,7 @@
     </w:p>
     <w:p>
       <w:pPr>
-        <w:pStyle w:val="ListParagraph"/>
+        <w:pStyle w:val="a4"/>
         <w:numPr>
           <w:ilvl w:val="0"/>
           <w:numId w:val="11"/>
@@ -10670,7 +10563,7 @@
     </w:p>
     <w:p>
       <w:pPr>
-        <w:pStyle w:val="ListParagraph"/>
+        <w:pStyle w:val="a4"/>
         <w:numPr>
           <w:ilvl w:val="0"/>
           <w:numId w:val="12"/>
@@ -10690,7 +10583,7 @@
     </w:p>
     <w:p>
       <w:pPr>
-        <w:pStyle w:val="ListParagraph"/>
+        <w:pStyle w:val="a4"/>
         <w:numPr>
           <w:ilvl w:val="0"/>
           <w:numId w:val="12"/>
@@ -10710,7 +10603,7 @@
     </w:p>
     <w:p>
       <w:pPr>
-        <w:pStyle w:val="ListParagraph"/>
+        <w:pStyle w:val="a4"/>
         <w:numPr>
           <w:ilvl w:val="0"/>
           <w:numId w:val="12"/>
@@ -10971,7 +10864,7 @@
     </w:p>
     <w:p>
       <w:pPr>
-        <w:pStyle w:val="ListParagraph"/>
+        <w:pStyle w:val="a4"/>
         <w:numPr>
           <w:ilvl w:val="0"/>
           <w:numId w:val="13"/>
@@ -10991,7 +10884,7 @@
     </w:p>
     <w:p>
       <w:pPr>
-        <w:pStyle w:val="ListParagraph"/>
+        <w:pStyle w:val="a4"/>
         <w:numPr>
           <w:ilvl w:val="0"/>
           <w:numId w:val="13"/>
@@ -11011,7 +10904,7 @@
     </w:p>
     <w:p>
       <w:pPr>
-        <w:pStyle w:val="ListParagraph"/>
+        <w:pStyle w:val="a4"/>
         <w:numPr>
           <w:ilvl w:val="0"/>
           <w:numId w:val="13"/>
@@ -11031,7 +10924,7 @@
     </w:p>
     <w:p>
       <w:pPr>
-        <w:pStyle w:val="ListParagraph"/>
+        <w:pStyle w:val="a4"/>
         <w:numPr>
           <w:ilvl w:val="0"/>
           <w:numId w:val="13"/>
@@ -11059,7 +10952,7 @@
     </w:p>
     <w:p>
       <w:pPr>
-        <w:pStyle w:val="ListParagraph"/>
+        <w:pStyle w:val="a4"/>
         <w:ind w:left="1080"/>
         <w:rPr>
           <w:rFonts w:ascii="Times New Roman" w:hAnsi="Times New Roman" w:cs="Times New Roman"/>
@@ -11344,7 +11237,7 @@
     </w:p>
     <w:p>
       <w:pPr>
-        <w:pStyle w:val="ListParagraph"/>
+        <w:pStyle w:val="a4"/>
         <w:numPr>
           <w:ilvl w:val="0"/>
           <w:numId w:val="14"/>
@@ -11364,7 +11257,7 @@
     </w:p>
     <w:p>
       <w:pPr>
-        <w:pStyle w:val="ListParagraph"/>
+        <w:pStyle w:val="a4"/>
         <w:numPr>
           <w:ilvl w:val="0"/>
           <w:numId w:val="14"/>
@@ -11384,7 +11277,7 @@
     </w:p>
     <w:p>
       <w:pPr>
-        <w:pStyle w:val="ListParagraph"/>
+        <w:pStyle w:val="a4"/>
         <w:numPr>
           <w:ilvl w:val="0"/>
           <w:numId w:val="14"/>
@@ -11404,7 +11297,7 @@
     </w:p>
     <w:p>
       <w:pPr>
-        <w:pStyle w:val="ListParagraph"/>
+        <w:pStyle w:val="a4"/>
         <w:numPr>
           <w:ilvl w:val="0"/>
           <w:numId w:val="14"/>
@@ -11424,7 +11317,7 @@
     </w:p>
     <w:p>
       <w:pPr>
-        <w:pStyle w:val="ListParagraph"/>
+        <w:pStyle w:val="a4"/>
         <w:numPr>
           <w:ilvl w:val="0"/>
           <w:numId w:val="14"/>
@@ -11452,7 +11345,7 @@
     </w:p>
     <w:p>
       <w:pPr>
-        <w:pStyle w:val="ListParagraph"/>
+        <w:pStyle w:val="a4"/>
         <w:ind w:left="1080"/>
         <w:rPr>
           <w:rFonts w:ascii="Times New Roman" w:hAnsi="Times New Roman" w:cs="Times New Roman"/>
@@ -11490,7 +11383,7 @@
 </file>
 
 <file path=word/numbering.xml><?xml version="1.0" encoding="utf-8"?>
-<w:numbering xmlns:wpc="http://schemas.microsoft.com/office/word/2010/wordprocessingCanvas" xmlns:mo="http://schemas.microsoft.com/office/mac/office/2008/main" xmlns:mc="http://schemas.openxmlformats.org/markup-compatibility/2006" xmlns:mv="urn:schemas-microsoft-com:mac:vml" xmlns:o="urn:schemas-microsoft-com:office:office" xmlns:r="http://schemas.openxmlformats.org/officeDocument/2006/relationships" xmlns:m="http://schemas.openxmlformats.org/officeDocument/2006/math" xmlns:v="urn:schemas-microsoft-com:vml" xmlns:wp14="http://schemas.microsoft.com/office/word/2010/wordprocessingDrawing" xmlns:wp="http://schemas.openxmlformats.org/drawingml/2006/wordprocessingDrawing" xmlns:w10="urn:schemas-microsoft-com:office:word" xmlns:w="http://schemas.openxmlformats.org/wordprocessingml/2006/main" xmlns:w14="http://schemas.microsoft.com/office/word/2010/wordml" xmlns:wpg="http://schemas.microsoft.com/office/word/2010/wordprocessingGroup" xmlns:wpi="http://schemas.microsoft.com/office/word/2010/wordprocessingInk" xmlns:wne="http://schemas.microsoft.com/office/word/2006/wordml" xmlns:wps="http://schemas.microsoft.com/office/word/2010/wordprocessingShape" mc:Ignorable="w14 wp14">
+<w:numbering xmlns:wpc="http://schemas.microsoft.com/office/word/2010/wordprocessingCanvas" xmlns:mc="http://schemas.openxmlformats.org/markup-compatibility/2006" xmlns:o="urn:schemas-microsoft-com:office:office" xmlns:r="http://schemas.openxmlformats.org/officeDocument/2006/relationships" xmlns:m="http://schemas.openxmlformats.org/officeDocument/2006/math" xmlns:v="urn:schemas-microsoft-com:vml" xmlns:wp14="http://schemas.microsoft.com/office/word/2010/wordprocessingDrawing" xmlns:wp="http://schemas.openxmlformats.org/drawingml/2006/wordprocessingDrawing" xmlns:w10="urn:schemas-microsoft-com:office:word" xmlns:w="http://schemas.openxmlformats.org/wordprocessingml/2006/main" xmlns:w14="http://schemas.microsoft.com/office/word/2010/wordml" xmlns:wpg="http://schemas.microsoft.com/office/word/2010/wordprocessingGroup" xmlns:wpi="http://schemas.microsoft.com/office/word/2010/wordprocessingInk" xmlns:wne="http://schemas.microsoft.com/office/word/2006/wordml" xmlns:wps="http://schemas.microsoft.com/office/word/2010/wordprocessingShape" mc:Ignorable="w14 wp14">
   <w:abstractNum w:abstractNumId="0">
     <w:nsid w:val="147173FF"/>
     <w:multiLevelType w:val="hybridMultilevel"/>
@@ -13076,7 +12969,7 @@
       </w:pPr>
     </w:pPrDefault>
   </w:docDefaults>
-  <w:latentStyles w:defLockedState="0" w:defUIPriority="99" w:defSemiHidden="1" w:defUnhideWhenUsed="1" w:defQFormat="0" w:count="276">
+  <w:latentStyles w:defLockedState="0" w:defUIPriority="99" w:defSemiHidden="1" w:defUnhideWhenUsed="1" w:defQFormat="0" w:count="267">
     <w:lsdException w:name="Normal" w:semiHidden="0" w:uiPriority="0" w:unhideWhenUsed="0" w:qFormat="1"/>
     <w:lsdException w:name="heading 1" w:semiHidden="0" w:uiPriority="9" w:unhideWhenUsed="0" w:qFormat="1"/>
     <w:lsdException w:name="heading 2" w:uiPriority="9" w:qFormat="1"/>
@@ -13215,15 +13108,15 @@
     <w:lsdException w:name="Bibliography" w:uiPriority="37"/>
     <w:lsdException w:name="TOC Heading" w:uiPriority="39" w:qFormat="1"/>
   </w:latentStyles>
-  <w:style w:type="paragraph" w:default="1" w:styleId="Normal">
+  <w:style w:type="paragraph" w:default="1" w:styleId="a">
     <w:name w:val="Normal"/>
     <w:qFormat/>
     <w:rsid w:val="008C4806"/>
   </w:style>
-  <w:style w:type="paragraph" w:styleId="Heading3">
+  <w:style w:type="paragraph" w:styleId="3">
     <w:name w:val="heading 3"/>
-    <w:basedOn w:val="Normal"/>
-    <w:link w:val="Heading3Char"/>
+    <w:basedOn w:val="a"/>
+    <w:link w:val="30"/>
     <w:uiPriority w:val="9"/>
     <w:qFormat/>
     <w:rsid w:val="00953F85"/>
@@ -13239,13 +13132,13 @@
       <w:szCs w:val="27"/>
     </w:rPr>
   </w:style>
-  <w:style w:type="character" w:default="1" w:styleId="DefaultParagraphFont">
+  <w:style w:type="character" w:default="1" w:styleId="a0">
     <w:name w:val="Default Paragraph Font"/>
     <w:uiPriority w:val="1"/>
     <w:semiHidden/>
     <w:unhideWhenUsed/>
   </w:style>
-  <w:style w:type="table" w:default="1" w:styleId="TableNormal">
+  <w:style w:type="table" w:default="1" w:styleId="a1">
     <w:name w:val="Normal Table"/>
     <w:uiPriority w:val="99"/>
     <w:semiHidden/>
@@ -13260,16 +13153,16 @@
       </w:tblCellMar>
     </w:tblPr>
   </w:style>
-  <w:style w:type="numbering" w:default="1" w:styleId="NoList">
+  <w:style w:type="numbering" w:default="1" w:styleId="a2">
     <w:name w:val="No List"/>
     <w:uiPriority w:val="99"/>
     <w:semiHidden/>
     <w:unhideWhenUsed/>
   </w:style>
-  <w:style w:type="character" w:customStyle="1" w:styleId="Heading3Char">
-    <w:name w:val="Heading 3 Char"/>
-    <w:basedOn w:val="DefaultParagraphFont"/>
-    <w:link w:val="Heading3"/>
+  <w:style w:type="character" w:customStyle="1" w:styleId="30">
+    <w:name w:val="หัวเรื่อง 3 อักขระ"/>
+    <w:basedOn w:val="a0"/>
+    <w:link w:val="3"/>
     <w:uiPriority w:val="9"/>
     <w:rsid w:val="00953F85"/>
     <w:rPr>
@@ -13280,9 +13173,9 @@
       <w:szCs w:val="27"/>
     </w:rPr>
   </w:style>
-  <w:style w:type="character" w:styleId="Hyperlink">
+  <w:style w:type="character" w:styleId="a3">
     <w:name w:val="Hyperlink"/>
-    <w:basedOn w:val="DefaultParagraphFont"/>
+    <w:basedOn w:val="a0"/>
     <w:uiPriority w:val="99"/>
     <w:semiHidden/>
     <w:unhideWhenUsed/>
@@ -13292,9 +13185,9 @@
       <w:u w:val="single"/>
     </w:rPr>
   </w:style>
-  <w:style w:type="paragraph" w:styleId="ListParagraph">
+  <w:style w:type="paragraph" w:styleId="a4">
     <w:name w:val="List Paragraph"/>
-    <w:basedOn w:val="Normal"/>
+    <w:basedOn w:val="a"/>
     <w:uiPriority w:val="34"/>
     <w:qFormat/>
     <w:rsid w:val="005B24DB"/>
@@ -13307,7 +13200,7 @@
 </file>
 
 <file path=word/stylesWithEffects.xml><?xml version="1.0" encoding="utf-8"?>
-<w:styles xmlns:wpc="http://schemas.microsoft.com/office/word/2010/wordprocessingCanvas" xmlns:mo="http://schemas.microsoft.com/office/mac/office/2008/main" xmlns:mc="http://schemas.openxmlformats.org/markup-compatibility/2006" xmlns:mv="urn:schemas-microsoft-com:mac:vml" xmlns:o="urn:schemas-microsoft-com:office:office" xmlns:r="http://schemas.openxmlformats.org/officeDocument/2006/relationships" xmlns:m="http://schemas.openxmlformats.org/officeDocument/2006/math" xmlns:v="urn:schemas-microsoft-com:vml" xmlns:wp14="http://schemas.microsoft.com/office/word/2010/wordprocessingDrawing" xmlns:wp="http://schemas.openxmlformats.org/drawingml/2006/wordprocessingDrawing" xmlns:w10="urn:schemas-microsoft-com:office:word" xmlns:w="http://schemas.openxmlformats.org/wordprocessingml/2006/main" xmlns:w14="http://schemas.microsoft.com/office/word/2010/wordml" xmlns:wpg="http://schemas.microsoft.com/office/word/2010/wordprocessingGroup" xmlns:wpi="http://schemas.microsoft.com/office/word/2010/wordprocessingInk" xmlns:wne="http://schemas.microsoft.com/office/word/2006/wordml" xmlns:wps="http://schemas.microsoft.com/office/word/2010/wordprocessingShape" mc:Ignorable="w14 wp14">
+<w:styles xmlns:wpc="http://schemas.microsoft.com/office/word/2010/wordprocessingCanvas" xmlns:mc="http://schemas.openxmlformats.org/markup-compatibility/2006" xmlns:o="urn:schemas-microsoft-com:office:office" xmlns:r="http://schemas.openxmlformats.org/officeDocument/2006/relationships" xmlns:m="http://schemas.openxmlformats.org/officeDocument/2006/math" xmlns:v="urn:schemas-microsoft-com:vml" xmlns:wp14="http://schemas.microsoft.com/office/word/2010/wordprocessingDrawing" xmlns:wp="http://schemas.openxmlformats.org/drawingml/2006/wordprocessingDrawing" xmlns:w10="urn:schemas-microsoft-com:office:word" xmlns:w="http://schemas.openxmlformats.org/wordprocessingml/2006/main" xmlns:w14="http://schemas.microsoft.com/office/word/2010/wordml" xmlns:wpg="http://schemas.microsoft.com/office/word/2010/wordprocessingGroup" xmlns:wpi="http://schemas.microsoft.com/office/word/2010/wordprocessingInk" xmlns:wne="http://schemas.microsoft.com/office/word/2006/wordml" xmlns:wps="http://schemas.microsoft.com/office/word/2010/wordprocessingShape" mc:Ignorable="w14 wp14">
   <w:docDefaults>
     <w:rPrDefault>
       <w:rPr>
@@ -13319,7 +13212,7 @@
     </w:rPrDefault>
     <w:pPrDefault/>
   </w:docDefaults>
-  <w:latentStyles w:defLockedState="0" w:defUIPriority="99" w:defSemiHidden="1" w:defUnhideWhenUsed="1" w:defQFormat="0" w:count="276">
+  <w:latentStyles w:defLockedState="0" w:defUIPriority="99" w:defSemiHidden="1" w:defUnhideWhenUsed="1" w:defQFormat="0" w:count="267">
     <w:lsdException w:name="Normal" w:semiHidden="0" w:uiPriority="0" w:unhideWhenUsed="0" w:qFormat="1"/>
     <w:lsdException w:name="heading 1" w:semiHidden="0" w:uiPriority="9" w:unhideWhenUsed="0" w:qFormat="1"/>
     <w:lsdException w:name="heading 2" w:uiPriority="9" w:qFormat="1"/>
@@ -13458,17 +13351,17 @@
     <w:lsdException w:name="Bibliography" w:uiPriority="37"/>
     <w:lsdException w:name="TOC Heading" w:uiPriority="39" w:qFormat="1"/>
   </w:latentStyles>
-  <w:style w:type="paragraph" w:default="1" w:styleId="Normal">
+  <w:style w:type="paragraph" w:default="1" w:styleId="a">
     <w:name w:val="Normal"/>
     <w:qFormat/>
   </w:style>
-  <w:style w:type="character" w:default="1" w:styleId="DefaultParagraphFont">
+  <w:style w:type="character" w:default="1" w:styleId="a0">
     <w:name w:val="Default Paragraph Font"/>
     <w:uiPriority w:val="1"/>
     <w:semiHidden/>
     <w:unhideWhenUsed/>
   </w:style>
-  <w:style w:type="table" w:default="1" w:styleId="TableNormal">
+  <w:style w:type="table" w:default="1" w:styleId="a1">
     <w:name w:val="Normal Table"/>
     <w:uiPriority w:val="99"/>
     <w:semiHidden/>
@@ -13483,7 +13376,7 @@
       </w:tblCellMar>
     </w:tblPr>
   </w:style>
-  <w:style w:type="numbering" w:default="1" w:styleId="NoList">
+  <w:style w:type="numbering" w:default="1" w:styleId="a2">
     <w:name w:val="No List"/>
     <w:uiPriority w:val="99"/>
     <w:semiHidden/>

--- a/Progress 1/URS des.docx
+++ b/Progress 1/URS des.docx
@@ -5962,7 +5962,25 @@
           <w:bCs/>
           <w:sz w:val="28"/>
         </w:rPr>
-        <w:t>cation by help place category.</w:t>
+        <w:t xml:space="preserve">cation </w:t>
+      </w:r>
+      <w:r>
+        <w:rPr>
+          <w:rFonts w:ascii="Times New Roman" w:hAnsi="Times New Roman" w:cs="Times New Roman"/>
+          <w:b/>
+          <w:bCs/>
+          <w:sz w:val="28"/>
+        </w:rPr>
+        <w:t>by help place categories</w:t>
+      </w:r>
+      <w:r>
+        <w:rPr>
+          <w:rFonts w:ascii="Times New Roman" w:hAnsi="Times New Roman" w:cs="Times New Roman"/>
+          <w:b/>
+          <w:bCs/>
+          <w:sz w:val="28"/>
+        </w:rPr>
+        <w:t>.</w:t>
       </w:r>
     </w:p>
     <w:p>
@@ -6014,7 +6032,16 @@
           <w:rFonts w:ascii="Times New Roman" w:hAnsi="Times New Roman" w:cs="Times New Roman"/>
           <w:sz w:val="28"/>
         </w:rPr>
-        <w:t xml:space="preserve"> are police station, highway police station, hospital, and garage.</w:t>
+        <w:t xml:space="preserve"> are police station, highway police station, hospital, and g</w:t>
+      </w:r>
+      <w:bookmarkStart w:id="0" w:name="_GoBack"/>
+      <w:bookmarkEnd w:id="0"/>
+      <w:r>
+        <w:rPr>
+          <w:rFonts w:ascii="Times New Roman" w:hAnsi="Times New Roman" w:cs="Times New Roman"/>
+          <w:sz w:val="28"/>
+        </w:rPr>
+        <w:t>arage.</w:t>
       </w:r>
     </w:p>
     <w:p>
@@ -9957,7 +9984,6 @@
           <w:sz w:val="28"/>
         </w:rPr>
       </w:pPr>
-      <w:bookmarkStart w:id="0" w:name="_GoBack"/>
       <w:r>
         <w:rPr>
           <w:rFonts w:ascii="Times New Roman" w:hAnsi="Times New Roman" w:cs="Times New Roman"/>
@@ -9968,7 +9994,6 @@
         <w:t>[URS-11]: The user can view help information of each help place in online map.</w:t>
       </w:r>
     </w:p>
-    <w:bookmarkEnd w:id="0"/>
     <w:p>
       <w:pPr>
         <w:ind w:firstLine="720"/>

--- a/Progress 1/URS des.docx
+++ b/Progress 1/URS des.docx
@@ -5962,25 +5962,7 @@
           <w:bCs/>
           <w:sz w:val="28"/>
         </w:rPr>
-        <w:t xml:space="preserve">cation </w:t>
-      </w:r>
-      <w:r>
-        <w:rPr>
-          <w:rFonts w:ascii="Times New Roman" w:hAnsi="Times New Roman" w:cs="Times New Roman"/>
-          <w:b/>
-          <w:bCs/>
-          <w:sz w:val="28"/>
-        </w:rPr>
-        <w:t>by help place categories</w:t>
-      </w:r>
-      <w:r>
-        <w:rPr>
-          <w:rFonts w:ascii="Times New Roman" w:hAnsi="Times New Roman" w:cs="Times New Roman"/>
-          <w:b/>
-          <w:bCs/>
-          <w:sz w:val="28"/>
-        </w:rPr>
-        <w:t>.</w:t>
+        <w:t>cation by help place category.</w:t>
       </w:r>
     </w:p>
     <w:p>
@@ -6032,16 +6014,7 @@
           <w:rFonts w:ascii="Times New Roman" w:hAnsi="Times New Roman" w:cs="Times New Roman"/>
           <w:sz w:val="28"/>
         </w:rPr>
-        <w:t xml:space="preserve"> are police station, highway police station, hospital, and g</w:t>
-      </w:r>
-      <w:bookmarkStart w:id="0" w:name="_GoBack"/>
-      <w:bookmarkEnd w:id="0"/>
-      <w:r>
-        <w:rPr>
-          <w:rFonts w:ascii="Times New Roman" w:hAnsi="Times New Roman" w:cs="Times New Roman"/>
-          <w:sz w:val="28"/>
-        </w:rPr>
-        <w:t>arage.</w:t>
+        <w:t xml:space="preserve"> are police station, highway police station, hospital, and garage.</w:t>
       </w:r>
     </w:p>
     <w:p>
@@ -9984,6 +9957,7 @@
           <w:sz w:val="28"/>
         </w:rPr>
       </w:pPr>
+      <w:bookmarkStart w:id="0" w:name="_GoBack"/>
       <w:r>
         <w:rPr>
           <w:rFonts w:ascii="Times New Roman" w:hAnsi="Times New Roman" w:cs="Times New Roman"/>
@@ -9994,6 +9968,7 @@
         <w:t>[URS-11]: The user can view help information of each help place in online map.</w:t>
       </w:r>
     </w:p>
+    <w:bookmarkEnd w:id="0"/>
     <w:p>
       <w:pPr>
         <w:ind w:firstLine="720"/>

--- a/Progress 1/URS des.docx
+++ b/Progress 1/URS des.docx
@@ -1,6 +1,6 @@
 
 <file path=word/document.xml><?xml version="1.0" encoding="utf-8"?>
-<w:document xmlns:wpc="http://schemas.microsoft.com/office/word/2010/wordprocessingCanvas" xmlns:mc="http://schemas.openxmlformats.org/markup-compatibility/2006" xmlns:o="urn:schemas-microsoft-com:office:office" xmlns:r="http://schemas.openxmlformats.org/officeDocument/2006/relationships" xmlns:m="http://schemas.openxmlformats.org/officeDocument/2006/math" xmlns:v="urn:schemas-microsoft-com:vml" xmlns:wp14="http://schemas.microsoft.com/office/word/2010/wordprocessingDrawing" xmlns:wp="http://schemas.openxmlformats.org/drawingml/2006/wordprocessingDrawing" xmlns:w10="urn:schemas-microsoft-com:office:word" xmlns:w="http://schemas.openxmlformats.org/wordprocessingml/2006/main" xmlns:w14="http://schemas.microsoft.com/office/word/2010/wordml" xmlns:wpg="http://schemas.microsoft.com/office/word/2010/wordprocessingGroup" xmlns:wpi="http://schemas.microsoft.com/office/word/2010/wordprocessingInk" xmlns:wne="http://schemas.microsoft.com/office/word/2006/wordml" xmlns:wps="http://schemas.microsoft.com/office/word/2010/wordprocessingShape" mc:Ignorable="w14 wp14">
+<w:document xmlns:wpc="http://schemas.microsoft.com/office/word/2010/wordprocessingCanvas" xmlns:mo="http://schemas.microsoft.com/office/mac/office/2008/main" xmlns:mc="http://schemas.openxmlformats.org/markup-compatibility/2006" xmlns:mv="urn:schemas-microsoft-com:mac:vml" xmlns:o="urn:schemas-microsoft-com:office:office" xmlns:r="http://schemas.openxmlformats.org/officeDocument/2006/relationships" xmlns:m="http://schemas.openxmlformats.org/officeDocument/2006/math" xmlns:v="urn:schemas-microsoft-com:vml" xmlns:wp14="http://schemas.microsoft.com/office/word/2010/wordprocessingDrawing" xmlns:wp="http://schemas.openxmlformats.org/drawingml/2006/wordprocessingDrawing" xmlns:w10="urn:schemas-microsoft-com:office:word" xmlns:w="http://schemas.openxmlformats.org/wordprocessingml/2006/main" xmlns:w14="http://schemas.microsoft.com/office/word/2010/wordml" xmlns:wpg="http://schemas.microsoft.com/office/word/2010/wordprocessingGroup" xmlns:wpi="http://schemas.microsoft.com/office/word/2010/wordprocessingInk" xmlns:wne="http://schemas.microsoft.com/office/word/2006/wordml" xmlns:wps="http://schemas.microsoft.com/office/word/2010/wordprocessingShape" mc:Ignorable="w14 wp14">
   <w:body>
     <w:p>
       <w:pPr>
@@ -144,7 +144,34 @@
           <w:bCs/>
           <w:sz w:val="28"/>
         </w:rPr>
-        <w:t>, and coordinates location.</w:t>
+        <w:t>, latitude</w:t>
+      </w:r>
+      <w:r>
+        <w:rPr>
+          <w:rFonts w:ascii="Times New Roman" w:hAnsi="Times New Roman" w:cs="Times New Roman"/>
+          <w:b/>
+          <w:bCs/>
+          <w:sz w:val="28"/>
+        </w:rPr>
+        <w:t xml:space="preserve"> and </w:t>
+      </w:r>
+      <w:r>
+        <w:rPr>
+          <w:rFonts w:ascii="Times New Roman" w:hAnsi="Times New Roman" w:cs="Times New Roman"/>
+          <w:b/>
+          <w:bCs/>
+          <w:sz w:val="28"/>
+        </w:rPr>
+        <w:t>longitude</w:t>
+      </w:r>
+      <w:r>
+        <w:rPr>
+          <w:rFonts w:ascii="Times New Roman" w:hAnsi="Times New Roman" w:cs="Times New Roman"/>
+          <w:b/>
+          <w:bCs/>
+          <w:sz w:val="28"/>
+        </w:rPr>
+        <w:t>.</w:t>
       </w:r>
     </w:p>
     <w:p>
@@ -265,6 +292,13 @@
           <w:rFonts w:ascii="Times New Roman" w:hAnsi="Times New Roman" w:cs="Times New Roman"/>
           <w:sz w:val="28"/>
         </w:rPr>
+        <w:t xml:space="preserve"> latitude</w:t>
+      </w:r>
+      <w:r>
+        <w:rPr>
+          <w:rFonts w:ascii="Times New Roman" w:hAnsi="Times New Roman" w:cs="Times New Roman"/>
+          <w:sz w:val="28"/>
+        </w:rPr>
         <w:t xml:space="preserve"> and </w:t>
       </w:r>
       <w:r>
@@ -272,14 +306,14 @@
           <w:rFonts w:ascii="Times New Roman" w:hAnsi="Times New Roman" w:cs="Times New Roman"/>
           <w:sz w:val="28"/>
         </w:rPr>
-        <w:t>coordinates</w:t>
-      </w:r>
-      <w:r>
-        <w:rPr>
-          <w:rFonts w:ascii="Times New Roman" w:hAnsi="Times New Roman" w:cs="Times New Roman"/>
-          <w:sz w:val="28"/>
-        </w:rPr>
-        <w:t xml:space="preserve"> location.</w:t>
+        <w:t>longitude</w:t>
+      </w:r>
+      <w:r>
+        <w:rPr>
+          <w:rFonts w:ascii="Times New Roman" w:hAnsi="Times New Roman" w:cs="Times New Roman"/>
+          <w:sz w:val="28"/>
+        </w:rPr>
+        <w:t>.</w:t>
       </w:r>
     </w:p>
     <w:p>
@@ -1942,7 +1976,7 @@
     </w:p>
     <w:p>
       <w:pPr>
-        <w:pStyle w:val="a4"/>
+        <w:pStyle w:val="ListParagraph"/>
         <w:numPr>
           <w:ilvl w:val="0"/>
           <w:numId w:val="2"/>
@@ -2018,7 +2052,7 @@
     </w:p>
     <w:p>
       <w:pPr>
-        <w:pStyle w:val="a4"/>
+        <w:pStyle w:val="ListParagraph"/>
         <w:numPr>
           <w:ilvl w:val="0"/>
           <w:numId w:val="2"/>
@@ -2059,7 +2093,7 @@
     </w:p>
     <w:p>
       <w:pPr>
-        <w:pStyle w:val="a4"/>
+        <w:pStyle w:val="ListParagraph"/>
         <w:numPr>
           <w:ilvl w:val="0"/>
           <w:numId w:val="2"/>
@@ -2079,7 +2113,7 @@
     </w:p>
     <w:p>
       <w:pPr>
-        <w:pStyle w:val="a4"/>
+        <w:pStyle w:val="ListParagraph"/>
         <w:numPr>
           <w:ilvl w:val="0"/>
           <w:numId w:val="2"/>
@@ -2113,7 +2147,7 @@
     </w:p>
     <w:p>
       <w:pPr>
-        <w:pStyle w:val="a4"/>
+        <w:pStyle w:val="ListParagraph"/>
         <w:numPr>
           <w:ilvl w:val="0"/>
           <w:numId w:val="2"/>
@@ -2140,7 +2174,7 @@
     </w:p>
     <w:p>
       <w:pPr>
-        <w:pStyle w:val="a4"/>
+        <w:pStyle w:val="ListParagraph"/>
         <w:numPr>
           <w:ilvl w:val="0"/>
           <w:numId w:val="2"/>
@@ -2167,7 +2201,7 @@
     </w:p>
     <w:p>
       <w:pPr>
-        <w:pStyle w:val="a4"/>
+        <w:pStyle w:val="ListParagraph"/>
         <w:numPr>
           <w:ilvl w:val="0"/>
           <w:numId w:val="2"/>
@@ -2490,7 +2524,34 @@
           <w:bCs/>
           <w:sz w:val="28"/>
         </w:rPr>
-        <w:t>, and coordinates location.</w:t>
+        <w:t>, latitude</w:t>
+      </w:r>
+      <w:r>
+        <w:rPr>
+          <w:rFonts w:ascii="Times New Roman" w:hAnsi="Times New Roman" w:cs="Times New Roman"/>
+          <w:b/>
+          <w:bCs/>
+          <w:sz w:val="28"/>
+        </w:rPr>
+        <w:t xml:space="preserve"> and </w:t>
+      </w:r>
+      <w:r>
+        <w:rPr>
+          <w:rFonts w:ascii="Times New Roman" w:hAnsi="Times New Roman" w:cs="Times New Roman"/>
+          <w:b/>
+          <w:bCs/>
+          <w:sz w:val="28"/>
+        </w:rPr>
+        <w:t>longitude</w:t>
+      </w:r>
+      <w:r>
+        <w:rPr>
+          <w:rFonts w:ascii="Times New Roman" w:hAnsi="Times New Roman" w:cs="Times New Roman"/>
+          <w:b/>
+          <w:bCs/>
+          <w:sz w:val="28"/>
+        </w:rPr>
+        <w:t>.</w:t>
       </w:r>
     </w:p>
     <w:p>
@@ -2606,7 +2667,28 @@
           <w:rFonts w:ascii="Times New Roman" w:hAnsi="Times New Roman" w:cs="Times New Roman"/>
           <w:sz w:val="28"/>
         </w:rPr>
-        <w:t xml:space="preserve"> and coordinates location.</w:t>
+        <w:t xml:space="preserve"> latitude</w:t>
+      </w:r>
+      <w:r>
+        <w:rPr>
+          <w:rFonts w:ascii="Times New Roman" w:hAnsi="Times New Roman" w:cs="Times New Roman"/>
+          <w:sz w:val="28"/>
+        </w:rPr>
+        <w:t xml:space="preserve"> and </w:t>
+      </w:r>
+      <w:r>
+        <w:rPr>
+          <w:rFonts w:ascii="Times New Roman" w:hAnsi="Times New Roman" w:cs="Times New Roman"/>
+          <w:sz w:val="28"/>
+        </w:rPr>
+        <w:t>longitude</w:t>
+      </w:r>
+      <w:r>
+        <w:rPr>
+          <w:rFonts w:ascii="Times New Roman" w:hAnsi="Times New Roman" w:cs="Times New Roman"/>
+          <w:sz w:val="28"/>
+        </w:rPr>
+        <w:t>.</w:t>
       </w:r>
     </w:p>
     <w:p>
@@ -2885,6 +2967,149 @@
               <w:right w:val="single" w:sz="4" w:space="0" w:color="auto"/>
             </w:tcBorders>
             <w:shd w:val="clear" w:color="auto" w:fill="auto"/>
+          </w:tcPr>
+          <w:p>
+            <w:pPr>
+              <w:spacing w:after="0" w:line="240" w:lineRule="auto"/>
+              <w:jc w:val="center"/>
+              <w:rPr>
+                <w:rFonts w:ascii="Times New Roman" w:eastAsia="Times New Roman" w:hAnsi="Times New Roman" w:cs="Times New Roman"/>
+                <w:sz w:val="24"/>
+                <w:szCs w:val="24"/>
+              </w:rPr>
+            </w:pPr>
+            <w:r>
+              <w:rPr>
+                <w:rFonts w:ascii="Times New Roman" w:eastAsia="Times New Roman" w:hAnsi="Times New Roman" w:cs="Times New Roman"/>
+                <w:sz w:val="24"/>
+                <w:szCs w:val="24"/>
+              </w:rPr>
+              <w:t>Id</w:t>
+            </w:r>
+          </w:p>
+        </w:tc>
+        <w:tc>
+          <w:tcPr>
+            <w:tcW w:w="2636" w:type="dxa"/>
+            <w:tcBorders>
+              <w:top w:val="nil"/>
+              <w:left w:val="nil"/>
+              <w:bottom w:val="single" w:sz="4" w:space="0" w:color="auto"/>
+              <w:right w:val="single" w:sz="4" w:space="0" w:color="auto"/>
+            </w:tcBorders>
+            <w:shd w:val="clear" w:color="auto" w:fill="auto"/>
+          </w:tcPr>
+          <w:p>
+            <w:pPr>
+              <w:spacing w:after="0" w:line="240" w:lineRule="auto"/>
+              <w:rPr>
+                <w:rFonts w:ascii="Times New Roman" w:eastAsia="Times New Roman" w:hAnsi="Times New Roman" w:cs="Times New Roman"/>
+                <w:sz w:val="24"/>
+                <w:szCs w:val="24"/>
+              </w:rPr>
+            </w:pPr>
+            <w:r>
+              <w:rPr>
+                <w:rFonts w:ascii="Times New Roman" w:eastAsia="Times New Roman" w:hAnsi="Times New Roman" w:cs="Times New Roman"/>
+                <w:sz w:val="24"/>
+                <w:szCs w:val="24"/>
+              </w:rPr>
+              <w:t>The identity of each help place should be unique number.</w:t>
+            </w:r>
+          </w:p>
+        </w:tc>
+        <w:tc>
+          <w:tcPr>
+            <w:tcW w:w="2268" w:type="dxa"/>
+            <w:tcBorders>
+              <w:top w:val="nil"/>
+              <w:left w:val="nil"/>
+              <w:bottom w:val="single" w:sz="4" w:space="0" w:color="auto"/>
+              <w:right w:val="single" w:sz="4" w:space="0" w:color="auto"/>
+            </w:tcBorders>
+            <w:shd w:val="clear" w:color="auto" w:fill="auto"/>
+          </w:tcPr>
+          <w:p>
+            <w:pPr>
+              <w:spacing w:after="0" w:line="240" w:lineRule="auto"/>
+              <w:rPr>
+                <w:rFonts w:ascii="Times New Roman" w:eastAsia="Times New Roman" w:hAnsi="Times New Roman" w:cs="Times New Roman"/>
+                <w:sz w:val="24"/>
+                <w:szCs w:val="24"/>
+              </w:rPr>
+            </w:pPr>
+            <w:r>
+              <w:rPr>
+                <w:rFonts w:ascii="Times New Roman" w:eastAsia="Times New Roman" w:hAnsi="Times New Roman" w:cs="Times New Roman"/>
+                <w:sz w:val="24"/>
+                <w:szCs w:val="24"/>
+              </w:rPr>
+              <w:t>1</w:t>
+            </w:r>
+          </w:p>
+        </w:tc>
+        <w:tc>
+          <w:tcPr>
+            <w:tcW w:w="2202" w:type="dxa"/>
+            <w:tcBorders>
+              <w:top w:val="nil"/>
+              <w:left w:val="nil"/>
+              <w:bottom w:val="single" w:sz="4" w:space="0" w:color="auto"/>
+              <w:right w:val="single" w:sz="4" w:space="0" w:color="auto"/>
+            </w:tcBorders>
+            <w:shd w:val="clear" w:color="auto" w:fill="auto"/>
+          </w:tcPr>
+          <w:p>
+            <w:pPr>
+              <w:spacing w:after="0" w:line="240" w:lineRule="auto"/>
+              <w:rPr>
+                <w:rFonts w:ascii="Times New Roman" w:eastAsia="Times New Roman" w:hAnsi="Times New Roman" w:cs="Times New Roman"/>
+                <w:sz w:val="24"/>
+                <w:szCs w:val="24"/>
+              </w:rPr>
+            </w:pPr>
+            <w:r>
+              <w:rPr>
+                <w:rFonts w:ascii="Times New Roman" w:eastAsia="Times New Roman" w:hAnsi="Times New Roman" w:cs="Times New Roman"/>
+                <w:sz w:val="24"/>
+                <w:szCs w:val="24"/>
+              </w:rPr>
+              <w:t xml:space="preserve">The identity </w:t>
+            </w:r>
+            <w:r>
+              <w:rPr>
+                <w:rFonts w:ascii="Times New Roman" w:eastAsia="Times New Roman" w:hAnsi="Times New Roman" w:cs="Times New Roman"/>
+                <w:sz w:val="24"/>
+                <w:szCs w:val="24"/>
+              </w:rPr>
+              <w:t xml:space="preserve">number </w:t>
+            </w:r>
+            <w:r>
+              <w:rPr>
+                <w:rFonts w:ascii="Times New Roman" w:eastAsia="Times New Roman" w:hAnsi="Times New Roman" w:cs="Times New Roman"/>
+                <w:sz w:val="24"/>
+                <w:szCs w:val="24"/>
+              </w:rPr>
+              <w:t>must not null.</w:t>
+            </w:r>
+          </w:p>
+        </w:tc>
+      </w:tr>
+      <w:tr>
+        <w:trPr>
+          <w:trHeight w:val="800"/>
+          <w:jc w:val="center"/>
+        </w:trPr>
+        <w:tc>
+          <w:tcPr>
+            <w:tcW w:w="1283" w:type="dxa"/>
+            <w:tcBorders>
+              <w:top w:val="nil"/>
+              <w:left w:val="single" w:sz="4" w:space="0" w:color="auto"/>
+              <w:bottom w:val="single" w:sz="4" w:space="0" w:color="auto"/>
+              <w:right w:val="single" w:sz="4" w:space="0" w:color="auto"/>
+            </w:tcBorders>
+            <w:shd w:val="clear" w:color="auto" w:fill="auto"/>
             <w:hideMark/>
           </w:tcPr>
           <w:p>
@@ -3852,6 +4077,7 @@
                 <w:sz w:val="24"/>
                 <w:szCs w:val="24"/>
               </w:rPr>
+              <w:lastRenderedPageBreak/>
               <w:t>Latitude</w:t>
             </w:r>
           </w:p>
@@ -3981,7 +4207,6 @@
                 <w:sz w:val="24"/>
                 <w:szCs w:val="24"/>
               </w:rPr>
-              <w:lastRenderedPageBreak/>
               <w:t>Longitude</w:t>
             </w:r>
           </w:p>
@@ -4304,7 +4529,7 @@
     </w:p>
     <w:p>
       <w:pPr>
-        <w:pStyle w:val="a4"/>
+        <w:pStyle w:val="ListParagraph"/>
         <w:numPr>
           <w:ilvl w:val="0"/>
           <w:numId w:val="16"/>
@@ -4338,7 +4563,7 @@
     </w:p>
     <w:p>
       <w:pPr>
-        <w:pStyle w:val="a4"/>
+        <w:pStyle w:val="ListParagraph"/>
         <w:numPr>
           <w:ilvl w:val="0"/>
           <w:numId w:val="16"/>
@@ -4353,33 +4578,26 @@
           <w:rFonts w:ascii="Times New Roman" w:hAnsi="Times New Roman" w:cs="Times New Roman"/>
           <w:sz w:val="28"/>
         </w:rPr>
-        <w:t xml:space="preserve">The system provides UI to edit name, address, district, province, zip code, phone </w:t>
-      </w:r>
-      <w:r>
-        <w:rPr>
-          <w:rFonts w:ascii="Times New Roman" w:hAnsi="Times New Roman" w:cs="Times New Roman"/>
-          <w:sz w:val="28"/>
-        </w:rPr>
-        <w:t>number</w:t>
-      </w:r>
-      <w:r>
-        <w:rPr>
-          <w:rFonts w:ascii="Times New Roman" w:hAnsi="Times New Roman" w:cs="Times New Roman"/>
-          <w:sz w:val="28"/>
-        </w:rPr>
-        <w:t>, category</w:t>
-      </w:r>
-      <w:r>
-        <w:rPr>
-          <w:rFonts w:ascii="Times New Roman" w:hAnsi="Times New Roman" w:cs="Times New Roman"/>
-          <w:sz w:val="28"/>
-        </w:rPr>
-        <w:t>, latitude and longitude.</w:t>
-      </w:r>
-    </w:p>
-    <w:p>
-      <w:pPr>
-        <w:pStyle w:val="a4"/>
+        <w:t>The system retrieves information of the selected help place</w:t>
+      </w:r>
+      <w:r>
+        <w:rPr>
+          <w:rFonts w:ascii="Times New Roman" w:hAnsi="Times New Roman" w:cs="Times New Roman"/>
+          <w:sz w:val="28"/>
+        </w:rPr>
+        <w:t xml:space="preserve"> from database</w:t>
+      </w:r>
+      <w:r>
+        <w:rPr>
+          <w:rFonts w:ascii="Times New Roman" w:hAnsi="Times New Roman" w:cs="Times New Roman"/>
+          <w:sz w:val="28"/>
+        </w:rPr>
+        <w:t>.</w:t>
+      </w:r>
+    </w:p>
+    <w:p>
+      <w:pPr>
+        <w:pStyle w:val="ListParagraph"/>
         <w:numPr>
           <w:ilvl w:val="0"/>
           <w:numId w:val="16"/>
@@ -4394,19 +4612,19 @@
           <w:rFonts w:ascii="Times New Roman" w:hAnsi="Times New Roman" w:cs="Times New Roman"/>
           <w:sz w:val="28"/>
         </w:rPr>
-        <w:t>The system provides map UI with</w:t>
-      </w:r>
-      <w:r>
-        <w:rPr>
-          <w:rFonts w:ascii="Times New Roman" w:hAnsi="Times New Roman" w:cs="Times New Roman"/>
-          <w:sz w:val="28"/>
-        </w:rPr>
-        <w:t xml:space="preserve"> pinning to get latitude and longitude.</w:t>
-      </w:r>
-    </w:p>
-    <w:p>
-      <w:pPr>
-        <w:pStyle w:val="a4"/>
+        <w:t>The system shows information of the selected help place</w:t>
+      </w:r>
+      <w:r>
+        <w:rPr>
+          <w:rFonts w:ascii="Times New Roman" w:hAnsi="Times New Roman" w:cs="Times New Roman"/>
+          <w:sz w:val="28"/>
+        </w:rPr>
+        <w:t>.</w:t>
+      </w:r>
+    </w:p>
+    <w:p>
+      <w:pPr>
+        <w:pStyle w:val="ListParagraph"/>
         <w:numPr>
           <w:ilvl w:val="0"/>
           <w:numId w:val="16"/>
@@ -4421,12 +4639,47 @@
           <w:rFonts w:ascii="Times New Roman" w:hAnsi="Times New Roman" w:cs="Times New Roman"/>
           <w:sz w:val="28"/>
         </w:rPr>
-        <w:t>The administrator edits the information of the help location.</w:t>
-      </w:r>
-    </w:p>
-    <w:p>
-      <w:pPr>
-        <w:pStyle w:val="a4"/>
+        <w:t xml:space="preserve">The system provides UI to </w:t>
+      </w:r>
+      <w:r>
+        <w:rPr>
+          <w:rFonts w:ascii="Times New Roman" w:hAnsi="Times New Roman" w:cs="Times New Roman"/>
+          <w:sz w:val="28"/>
+        </w:rPr>
+        <w:t>receive</w:t>
+      </w:r>
+      <w:r>
+        <w:rPr>
+          <w:rFonts w:ascii="Times New Roman" w:hAnsi="Times New Roman" w:cs="Times New Roman"/>
+          <w:sz w:val="28"/>
+        </w:rPr>
+        <w:t xml:space="preserve"> name, address, district, province, zip code, phone </w:t>
+      </w:r>
+      <w:r>
+        <w:rPr>
+          <w:rFonts w:ascii="Times New Roman" w:hAnsi="Times New Roman" w:cs="Times New Roman"/>
+          <w:sz w:val="28"/>
+        </w:rPr>
+        <w:t>number</w:t>
+      </w:r>
+      <w:r>
+        <w:rPr>
+          <w:rFonts w:ascii="Times New Roman" w:hAnsi="Times New Roman" w:cs="Times New Roman"/>
+          <w:sz w:val="28"/>
+        </w:rPr>
+        <w:t>, category</w:t>
+      </w:r>
+      <w:r>
+        <w:rPr>
+          <w:rFonts w:ascii="Times New Roman" w:hAnsi="Times New Roman" w:cs="Times New Roman"/>
+          <w:sz w:val="28"/>
+        </w:rPr>
+        <w:t>, latitude and longitude.</w:t>
+      </w:r>
+    </w:p>
+    <w:p>
+      <w:pPr>
+        <w:pStyle w:val="ListParagraph"/>
         <w:numPr>
           <w:ilvl w:val="0"/>
           <w:numId w:val="16"/>
@@ -4441,12 +4694,19 @@
           <w:rFonts w:ascii="Times New Roman" w:hAnsi="Times New Roman" w:cs="Times New Roman"/>
           <w:sz w:val="28"/>
         </w:rPr>
-        <w:t>The system checks the format of information.</w:t>
-      </w:r>
-    </w:p>
-    <w:p>
-      <w:pPr>
-        <w:pStyle w:val="a4"/>
+        <w:t>The system provides map UI with</w:t>
+      </w:r>
+      <w:r>
+        <w:rPr>
+          <w:rFonts w:ascii="Times New Roman" w:hAnsi="Times New Roman" w:cs="Times New Roman"/>
+          <w:sz w:val="28"/>
+        </w:rPr>
+        <w:t xml:space="preserve"> pinning to get latitude and longitude.</w:t>
+      </w:r>
+    </w:p>
+    <w:p>
+      <w:pPr>
+        <w:pStyle w:val="ListParagraph"/>
         <w:numPr>
           <w:ilvl w:val="0"/>
           <w:numId w:val="16"/>
@@ -4461,26 +4721,12 @@
           <w:rFonts w:ascii="Times New Roman" w:hAnsi="Times New Roman" w:cs="Times New Roman"/>
           <w:sz w:val="28"/>
         </w:rPr>
-        <w:t xml:space="preserve">The system updates the help </w:t>
-      </w:r>
-      <w:r>
-        <w:rPr>
-          <w:rFonts w:ascii="Times New Roman" w:hAnsi="Times New Roman" w:cs="Times New Roman"/>
-          <w:sz w:val="28"/>
-        </w:rPr>
-        <w:t>information</w:t>
-      </w:r>
-      <w:r>
-        <w:rPr>
-          <w:rFonts w:ascii="Times New Roman" w:hAnsi="Times New Roman" w:cs="Times New Roman"/>
-          <w:sz w:val="28"/>
-        </w:rPr>
-        <w:t xml:space="preserve"> into database.</w:t>
-      </w:r>
-    </w:p>
-    <w:p>
-      <w:pPr>
-        <w:pStyle w:val="a4"/>
+        <w:t>The administrator edits the information of the help location.</w:t>
+      </w:r>
+    </w:p>
+    <w:p>
+      <w:pPr>
+        <w:pStyle w:val="ListParagraph"/>
         <w:numPr>
           <w:ilvl w:val="0"/>
           <w:numId w:val="16"/>
@@ -4495,6 +4741,60 @@
           <w:rFonts w:ascii="Times New Roman" w:hAnsi="Times New Roman" w:cs="Times New Roman"/>
           <w:sz w:val="28"/>
         </w:rPr>
+        <w:t>The system checks the format of information.</w:t>
+      </w:r>
+    </w:p>
+    <w:p>
+      <w:pPr>
+        <w:pStyle w:val="ListParagraph"/>
+        <w:numPr>
+          <w:ilvl w:val="0"/>
+          <w:numId w:val="16"/>
+        </w:numPr>
+        <w:rPr>
+          <w:rFonts w:ascii="Times New Roman" w:hAnsi="Times New Roman" w:cs="Times New Roman"/>
+          <w:sz w:val="28"/>
+        </w:rPr>
+      </w:pPr>
+      <w:r>
+        <w:rPr>
+          <w:rFonts w:ascii="Times New Roman" w:hAnsi="Times New Roman" w:cs="Times New Roman"/>
+          <w:sz w:val="28"/>
+        </w:rPr>
+        <w:t xml:space="preserve">The system updates the help </w:t>
+      </w:r>
+      <w:r>
+        <w:rPr>
+          <w:rFonts w:ascii="Times New Roman" w:hAnsi="Times New Roman" w:cs="Times New Roman"/>
+          <w:sz w:val="28"/>
+        </w:rPr>
+        <w:t>information</w:t>
+      </w:r>
+      <w:r>
+        <w:rPr>
+          <w:rFonts w:ascii="Times New Roman" w:hAnsi="Times New Roman" w:cs="Times New Roman"/>
+          <w:sz w:val="28"/>
+        </w:rPr>
+        <w:t xml:space="preserve"> into database.</w:t>
+      </w:r>
+    </w:p>
+    <w:p>
+      <w:pPr>
+        <w:pStyle w:val="ListParagraph"/>
+        <w:numPr>
+          <w:ilvl w:val="0"/>
+          <w:numId w:val="16"/>
+        </w:numPr>
+        <w:rPr>
+          <w:rFonts w:ascii="Times New Roman" w:hAnsi="Times New Roman" w:cs="Times New Roman"/>
+          <w:sz w:val="28"/>
+        </w:rPr>
+      </w:pPr>
+      <w:r>
+        <w:rPr>
+          <w:rFonts w:ascii="Times New Roman" w:hAnsi="Times New Roman" w:cs="Times New Roman"/>
+          <w:sz w:val="28"/>
+        </w:rPr>
         <w:t xml:space="preserve">The </w:t>
       </w:r>
       <w:r>
@@ -4595,63 +4895,8 @@
           <w:rFonts w:ascii="Times New Roman" w:hAnsi="Times New Roman" w:cs="Times New Roman"/>
           <w:sz w:val="28"/>
         </w:rPr>
-        <w:t xml:space="preserve"> the system are received incorrect information, the system should provide UI with the error message “Incorrect information, please input again.” After the administrator accepts, the system will go back to step 2. </w:t>
-      </w:r>
-    </w:p>
-    <w:p>
-      <w:pPr>
-        <w:rPr>
-          <w:rFonts w:ascii="Times New Roman" w:hAnsi="Times New Roman" w:cs="Times New Roman"/>
-          <w:b/>
-          <w:bCs/>
-          <w:sz w:val="30"/>
-          <w:szCs w:val="30"/>
-        </w:rPr>
-      </w:pPr>
-    </w:p>
-    <w:p>
-      <w:pPr>
-        <w:rPr>
-          <w:rFonts w:ascii="Times New Roman" w:hAnsi="Times New Roman" w:cs="Times New Roman"/>
-          <w:b/>
-          <w:bCs/>
-          <w:sz w:val="30"/>
-          <w:szCs w:val="30"/>
-        </w:rPr>
-      </w:pPr>
-    </w:p>
-    <w:p>
-      <w:pPr>
-        <w:rPr>
-          <w:rFonts w:ascii="Times New Roman" w:hAnsi="Times New Roman" w:cs="Times New Roman"/>
-          <w:b/>
-          <w:bCs/>
-          <w:sz w:val="30"/>
-          <w:szCs w:val="30"/>
-        </w:rPr>
-      </w:pPr>
-    </w:p>
-    <w:p>
-      <w:pPr>
-        <w:rPr>
-          <w:rFonts w:ascii="Times New Roman" w:hAnsi="Times New Roman" w:cs="Times New Roman"/>
-          <w:b/>
-          <w:bCs/>
-          <w:sz w:val="30"/>
-          <w:szCs w:val="30"/>
-        </w:rPr>
-      </w:pPr>
-    </w:p>
-    <w:p>
-      <w:pPr>
-        <w:rPr>
-          <w:rFonts w:ascii="Times New Roman" w:hAnsi="Times New Roman" w:cs="Times New Roman"/>
-          <w:b/>
-          <w:bCs/>
-          <w:sz w:val="30"/>
-          <w:szCs w:val="30"/>
-        </w:rPr>
-      </w:pPr>
+        <w:t xml:space="preserve"> the system are received incorrect information, the system should provide UI with the error message “Incorrect information, please input again.” After the administrator accepts, the system will go back to step 2.</w:t>
+      </w:r>
     </w:p>
     <w:p>
       <w:pPr>
@@ -4851,7 +5096,21 @@
           <w:rFonts w:ascii="Times New Roman" w:hAnsi="Times New Roman" w:cs="Times New Roman"/>
           <w:sz w:val="28"/>
         </w:rPr>
-        <w:t>The id of selected help place.</w:t>
+        <w:t>The id</w:t>
+      </w:r>
+      <w:r>
+        <w:rPr>
+          <w:rFonts w:ascii="Times New Roman" w:hAnsi="Times New Roman" w:cs="Times New Roman"/>
+          <w:sz w:val="28"/>
+        </w:rPr>
+        <w:t>entity number</w:t>
+      </w:r>
+      <w:r>
+        <w:rPr>
+          <w:rFonts w:ascii="Times New Roman" w:hAnsi="Times New Roman" w:cs="Times New Roman"/>
+          <w:sz w:val="28"/>
+        </w:rPr>
+        <w:t xml:space="preserve"> of selected help place.</w:t>
       </w:r>
       <w:proofErr w:type="gramEnd"/>
     </w:p>
@@ -4944,7 +5203,7 @@
     </w:p>
     <w:p>
       <w:pPr>
-        <w:pStyle w:val="a4"/>
+        <w:pStyle w:val="ListParagraph"/>
         <w:numPr>
           <w:ilvl w:val="0"/>
           <w:numId w:val="4"/>
@@ -4985,7 +5244,7 @@
     </w:p>
     <w:p>
       <w:pPr>
-        <w:pStyle w:val="a4"/>
+        <w:pStyle w:val="ListParagraph"/>
         <w:numPr>
           <w:ilvl w:val="0"/>
           <w:numId w:val="4"/>
@@ -5005,7 +5264,7 @@
     </w:p>
     <w:p>
       <w:pPr>
-        <w:pStyle w:val="a4"/>
+        <w:pStyle w:val="ListParagraph"/>
         <w:numPr>
           <w:ilvl w:val="0"/>
           <w:numId w:val="4"/>
@@ -5025,7 +5284,7 @@
     </w:p>
     <w:p>
       <w:pPr>
-        <w:pStyle w:val="a4"/>
+        <w:pStyle w:val="ListParagraph"/>
         <w:numPr>
           <w:ilvl w:val="0"/>
           <w:numId w:val="4"/>
@@ -5101,7 +5360,7 @@
     </w:p>
     <w:p>
       <w:pPr>
-        <w:pStyle w:val="a4"/>
+        <w:pStyle w:val="ListParagraph"/>
         <w:numPr>
           <w:ilvl w:val="0"/>
           <w:numId w:val="4"/>
@@ -5149,7 +5408,7 @@
     </w:p>
     <w:p>
       <w:pPr>
-        <w:pStyle w:val="a4"/>
+        <w:pStyle w:val="ListParagraph"/>
         <w:numPr>
           <w:ilvl w:val="0"/>
           <w:numId w:val="4"/>
@@ -5169,7 +5428,7 @@
     </w:p>
     <w:p>
       <w:pPr>
-        <w:pStyle w:val="a4"/>
+        <w:pStyle w:val="ListParagraph"/>
         <w:numPr>
           <w:ilvl w:val="0"/>
           <w:numId w:val="4"/>
@@ -5529,7 +5788,14 @@
           <w:rFonts w:ascii="Times New Roman" w:hAnsi="Times New Roman" w:cs="Times New Roman"/>
           <w:sz w:val="28"/>
         </w:rPr>
-        <w:t>The id of selected help location.</w:t>
+        <w:t xml:space="preserve">The identity number </w:t>
+      </w:r>
+      <w:r>
+        <w:rPr>
+          <w:rFonts w:ascii="Times New Roman" w:hAnsi="Times New Roman" w:cs="Times New Roman"/>
+          <w:sz w:val="28"/>
+        </w:rPr>
+        <w:t>of selected help location.</w:t>
       </w:r>
       <w:proofErr w:type="gramEnd"/>
     </w:p>
@@ -5626,7 +5892,7 @@
     </w:p>
     <w:p>
       <w:pPr>
-        <w:pStyle w:val="a4"/>
+        <w:pStyle w:val="ListParagraph"/>
         <w:numPr>
           <w:ilvl w:val="0"/>
           <w:numId w:val="5"/>
@@ -5667,7 +5933,7 @@
     </w:p>
     <w:p>
       <w:pPr>
-        <w:pStyle w:val="a4"/>
+        <w:pStyle w:val="ListParagraph"/>
         <w:numPr>
           <w:ilvl w:val="0"/>
           <w:numId w:val="5"/>
@@ -5687,7 +5953,7 @@
     </w:p>
     <w:p>
       <w:pPr>
-        <w:pStyle w:val="a4"/>
+        <w:pStyle w:val="ListParagraph"/>
         <w:numPr>
           <w:ilvl w:val="0"/>
           <w:numId w:val="5"/>
@@ -5728,7 +5994,7 @@
     </w:p>
     <w:p>
       <w:pPr>
-        <w:pStyle w:val="a4"/>
+        <w:pStyle w:val="ListParagraph"/>
         <w:numPr>
           <w:ilvl w:val="0"/>
           <w:numId w:val="5"/>
@@ -5748,7 +6014,7 @@
     </w:p>
     <w:p>
       <w:pPr>
-        <w:pStyle w:val="a4"/>
+        <w:pStyle w:val="ListParagraph"/>
         <w:numPr>
           <w:ilvl w:val="0"/>
           <w:numId w:val="5"/>
@@ -5768,7 +6034,7 @@
     </w:p>
     <w:p>
       <w:pPr>
-        <w:pStyle w:val="a4"/>
+        <w:pStyle w:val="ListParagraph"/>
         <w:numPr>
           <w:ilvl w:val="0"/>
           <w:numId w:val="5"/>
@@ -5832,12 +6098,26 @@
           <w:rFonts w:ascii="Times New Roman" w:hAnsi="Times New Roman" w:cs="Times New Roman"/>
           <w:sz w:val="28"/>
         </w:rPr>
-        <w:t>ode, phone number, latitude and longitude.</w:t>
-      </w:r>
-    </w:p>
-    <w:p>
-      <w:pPr>
-        <w:pStyle w:val="a4"/>
+        <w:t>ode, phone number</w:t>
+      </w:r>
+      <w:r>
+        <w:rPr>
+          <w:rFonts w:ascii="Times New Roman" w:hAnsi="Times New Roman" w:cs="Times New Roman"/>
+          <w:sz w:val="28"/>
+        </w:rPr>
+        <w:t>, category,</w:t>
+      </w:r>
+      <w:r>
+        <w:rPr>
+          <w:rFonts w:ascii="Times New Roman" w:hAnsi="Times New Roman" w:cs="Times New Roman"/>
+          <w:sz w:val="28"/>
+        </w:rPr>
+        <w:t xml:space="preserve"> latitude and longitude.</w:t>
+      </w:r>
+    </w:p>
+    <w:p>
+      <w:pPr>
+        <w:pStyle w:val="ListParagraph"/>
         <w:ind w:left="1080"/>
         <w:rPr>
           <w:rFonts w:ascii="Times New Roman" w:hAnsi="Times New Roman" w:cs="Times New Roman"/>
@@ -6206,7 +6486,7 @@
     </w:p>
     <w:p>
       <w:pPr>
-        <w:pStyle w:val="a4"/>
+        <w:pStyle w:val="ListParagraph"/>
         <w:numPr>
           <w:ilvl w:val="0"/>
           <w:numId w:val="6"/>
@@ -6261,7 +6541,7 @@
     </w:p>
     <w:p>
       <w:pPr>
-        <w:pStyle w:val="a4"/>
+        <w:pStyle w:val="ListParagraph"/>
         <w:numPr>
           <w:ilvl w:val="0"/>
           <w:numId w:val="6"/>
@@ -6302,7 +6582,7 @@
     </w:p>
     <w:p>
       <w:pPr>
-        <w:pStyle w:val="a4"/>
+        <w:pStyle w:val="ListParagraph"/>
         <w:numPr>
           <w:ilvl w:val="0"/>
           <w:numId w:val="6"/>
@@ -6336,7 +6616,7 @@
     </w:p>
     <w:p>
       <w:pPr>
-        <w:pStyle w:val="a4"/>
+        <w:pStyle w:val="ListParagraph"/>
         <w:numPr>
           <w:ilvl w:val="0"/>
           <w:numId w:val="6"/>
@@ -6370,7 +6650,7 @@
     </w:p>
     <w:p>
       <w:pPr>
-        <w:pStyle w:val="a4"/>
+        <w:pStyle w:val="ListParagraph"/>
         <w:ind w:left="1080"/>
         <w:rPr>
           <w:rFonts w:ascii="Times New Roman" w:hAnsi="Times New Roman" w:cs="Times New Roman"/>
@@ -6776,7 +7056,7 @@
     </w:p>
     <w:p>
       <w:pPr>
-        <w:pStyle w:val="a4"/>
+        <w:pStyle w:val="ListParagraph"/>
         <w:numPr>
           <w:ilvl w:val="0"/>
           <w:numId w:val="7"/>
@@ -6838,7 +7118,7 @@
     </w:p>
     <w:p>
       <w:pPr>
-        <w:pStyle w:val="a4"/>
+        <w:pStyle w:val="ListParagraph"/>
         <w:numPr>
           <w:ilvl w:val="0"/>
           <w:numId w:val="7"/>
@@ -6893,7 +7173,7 @@
     </w:p>
     <w:p>
       <w:pPr>
-        <w:pStyle w:val="a4"/>
+        <w:pStyle w:val="ListParagraph"/>
         <w:numPr>
           <w:ilvl w:val="0"/>
           <w:numId w:val="6"/>
@@ -6934,7 +7214,7 @@
     </w:p>
     <w:p>
       <w:pPr>
-        <w:pStyle w:val="a4"/>
+        <w:pStyle w:val="ListParagraph"/>
         <w:numPr>
           <w:ilvl w:val="0"/>
           <w:numId w:val="7"/>
@@ -6982,7 +7262,7 @@
     </w:p>
     <w:p>
       <w:pPr>
-        <w:pStyle w:val="a4"/>
+        <w:pStyle w:val="ListParagraph"/>
         <w:ind w:left="1080"/>
         <w:rPr>
           <w:rFonts w:ascii="Times New Roman" w:hAnsi="Times New Roman" w:cs="Times New Roman"/>
@@ -7783,7 +8063,7 @@
     </w:p>
     <w:p>
       <w:pPr>
-        <w:pStyle w:val="a4"/>
+        <w:pStyle w:val="ListParagraph"/>
         <w:numPr>
           <w:ilvl w:val="0"/>
           <w:numId w:val="15"/>
@@ -7805,7 +8085,7 @@
     </w:p>
     <w:p>
       <w:pPr>
-        <w:pStyle w:val="a4"/>
+        <w:pStyle w:val="ListParagraph"/>
         <w:numPr>
           <w:ilvl w:val="0"/>
           <w:numId w:val="15"/>
@@ -7825,7 +8105,7 @@
     </w:p>
     <w:p>
       <w:pPr>
-        <w:pStyle w:val="a4"/>
+        <w:pStyle w:val="ListParagraph"/>
         <w:numPr>
           <w:ilvl w:val="0"/>
           <w:numId w:val="15"/>
@@ -8625,7 +8905,7 @@
     </w:p>
     <w:p>
       <w:pPr>
-        <w:pStyle w:val="a4"/>
+        <w:pStyle w:val="ListParagraph"/>
         <w:numPr>
           <w:ilvl w:val="0"/>
           <w:numId w:val="8"/>
@@ -8645,7 +8925,7 @@
     </w:p>
     <w:p>
       <w:pPr>
-        <w:pStyle w:val="a4"/>
+        <w:pStyle w:val="ListParagraph"/>
         <w:numPr>
           <w:ilvl w:val="0"/>
           <w:numId w:val="8"/>
@@ -8665,7 +8945,7 @@
     </w:p>
     <w:p>
       <w:pPr>
-        <w:pStyle w:val="a4"/>
+        <w:pStyle w:val="ListParagraph"/>
         <w:numPr>
           <w:ilvl w:val="0"/>
           <w:numId w:val="8"/>
@@ -9428,7 +9708,7 @@
     </w:p>
     <w:p>
       <w:pPr>
-        <w:pStyle w:val="a4"/>
+        <w:pStyle w:val="ListParagraph"/>
         <w:numPr>
           <w:ilvl w:val="0"/>
           <w:numId w:val="9"/>
@@ -9448,7 +9728,7 @@
     </w:p>
     <w:p>
       <w:pPr>
-        <w:pStyle w:val="a4"/>
+        <w:pStyle w:val="ListParagraph"/>
         <w:numPr>
           <w:ilvl w:val="0"/>
           <w:numId w:val="9"/>
@@ -9468,7 +9748,7 @@
     </w:p>
     <w:p>
       <w:pPr>
-        <w:pStyle w:val="a4"/>
+        <w:pStyle w:val="ListParagraph"/>
         <w:numPr>
           <w:ilvl w:val="0"/>
           <w:numId w:val="9"/>
@@ -9516,7 +9796,7 @@
     </w:p>
     <w:p>
       <w:pPr>
-        <w:pStyle w:val="a4"/>
+        <w:pStyle w:val="ListParagraph"/>
         <w:numPr>
           <w:ilvl w:val="0"/>
           <w:numId w:val="9"/>
@@ -9531,7 +9811,21 @@
           <w:rFonts w:ascii="Times New Roman" w:hAnsi="Times New Roman" w:cs="Times New Roman"/>
           <w:sz w:val="28"/>
         </w:rPr>
-        <w:t>The system pins help location on the online map</w:t>
+        <w:t xml:space="preserve">The system pins </w:t>
+      </w:r>
+      <w:r>
+        <w:rPr>
+          <w:rFonts w:ascii="Times New Roman" w:hAnsi="Times New Roman" w:cs="Times New Roman"/>
+          <w:sz w:val="28"/>
+        </w:rPr>
+        <w:t xml:space="preserve">and shows </w:t>
+      </w:r>
+      <w:r>
+        <w:rPr>
+          <w:rFonts w:ascii="Times New Roman" w:hAnsi="Times New Roman" w:cs="Times New Roman"/>
+          <w:sz w:val="28"/>
+        </w:rPr>
+        <w:t>help location on the online map</w:t>
       </w:r>
       <w:r>
         <w:rPr>
@@ -9825,7 +10119,7 @@
     </w:p>
     <w:p>
       <w:pPr>
-        <w:pStyle w:val="a4"/>
+        <w:pStyle w:val="ListParagraph"/>
         <w:numPr>
           <w:ilvl w:val="0"/>
           <w:numId w:val="10"/>
@@ -9845,7 +10139,7 @@
     </w:p>
     <w:p>
       <w:pPr>
-        <w:pStyle w:val="a4"/>
+        <w:pStyle w:val="ListParagraph"/>
         <w:numPr>
           <w:ilvl w:val="0"/>
           <w:numId w:val="10"/>
@@ -9865,7 +10159,7 @@
     </w:p>
     <w:p>
       <w:pPr>
-        <w:pStyle w:val="a4"/>
+        <w:pStyle w:val="ListParagraph"/>
         <w:numPr>
           <w:ilvl w:val="0"/>
           <w:numId w:val="10"/>
@@ -9880,12 +10174,26 @@
           <w:rFonts w:ascii="Times New Roman" w:hAnsi="Times New Roman" w:cs="Times New Roman"/>
           <w:sz w:val="28"/>
         </w:rPr>
-        <w:t>The system pins help location on the offline map UI.</w:t>
-      </w:r>
-    </w:p>
-    <w:p>
-      <w:pPr>
-        <w:pStyle w:val="a4"/>
+        <w:t>The system pins</w:t>
+      </w:r>
+      <w:r>
+        <w:rPr>
+          <w:rFonts w:ascii="Times New Roman" w:hAnsi="Times New Roman" w:cs="Times New Roman"/>
+          <w:sz w:val="28"/>
+        </w:rPr>
+        <w:t xml:space="preserve"> and shows</w:t>
+      </w:r>
+      <w:r>
+        <w:rPr>
+          <w:rFonts w:ascii="Times New Roman" w:hAnsi="Times New Roman" w:cs="Times New Roman"/>
+          <w:sz w:val="28"/>
+        </w:rPr>
+        <w:t xml:space="preserve"> help location on the offline map UI.</w:t>
+      </w:r>
+    </w:p>
+    <w:p>
+      <w:pPr>
+        <w:pStyle w:val="ListParagraph"/>
         <w:ind w:left="1080"/>
         <w:rPr>
           <w:rFonts w:ascii="Times New Roman" w:hAnsi="Times New Roman" w:cs="Times New Roman"/>
@@ -9957,7 +10265,6 @@
           <w:sz w:val="28"/>
         </w:rPr>
       </w:pPr>
-      <w:bookmarkStart w:id="0" w:name="_GoBack"/>
       <w:r>
         <w:rPr>
           <w:rFonts w:ascii="Times New Roman" w:hAnsi="Times New Roman" w:cs="Times New Roman"/>
@@ -9968,7 +10275,6 @@
         <w:t>[URS-11]: The user can view help information of each help place in online map.</w:t>
       </w:r>
     </w:p>
-    <w:bookmarkEnd w:id="0"/>
     <w:p>
       <w:pPr>
         <w:ind w:firstLine="720"/>
@@ -10084,7 +10390,6 @@
           <w:sz w:val="28"/>
         </w:rPr>
       </w:pPr>
-      <w:proofErr w:type="gramStart"/>
       <w:r>
         <w:rPr>
           <w:rFonts w:ascii="Times New Roman" w:hAnsi="Times New Roman" w:cs="Times New Roman"/>
@@ -10099,9 +10404,24 @@
           <w:bCs/>
           <w:sz w:val="28"/>
         </w:rPr>
-        <w:t>id of the selected help place.</w:t>
-      </w:r>
-      <w:proofErr w:type="gramEnd"/>
+        <w:t>id</w:t>
+      </w:r>
+      <w:r>
+        <w:rPr>
+          <w:rFonts w:ascii="Times New Roman" w:hAnsi="Times New Roman" w:cs="Times New Roman"/>
+          <w:bCs/>
+          <w:sz w:val="28"/>
+        </w:rPr>
+        <w:t>entity number</w:t>
+      </w:r>
+      <w:r>
+        <w:rPr>
+          <w:rFonts w:ascii="Times New Roman" w:hAnsi="Times New Roman" w:cs="Times New Roman"/>
+          <w:bCs/>
+          <w:sz w:val="28"/>
+        </w:rPr>
+        <w:t xml:space="preserve"> of the selected help place.</w:t>
+      </w:r>
     </w:p>
     <w:p>
       <w:pPr>
@@ -10188,7 +10508,7 @@
     </w:p>
     <w:p>
       <w:pPr>
-        <w:pStyle w:val="a4"/>
+        <w:pStyle w:val="ListParagraph"/>
         <w:numPr>
           <w:ilvl w:val="0"/>
           <w:numId w:val="11"/>
@@ -10208,7 +10528,7 @@
     </w:p>
     <w:p>
       <w:pPr>
-        <w:pStyle w:val="a4"/>
+        <w:pStyle w:val="ListParagraph"/>
         <w:numPr>
           <w:ilvl w:val="0"/>
           <w:numId w:val="11"/>
@@ -10228,7 +10548,7 @@
     </w:p>
     <w:p>
       <w:pPr>
-        <w:pStyle w:val="a4"/>
+        <w:pStyle w:val="ListParagraph"/>
         <w:numPr>
           <w:ilvl w:val="0"/>
           <w:numId w:val="11"/>
@@ -10459,7 +10779,6 @@
           <w:sz w:val="28"/>
         </w:rPr>
       </w:pPr>
-      <w:proofErr w:type="gramStart"/>
       <w:r>
         <w:rPr>
           <w:rFonts w:ascii="Times New Roman" w:hAnsi="Times New Roman" w:cs="Times New Roman"/>
@@ -10474,9 +10793,24 @@
           <w:bCs/>
           <w:sz w:val="28"/>
         </w:rPr>
-        <w:t>id of the selected help place.</w:t>
-      </w:r>
-      <w:proofErr w:type="gramEnd"/>
+        <w:t>id</w:t>
+      </w:r>
+      <w:r>
+        <w:rPr>
+          <w:rFonts w:ascii="Times New Roman" w:hAnsi="Times New Roman" w:cs="Times New Roman"/>
+          <w:bCs/>
+          <w:sz w:val="28"/>
+        </w:rPr>
+        <w:t>entity number</w:t>
+      </w:r>
+      <w:r>
+        <w:rPr>
+          <w:rFonts w:ascii="Times New Roman" w:hAnsi="Times New Roman" w:cs="Times New Roman"/>
+          <w:bCs/>
+          <w:sz w:val="28"/>
+        </w:rPr>
+        <w:t xml:space="preserve"> of the selected help place.</w:t>
+      </w:r>
     </w:p>
     <w:p>
       <w:pPr>
@@ -10563,7 +10897,7 @@
     </w:p>
     <w:p>
       <w:pPr>
-        <w:pStyle w:val="a4"/>
+        <w:pStyle w:val="ListParagraph"/>
         <w:numPr>
           <w:ilvl w:val="0"/>
           <w:numId w:val="12"/>
@@ -10583,7 +10917,7 @@
     </w:p>
     <w:p>
       <w:pPr>
-        <w:pStyle w:val="a4"/>
+        <w:pStyle w:val="ListParagraph"/>
         <w:numPr>
           <w:ilvl w:val="0"/>
           <w:numId w:val="12"/>
@@ -10603,7 +10937,7 @@
     </w:p>
     <w:p>
       <w:pPr>
-        <w:pStyle w:val="a4"/>
+        <w:pStyle w:val="ListParagraph"/>
         <w:numPr>
           <w:ilvl w:val="0"/>
           <w:numId w:val="12"/>
@@ -10803,7 +11137,23 @@
           <w:bCs/>
           <w:sz w:val="28"/>
         </w:rPr>
-        <w:t>id of the help place, where the user want to make a call.</w:t>
+        <w:t>id</w:t>
+      </w:r>
+      <w:r>
+        <w:rPr>
+          <w:rFonts w:ascii="Times New Roman" w:hAnsi="Times New Roman" w:cs="Times New Roman"/>
+          <w:bCs/>
+          <w:sz w:val="28"/>
+        </w:rPr>
+        <w:t>entity number</w:t>
+      </w:r>
+      <w:r>
+        <w:rPr>
+          <w:rFonts w:ascii="Times New Roman" w:hAnsi="Times New Roman" w:cs="Times New Roman"/>
+          <w:bCs/>
+          <w:sz w:val="28"/>
+        </w:rPr>
+        <w:t xml:space="preserve"> of the help place, where the user want to make a call.</w:t>
       </w:r>
       <w:proofErr w:type="gramEnd"/>
     </w:p>
@@ -10864,7 +11214,7 @@
     </w:p>
     <w:p>
       <w:pPr>
-        <w:pStyle w:val="a4"/>
+        <w:pStyle w:val="ListParagraph"/>
         <w:numPr>
           <w:ilvl w:val="0"/>
           <w:numId w:val="13"/>
@@ -10884,7 +11234,7 @@
     </w:p>
     <w:p>
       <w:pPr>
-        <w:pStyle w:val="a4"/>
+        <w:pStyle w:val="ListParagraph"/>
         <w:numPr>
           <w:ilvl w:val="0"/>
           <w:numId w:val="13"/>
@@ -10904,7 +11254,7 @@
     </w:p>
     <w:p>
       <w:pPr>
-        <w:pStyle w:val="a4"/>
+        <w:pStyle w:val="ListParagraph"/>
         <w:numPr>
           <w:ilvl w:val="0"/>
           <w:numId w:val="13"/>
@@ -10924,7 +11274,7 @@
     </w:p>
     <w:p>
       <w:pPr>
-        <w:pStyle w:val="a4"/>
+        <w:pStyle w:val="ListParagraph"/>
         <w:numPr>
           <w:ilvl w:val="0"/>
           <w:numId w:val="13"/>
@@ -10952,7 +11302,7 @@
     </w:p>
     <w:p>
       <w:pPr>
-        <w:pStyle w:val="a4"/>
+        <w:pStyle w:val="ListParagraph"/>
         <w:ind w:left="1080"/>
         <w:rPr>
           <w:rFonts w:ascii="Times New Roman" w:hAnsi="Times New Roman" w:cs="Times New Roman"/>
@@ -11176,7 +11526,25 @@
           <w:bCs/>
           <w:sz w:val="28"/>
         </w:rPr>
-        <w:t>id of the help place, where the user want to make a call.</w:t>
+        <w:t>id</w:t>
+      </w:r>
+      <w:r>
+        <w:rPr>
+          <w:rFonts w:ascii="Times New Roman" w:hAnsi="Times New Roman" w:cs="Times New Roman"/>
+          <w:bCs/>
+          <w:sz w:val="28"/>
+        </w:rPr>
+        <w:t>entity number</w:t>
+      </w:r>
+      <w:bookmarkStart w:id="0" w:name="_GoBack"/>
+      <w:bookmarkEnd w:id="0"/>
+      <w:r>
+        <w:rPr>
+          <w:rFonts w:ascii="Times New Roman" w:hAnsi="Times New Roman" w:cs="Times New Roman"/>
+          <w:bCs/>
+          <w:sz w:val="28"/>
+        </w:rPr>
+        <w:t xml:space="preserve"> of the help place, where the user want to make a call.</w:t>
       </w:r>
       <w:proofErr w:type="gramEnd"/>
     </w:p>
@@ -11237,7 +11605,7 @@
     </w:p>
     <w:p>
       <w:pPr>
-        <w:pStyle w:val="a4"/>
+        <w:pStyle w:val="ListParagraph"/>
         <w:numPr>
           <w:ilvl w:val="0"/>
           <w:numId w:val="14"/>
@@ -11257,7 +11625,7 @@
     </w:p>
     <w:p>
       <w:pPr>
-        <w:pStyle w:val="a4"/>
+        <w:pStyle w:val="ListParagraph"/>
         <w:numPr>
           <w:ilvl w:val="0"/>
           <w:numId w:val="14"/>
@@ -11277,7 +11645,7 @@
     </w:p>
     <w:p>
       <w:pPr>
-        <w:pStyle w:val="a4"/>
+        <w:pStyle w:val="ListParagraph"/>
         <w:numPr>
           <w:ilvl w:val="0"/>
           <w:numId w:val="14"/>
@@ -11297,7 +11665,7 @@
     </w:p>
     <w:p>
       <w:pPr>
-        <w:pStyle w:val="a4"/>
+        <w:pStyle w:val="ListParagraph"/>
         <w:numPr>
           <w:ilvl w:val="0"/>
           <w:numId w:val="14"/>
@@ -11317,7 +11685,7 @@
     </w:p>
     <w:p>
       <w:pPr>
-        <w:pStyle w:val="a4"/>
+        <w:pStyle w:val="ListParagraph"/>
         <w:numPr>
           <w:ilvl w:val="0"/>
           <w:numId w:val="14"/>
@@ -11345,7 +11713,7 @@
     </w:p>
     <w:p>
       <w:pPr>
-        <w:pStyle w:val="a4"/>
+        <w:pStyle w:val="ListParagraph"/>
         <w:ind w:left="1080"/>
         <w:rPr>
           <w:rFonts w:ascii="Times New Roman" w:hAnsi="Times New Roman" w:cs="Times New Roman"/>
@@ -11383,7 +11751,7 @@
 </file>
 
 <file path=word/numbering.xml><?xml version="1.0" encoding="utf-8"?>
-<w:numbering xmlns:wpc="http://schemas.microsoft.com/office/word/2010/wordprocessingCanvas" xmlns:mc="http://schemas.openxmlformats.org/markup-compatibility/2006" xmlns:o="urn:schemas-microsoft-com:office:office" xmlns:r="http://schemas.openxmlformats.org/officeDocument/2006/relationships" xmlns:m="http://schemas.openxmlformats.org/officeDocument/2006/math" xmlns:v="urn:schemas-microsoft-com:vml" xmlns:wp14="http://schemas.microsoft.com/office/word/2010/wordprocessingDrawing" xmlns:wp="http://schemas.openxmlformats.org/drawingml/2006/wordprocessingDrawing" xmlns:w10="urn:schemas-microsoft-com:office:word" xmlns:w="http://schemas.openxmlformats.org/wordprocessingml/2006/main" xmlns:w14="http://schemas.microsoft.com/office/word/2010/wordml" xmlns:wpg="http://schemas.microsoft.com/office/word/2010/wordprocessingGroup" xmlns:wpi="http://schemas.microsoft.com/office/word/2010/wordprocessingInk" xmlns:wne="http://schemas.microsoft.com/office/word/2006/wordml" xmlns:wps="http://schemas.microsoft.com/office/word/2010/wordprocessingShape" mc:Ignorable="w14 wp14">
+<w:numbering xmlns:wpc="http://schemas.microsoft.com/office/word/2010/wordprocessingCanvas" xmlns:mo="http://schemas.microsoft.com/office/mac/office/2008/main" xmlns:mc="http://schemas.openxmlformats.org/markup-compatibility/2006" xmlns:mv="urn:schemas-microsoft-com:mac:vml" xmlns:o="urn:schemas-microsoft-com:office:office" xmlns:r="http://schemas.openxmlformats.org/officeDocument/2006/relationships" xmlns:m="http://schemas.openxmlformats.org/officeDocument/2006/math" xmlns:v="urn:schemas-microsoft-com:vml" xmlns:wp14="http://schemas.microsoft.com/office/word/2010/wordprocessingDrawing" xmlns:wp="http://schemas.openxmlformats.org/drawingml/2006/wordprocessingDrawing" xmlns:w10="urn:schemas-microsoft-com:office:word" xmlns:w="http://schemas.openxmlformats.org/wordprocessingml/2006/main" xmlns:w14="http://schemas.microsoft.com/office/word/2010/wordml" xmlns:wpg="http://schemas.microsoft.com/office/word/2010/wordprocessingGroup" xmlns:wpi="http://schemas.microsoft.com/office/word/2010/wordprocessingInk" xmlns:wne="http://schemas.microsoft.com/office/word/2006/wordml" xmlns:wps="http://schemas.microsoft.com/office/word/2010/wordprocessingShape" mc:Ignorable="w14 wp14">
   <w:abstractNum w:abstractNumId="0">
     <w:nsid w:val="147173FF"/>
     <w:multiLevelType w:val="hybridMultilevel"/>
@@ -12969,7 +13337,7 @@
       </w:pPr>
     </w:pPrDefault>
   </w:docDefaults>
-  <w:latentStyles w:defLockedState="0" w:defUIPriority="99" w:defSemiHidden="1" w:defUnhideWhenUsed="1" w:defQFormat="0" w:count="267">
+  <w:latentStyles w:defLockedState="0" w:defUIPriority="99" w:defSemiHidden="1" w:defUnhideWhenUsed="1" w:defQFormat="0" w:count="276">
     <w:lsdException w:name="Normal" w:semiHidden="0" w:uiPriority="0" w:unhideWhenUsed="0" w:qFormat="1"/>
     <w:lsdException w:name="heading 1" w:semiHidden="0" w:uiPriority="9" w:unhideWhenUsed="0" w:qFormat="1"/>
     <w:lsdException w:name="heading 2" w:uiPriority="9" w:qFormat="1"/>
@@ -13108,15 +13476,15 @@
     <w:lsdException w:name="Bibliography" w:uiPriority="37"/>
     <w:lsdException w:name="TOC Heading" w:uiPriority="39" w:qFormat="1"/>
   </w:latentStyles>
-  <w:style w:type="paragraph" w:default="1" w:styleId="a">
+  <w:style w:type="paragraph" w:default="1" w:styleId="Normal">
     <w:name w:val="Normal"/>
     <w:qFormat/>
     <w:rsid w:val="008C4806"/>
   </w:style>
-  <w:style w:type="paragraph" w:styleId="3">
+  <w:style w:type="paragraph" w:styleId="Heading3">
     <w:name w:val="heading 3"/>
-    <w:basedOn w:val="a"/>
-    <w:link w:val="30"/>
+    <w:basedOn w:val="Normal"/>
+    <w:link w:val="Heading3Char"/>
     <w:uiPriority w:val="9"/>
     <w:qFormat/>
     <w:rsid w:val="00953F85"/>
@@ -13132,13 +13500,13 @@
       <w:szCs w:val="27"/>
     </w:rPr>
   </w:style>
-  <w:style w:type="character" w:default="1" w:styleId="a0">
+  <w:style w:type="character" w:default="1" w:styleId="DefaultParagraphFont">
     <w:name w:val="Default Paragraph Font"/>
     <w:uiPriority w:val="1"/>
     <w:semiHidden/>
     <w:unhideWhenUsed/>
   </w:style>
-  <w:style w:type="table" w:default="1" w:styleId="a1">
+  <w:style w:type="table" w:default="1" w:styleId="TableNormal">
     <w:name w:val="Normal Table"/>
     <w:uiPriority w:val="99"/>
     <w:semiHidden/>
@@ -13153,16 +13521,16 @@
       </w:tblCellMar>
     </w:tblPr>
   </w:style>
-  <w:style w:type="numbering" w:default="1" w:styleId="a2">
+  <w:style w:type="numbering" w:default="1" w:styleId="NoList">
     <w:name w:val="No List"/>
     <w:uiPriority w:val="99"/>
     <w:semiHidden/>
     <w:unhideWhenUsed/>
   </w:style>
-  <w:style w:type="character" w:customStyle="1" w:styleId="30">
-    <w:name w:val="หัวเรื่อง 3 อักขระ"/>
-    <w:basedOn w:val="a0"/>
-    <w:link w:val="3"/>
+  <w:style w:type="character" w:customStyle="1" w:styleId="Heading3Char">
+    <w:name w:val="Heading 3 Char"/>
+    <w:basedOn w:val="DefaultParagraphFont"/>
+    <w:link w:val="Heading3"/>
     <w:uiPriority w:val="9"/>
     <w:rsid w:val="00953F85"/>
     <w:rPr>
@@ -13173,9 +13541,9 @@
       <w:szCs w:val="27"/>
     </w:rPr>
   </w:style>
-  <w:style w:type="character" w:styleId="a3">
+  <w:style w:type="character" w:styleId="Hyperlink">
     <w:name w:val="Hyperlink"/>
-    <w:basedOn w:val="a0"/>
+    <w:basedOn w:val="DefaultParagraphFont"/>
     <w:uiPriority w:val="99"/>
     <w:semiHidden/>
     <w:unhideWhenUsed/>
@@ -13185,9 +13553,9 @@
       <w:u w:val="single"/>
     </w:rPr>
   </w:style>
-  <w:style w:type="paragraph" w:styleId="a4">
+  <w:style w:type="paragraph" w:styleId="ListParagraph">
     <w:name w:val="List Paragraph"/>
-    <w:basedOn w:val="a"/>
+    <w:basedOn w:val="Normal"/>
     <w:uiPriority w:val="34"/>
     <w:qFormat/>
     <w:rsid w:val="005B24DB"/>
@@ -13200,7 +13568,7 @@
 </file>
 
 <file path=word/stylesWithEffects.xml><?xml version="1.0" encoding="utf-8"?>
-<w:styles xmlns:wpc="http://schemas.microsoft.com/office/word/2010/wordprocessingCanvas" xmlns:mc="http://schemas.openxmlformats.org/markup-compatibility/2006" xmlns:o="urn:schemas-microsoft-com:office:office" xmlns:r="http://schemas.openxmlformats.org/officeDocument/2006/relationships" xmlns:m="http://schemas.openxmlformats.org/officeDocument/2006/math" xmlns:v="urn:schemas-microsoft-com:vml" xmlns:wp14="http://schemas.microsoft.com/office/word/2010/wordprocessingDrawing" xmlns:wp="http://schemas.openxmlformats.org/drawingml/2006/wordprocessingDrawing" xmlns:w10="urn:schemas-microsoft-com:office:word" xmlns:w="http://schemas.openxmlformats.org/wordprocessingml/2006/main" xmlns:w14="http://schemas.microsoft.com/office/word/2010/wordml" xmlns:wpg="http://schemas.microsoft.com/office/word/2010/wordprocessingGroup" xmlns:wpi="http://schemas.microsoft.com/office/word/2010/wordprocessingInk" xmlns:wne="http://schemas.microsoft.com/office/word/2006/wordml" xmlns:wps="http://schemas.microsoft.com/office/word/2010/wordprocessingShape" mc:Ignorable="w14 wp14">
+<w:styles xmlns:wpc="http://schemas.microsoft.com/office/word/2010/wordprocessingCanvas" xmlns:mo="http://schemas.microsoft.com/office/mac/office/2008/main" xmlns:mc="http://schemas.openxmlformats.org/markup-compatibility/2006" xmlns:mv="urn:schemas-microsoft-com:mac:vml" xmlns:o="urn:schemas-microsoft-com:office:office" xmlns:r="http://schemas.openxmlformats.org/officeDocument/2006/relationships" xmlns:m="http://schemas.openxmlformats.org/officeDocument/2006/math" xmlns:v="urn:schemas-microsoft-com:vml" xmlns:wp14="http://schemas.microsoft.com/office/word/2010/wordprocessingDrawing" xmlns:wp="http://schemas.openxmlformats.org/drawingml/2006/wordprocessingDrawing" xmlns:w10="urn:schemas-microsoft-com:office:word" xmlns:w="http://schemas.openxmlformats.org/wordprocessingml/2006/main" xmlns:w14="http://schemas.microsoft.com/office/word/2010/wordml" xmlns:wpg="http://schemas.microsoft.com/office/word/2010/wordprocessingGroup" xmlns:wpi="http://schemas.microsoft.com/office/word/2010/wordprocessingInk" xmlns:wne="http://schemas.microsoft.com/office/word/2006/wordml" xmlns:wps="http://schemas.microsoft.com/office/word/2010/wordprocessingShape" mc:Ignorable="w14 wp14">
   <w:docDefaults>
     <w:rPrDefault>
       <w:rPr>
@@ -13212,7 +13580,7 @@
     </w:rPrDefault>
     <w:pPrDefault/>
   </w:docDefaults>
-  <w:latentStyles w:defLockedState="0" w:defUIPriority="99" w:defSemiHidden="1" w:defUnhideWhenUsed="1" w:defQFormat="0" w:count="267">
+  <w:latentStyles w:defLockedState="0" w:defUIPriority="99" w:defSemiHidden="1" w:defUnhideWhenUsed="1" w:defQFormat="0" w:count="276">
     <w:lsdException w:name="Normal" w:semiHidden="0" w:uiPriority="0" w:unhideWhenUsed="0" w:qFormat="1"/>
     <w:lsdException w:name="heading 1" w:semiHidden="0" w:uiPriority="9" w:unhideWhenUsed="0" w:qFormat="1"/>
     <w:lsdException w:name="heading 2" w:uiPriority="9" w:qFormat="1"/>
@@ -13351,17 +13719,17 @@
     <w:lsdException w:name="Bibliography" w:uiPriority="37"/>
     <w:lsdException w:name="TOC Heading" w:uiPriority="39" w:qFormat="1"/>
   </w:latentStyles>
-  <w:style w:type="paragraph" w:default="1" w:styleId="a">
+  <w:style w:type="paragraph" w:default="1" w:styleId="Normal">
     <w:name w:val="Normal"/>
     <w:qFormat/>
   </w:style>
-  <w:style w:type="character" w:default="1" w:styleId="a0">
+  <w:style w:type="character" w:default="1" w:styleId="DefaultParagraphFont">
     <w:name w:val="Default Paragraph Font"/>
     <w:uiPriority w:val="1"/>
     <w:semiHidden/>
     <w:unhideWhenUsed/>
   </w:style>
-  <w:style w:type="table" w:default="1" w:styleId="a1">
+  <w:style w:type="table" w:default="1" w:styleId="TableNormal">
     <w:name w:val="Normal Table"/>
     <w:uiPriority w:val="99"/>
     <w:semiHidden/>
@@ -13376,7 +13744,7 @@
       </w:tblCellMar>
     </w:tblPr>
   </w:style>
-  <w:style w:type="numbering" w:default="1" w:styleId="a2">
+  <w:style w:type="numbering" w:default="1" w:styleId="NoList">
     <w:name w:val="No List"/>
     <w:uiPriority w:val="99"/>
     <w:semiHidden/>
